--- a/plantillaMemoria.docx
+++ b/plantillaMemoria.docx
@@ -1,44 +1,15 @@
 
 <file path=word/document.xml><?xml version="1.0" encoding="utf-8"?>
-<w:document xmlns:wpc="http://schemas.microsoft.com/office/word/2010/wordprocessingCanvas" xmlns:mc="http://schemas.openxmlformats.org/markup-compatibility/2006" xmlns:o="urn:schemas-microsoft-com:office:office" xmlns:r="http://schemas.openxmlformats.org/officeDocument/2006/relationships" xmlns:m="http://schemas.openxmlformats.org/officeDocument/2006/math" xmlns:v="urn:schemas-microsoft-com:vml" xmlns:wp14="http://schemas.microsoft.com/office/word/2010/wordprocessingDrawing" xmlns:wp="http://schemas.openxmlformats.org/drawingml/2006/wordprocessingDrawing" xmlns:w10="urn:schemas-microsoft-com:office:word" xmlns:w="http://schemas.openxmlformats.org/wordprocessingml/2006/main" xmlns:w14="http://schemas.microsoft.com/office/word/2010/wordml" xmlns:wpg="http://schemas.microsoft.com/office/word/2010/wordprocessingGroup" xmlns:wpi="http://schemas.microsoft.com/office/word/2010/wordprocessingInk" xmlns:wne="http://schemas.microsoft.com/office/word/2006/wordml" xmlns:wps="http://schemas.microsoft.com/office/word/2010/wordprocessingShape" mc:Ignorable="w14 wp14">
+<w:document xmlns:wpc="http://schemas.microsoft.com/office/word/2010/wordprocessingCanvas" xmlns:cx="http://schemas.microsoft.com/office/drawing/2014/chartex" xmlns:cx1="http://schemas.microsoft.com/office/drawing/2015/9/8/chartex" xmlns:cx2="http://schemas.microsoft.com/office/drawing/2015/10/21/chartex" xmlns:cx3="http://schemas.microsoft.com/office/drawing/2016/5/9/chartex" xmlns:cx4="http://schemas.microsoft.com/office/drawing/2016/5/10/chartex" xmlns:cx5="http://schemas.microsoft.com/office/drawing/2016/5/11/chartex" xmlns:cx6="http://schemas.microsoft.com/office/drawing/2016/5/12/chartex" xmlns:cx7="http://schemas.microsoft.com/office/drawing/2016/5/13/chartex" xmlns:cx8="http://schemas.microsoft.com/office/drawing/2016/5/14/chartex" xmlns:mc="http://schemas.openxmlformats.org/markup-compatibility/2006" xmlns:aink="http://schemas.microsoft.com/office/drawing/2016/ink" xmlns:am3d="http://schemas.microsoft.com/office/drawing/2017/model3d" xmlns:o="urn:schemas-microsoft-com:office:office" xmlns:oel="http://schemas.microsoft.com/office/2019/extlst" xmlns:r="http://schemas.openxmlformats.org/officeDocument/2006/relationships" xmlns:m="http://schemas.openxmlformats.org/officeDocument/2006/math" xmlns:v="urn:schemas-microsoft-com:vml" xmlns:wp14="http://schemas.microsoft.com/office/word/2010/wordprocessingDrawing" xmlns:wp="http://schemas.openxmlformats.org/drawingml/2006/wordprocessingDrawing" xmlns:w10="urn:schemas-microsoft-com:office:word" xmlns:w="http://schemas.openxmlformats.org/wordprocessingml/2006/main" xmlns:w14="http://schemas.microsoft.com/office/word/2010/wordml" xmlns:w15="http://schemas.microsoft.com/office/word/2012/wordml" xmlns:w16cex="http://schemas.microsoft.com/office/word/2018/wordml/cex" xmlns:w16cid="http://schemas.microsoft.com/office/word/2016/wordml/cid" xmlns:w16="http://schemas.microsoft.com/office/word/2018/wordml" xmlns:w16sdtdh="http://schemas.microsoft.com/office/word/2020/wordml/sdtdatahash" xmlns:w16se="http://schemas.microsoft.com/office/word/2015/wordml/symex" xmlns:wpg="http://schemas.microsoft.com/office/word/2010/wordprocessingGroup" xmlns:wpi="http://schemas.microsoft.com/office/word/2010/wordprocessingInk" xmlns:wne="http://schemas.microsoft.com/office/word/2006/wordml" xmlns:wps="http://schemas.microsoft.com/office/word/2010/wordprocessingShape" mc:Ignorable="w14 w15 w16se w16cid w16 w16cex w16sdtdh wp14">
   <w:body>
     <w:p>
-      <w:r>
-        <w:rPr>
-          <w:noProof/>
-        </w:rPr>
-        <w:pict>
-          <v:shapetype id="_x0000_t75" coordsize="21600,21600" o:spt="75" o:preferrelative="t" path="m@4@5l@4@11@9@11@9@5xe" filled="f" stroked="f">
-            <v:stroke joinstyle="miter"/>
-            <v:formulas>
-              <v:f eqn="if lineDrawn pixelLineWidth 0"/>
-              <v:f eqn="sum @0 1 0"/>
-              <v:f eqn="sum 0 0 @1"/>
-              <v:f eqn="prod @2 1 2"/>
-              <v:f eqn="prod @3 21600 pixelWidth"/>
-              <v:f eqn="prod @3 21600 pixelHeight"/>
-              <v:f eqn="sum @0 0 1"/>
-              <v:f eqn="prod @6 1 2"/>
-              <v:f eqn="prod @7 21600 pixelWidth"/>
-              <v:f eqn="sum @8 21600 0"/>
-              <v:f eqn="prod @7 21600 pixelHeight"/>
-              <v:f eqn="sum @10 21600 0"/>
-            </v:formulas>
-            <v:path o:extrusionok="f" gradientshapeok="t" o:connecttype="rect"/>
-            <o:lock v:ext="edit" aspectratio="t"/>
-          </v:shapetype>
-          <v:shape id="_x0000_s1046" type="#_x0000_t75" style="position:absolute;left:0;text-align:left;margin-left:-24.6pt;margin-top:-35pt;width:226.05pt;height:1in;z-index:-251653120;mso-position-horizontal-relative:text;mso-position-vertical-relative:text;mso-width-relative:page;mso-height-relative:page">
-            <v:imagedata r:id="rId9" o:title="jc"/>
-          </v:shape>
-        </w:pict>
-      </w:r>
       <w:r>
         <w:rPr>
           <w:noProof/>
           <w:lang w:eastAsia="es-ES_tradnl"/>
         </w:rPr>
-        <w:pict>
-          <v:rect id="Rectángulo 382" o:spid="_x0000_s1033" style="position:absolute;left:0;text-align:left;margin-left:0;margin-top:-67.1pt;width:474.4pt;height:487.25pt;z-index:-251657216;visibility:visible;mso-top-percent:-50;mso-position-horizontal:center;mso-position-horizontal-relative:margin;mso-position-vertical-relative:margin;mso-top-percent:-50;mso-width-relative:margin;mso-height-relative:margin;v-text-anchor:bottom" o:gfxdata="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" fillcolor="#ddd8c2" stroked="f">
+        <w:pict w14:anchorId="2D73D960">
+          <v:rect id="Rectángulo 382" o:spid="_x0000_s2052" alt="" style="position:absolute;left:0;text-align:left;margin-left:0;margin-top:0;width:474.4pt;height:487.25pt;z-index:-251657216;visibility:visible;mso-wrap-style:square;mso-wrap-edited:f;mso-width-percent:0;mso-height-percent:0;mso-top-percent:-50;mso-position-horizontal:center;mso-position-horizontal-relative:margin;mso-position-vertical-relative:margin;mso-width-percent:0;mso-height-percent:0;mso-top-percent:-50;mso-width-relative:margin;mso-height-relative:margin;v-text-anchor:bottom" fillcolor="#ddd8c2" stroked="f">
             <v:fill color2="fill darken(118)" recolor="t" rotate="t" focusposition=".5,.5" focussize="" method="linear sigma" focus="100%" type="gradient"/>
             <v:textbox style="mso-next-textbox:#Rectángulo 382" inset="18pt,,108pt,7.2pt">
               <w:txbxContent>
@@ -127,7 +98,7 @@
                       <w:szCs w:val="84"/>
                       <w:lang w:val="es-ES_tradnl"/>
                     </w:rPr>
-                    <w:t>Título Del proyecto</w:t>
+                    <w:t>Conoce tu ukelele</w:t>
                   </w:r>
                 </w:p>
               </w:txbxContent>
@@ -137,38 +108,58 @@
         </w:pict>
       </w:r>
     </w:p>
+    <w:p>
+      <w:pPr>
+        <w:jc w:val="center"/>
+      </w:pPr>
+      <w:r>
+        <w:rPr>
+          <w:noProof/>
+        </w:rPr>
+        <w:pict w14:anchorId="3C2CE87B">
+          <v:shapetype id="_x0000_t75" coordsize="21600,21600" o:spt="75" o:preferrelative="t" path="m@4@5l@4@11@9@11@9@5xe" filled="f" stroked="f">
+            <v:stroke joinstyle="miter"/>
+            <v:formulas>
+              <v:f eqn="if lineDrawn pixelLineWidth 0"/>
+              <v:f eqn="sum @0 1 0"/>
+              <v:f eqn="sum 0 0 @1"/>
+              <v:f eqn="prod @2 1 2"/>
+              <v:f eqn="prod @3 21600 pixelWidth"/>
+              <v:f eqn="prod @3 21600 pixelHeight"/>
+              <v:f eqn="sum @0 0 1"/>
+              <v:f eqn="prod @6 1 2"/>
+              <v:f eqn="prod @7 21600 pixelWidth"/>
+              <v:f eqn="sum @8 21600 0"/>
+              <v:f eqn="prod @7 21600 pixelHeight"/>
+              <v:f eqn="sum @10 21600 0"/>
+            </v:formulas>
+            <v:path o:extrusionok="f" gradientshapeok="t" o:connecttype="rect"/>
+            <o:lock v:ext="edit" aspectratio="t"/>
+          </v:shapetype>
+          <v:shape id="_x0000_i1025" type="#_x0000_t75" alt="Texto&#10;&#10;Descripción generada automáticamente con confianza media" style="width:374.25pt;height:159.6pt;mso-width-percent:0;mso-height-percent:0;mso-width-percent:0;mso-height-percent:0">
+            <v:imagedata r:id="rId8" r:href="rId9"/>
+          </v:shape>
+        </w:pict>
+      </w:r>
+    </w:p>
     <w:p/>
     <w:p/>
     <w:p/>
-    <w:p/>
     <w:p>
       <w:r>
         <w:rPr>
           <w:noProof/>
           <w:lang w:eastAsia="es-ES_tradnl"/>
         </w:rPr>
-        <w:pict>
+        <w:pict w14:anchorId="30131076">
           <v:shapetype id="_x0000_t202" coordsize="21600,21600" o:spt="202" path="m,l,21600r21600,l21600,xe">
             <v:stroke joinstyle="miter"/>
             <v:path gradientshapeok="t" o:connecttype="rect"/>
           </v:shapetype>
-          <v:shape id="Cuadro de texto 387" o:spid="_x0000_s1044" type="#_x0000_t202" style="position:absolute;left:0;text-align:left;margin-left:157.75pt;margin-top:413.05pt;width:396.5pt;height:284.95pt;z-index:251661312;visibility:visible;mso-position-horizontal-relative:margin;mso-position-vertical-relative:margin;mso-width-relative:margin;mso-height-relative:margin" o:gfxdata="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" filled="f" stroked="f" strokeweight=".5pt">
+          <v:shape id="Cuadro de texto 387" o:spid="_x0000_s2051" type="#_x0000_t202" alt="" style="position:absolute;left:0;text-align:left;margin-left:-24.55pt;margin-top:452.35pt;width:314.95pt;height:275.5pt;z-index:251661312;visibility:visible;mso-wrap-style:square;mso-wrap-edited:f;mso-width-percent:0;mso-height-percent:0;mso-position-horizontal-relative:margin;mso-position-vertical-relative:margin;mso-width-percent:0;mso-height-percent:0;mso-width-relative:margin;mso-height-relative:margin;v-text-anchor:top" filled="f" stroked="f" strokeweight=".5pt">
             <v:path arrowok="t"/>
             <v:textbox inset=",14.4pt,,7.2pt">
               <w:txbxContent>
-                <w:p>
-                  <w:pPr>
-                    <w:rPr>
-                      <w:rFonts w:ascii="Cambria" w:hAnsi="Cambria"/>
-                      <w:b/>
-                      <w:bCs/>
-                      <w:color w:val="17365D" w:themeColor="text2" w:themeShade="BF"/>
-                      <w:spacing w:val="60"/>
-                      <w:sz w:val="28"/>
-                      <w:szCs w:val="28"/>
-                    </w:rPr>
-                  </w:pPr>
-                </w:p>
                 <w:p>
                   <w:pPr>
                     <w:rPr>
@@ -204,33 +195,7 @@
                       <w:sz w:val="28"/>
                       <w:szCs w:val="28"/>
                     </w:rPr>
-                    <w:t>C.I.F.P. “JUAN DE COLONIA”</w:t>
-                  </w:r>
-                </w:p>
-                <w:p>
-                  <w:pPr>
-                    <w:jc w:val="left"/>
-                    <w:rPr>
-                      <w:rFonts w:ascii="Cambria" w:hAnsi="Cambria"/>
-                      <w:b/>
-                      <w:bCs/>
-                      <w:color w:val="17365D" w:themeColor="text2" w:themeShade="BF"/>
-                      <w:spacing w:val="60"/>
-                      <w:sz w:val="28"/>
-                      <w:szCs w:val="28"/>
-                    </w:rPr>
-                  </w:pPr>
-                  <w:r>
-                    <w:rPr>
-                      <w:rFonts w:ascii="Cambria" w:hAnsi="Cambria"/>
-                      <w:b/>
-                      <w:bCs/>
-                      <w:color w:val="17365D" w:themeColor="text2" w:themeShade="BF"/>
-                      <w:spacing w:val="60"/>
-                      <w:sz w:val="28"/>
-                      <w:szCs w:val="28"/>
-                    </w:rPr>
-                    <w:t>Departamento de Informática</w:t>
+                    <w:t xml:space="preserve">Colegio “Santa María la Nueva </w:t>
                   </w:r>
                 </w:p>
                 <w:p>
@@ -255,7 +220,44 @@
                       <w:sz w:val="28"/>
                       <w:szCs w:val="28"/>
                     </w:rPr>
-                    <w:t>2º DAW</w:t>
+                    <w:t>y San José Artesano</w:t>
+                  </w:r>
+                  <w:r>
+                    <w:rPr>
+                      <w:rFonts w:ascii="Cambria" w:hAnsi="Cambria"/>
+                      <w:b/>
+                      <w:bCs/>
+                      <w:color w:val="17365D" w:themeColor="text2" w:themeShade="BF"/>
+                      <w:spacing w:val="60"/>
+                      <w:sz w:val="28"/>
+                      <w:szCs w:val="28"/>
+                    </w:rPr>
+                    <w:t>”</w:t>
+                  </w:r>
+                </w:p>
+                <w:p>
+                  <w:pPr>
+                    <w:rPr>
+                      <w:rFonts w:ascii="Cambria" w:hAnsi="Cambria"/>
+                      <w:b/>
+                      <w:bCs/>
+                      <w:color w:val="17365D" w:themeColor="text2" w:themeShade="BF"/>
+                      <w:spacing w:val="60"/>
+                      <w:sz w:val="28"/>
+                      <w:szCs w:val="28"/>
+                    </w:rPr>
+                  </w:pPr>
+                  <w:r>
+                    <w:rPr>
+                      <w:rFonts w:ascii="Cambria" w:hAnsi="Cambria"/>
+                      <w:b/>
+                      <w:bCs/>
+                      <w:color w:val="17365D" w:themeColor="text2" w:themeShade="BF"/>
+                      <w:spacing w:val="60"/>
+                      <w:sz w:val="28"/>
+                      <w:szCs w:val="28"/>
+                    </w:rPr>
+                    <w:t>Desarrollo de aplicaciones Web</w:t>
                   </w:r>
                 </w:p>
                 <w:p>
@@ -289,7 +291,7 @@
                       <w:sz w:val="44"/>
                       <w:szCs w:val="44"/>
                     </w:rPr>
-                    <w:t>Autor</w:t>
+                    <w:t>Ángel Mori Martínez Díez</w:t>
                   </w:r>
                 </w:p>
                 <w:p>
@@ -307,14 +309,15 @@
                 </w:p>
                 <w:p>
                   <w:pPr>
+                    <w:suppressOverlap/>
                     <w:rPr>
                       <w:rFonts w:ascii="Cambria" w:hAnsi="Cambria"/>
                       <w:b/>
                       <w:bCs/>
-                      <w:color w:val="17365D" w:themeColor="text2" w:themeShade="BF"/>
+                      <w:color w:val="1F497D" w:themeColor="text2"/>
                       <w:spacing w:val="60"/>
-                      <w:sz w:val="28"/>
-                      <w:szCs w:val="28"/>
+                      <w:sz w:val="32"/>
+                      <w:szCs w:val="32"/>
                     </w:rPr>
                   </w:pPr>
                   <w:r>
@@ -327,22 +330,32 @@
                       <w:sz w:val="28"/>
                       <w:szCs w:val="28"/>
                     </w:rPr>
-                    <w:t>Fecha</w:t>
+                    <w:t>30-</w:t>
                   </w:r>
-                </w:p>
-                <w:p>
-                  <w:pPr>
-                    <w:suppressOverlap/>
+                  <w:r>
                     <w:rPr>
                       <w:rFonts w:ascii="Cambria" w:hAnsi="Cambria"/>
                       <w:b/>
                       <w:bCs/>
-                      <w:color w:val="1F497D" w:themeColor="text2"/>
+                      <w:color w:val="17365D" w:themeColor="text2" w:themeShade="BF"/>
                       <w:spacing w:val="60"/>
-                      <w:sz w:val="32"/>
-                      <w:szCs w:val="32"/>
+                      <w:sz w:val="28"/>
+                      <w:szCs w:val="28"/>
                     </w:rPr>
-                  </w:pPr>
+                    <w:t>0</w:t>
+                  </w:r>
+                  <w:r>
+                    <w:rPr>
+                      <w:rFonts w:ascii="Cambria" w:hAnsi="Cambria"/>
+                      <w:b/>
+                      <w:bCs/>
+                      <w:color w:val="17365D" w:themeColor="text2" w:themeShade="BF"/>
+                      <w:spacing w:val="60"/>
+                      <w:sz w:val="28"/>
+                      <w:szCs w:val="28"/>
+                    </w:rPr>
+                    <w:t>5-2022</w:t>
+                  </w:r>
                 </w:p>
               </w:txbxContent>
             </v:textbox>
@@ -355,8 +368,8 @@
           <w:noProof/>
           <w:lang w:eastAsia="es-ES_tradnl"/>
         </w:rPr>
-        <w:pict>
-          <v:rect id="Rectángulo 388" o:spid="_x0000_s1032" style="position:absolute;left:0;text-align:left;margin-left:0;margin-top:413.1pt;width:474.4pt;height:315.1pt;z-index:-251658240;visibility:visible;mso-height-percent:450;mso-top-percent:590;mso-position-horizontal:center;mso-position-horizontal-relative:margin;mso-position-vertical-relative:margin;mso-height-percent:450;mso-top-percent:590;mso-width-relative:margin;mso-height-relative:margin;v-text-anchor:middle" o:gfxdata="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" stroked="f" strokeweight="2pt">
+        <w:pict w14:anchorId="70319F21">
+          <v:rect id="Rectángulo 388" o:spid="_x0000_s2050" alt="" style="position:absolute;left:0;text-align:left;margin-left:0;margin-top:0;width:474.4pt;height:315.05pt;z-index:-251658240;visibility:visible;mso-wrap-edited:f;mso-width-percent:0;mso-height-percent:450;mso-top-percent:590;mso-position-horizontal:center;mso-position-horizontal-relative:margin;mso-position-vertical-relative:margin;mso-width-percent:0;mso-height-percent:450;mso-top-percent:590;mso-width-relative:margin;mso-height-relative:margin;v-text-anchor:middle" stroked="f" strokeweight="2pt">
             <v:fill color2="fill darken(118)" recolor="t" rotate="t" focusposition=".5,.5" focussize="" method="linear sigma" focus="100%" type="gradient"/>
             <v:path arrowok="t"/>
             <w10:wrap anchorx="margin" anchory="margin"/>
@@ -3254,17 +3267,229 @@
         <w:ind w:left="284"/>
         <w:rPr>
           <w:rFonts w:cs="Times New Roman"/>
-          <w:i/>
-          <w:szCs w:val="24"/>
-        </w:rPr>
-      </w:pPr>
-      <w:r>
-        <w:rPr>
-          <w:rFonts w:cs="Times New Roman"/>
-          <w:i/>
-          <w:szCs w:val="24"/>
-        </w:rPr>
-        <w:t>El primer párrafo de la introducción debe ser autónomo y ofrecer un resumen del alcance y tecnología empleada en el proyecto de manera que se pueda extraer de la memoria y describirlo suficientemente.</w:t>
+          <w:iCs/>
+          <w:szCs w:val="24"/>
+        </w:rPr>
+      </w:pPr>
+      <w:r>
+        <w:rPr>
+          <w:rFonts w:cs="Times New Roman"/>
+          <w:iCs/>
+          <w:szCs w:val="24"/>
+        </w:rPr>
+        <w:t>E</w:t>
+      </w:r>
+      <w:r>
+        <w:rPr>
+          <w:rFonts w:cs="Times New Roman"/>
+          <w:iCs/>
+          <w:szCs w:val="24"/>
+        </w:rPr>
+        <w:t>l</w:t>
+      </w:r>
+      <w:r>
+        <w:rPr>
+          <w:rFonts w:cs="Times New Roman"/>
+          <w:iCs/>
+          <w:szCs w:val="24"/>
+        </w:rPr>
+        <w:t xml:space="preserve"> proyecto </w:t>
+      </w:r>
+      <w:r>
+        <w:rPr>
+          <w:rFonts w:cs="Times New Roman"/>
+          <w:b/>
+          <w:bCs/>
+          <w:iCs/>
+          <w:szCs w:val="24"/>
+        </w:rPr>
+        <w:t>Con</w:t>
+      </w:r>
+      <w:r>
+        <w:rPr>
+          <w:rFonts w:cs="Times New Roman"/>
+          <w:b/>
+          <w:bCs/>
+          <w:iCs/>
+          <w:szCs w:val="24"/>
+        </w:rPr>
+        <w:t>oce tu ukelele</w:t>
+      </w:r>
+      <w:r>
+        <w:rPr>
+          <w:rFonts w:cs="Times New Roman"/>
+          <w:iCs/>
+          <w:szCs w:val="24"/>
+        </w:rPr>
+        <w:t xml:space="preserve"> </w:t>
+      </w:r>
+      <w:r>
+        <w:rPr>
+          <w:rFonts w:cs="Times New Roman"/>
+          <w:iCs/>
+          <w:szCs w:val="24"/>
+        </w:rPr>
+        <w:t xml:space="preserve">consiste en una aplicación de escritorio </w:t>
+      </w:r>
+      <w:r>
+        <w:rPr>
+          <w:rFonts w:cs="Times New Roman"/>
+          <w:iCs/>
+          <w:szCs w:val="24"/>
+        </w:rPr>
+        <w:t xml:space="preserve">para Windows </w:t>
+      </w:r>
+      <w:r>
+        <w:rPr>
+          <w:rFonts w:cs="Times New Roman"/>
+          <w:iCs/>
+          <w:szCs w:val="24"/>
+        </w:rPr>
+        <w:t xml:space="preserve">enfocada a la </w:t>
+      </w:r>
+      <w:r>
+        <w:rPr>
+          <w:rFonts w:cs="Times New Roman"/>
+          <w:iCs/>
+          <w:szCs w:val="24"/>
+        </w:rPr>
+        <w:t xml:space="preserve">facilitación del aprendizaje </w:t>
+      </w:r>
+      <w:r>
+        <w:rPr>
+          <w:rFonts w:cs="Times New Roman"/>
+          <w:iCs/>
+          <w:szCs w:val="24"/>
+        </w:rPr>
+        <w:t>d</w:t>
+      </w:r>
+      <w:r>
+        <w:rPr>
+          <w:rFonts w:cs="Times New Roman"/>
+          <w:iCs/>
+          <w:szCs w:val="24"/>
+        </w:rPr>
+        <w:t xml:space="preserve">el ukelele como herramienta para la interpretación y la creación musical. Con ella </w:t>
+      </w:r>
+      <w:r>
+        <w:rPr>
+          <w:rFonts w:cs="Times New Roman"/>
+          <w:iCs/>
+          <w:szCs w:val="24"/>
+        </w:rPr>
+        <w:t>y algunos conocimientos del instrumento o de solfeo, una</w:t>
+      </w:r>
+      <w:r>
+        <w:rPr>
+          <w:rFonts w:cs="Times New Roman"/>
+          <w:iCs/>
+          <w:szCs w:val="24"/>
+        </w:rPr>
+        <w:t xml:space="preserve"> persona</w:t>
+      </w:r>
+      <w:r>
+        <w:rPr>
+          <w:rFonts w:cs="Times New Roman"/>
+          <w:iCs/>
+          <w:szCs w:val="24"/>
+        </w:rPr>
+        <w:t xml:space="preserve"> </w:t>
+      </w:r>
+      <w:r>
+        <w:rPr>
+          <w:rFonts w:cs="Times New Roman"/>
+          <w:iCs/>
+          <w:szCs w:val="24"/>
+        </w:rPr>
+        <w:t xml:space="preserve">podrá </w:t>
+      </w:r>
+      <w:r>
+        <w:rPr>
+          <w:rFonts w:cs="Times New Roman"/>
+          <w:iCs/>
+          <w:szCs w:val="24"/>
+        </w:rPr>
+        <w:t xml:space="preserve">aprender </w:t>
+      </w:r>
+      <w:r>
+        <w:rPr>
+          <w:rFonts w:cs="Times New Roman"/>
+          <w:iCs/>
+          <w:szCs w:val="24"/>
+        </w:rPr>
+        <w:t xml:space="preserve">multitud de </w:t>
+      </w:r>
+      <w:r>
+        <w:rPr>
+          <w:rFonts w:cs="Times New Roman"/>
+          <w:iCs/>
+          <w:szCs w:val="24"/>
+        </w:rPr>
+        <w:t xml:space="preserve">las </w:t>
+      </w:r>
+      <w:r>
+        <w:rPr>
+          <w:rFonts w:cs="Times New Roman"/>
+          <w:iCs/>
+          <w:szCs w:val="24"/>
+        </w:rPr>
+        <w:t xml:space="preserve">posibles </w:t>
+      </w:r>
+      <w:r>
+        <w:rPr>
+          <w:rFonts w:cs="Times New Roman"/>
+          <w:iCs/>
+          <w:szCs w:val="24"/>
+        </w:rPr>
+        <w:t>posiciones, acordes, escalas y notas</w:t>
+      </w:r>
+      <w:r>
+        <w:rPr>
+          <w:rFonts w:cs="Times New Roman"/>
+          <w:iCs/>
+          <w:szCs w:val="24"/>
+        </w:rPr>
+        <w:t xml:space="preserve"> </w:t>
+      </w:r>
+      <w:r>
+        <w:rPr>
+          <w:rFonts w:cs="Times New Roman"/>
+          <w:iCs/>
+          <w:szCs w:val="24"/>
+        </w:rPr>
+        <w:t>del ukelele</w:t>
+      </w:r>
+      <w:r>
+        <w:rPr>
+          <w:rFonts w:cs="Times New Roman"/>
+          <w:iCs/>
+          <w:szCs w:val="24"/>
+        </w:rPr>
+        <w:t>. A</w:t>
+      </w:r>
+      <w:r>
+        <w:rPr>
+          <w:rFonts w:cs="Times New Roman"/>
+          <w:iCs/>
+          <w:szCs w:val="24"/>
+        </w:rPr>
+        <w:t xml:space="preserve">sí como a crear con él y modificar </w:t>
+      </w:r>
+      <w:r>
+        <w:rPr>
+          <w:rFonts w:cs="Times New Roman"/>
+          <w:iCs/>
+          <w:szCs w:val="24"/>
+        </w:rPr>
+        <w:t>su</w:t>
+      </w:r>
+      <w:r>
+        <w:rPr>
+          <w:rFonts w:cs="Times New Roman"/>
+          <w:iCs/>
+          <w:szCs w:val="24"/>
+        </w:rPr>
+        <w:t xml:space="preserve"> afinación con las implicaciones que esto conlleva.</w:t>
       </w:r>
     </w:p>
     <w:p>
@@ -3272,95 +3497,111 @@
         <w:ind w:left="284"/>
         <w:rPr>
           <w:rFonts w:cs="Times New Roman"/>
-          <w:i/>
-          <w:szCs w:val="24"/>
-        </w:rPr>
-      </w:pPr>
-      <w:r>
-        <w:rPr>
-          <w:rFonts w:cs="Times New Roman"/>
-          <w:i/>
-          <w:szCs w:val="24"/>
-        </w:rPr>
-        <w:t>Por ejemplo: “</w:t>
-      </w:r>
-      <w:r>
-        <w:rPr>
-          <w:rFonts w:cs="Times New Roman"/>
-          <w:i/>
-          <w:szCs w:val="24"/>
-        </w:rPr>
-        <w:t xml:space="preserve">En este proyecto sobre las montañas rocosas </w:t>
-      </w:r>
-      <w:sdt>
-        <w:sdtPr>
-          <w:rPr>
-            <w:rFonts w:cs="Times New Roman"/>
-            <w:i/>
-            <w:szCs w:val="24"/>
-          </w:rPr>
-          <w:id w:val="344688"/>
-          <w:citation/>
-        </w:sdtPr>
-        <w:sdtEndPr/>
-        <w:sdtContent>
-          <w:r>
-            <w:rPr>
-              <w:rFonts w:cs="Times New Roman"/>
-              <w:i/>
-              <w:szCs w:val="24"/>
-            </w:rPr>
-            <w:fldChar w:fldCharType="begin"/>
-          </w:r>
-          <w:r>
-            <w:rPr>
-              <w:rFonts w:cs="Times New Roman"/>
-              <w:i/>
-              <w:szCs w:val="24"/>
-              <w:lang w:val="es-ES"/>
-            </w:rPr>
-            <w:instrText xml:space="preserve"> CITATION Wik17 \l 3082  </w:instrText>
-          </w:r>
-          <w:r>
-            <w:rPr>
-              <w:rFonts w:cs="Times New Roman"/>
-              <w:i/>
-              <w:szCs w:val="24"/>
-            </w:rPr>
-            <w:fldChar w:fldCharType="separate"/>
-          </w:r>
-          <w:r>
-            <w:rPr>
-              <w:rFonts w:cs="Times New Roman"/>
-              <w:i/>
-              <w:noProof/>
-              <w:szCs w:val="24"/>
-              <w:lang w:val="es-ES"/>
-            </w:rPr>
-            <w:t>[1]</w:t>
-          </w:r>
-          <w:r>
-            <w:rPr>
-              <w:rFonts w:cs="Times New Roman"/>
-              <w:i/>
-              <w:szCs w:val="24"/>
-            </w:rPr>
-            <w:fldChar w:fldCharType="end"/>
-          </w:r>
-        </w:sdtContent>
-      </w:sdt>
-      <w:r>
-        <w:rPr>
-          <w:rFonts w:cs="Times New Roman"/>
-          <w:i/>
-          <w:szCs w:val="24"/>
-        </w:rPr>
-        <w:t>…”</w:t>
-      </w:r>
-    </w:p>
-    <w:p>
-      <w:pPr>
-        <w:keepNext/>
+          <w:iCs/>
+          <w:szCs w:val="24"/>
+        </w:rPr>
+      </w:pPr>
+      <w:r>
+        <w:rPr>
+          <w:rFonts w:cs="Times New Roman"/>
+          <w:iCs/>
+          <w:szCs w:val="24"/>
+        </w:rPr>
+        <w:t xml:space="preserve">La aplicación está escrita en C# y emplea Windows </w:t>
+      </w:r>
+      <w:proofErr w:type="spellStart"/>
+      <w:r>
+        <w:rPr>
+          <w:rFonts w:cs="Times New Roman"/>
+          <w:iCs/>
+          <w:szCs w:val="24"/>
+        </w:rPr>
+        <w:t>Forms</w:t>
+      </w:r>
+      <w:proofErr w:type="spellEnd"/>
+      <w:r>
+        <w:rPr>
+          <w:rFonts w:cs="Times New Roman"/>
+          <w:iCs/>
+          <w:szCs w:val="24"/>
+        </w:rPr>
+        <w:t xml:space="preserve">, una </w:t>
+      </w:r>
+      <w:r>
+        <w:rPr>
+          <w:rFonts w:cs="Times New Roman"/>
+          <w:iCs/>
+          <w:szCs w:val="24"/>
+        </w:rPr>
+        <w:t xml:space="preserve">librería libre y de código abierto incluida en el </w:t>
+      </w:r>
+      <w:proofErr w:type="spellStart"/>
+      <w:r>
+        <w:rPr>
+          <w:rFonts w:cs="Times New Roman"/>
+          <w:iCs/>
+          <w:szCs w:val="24"/>
+        </w:rPr>
+        <w:t>framework</w:t>
+      </w:r>
+      <w:proofErr w:type="spellEnd"/>
+      <w:r>
+        <w:rPr>
+          <w:rFonts w:cs="Times New Roman"/>
+          <w:iCs/>
+          <w:szCs w:val="24"/>
+        </w:rPr>
+        <w:t xml:space="preserve"> .NET. Con ella estas herramientas es posible crear interfaces </w:t>
+      </w:r>
+      <w:r>
+        <w:rPr>
+          <w:rFonts w:cs="Times New Roman"/>
+          <w:iCs/>
+          <w:szCs w:val="24"/>
+        </w:rPr>
+        <w:t xml:space="preserve">de Windows </w:t>
+      </w:r>
+      <w:r>
+        <w:rPr>
+          <w:rFonts w:cs="Times New Roman"/>
+          <w:iCs/>
+          <w:szCs w:val="24"/>
+        </w:rPr>
+        <w:t>de forma</w:t>
+      </w:r>
+      <w:r>
+        <w:rPr>
+          <w:rFonts w:cs="Times New Roman"/>
+          <w:iCs/>
+          <w:szCs w:val="24"/>
+        </w:rPr>
+        <w:t xml:space="preserve"> bastante</w:t>
+      </w:r>
+      <w:r>
+        <w:rPr>
+          <w:rFonts w:cs="Times New Roman"/>
+          <w:iCs/>
+          <w:szCs w:val="24"/>
+        </w:rPr>
+        <w:t xml:space="preserve"> fácil y sencilla</w:t>
+      </w:r>
+      <w:r>
+        <w:rPr>
+          <w:rFonts w:cs="Times New Roman"/>
+          <w:iCs/>
+          <w:szCs w:val="24"/>
+        </w:rPr>
+        <w:t>.</w:t>
+      </w:r>
+    </w:p>
+    <w:p>
+      <w:pPr>
+        <w:ind w:left="284"/>
+        <w:rPr>
+          <w:rFonts w:cs="Times New Roman"/>
+          <w:iCs/>
+          <w:szCs w:val="24"/>
+        </w:rPr>
       </w:pPr>
       <w:r>
         <w:rPr>
@@ -3370,7 +3611,7 @@
           <w:lang w:val="es-ES" w:eastAsia="es-ES"/>
         </w:rPr>
         <w:drawing>
-          <wp:inline distT="0" distB="0" distL="0" distR="0">
+          <wp:inline distT="0" distB="0" distL="0" distR="0" wp14:anchorId="58DB92CA" wp14:editId="7A9B47DD">
             <wp:extent cx="5400040" cy="4050030"/>
             <wp:effectExtent l="0" t="0" r="0" b="0"/>
             <wp:docPr id="12" name="0 Imagen"/>
@@ -3414,57 +3655,31 @@
     </w:p>
     <w:p>
       <w:pPr>
-        <w:pStyle w:val="Epgrafe"/>
+        <w:pStyle w:val="Descripcin"/>
       </w:pPr>
       <w:bookmarkStart w:id="5" w:name="_Toc477346553"/>
       <w:r>
         <w:t xml:space="preserve">Fig. </w:t>
       </w:r>
-      <w:r>
-        <w:fldChar w:fldCharType="begin"/>
-      </w:r>
-      <w:r>
-        <w:instrText xml:space="preserve"> STYLEREF 1 \s </w:instrText>
-      </w:r>
-      <w:r>
-        <w:fldChar w:fldCharType="separate"/>
-      </w:r>
-      <w:r>
-        <w:rPr>
-          <w:noProof/>
-        </w:rPr>
-        <w:t>1</w:t>
-      </w:r>
-      <w:r>
-        <w:rPr>
-          <w:noProof/>
-        </w:rPr>
-        <w:fldChar w:fldCharType="end"/>
-      </w:r>
+      <w:fldSimple w:instr=" STYLEREF 1 \s ">
+        <w:r>
+          <w:rPr>
+            <w:noProof/>
+          </w:rPr>
+          <w:t>1</w:t>
+        </w:r>
+      </w:fldSimple>
       <w:r>
         <w:noBreakHyphen/>
       </w:r>
-      <w:r>
-        <w:fldChar w:fldCharType="begin"/>
-      </w:r>
-      <w:r>
-        <w:instrText xml:space="preserve"> SEQ Fig. \* ARABIC \s 1 </w:instrText>
-      </w:r>
-      <w:r>
-        <w:fldChar w:fldCharType="separate"/>
-      </w:r>
-      <w:r>
-        <w:rPr>
-          <w:noProof/>
-        </w:rPr>
-        <w:t>1</w:t>
-      </w:r>
-      <w:r>
-        <w:rPr>
-          <w:noProof/>
-        </w:rPr>
-        <w:fldChar w:fldCharType="end"/>
-      </w:r>
+      <w:fldSimple w:instr=" SEQ Fig. \* ARABIC \s 1 ">
+        <w:r>
+          <w:rPr>
+            <w:noProof/>
+          </w:rPr>
+          <w:t>1</w:t>
+        </w:r>
+      </w:fldSimple>
       <w:r>
         <w:t>-Pantalla inicial de la aplicación</w:t>
       </w:r>
@@ -3496,29 +3711,192 @@
         <w:ind w:left="284"/>
         <w:rPr>
           <w:rFonts w:cs="Times New Roman"/>
-          <w:i/>
-          <w:szCs w:val="24"/>
-        </w:rPr>
-      </w:pPr>
-      <w:r>
-        <w:rPr>
-          <w:rFonts w:cs="Times New Roman"/>
-          <w:i/>
-          <w:szCs w:val="24"/>
-        </w:rPr>
-        <w:t>Indicar por qué se ha hecho el proyecto</w:t>
+          <w:iCs/>
+          <w:szCs w:val="24"/>
+        </w:rPr>
+      </w:pPr>
+      <w:r>
+        <w:rPr>
+          <w:rFonts w:cs="Times New Roman"/>
+          <w:iCs/>
+          <w:szCs w:val="24"/>
+        </w:rPr>
+        <w:t xml:space="preserve">Existe mucha información a lo largo de la red sobre el ukelele, cómo tocarlo y cómo posicionar los dedos para distintas formas de un gran cantidad de acordes. </w:t>
+      </w:r>
+      <w:r>
+        <w:rPr>
+          <w:rFonts w:cs="Times New Roman"/>
+          <w:iCs/>
+          <w:szCs w:val="24"/>
+        </w:rPr>
+        <w:t xml:space="preserve">Ya sea en </w:t>
+      </w:r>
+      <w:r>
+        <w:rPr>
+          <w:rFonts w:cs="Times New Roman"/>
+          <w:iCs/>
+          <w:szCs w:val="24"/>
+        </w:rPr>
+        <w:lastRenderedPageBreak/>
+        <w:t xml:space="preserve">forma de videos, diagramas o tablaturas. </w:t>
+      </w:r>
+      <w:r>
+        <w:rPr>
+          <w:rFonts w:cs="Times New Roman"/>
+          <w:iCs/>
+          <w:szCs w:val="24"/>
+        </w:rPr>
+        <w:t xml:space="preserve">Sin embargo, esta información es estática y muchas veces limitada a lo </w:t>
+      </w:r>
+      <w:r>
+        <w:rPr>
+          <w:rFonts w:cs="Times New Roman"/>
+          <w:iCs/>
+          <w:szCs w:val="24"/>
+        </w:rPr>
+        <w:t xml:space="preserve">básico o </w:t>
+      </w:r>
+      <w:r>
+        <w:rPr>
+          <w:rFonts w:cs="Times New Roman"/>
+          <w:iCs/>
+          <w:szCs w:val="24"/>
+        </w:rPr>
+        <w:t>convencional.</w:t>
+      </w:r>
+    </w:p>
+    <w:p>
+      <w:pPr>
+        <w:ind w:left="284"/>
+        <w:rPr>
+          <w:rFonts w:cs="Times New Roman"/>
+          <w:iCs/>
+          <w:szCs w:val="24"/>
+        </w:rPr>
+      </w:pPr>
+      <w:r>
+        <w:rPr>
+          <w:rFonts w:cs="Times New Roman"/>
+          <w:iCs/>
+          <w:szCs w:val="24"/>
+        </w:rPr>
+        <w:t>Toda esta información es práctica y sencilla, demasiado sencilla cuando quieres cosas nuevas o no tan comunes, o cuando quieres crear, modificar o improvisar música.</w:t>
+      </w:r>
+    </w:p>
+    <w:p>
+      <w:pPr>
+        <w:ind w:left="284"/>
+        <w:rPr>
+          <w:rFonts w:cs="Times New Roman"/>
+          <w:iCs/>
+          <w:szCs w:val="24"/>
+        </w:rPr>
+      </w:pPr>
+      <w:r>
+        <w:rPr>
+          <w:rFonts w:cs="Times New Roman"/>
+          <w:iCs/>
+          <w:szCs w:val="24"/>
+        </w:rPr>
+        <w:t xml:space="preserve">La estandarización </w:t>
+      </w:r>
+      <w:r>
+        <w:rPr>
+          <w:rFonts w:cs="Times New Roman"/>
+          <w:iCs/>
+          <w:szCs w:val="24"/>
+        </w:rPr>
+        <w:t>de la música y los instrumentos no deja para nada libre al ukelele y los datos que se pueden encontrar sobre este. No digamos ya siquiera de su afinación, que, si bien existen dos o tres estándares, apenas se puede encontrar buena información que no sea de la afinación estándar.</w:t>
+      </w:r>
+    </w:p>
+    <w:p>
+      <w:pPr>
+        <w:ind w:left="284"/>
+        <w:rPr>
+          <w:rFonts w:cs="Times New Roman"/>
+          <w:iCs/>
+          <w:szCs w:val="24"/>
+        </w:rPr>
+      </w:pPr>
+      <w:r>
+        <w:rPr>
+          <w:rFonts w:cs="Times New Roman"/>
+          <w:b/>
+          <w:bCs/>
+          <w:iCs/>
+          <w:szCs w:val="24"/>
+        </w:rPr>
+        <w:t>Conoce tu ukelele</w:t>
+      </w:r>
+      <w:r>
+        <w:rPr>
+          <w:rFonts w:cs="Times New Roman"/>
+          <w:iCs/>
+          <w:szCs w:val="24"/>
+        </w:rPr>
+        <w:t xml:space="preserve"> pretende solventar este problema. Se presenta como una aplicación práctica y dinámica que sirve de herramienta con la que aprender uno mismo a crear y buscar alternativas a los convencional además de lo estándar, lo fácil o lo </w:t>
+      </w:r>
+      <w:r>
+        <w:rPr>
+          <w:rFonts w:cs="Times New Roman"/>
+          <w:iCs/>
+          <w:szCs w:val="24"/>
+        </w:rPr>
+        <w:t>simple</w:t>
+      </w:r>
+      <w:r>
+        <w:rPr>
+          <w:rFonts w:cs="Times New Roman"/>
+          <w:iCs/>
+          <w:szCs w:val="24"/>
+        </w:rPr>
+        <w:t>.</w:t>
+      </w:r>
+    </w:p>
+    <w:p>
+      <w:pPr>
+        <w:ind w:left="284"/>
+        <w:rPr>
+          <w:rFonts w:cs="Times New Roman"/>
+          <w:iCs/>
+          <w:szCs w:val="24"/>
+        </w:rPr>
+      </w:pPr>
+      <w:r>
+        <w:rPr>
+          <w:rFonts w:cs="Times New Roman"/>
+          <w:iCs/>
+          <w:szCs w:val="24"/>
+        </w:rPr>
+        <w:t>El ukelele, como instrumento musical que es, presenta infinitas posibilidades que se van aprendiendo con práctica, teoría musical o solfeo y prueba y error. Esto queda facilitado con esta herramienta.</w:t>
+      </w:r>
+    </w:p>
+    <w:p>
+      <w:pPr>
+        <w:spacing w:line="276" w:lineRule="auto"/>
+        <w:jc w:val="left"/>
+        <w:rPr>
+          <w:rFonts w:cs="Times New Roman"/>
+          <w:iCs/>
+          <w:szCs w:val="24"/>
+        </w:rPr>
+      </w:pPr>
+      <w:r>
+        <w:rPr>
+          <w:rFonts w:cs="Times New Roman"/>
+          <w:iCs/>
+          <w:szCs w:val="24"/>
+        </w:rPr>
+        <w:br w:type="page"/>
       </w:r>
     </w:p>
     <w:p>
       <w:pPr>
         <w:pStyle w:val="Ttulo1"/>
       </w:pPr>
+      <w:bookmarkStart w:id="7" w:name="_Toc477346591"/>
       <w:r>
         <w:lastRenderedPageBreak/>
-        <w:t xml:space="preserve"> </w:t>
-      </w:r>
-      <w:bookmarkStart w:id="7" w:name="_Toc477346591"/>
-      <w:r>
         <w:t>Planificación</w:t>
       </w:r>
       <w:bookmarkEnd w:id="7"/>
@@ -3554,14 +3932,14 @@
           <w:numId w:val="1"/>
         </w:numPr>
         <w:rPr>
-          <w:i/>
-        </w:rPr>
-      </w:pPr>
-      <w:r>
-        <w:rPr>
-          <w:i/>
-        </w:rPr>
-        <w:t>Qué debe hacer la aplicación</w:t>
+          <w:iCs/>
+        </w:rPr>
+      </w:pPr>
+      <w:r>
+        <w:rPr>
+          <w:iCs/>
+        </w:rPr>
+        <w:t>Ofrecer una gran variedad de acordes y escalas</w:t>
       </w:r>
     </w:p>
     <w:p>
@@ -3572,14 +3950,20 @@
           <w:numId w:val="1"/>
         </w:numPr>
         <w:rPr>
-          <w:i/>
-        </w:rPr>
-      </w:pPr>
-      <w:r>
-        <w:rPr>
-          <w:i/>
-        </w:rPr>
-        <w:t>Qué debe hacer la aplicación</w:t>
+          <w:iCs/>
+        </w:rPr>
+      </w:pPr>
+      <w:r>
+        <w:rPr>
+          <w:iCs/>
+        </w:rPr>
+        <w:t xml:space="preserve">Mostrar las diferentes posibilidades </w:t>
+      </w:r>
+      <w:r>
+        <w:rPr>
+          <w:iCs/>
+        </w:rPr>
+        <w:t>a la hora de formar cada acorde</w:t>
       </w:r>
     </w:p>
     <w:p>
@@ -3590,117 +3974,14 @@
           <w:numId w:val="1"/>
         </w:numPr>
         <w:rPr>
-          <w:i/>
-        </w:rPr>
-      </w:pPr>
-      <w:r>
-        <w:rPr>
-          <w:i/>
-        </w:rPr>
-        <w:t>Qué debe hacer la aplicación</w:t>
-      </w:r>
-    </w:p>
-    <w:p>
-      <w:pPr>
-        <w:pStyle w:val="Ttulo3"/>
-      </w:pPr>
-      <w:bookmarkStart w:id="10" w:name="_Toc477346594"/>
-      <w:r>
-        <w:t>Requisitos no funcionales</w:t>
-      </w:r>
-      <w:bookmarkEnd w:id="10"/>
-    </w:p>
-    <w:p>
-      <w:pPr>
-        <w:ind w:left="568"/>
-        <w:rPr>
-          <w:i/>
-        </w:rPr>
-      </w:pPr>
-      <w:r>
-        <w:rPr>
-          <w:i/>
-        </w:rPr>
-        <w:t>Otros requisitos (si existen): modo de uso, lenguaje, n</w:t>
-      </w:r>
-      <w:r>
-        <w:rPr>
-          <w:i/>
-        </w:rPr>
-        <w:t>avegadores con los que se ha probado…</w:t>
-      </w:r>
-    </w:p>
-    <w:p>
-      <w:pPr>
-        <w:pStyle w:val="Ttulo2"/>
-      </w:pPr>
-      <w:r>
-        <w:t xml:space="preserve"> </w:t>
-      </w:r>
-      <w:bookmarkStart w:id="11" w:name="_Toc477346595"/>
-      <w:r>
-        <w:t>Recursos</w:t>
-      </w:r>
-      <w:bookmarkEnd w:id="11"/>
-    </w:p>
-    <w:p>
-      <w:pPr>
-        <w:pStyle w:val="Ttulo3"/>
-      </w:pPr>
-      <w:bookmarkStart w:id="12" w:name="_Toc477346596"/>
-      <w:r>
-        <w:t>Recursos hardware</w:t>
-      </w:r>
-      <w:bookmarkEnd w:id="12"/>
-    </w:p>
-    <w:p>
-      <w:pPr>
-        <w:ind w:left="568"/>
-        <w:rPr>
-          <w:i/>
-        </w:rPr>
-      </w:pPr>
-      <w:r>
-        <w:rPr>
-          <w:rFonts w:cs="Times New Roman"/>
-          <w:i/>
-          <w:szCs w:val="24"/>
-        </w:rPr>
-        <w:t>Lista de recursos hardware</w:t>
-      </w:r>
-      <w:r>
-        <w:rPr>
-          <w:rFonts w:cs="Times New Roman"/>
-          <w:i/>
-          <w:szCs w:val="24"/>
-        </w:rPr>
-        <w:t xml:space="preserve"> </w:t>
-      </w:r>
-    </w:p>
-    <w:p>
-      <w:pPr>
-        <w:pStyle w:val="Ttulo3"/>
-      </w:pPr>
-      <w:bookmarkStart w:id="13" w:name="_Toc477346597"/>
-      <w:r>
-        <w:t>Recursos software</w:t>
-      </w:r>
-      <w:bookmarkEnd w:id="13"/>
-    </w:p>
-    <w:p>
-      <w:pPr>
-        <w:ind w:left="568"/>
-        <w:rPr>
-          <w:i/>
-        </w:rPr>
-      </w:pPr>
-      <w:r>
-        <w:rPr>
-          <w:rFonts w:cs="Times New Roman"/>
-          <w:i/>
-          <w:szCs w:val="24"/>
-        </w:rPr>
-        <w:t>Lista de recursos hardware</w:t>
+          <w:iCs/>
+        </w:rPr>
+      </w:pPr>
+      <w:r>
+        <w:rPr>
+          <w:iCs/>
+        </w:rPr>
+        <w:t>Mostrar las diferentes escalas</w:t>
       </w:r>
     </w:p>
     <w:p>
@@ -3711,20 +3992,14 @@
           <w:numId w:val="1"/>
         </w:numPr>
         <w:rPr>
-          <w:i/>
-        </w:rPr>
-      </w:pPr>
-      <w:r>
-        <w:rPr>
-          <w:i/>
-        </w:rPr>
-        <w:t>Eclipse [</w:t>
-      </w:r>
-      <w:r>
-        <w:rPr>
-          <w:i/>
-        </w:rPr>
-        <w:t xml:space="preserve">7] </w:t>
+          <w:iCs/>
+        </w:rPr>
+      </w:pPr>
+      <w:r>
+        <w:rPr>
+          <w:iCs/>
+        </w:rPr>
+        <w:t>Realizar todo lo anterior con afinaciones especificadas por el usuario</w:t>
       </w:r>
     </w:p>
     <w:p>
@@ -3735,17 +4010,130 @@
           <w:numId w:val="1"/>
         </w:numPr>
         <w:rPr>
+          <w:iCs/>
+        </w:rPr>
+      </w:pPr>
+      <w:r>
+        <w:rPr>
+          <w:iCs/>
+        </w:rPr>
+        <w:t xml:space="preserve">Ser portable y no requerir de conexión a internet </w:t>
+      </w:r>
+    </w:p>
+    <w:p>
+      <w:pPr>
+        <w:pStyle w:val="Prrafodelista"/>
+        <w:numPr>
+          <w:ilvl w:val="0"/>
+          <w:numId w:val="1"/>
+        </w:numPr>
+        <w:rPr>
+          <w:iCs/>
+        </w:rPr>
+      </w:pPr>
+      <w:r>
+        <w:rPr>
+          <w:iCs/>
+        </w:rPr>
+        <w:t>Ser interactiva</w:t>
+      </w:r>
+    </w:p>
+    <w:p>
+      <w:pPr>
+        <w:pStyle w:val="Ttulo3"/>
+      </w:pPr>
+      <w:bookmarkStart w:id="10" w:name="_Toc477346594"/>
+      <w:r>
+        <w:t>Requisitos no funcionales</w:t>
+      </w:r>
+      <w:bookmarkEnd w:id="10"/>
+    </w:p>
+    <w:p>
+      <w:pPr>
+        <w:pStyle w:val="Prrafodelista"/>
+        <w:numPr>
+          <w:ilvl w:val="0"/>
+          <w:numId w:val="1"/>
+        </w:numPr>
+        <w:rPr>
+          <w:iCs/>
+        </w:rPr>
+      </w:pPr>
+      <w:r>
+        <w:rPr>
+          <w:iCs/>
+        </w:rPr>
+        <w:t xml:space="preserve">Sencillez </w:t>
+      </w:r>
+      <w:r>
+        <w:rPr>
+          <w:iCs/>
+        </w:rPr>
+        <w:t>en la interfaz</w:t>
+      </w:r>
+    </w:p>
+    <w:p>
+      <w:pPr>
+        <w:pStyle w:val="Prrafodelista"/>
+        <w:numPr>
+          <w:ilvl w:val="0"/>
+          <w:numId w:val="1"/>
+        </w:numPr>
+        <w:rPr>
+          <w:iCs/>
+        </w:rPr>
+      </w:pPr>
+      <w:r>
+        <w:rPr>
+          <w:iCs/>
+        </w:rPr>
+        <w:t>Fa</w:t>
+      </w:r>
+      <w:r>
+        <w:rPr>
+          <w:iCs/>
+        </w:rPr>
+        <w:t>cilidad de uso</w:t>
+      </w:r>
+    </w:p>
+    <w:p>
+      <w:pPr>
+        <w:pStyle w:val="Prrafodelista"/>
+        <w:numPr>
+          <w:ilvl w:val="0"/>
+          <w:numId w:val="1"/>
+        </w:numPr>
+        <w:rPr>
+          <w:iCs/>
+        </w:rPr>
+      </w:pPr>
+      <w:r>
+        <w:rPr>
+          <w:iCs/>
+        </w:rPr>
+        <w:t>Ser intuitiva</w:t>
+      </w:r>
+    </w:p>
+    <w:p/>
+    <w:p>
+      <w:pPr>
+        <w:ind w:left="568"/>
+        <w:rPr>
           <w:i/>
         </w:rPr>
       </w:pPr>
-    </w:p>
-    <w:p>
-      <w:pPr>
-        <w:rPr>
-          <w:rFonts w:cs="Times New Roman"/>
-          <w:szCs w:val="24"/>
-        </w:rPr>
-      </w:pPr>
+      <w:r>
+        <w:rPr>
+          <w:i/>
+        </w:rPr>
+        <w:t>Otros requisitos (si existen): modo de uso, lenguaje, n</w:t>
+      </w:r>
+      <w:r>
+        <w:rPr>
+          <w:i/>
+        </w:rPr>
+        <w:t>avegadores con los que se ha probado…</w:t>
+      </w:r>
     </w:p>
     <w:p>
       <w:pPr>
@@ -3754,6 +4142,123 @@
       <w:r>
         <w:t xml:space="preserve"> </w:t>
       </w:r>
+      <w:bookmarkStart w:id="11" w:name="_Toc477346595"/>
+      <w:r>
+        <w:t>Recursos</w:t>
+      </w:r>
+      <w:bookmarkEnd w:id="11"/>
+    </w:p>
+    <w:p>
+      <w:pPr>
+        <w:pStyle w:val="Ttulo3"/>
+      </w:pPr>
+      <w:bookmarkStart w:id="12" w:name="_Toc477346596"/>
+      <w:r>
+        <w:t>Recursos hardware</w:t>
+      </w:r>
+      <w:bookmarkEnd w:id="12"/>
+    </w:p>
+    <w:p>
+      <w:pPr>
+        <w:ind w:left="568"/>
+        <w:rPr>
+          <w:i/>
+        </w:rPr>
+      </w:pPr>
+      <w:r>
+        <w:rPr>
+          <w:rFonts w:cs="Times New Roman"/>
+          <w:i/>
+          <w:szCs w:val="24"/>
+        </w:rPr>
+        <w:t>Lista de recursos hardware</w:t>
+      </w:r>
+      <w:r>
+        <w:rPr>
+          <w:rFonts w:cs="Times New Roman"/>
+          <w:i/>
+          <w:szCs w:val="24"/>
+        </w:rPr>
+        <w:t xml:space="preserve"> </w:t>
+      </w:r>
+    </w:p>
+    <w:p>
+      <w:pPr>
+        <w:pStyle w:val="Ttulo3"/>
+      </w:pPr>
+      <w:bookmarkStart w:id="13" w:name="_Toc477346597"/>
+      <w:r>
+        <w:t>Recursos software</w:t>
+      </w:r>
+      <w:bookmarkEnd w:id="13"/>
+    </w:p>
+    <w:p>
+      <w:pPr>
+        <w:ind w:left="568"/>
+        <w:rPr>
+          <w:i/>
+        </w:rPr>
+      </w:pPr>
+      <w:r>
+        <w:rPr>
+          <w:rFonts w:cs="Times New Roman"/>
+          <w:i/>
+          <w:szCs w:val="24"/>
+        </w:rPr>
+        <w:t>Lista de recursos hardware</w:t>
+      </w:r>
+    </w:p>
+    <w:p>
+      <w:pPr>
+        <w:pStyle w:val="Prrafodelista"/>
+        <w:numPr>
+          <w:ilvl w:val="0"/>
+          <w:numId w:val="1"/>
+        </w:numPr>
+        <w:rPr>
+          <w:i/>
+        </w:rPr>
+      </w:pPr>
+      <w:r>
+        <w:rPr>
+          <w:i/>
+        </w:rPr>
+        <w:t>Eclipse [</w:t>
+      </w:r>
+      <w:r>
+        <w:rPr>
+          <w:i/>
+        </w:rPr>
+        <w:t xml:space="preserve">7] </w:t>
+      </w:r>
+    </w:p>
+    <w:p>
+      <w:pPr>
+        <w:pStyle w:val="Prrafodelista"/>
+        <w:numPr>
+          <w:ilvl w:val="0"/>
+          <w:numId w:val="1"/>
+        </w:numPr>
+        <w:rPr>
+          <w:i/>
+        </w:rPr>
+      </w:pPr>
+    </w:p>
+    <w:p>
+      <w:pPr>
+        <w:rPr>
+          <w:rFonts w:cs="Times New Roman"/>
+          <w:szCs w:val="24"/>
+        </w:rPr>
+      </w:pPr>
+    </w:p>
+    <w:p>
+      <w:pPr>
+        <w:pStyle w:val="Ttulo2"/>
+      </w:pPr>
+      <w:r>
+        <w:t xml:space="preserve"> </w:t>
+      </w:r>
       <w:bookmarkStart w:id="14" w:name="_Toc477346598"/>
       <w:r>
         <w:t>Planificación temporal</w:t>
@@ -3811,58 +4316,33 @@
     </w:p>
     <w:p>
       <w:pPr>
-        <w:pStyle w:val="Epgrafe"/>
+        <w:pStyle w:val="Descripcin"/>
         <w:keepNext/>
       </w:pPr>
       <w:bookmarkStart w:id="15" w:name="_Toc477346555"/>
       <w:r>
+        <w:lastRenderedPageBreak/>
         <w:t xml:space="preserve">Tabla </w:t>
       </w:r>
-      <w:r>
-        <w:fldChar w:fldCharType="begin"/>
-      </w:r>
-      <w:r>
-        <w:instrText xml:space="preserve"> STYLEREF 1 \s </w:instrText>
-      </w:r>
-      <w:r>
-        <w:fldChar w:fldCharType="separate"/>
-      </w:r>
-      <w:r>
-        <w:rPr>
-          <w:noProof/>
-        </w:rPr>
-        <w:t>2</w:t>
-      </w:r>
-      <w:r>
-        <w:rPr>
-          <w:noProof/>
-        </w:rPr>
-        <w:fldChar w:fldCharType="end"/>
-      </w:r>
+      <w:fldSimple w:instr=" STYLEREF 1 \s ">
+        <w:r>
+          <w:rPr>
+            <w:noProof/>
+          </w:rPr>
+          <w:t>2</w:t>
+        </w:r>
+      </w:fldSimple>
       <w:r>
         <w:noBreakHyphen/>
       </w:r>
-      <w:r>
-        <w:fldChar w:fldCharType="begin"/>
-      </w:r>
-      <w:r>
-        <w:instrText xml:space="preserve"> SEQ Tabla \* ARABIC \s 1 </w:instrText>
-      </w:r>
-      <w:r>
-        <w:fldChar w:fldCharType="separate"/>
-      </w:r>
-      <w:r>
-        <w:rPr>
-          <w:noProof/>
-        </w:rPr>
-        <w:t>1</w:t>
-      </w:r>
-      <w:r>
-        <w:rPr>
-          <w:noProof/>
-        </w:rPr>
-        <w:fldChar w:fldCharType="end"/>
-      </w:r>
+      <w:fldSimple w:instr=" SEQ Tabla \* ARABIC \s 1 ">
+        <w:r>
+          <w:rPr>
+            <w:noProof/>
+          </w:rPr>
+          <w:t>1</w:t>
+        </w:r>
+      </w:fldSimple>
       <w:r>
         <w:t>: Planificación temporal del proyecto</w:t>
       </w:r>
@@ -4381,58 +4861,32 @@
     </w:p>
     <w:p>
       <w:pPr>
-        <w:pStyle w:val="Epgrafe"/>
+        <w:pStyle w:val="Descripcin"/>
         <w:keepNext/>
       </w:pPr>
       <w:bookmarkStart w:id="17" w:name="_Toc477346556"/>
       <w:r>
         <w:t xml:space="preserve">Tabla </w:t>
       </w:r>
-      <w:r>
-        <w:fldChar w:fldCharType="begin"/>
-      </w:r>
-      <w:r>
-        <w:instrText xml:space="preserve"> STYLEREF 1 \s </w:instrText>
-      </w:r>
-      <w:r>
-        <w:fldChar w:fldCharType="separate"/>
-      </w:r>
-      <w:r>
-        <w:rPr>
-          <w:noProof/>
-        </w:rPr>
-        <w:t>2</w:t>
-      </w:r>
-      <w:r>
-        <w:rPr>
-          <w:noProof/>
-        </w:rPr>
-        <w:fldChar w:fldCharType="end"/>
-      </w:r>
+      <w:fldSimple w:instr=" STYLEREF 1 \s ">
+        <w:r>
+          <w:rPr>
+            <w:noProof/>
+          </w:rPr>
+          <w:t>2</w:t>
+        </w:r>
+      </w:fldSimple>
       <w:r>
         <w:noBreakHyphen/>
       </w:r>
-      <w:r>
-        <w:fldChar w:fldCharType="begin"/>
-      </w:r>
-      <w:r>
-        <w:instrText xml:space="preserve"> SEQ Tabla \* ARABIC \s 1 </w:instrText>
-      </w:r>
-      <w:r>
-        <w:fldChar w:fldCharType="separate"/>
-      </w:r>
-      <w:r>
-        <w:rPr>
-          <w:noProof/>
-        </w:rPr>
-        <w:t>2</w:t>
-      </w:r>
-      <w:r>
-        <w:rPr>
-          <w:noProof/>
-        </w:rPr>
-        <w:fldChar w:fldCharType="end"/>
-      </w:r>
+      <w:fldSimple w:instr=" SEQ Tabla \* ARABIC \s 1 ">
+        <w:r>
+          <w:rPr>
+            <w:noProof/>
+          </w:rPr>
+          <w:t>2</w:t>
+        </w:r>
+      </w:fldSimple>
       <w:r>
         <w:t>- Presupuesto del proyecto</w:t>
       </w:r>
@@ -5106,12 +5560,10 @@
         </w:rPr>
       </w:pPr>
       <w:proofErr w:type="spellStart"/>
-      <w:proofErr w:type="gramStart"/>
       <w:r>
         <w:t>aaaa</w:t>
       </w:r>
       <w:proofErr w:type="spellEnd"/>
-      <w:proofErr w:type="gramEnd"/>
     </w:p>
     <w:p>
       <w:pPr>
@@ -5147,14 +5599,12 @@
       <w:r>
         <w:t>-1</w:t>
       </w:r>
-      <w:proofErr w:type="gramStart"/>
       <w:r>
         <w:t xml:space="preserve">) </w:t>
       </w:r>
       <w:r>
         <w:t>….</w:t>
       </w:r>
-      <w:proofErr w:type="gramEnd"/>
     </w:p>
     <w:p>
       <w:pPr>
@@ -5177,7 +5627,7 @@
           <w:lang w:val="es-ES" w:eastAsia="es-ES"/>
         </w:rPr>
         <w:drawing>
-          <wp:inline distT="0" distB="0" distL="0" distR="0">
+          <wp:inline distT="0" distB="0" distL="0" distR="0" wp14:anchorId="3220EC7C" wp14:editId="341D2CFC">
             <wp:extent cx="5400040" cy="4050030"/>
             <wp:effectExtent l="0" t="0" r="0" b="0"/>
             <wp:docPr id="15" name="0 Imagen"/>
@@ -5221,57 +5671,31 @@
     </w:p>
     <w:p>
       <w:pPr>
-        <w:pStyle w:val="Epgrafe"/>
+        <w:pStyle w:val="Descripcin"/>
       </w:pPr>
       <w:bookmarkStart w:id="24" w:name="_Toc477346554"/>
       <w:r>
         <w:t xml:space="preserve">Fig. </w:t>
       </w:r>
-      <w:r>
-        <w:fldChar w:fldCharType="begin"/>
-      </w:r>
-      <w:r>
-        <w:instrText xml:space="preserve"> STYLEREF 1 \s </w:instrText>
-      </w:r>
-      <w:r>
-        <w:fldChar w:fldCharType="separate"/>
-      </w:r>
-      <w:r>
-        <w:rPr>
-          <w:noProof/>
-        </w:rPr>
-        <w:t>4</w:t>
-      </w:r>
-      <w:r>
-        <w:rPr>
-          <w:noProof/>
-        </w:rPr>
-        <w:fldChar w:fldCharType="end"/>
-      </w:r>
+      <w:fldSimple w:instr=" STYLEREF 1 \s ">
+        <w:r>
+          <w:rPr>
+            <w:noProof/>
+          </w:rPr>
+          <w:t>4</w:t>
+        </w:r>
+      </w:fldSimple>
       <w:r>
         <w:noBreakHyphen/>
       </w:r>
-      <w:r>
-        <w:fldChar w:fldCharType="begin"/>
-      </w:r>
-      <w:r>
-        <w:instrText xml:space="preserve"> SEQ Fig. \* ARABIC \s 1 </w:instrText>
-      </w:r>
-      <w:r>
-        <w:fldChar w:fldCharType="separate"/>
-      </w:r>
-      <w:r>
-        <w:rPr>
-          <w:noProof/>
-        </w:rPr>
-        <w:t>1</w:t>
-      </w:r>
-      <w:r>
-        <w:rPr>
-          <w:noProof/>
-        </w:rPr>
-        <w:fldChar w:fldCharType="end"/>
-      </w:r>
+      <w:fldSimple w:instr=" SEQ Fig. \* ARABIC \s 1 ">
+        <w:r>
+          <w:rPr>
+            <w:noProof/>
+          </w:rPr>
+          <w:t>1</w:t>
+        </w:r>
+      </w:fldSimple>
       <w:r>
         <w:t>-Alta de clientes</w:t>
       </w:r>
@@ -5300,12 +5724,10 @@
         <w:ind w:left="284"/>
       </w:pPr>
       <w:proofErr w:type="spellStart"/>
-      <w:proofErr w:type="gramStart"/>
       <w:r>
         <w:t>aaaa</w:t>
       </w:r>
       <w:proofErr w:type="spellEnd"/>
-      <w:proofErr w:type="gramEnd"/>
     </w:p>
     <w:p>
       <w:pPr>
@@ -5694,8 +6116,6 @@
                   <w:noProof/>
                 </w:rPr>
               </w:pPr>
-              <w:bookmarkStart w:id="31" w:name="_GoBack"/>
-              <w:bookmarkEnd w:id="31"/>
             </w:p>
             <w:p>
               <w:pPr>
@@ -5918,7 +6338,7 @@
 </file>
 
 <file path=word/endnotes.xml><?xml version="1.0" encoding="utf-8"?>
-<w:endnotes xmlns:wpc="http://schemas.microsoft.com/office/word/2010/wordprocessingCanvas" xmlns:mc="http://schemas.openxmlformats.org/markup-compatibility/2006" xmlns:o="urn:schemas-microsoft-com:office:office" xmlns:r="http://schemas.openxmlformats.org/officeDocument/2006/relationships" xmlns:m="http://schemas.openxmlformats.org/officeDocument/2006/math" xmlns:v="urn:schemas-microsoft-com:vml" xmlns:wp14="http://schemas.microsoft.com/office/word/2010/wordprocessingDrawing" xmlns:wp="http://schemas.openxmlformats.org/drawingml/2006/wordprocessingDrawing" xmlns:w10="urn:schemas-microsoft-com:office:word" xmlns:w="http://schemas.openxmlformats.org/wordprocessingml/2006/main" xmlns:w14="http://schemas.microsoft.com/office/word/2010/wordml" xmlns:wpg="http://schemas.microsoft.com/office/word/2010/wordprocessingGroup" xmlns:wpi="http://schemas.microsoft.com/office/word/2010/wordprocessingInk" xmlns:wne="http://schemas.microsoft.com/office/word/2006/wordml" xmlns:wps="http://schemas.microsoft.com/office/word/2010/wordprocessingShape" mc:Ignorable="w14 wp14">
+<w:endnotes xmlns:wpc="http://schemas.microsoft.com/office/word/2010/wordprocessingCanvas" xmlns:cx="http://schemas.microsoft.com/office/drawing/2014/chartex" xmlns:cx1="http://schemas.microsoft.com/office/drawing/2015/9/8/chartex" xmlns:cx2="http://schemas.microsoft.com/office/drawing/2015/10/21/chartex" xmlns:cx3="http://schemas.microsoft.com/office/drawing/2016/5/9/chartex" xmlns:cx4="http://schemas.microsoft.com/office/drawing/2016/5/10/chartex" xmlns:cx5="http://schemas.microsoft.com/office/drawing/2016/5/11/chartex" xmlns:cx6="http://schemas.microsoft.com/office/drawing/2016/5/12/chartex" xmlns:cx7="http://schemas.microsoft.com/office/drawing/2016/5/13/chartex" xmlns:cx8="http://schemas.microsoft.com/office/drawing/2016/5/14/chartex" xmlns:mc="http://schemas.openxmlformats.org/markup-compatibility/2006" xmlns:aink="http://schemas.microsoft.com/office/drawing/2016/ink" xmlns:am3d="http://schemas.microsoft.com/office/drawing/2017/model3d" xmlns:o="urn:schemas-microsoft-com:office:office" xmlns:oel="http://schemas.microsoft.com/office/2019/extlst" xmlns:r="http://schemas.openxmlformats.org/officeDocument/2006/relationships" xmlns:m="http://schemas.openxmlformats.org/officeDocument/2006/math" xmlns:v="urn:schemas-microsoft-com:vml" xmlns:wp14="http://schemas.microsoft.com/office/word/2010/wordprocessingDrawing" xmlns:wp="http://schemas.openxmlformats.org/drawingml/2006/wordprocessingDrawing" xmlns:w10="urn:schemas-microsoft-com:office:word" xmlns:w="http://schemas.openxmlformats.org/wordprocessingml/2006/main" xmlns:w14="http://schemas.microsoft.com/office/word/2010/wordml" xmlns:w15="http://schemas.microsoft.com/office/word/2012/wordml" xmlns:w16cex="http://schemas.microsoft.com/office/word/2018/wordml/cex" xmlns:w16cid="http://schemas.microsoft.com/office/word/2016/wordml/cid" xmlns:w16="http://schemas.microsoft.com/office/word/2018/wordml" xmlns:w16sdtdh="http://schemas.microsoft.com/office/word/2020/wordml/sdtdatahash" xmlns:w16se="http://schemas.microsoft.com/office/word/2015/wordml/symex" xmlns:wpg="http://schemas.microsoft.com/office/word/2010/wordprocessingGroup" xmlns:wpi="http://schemas.microsoft.com/office/word/2010/wordprocessingInk" xmlns:wne="http://schemas.microsoft.com/office/word/2006/wordml" xmlns:wps="http://schemas.microsoft.com/office/word/2010/wordprocessingShape" mc:Ignorable="w14 w15 w16se w16cid w16 w16cex w16sdtdh wp14">
   <w:endnote w:type="separator" w:id="-1">
     <w:p>
       <w:pPr>
@@ -5943,7 +6363,7 @@
 </file>
 
 <file path=word/footer1.xml><?xml version="1.0" encoding="utf-8"?>
-<w:ftr xmlns:wpc="http://schemas.microsoft.com/office/word/2010/wordprocessingCanvas" xmlns:mc="http://schemas.openxmlformats.org/markup-compatibility/2006" xmlns:o="urn:schemas-microsoft-com:office:office" xmlns:r="http://schemas.openxmlformats.org/officeDocument/2006/relationships" xmlns:m="http://schemas.openxmlformats.org/officeDocument/2006/math" xmlns:v="urn:schemas-microsoft-com:vml" xmlns:wp14="http://schemas.microsoft.com/office/word/2010/wordprocessingDrawing" xmlns:wp="http://schemas.openxmlformats.org/drawingml/2006/wordprocessingDrawing" xmlns:w10="urn:schemas-microsoft-com:office:word" xmlns:w="http://schemas.openxmlformats.org/wordprocessingml/2006/main" xmlns:w14="http://schemas.microsoft.com/office/word/2010/wordml" xmlns:wpg="http://schemas.microsoft.com/office/word/2010/wordprocessingGroup" xmlns:wpi="http://schemas.microsoft.com/office/word/2010/wordprocessingInk" xmlns:wne="http://schemas.microsoft.com/office/word/2006/wordml" xmlns:wps="http://schemas.microsoft.com/office/word/2010/wordprocessingShape" mc:Ignorable="w14 wp14">
+<w:ftr xmlns:wpc="http://schemas.microsoft.com/office/word/2010/wordprocessingCanvas" xmlns:cx="http://schemas.microsoft.com/office/drawing/2014/chartex" xmlns:cx1="http://schemas.microsoft.com/office/drawing/2015/9/8/chartex" xmlns:cx2="http://schemas.microsoft.com/office/drawing/2015/10/21/chartex" xmlns:cx3="http://schemas.microsoft.com/office/drawing/2016/5/9/chartex" xmlns:cx4="http://schemas.microsoft.com/office/drawing/2016/5/10/chartex" xmlns:cx5="http://schemas.microsoft.com/office/drawing/2016/5/11/chartex" xmlns:cx6="http://schemas.microsoft.com/office/drawing/2016/5/12/chartex" xmlns:cx7="http://schemas.microsoft.com/office/drawing/2016/5/13/chartex" xmlns:cx8="http://schemas.microsoft.com/office/drawing/2016/5/14/chartex" xmlns:mc="http://schemas.openxmlformats.org/markup-compatibility/2006" xmlns:aink="http://schemas.microsoft.com/office/drawing/2016/ink" xmlns:am3d="http://schemas.microsoft.com/office/drawing/2017/model3d" xmlns:o="urn:schemas-microsoft-com:office:office" xmlns:oel="http://schemas.microsoft.com/office/2019/extlst" xmlns:r="http://schemas.openxmlformats.org/officeDocument/2006/relationships" xmlns:m="http://schemas.openxmlformats.org/officeDocument/2006/math" xmlns:v="urn:schemas-microsoft-com:vml" xmlns:wp14="http://schemas.microsoft.com/office/word/2010/wordprocessingDrawing" xmlns:wp="http://schemas.openxmlformats.org/drawingml/2006/wordprocessingDrawing" xmlns:w10="urn:schemas-microsoft-com:office:word" xmlns:w="http://schemas.openxmlformats.org/wordprocessingml/2006/main" xmlns:w14="http://schemas.microsoft.com/office/word/2010/wordml" xmlns:w15="http://schemas.microsoft.com/office/word/2012/wordml" xmlns:w16cex="http://schemas.microsoft.com/office/word/2018/wordml/cex" xmlns:w16cid="http://schemas.microsoft.com/office/word/2016/wordml/cid" xmlns:w16="http://schemas.microsoft.com/office/word/2018/wordml" xmlns:w16sdtdh="http://schemas.microsoft.com/office/word/2020/wordml/sdtdatahash" xmlns:w16se="http://schemas.microsoft.com/office/word/2015/wordml/symex" xmlns:wpg="http://schemas.microsoft.com/office/word/2010/wordprocessingGroup" xmlns:wpi="http://schemas.microsoft.com/office/word/2010/wordprocessingInk" xmlns:wne="http://schemas.microsoft.com/office/word/2006/wordml" xmlns:wps="http://schemas.microsoft.com/office/word/2010/wordprocessingShape" mc:Ignorable="w14 w15 w16se w16cid w16 w16cex w16sdtdh wp14">
   <w:p>
     <w:pPr>
       <w:pStyle w:val="FooterEven"/>
@@ -5957,7 +6377,7 @@
         <w:sz w:val="22"/>
         <w:szCs w:val="22"/>
       </w:rPr>
-      <w:t>Pepe Pérez</w:t>
+      <w:t>Ángel Mori Martínez Díez</w:t>
     </w:r>
     <w:r>
       <w:rPr>
@@ -6015,7 +6435,7 @@
 </file>
 
 <file path=word/footnotes.xml><?xml version="1.0" encoding="utf-8"?>
-<w:footnotes xmlns:wpc="http://schemas.microsoft.com/office/word/2010/wordprocessingCanvas" xmlns:mc="http://schemas.openxmlformats.org/markup-compatibility/2006" xmlns:o="urn:schemas-microsoft-com:office:office" xmlns:r="http://schemas.openxmlformats.org/officeDocument/2006/relationships" xmlns:m="http://schemas.openxmlformats.org/officeDocument/2006/math" xmlns:v="urn:schemas-microsoft-com:vml" xmlns:wp14="http://schemas.microsoft.com/office/word/2010/wordprocessingDrawing" xmlns:wp="http://schemas.openxmlformats.org/drawingml/2006/wordprocessingDrawing" xmlns:w10="urn:schemas-microsoft-com:office:word" xmlns:w="http://schemas.openxmlformats.org/wordprocessingml/2006/main" xmlns:w14="http://schemas.microsoft.com/office/word/2010/wordml" xmlns:wpg="http://schemas.microsoft.com/office/word/2010/wordprocessingGroup" xmlns:wpi="http://schemas.microsoft.com/office/word/2010/wordprocessingInk" xmlns:wne="http://schemas.microsoft.com/office/word/2006/wordml" xmlns:wps="http://schemas.microsoft.com/office/word/2010/wordprocessingShape" mc:Ignorable="w14 wp14">
+<w:footnotes xmlns:wpc="http://schemas.microsoft.com/office/word/2010/wordprocessingCanvas" xmlns:cx="http://schemas.microsoft.com/office/drawing/2014/chartex" xmlns:cx1="http://schemas.microsoft.com/office/drawing/2015/9/8/chartex" xmlns:cx2="http://schemas.microsoft.com/office/drawing/2015/10/21/chartex" xmlns:cx3="http://schemas.microsoft.com/office/drawing/2016/5/9/chartex" xmlns:cx4="http://schemas.microsoft.com/office/drawing/2016/5/10/chartex" xmlns:cx5="http://schemas.microsoft.com/office/drawing/2016/5/11/chartex" xmlns:cx6="http://schemas.microsoft.com/office/drawing/2016/5/12/chartex" xmlns:cx7="http://schemas.microsoft.com/office/drawing/2016/5/13/chartex" xmlns:cx8="http://schemas.microsoft.com/office/drawing/2016/5/14/chartex" xmlns:mc="http://schemas.openxmlformats.org/markup-compatibility/2006" xmlns:aink="http://schemas.microsoft.com/office/drawing/2016/ink" xmlns:am3d="http://schemas.microsoft.com/office/drawing/2017/model3d" xmlns:o="urn:schemas-microsoft-com:office:office" xmlns:oel="http://schemas.microsoft.com/office/2019/extlst" xmlns:r="http://schemas.openxmlformats.org/officeDocument/2006/relationships" xmlns:m="http://schemas.openxmlformats.org/officeDocument/2006/math" xmlns:v="urn:schemas-microsoft-com:vml" xmlns:wp14="http://schemas.microsoft.com/office/word/2010/wordprocessingDrawing" xmlns:wp="http://schemas.openxmlformats.org/drawingml/2006/wordprocessingDrawing" xmlns:w10="urn:schemas-microsoft-com:office:word" xmlns:w="http://schemas.openxmlformats.org/wordprocessingml/2006/main" xmlns:w14="http://schemas.microsoft.com/office/word/2010/wordml" xmlns:w15="http://schemas.microsoft.com/office/word/2012/wordml" xmlns:w16cex="http://schemas.microsoft.com/office/word/2018/wordml/cex" xmlns:w16cid="http://schemas.microsoft.com/office/word/2016/wordml/cid" xmlns:w16="http://schemas.microsoft.com/office/word/2018/wordml" xmlns:w16sdtdh="http://schemas.microsoft.com/office/word/2020/wordml/sdtdatahash" xmlns:w16se="http://schemas.microsoft.com/office/word/2015/wordml/symex" xmlns:wpg="http://schemas.microsoft.com/office/word/2010/wordprocessingGroup" xmlns:wpi="http://schemas.microsoft.com/office/word/2010/wordprocessingInk" xmlns:wne="http://schemas.microsoft.com/office/word/2006/wordml" xmlns:wps="http://schemas.microsoft.com/office/word/2010/wordprocessingShape" mc:Ignorable="w14 w15 w16se w16cid w16 w16cex w16sdtdh wp14">
   <w:footnote w:type="separator" w:id="-1">
     <w:p>
       <w:pPr>
@@ -6040,7 +6460,7 @@
 </file>
 
 <file path=word/header1.xml><?xml version="1.0" encoding="utf-8"?>
-<w:hdr xmlns:wpc="http://schemas.microsoft.com/office/word/2010/wordprocessingCanvas" xmlns:mc="http://schemas.openxmlformats.org/markup-compatibility/2006" xmlns:o="urn:schemas-microsoft-com:office:office" xmlns:r="http://schemas.openxmlformats.org/officeDocument/2006/relationships" xmlns:m="http://schemas.openxmlformats.org/officeDocument/2006/math" xmlns:v="urn:schemas-microsoft-com:vml" xmlns:wp14="http://schemas.microsoft.com/office/word/2010/wordprocessingDrawing" xmlns:wp="http://schemas.openxmlformats.org/drawingml/2006/wordprocessingDrawing" xmlns:w10="urn:schemas-microsoft-com:office:word" xmlns:w="http://schemas.openxmlformats.org/wordprocessingml/2006/main" xmlns:w14="http://schemas.microsoft.com/office/word/2010/wordml" xmlns:wpg="http://schemas.microsoft.com/office/word/2010/wordprocessingGroup" xmlns:wpi="http://schemas.microsoft.com/office/word/2010/wordprocessingInk" xmlns:wne="http://schemas.microsoft.com/office/word/2006/wordml" xmlns:wps="http://schemas.microsoft.com/office/word/2010/wordprocessingShape" mc:Ignorable="w14 wp14">
+<w:hdr xmlns:wpc="http://schemas.microsoft.com/office/word/2010/wordprocessingCanvas" xmlns:cx="http://schemas.microsoft.com/office/drawing/2014/chartex" xmlns:cx1="http://schemas.microsoft.com/office/drawing/2015/9/8/chartex" xmlns:cx2="http://schemas.microsoft.com/office/drawing/2015/10/21/chartex" xmlns:cx3="http://schemas.microsoft.com/office/drawing/2016/5/9/chartex" xmlns:cx4="http://schemas.microsoft.com/office/drawing/2016/5/10/chartex" xmlns:cx5="http://schemas.microsoft.com/office/drawing/2016/5/11/chartex" xmlns:cx6="http://schemas.microsoft.com/office/drawing/2016/5/12/chartex" xmlns:cx7="http://schemas.microsoft.com/office/drawing/2016/5/13/chartex" xmlns:cx8="http://schemas.microsoft.com/office/drawing/2016/5/14/chartex" xmlns:mc="http://schemas.openxmlformats.org/markup-compatibility/2006" xmlns:aink="http://schemas.microsoft.com/office/drawing/2016/ink" xmlns:am3d="http://schemas.microsoft.com/office/drawing/2017/model3d" xmlns:o="urn:schemas-microsoft-com:office:office" xmlns:oel="http://schemas.microsoft.com/office/2019/extlst" xmlns:r="http://schemas.openxmlformats.org/officeDocument/2006/relationships" xmlns:m="http://schemas.openxmlformats.org/officeDocument/2006/math" xmlns:v="urn:schemas-microsoft-com:vml" xmlns:wp14="http://schemas.microsoft.com/office/word/2010/wordprocessingDrawing" xmlns:wp="http://schemas.openxmlformats.org/drawingml/2006/wordprocessingDrawing" xmlns:w10="urn:schemas-microsoft-com:office:word" xmlns:w="http://schemas.openxmlformats.org/wordprocessingml/2006/main" xmlns:w14="http://schemas.microsoft.com/office/word/2010/wordml" xmlns:w15="http://schemas.microsoft.com/office/word/2012/wordml" xmlns:w16cex="http://schemas.microsoft.com/office/word/2018/wordml/cex" xmlns:w16cid="http://schemas.microsoft.com/office/word/2016/wordml/cid" xmlns:w16="http://schemas.microsoft.com/office/word/2018/wordml" xmlns:w16sdtdh="http://schemas.microsoft.com/office/word/2020/wordml/sdtdatahash" xmlns:w16se="http://schemas.microsoft.com/office/word/2015/wordml/symex" xmlns:wpg="http://schemas.microsoft.com/office/word/2010/wordprocessingGroup" xmlns:wpi="http://schemas.microsoft.com/office/word/2010/wordprocessingInk" xmlns:wne="http://schemas.microsoft.com/office/word/2006/wordml" xmlns:wps="http://schemas.microsoft.com/office/word/2010/wordprocessingShape" mc:Ignorable="w14 w15 w16se w16cid w16 w16cex w16sdtdh wp14">
   <w:p>
     <w:pPr>
       <w:pStyle w:val="Ttulo7"/>
@@ -6059,67 +6479,32 @@
     </w:pPr>
     <w:r>
       <w:rPr>
-        <w:rFonts w:ascii="Times New Roman" w:hAnsi="Times New Roman" w:cs="Times New Roman"/>
-        <w:i w:val="0"/>
         <w:noProof/>
-        <w:lang w:eastAsia="es-ES"/>
       </w:rPr>
-      <w:drawing>
-        <wp:anchor distT="0" distB="0" distL="114300" distR="114300" simplePos="0" relativeHeight="251660288" behindDoc="0" locked="0" layoutInCell="1" allowOverlap="1">
-          <wp:simplePos x="0" y="0"/>
-          <wp:positionH relativeFrom="column">
-            <wp:posOffset>4608830</wp:posOffset>
-          </wp:positionH>
-          <wp:positionV relativeFrom="paragraph">
-            <wp:posOffset>-139065</wp:posOffset>
-          </wp:positionV>
-          <wp:extent cx="1469390" cy="457200"/>
-          <wp:effectExtent l="0" t="0" r="0" b="0"/>
-          <wp:wrapNone/>
-          <wp:docPr id="28" name="Imagen 22" descr="logo_CIFP"/>
-          <wp:cNvGraphicFramePr>
-            <a:graphicFrameLocks xmlns:a="http://schemas.openxmlformats.org/drawingml/2006/main" noChangeAspect="1"/>
-          </wp:cNvGraphicFramePr>
-          <a:graphic xmlns:a="http://schemas.openxmlformats.org/drawingml/2006/main">
-            <a:graphicData uri="http://schemas.openxmlformats.org/drawingml/2006/picture">
-              <pic:pic xmlns:pic="http://schemas.openxmlformats.org/drawingml/2006/picture">
-                <pic:nvPicPr>
-                  <pic:cNvPr id="0" name="Imagen 22" descr="logo_CIFP"/>
-                  <pic:cNvPicPr>
-                    <a:picLocks noChangeAspect="1" noChangeArrowheads="1"/>
-                  </pic:cNvPicPr>
-                </pic:nvPicPr>
-                <pic:blipFill>
-                  <a:blip r:embed="rId1">
-                    <a:extLst>
-                      <a:ext uri="{28A0092B-C50C-407E-A947-70E740481C1C}">
-                        <a14:useLocalDpi xmlns:a14="http://schemas.microsoft.com/office/drawing/2010/main" val="0"/>
-                      </a:ext>
-                    </a:extLst>
-                  </a:blip>
-                  <a:srcRect/>
-                  <a:stretch>
-                    <a:fillRect/>
-                  </a:stretch>
-                </pic:blipFill>
-                <pic:spPr bwMode="auto">
-                  <a:xfrm>
-                    <a:off x="0" y="0"/>
-                    <a:ext cx="1469390" cy="457200"/>
-                  </a:xfrm>
-                  <a:prstGeom prst="rect">
-                    <a:avLst/>
-                  </a:prstGeom>
-                  <a:noFill/>
-                  <a:ln>
-                    <a:noFill/>
-                  </a:ln>
-                </pic:spPr>
-              </pic:pic>
-            </a:graphicData>
-          </a:graphic>
-        </wp:anchor>
-      </w:drawing>
+      <w:pict w14:anchorId="6B757DFC">
+        <v:shapetype id="_x0000_t75" coordsize="21600,21600" o:spt="75" o:preferrelative="t" path="m@4@5l@4@11@9@11@9@5xe" filled="f" stroked="f">
+          <v:stroke joinstyle="miter"/>
+          <v:formulas>
+            <v:f eqn="if lineDrawn pixelLineWidth 0"/>
+            <v:f eqn="sum @0 1 0"/>
+            <v:f eqn="sum 0 0 @1"/>
+            <v:f eqn="prod @2 1 2"/>
+            <v:f eqn="prod @3 21600 pixelWidth"/>
+            <v:f eqn="prod @3 21600 pixelHeight"/>
+            <v:f eqn="sum @0 0 1"/>
+            <v:f eqn="prod @6 1 2"/>
+            <v:f eqn="prod @7 21600 pixelWidth"/>
+            <v:f eqn="sum @8 21600 0"/>
+            <v:f eqn="prod @7 21600 pixelHeight"/>
+            <v:f eqn="sum @10 21600 0"/>
+          </v:formulas>
+          <v:path o:extrusionok="f" gradientshapeok="t" o:connecttype="rect"/>
+          <o:lock v:ext="edit" aspectratio="t"/>
+        </v:shapetype>
+        <v:shape id="_x0000_s1025" type="#_x0000_t75" alt="Texto&#10;&#10;Descripción generada automáticamente con confianza media" style="position:absolute;left:0;text-align:left;margin-left:398pt;margin-top:-12.9pt;width:82.85pt;height:35.35pt;z-index:-251655168;mso-wrap-edited:f;mso-width-percent:0;mso-height-percent:0;mso-width-percent:0;mso-height-percent:0">
+          <v:imagedata r:id="rId2" r:href="rId1"/>
+        </v:shape>
+      </w:pict>
     </w:r>
     <w:r>
       <w:rPr>
@@ -6129,7 +6514,7 @@
         <w:lang w:eastAsia="es-ES"/>
       </w:rPr>
       <w:drawing>
-        <wp:anchor distT="0" distB="0" distL="114300" distR="114300" simplePos="0" relativeHeight="251659264" behindDoc="0" locked="0" layoutInCell="1" allowOverlap="1">
+        <wp:anchor distT="0" distB="0" distL="114300" distR="114300" simplePos="0" relativeHeight="251659264" behindDoc="0" locked="0" layoutInCell="1" allowOverlap="1" wp14:anchorId="0EFF4DC6" wp14:editId="611468E9">
           <wp:simplePos x="0" y="0"/>
           <wp:positionH relativeFrom="column">
             <wp:posOffset>7833995</wp:posOffset>
@@ -6154,7 +6539,7 @@
                   </pic:cNvPicPr>
                 </pic:nvPicPr>
                 <pic:blipFill>
-                  <a:blip r:embed="rId1">
+                  <a:blip r:embed="rId3">
                     <a:extLst>
                       <a:ext uri="{28A0092B-C50C-407E-A947-70E740481C1C}">
                         <a14:useLocalDpi xmlns:a14="http://schemas.microsoft.com/office/drawing/2010/main" val="0"/>
@@ -6193,7 +6578,27 @@
         <w:sz w:val="18"/>
         <w:szCs w:val="18"/>
       </w:rPr>
-      <w:t xml:space="preserve">2º DAW </w:t>
+      <w:t>2º DA</w:t>
+    </w:r>
+    <w:r>
+      <w:rPr>
+        <w:rFonts w:ascii="Times New Roman" w:hAnsi="Times New Roman" w:cs="Times New Roman"/>
+        <w:i w:val="0"/>
+        <w:color w:val="595959" w:themeColor="text1" w:themeTint="A6"/>
+        <w:sz w:val="18"/>
+        <w:szCs w:val="18"/>
+      </w:rPr>
+      <w:t>M</w:t>
+    </w:r>
+    <w:r>
+      <w:rPr>
+        <w:rFonts w:ascii="Times New Roman" w:hAnsi="Times New Roman" w:cs="Times New Roman"/>
+        <w:i w:val="0"/>
+        <w:color w:val="595959" w:themeColor="text1" w:themeTint="A6"/>
+        <w:sz w:val="18"/>
+        <w:szCs w:val="18"/>
+      </w:rPr>
+      <w:t xml:space="preserve"> </w:t>
     </w:r>
     <w:r>
       <w:rPr>
@@ -6234,7 +6639,7 @@
         <w:sz w:val="18"/>
         <w:szCs w:val="18"/>
       </w:rPr>
-      <w:t>TITULO DEL PROYECTO</w:t>
+      <w:t>CONOCE TU UKELELE</w:t>
     </w:r>
   </w:p>
   <w:p>
@@ -6246,8 +6651,8 @@
 </file>
 
 <file path=word/numbering.xml><?xml version="1.0" encoding="utf-8"?>
-<w:numbering xmlns:wpc="http://schemas.microsoft.com/office/word/2010/wordprocessingCanvas" xmlns:mc="http://schemas.openxmlformats.org/markup-compatibility/2006" xmlns:o="urn:schemas-microsoft-com:office:office" xmlns:r="http://schemas.openxmlformats.org/officeDocument/2006/relationships" xmlns:m="http://schemas.openxmlformats.org/officeDocument/2006/math" xmlns:v="urn:schemas-microsoft-com:vml" xmlns:wp14="http://schemas.microsoft.com/office/word/2010/wordprocessingDrawing" xmlns:wp="http://schemas.openxmlformats.org/drawingml/2006/wordprocessingDrawing" xmlns:w10="urn:schemas-microsoft-com:office:word" xmlns:w="http://schemas.openxmlformats.org/wordprocessingml/2006/main" xmlns:w14="http://schemas.microsoft.com/office/word/2010/wordml" xmlns:wpg="http://schemas.microsoft.com/office/word/2010/wordprocessingGroup" xmlns:wpi="http://schemas.microsoft.com/office/word/2010/wordprocessingInk" xmlns:wne="http://schemas.microsoft.com/office/word/2006/wordml" xmlns:wps="http://schemas.microsoft.com/office/word/2010/wordprocessingShape" mc:Ignorable="w14 wp14">
-  <w:abstractNum w:abstractNumId="0">
+<w:numbering xmlns:wpc="http://schemas.microsoft.com/office/word/2010/wordprocessingCanvas" xmlns:cx="http://schemas.microsoft.com/office/drawing/2014/chartex" xmlns:cx1="http://schemas.microsoft.com/office/drawing/2015/9/8/chartex" xmlns:cx2="http://schemas.microsoft.com/office/drawing/2015/10/21/chartex" xmlns:cx3="http://schemas.microsoft.com/office/drawing/2016/5/9/chartex" xmlns:cx4="http://schemas.microsoft.com/office/drawing/2016/5/10/chartex" xmlns:cx5="http://schemas.microsoft.com/office/drawing/2016/5/11/chartex" xmlns:cx6="http://schemas.microsoft.com/office/drawing/2016/5/12/chartex" xmlns:cx7="http://schemas.microsoft.com/office/drawing/2016/5/13/chartex" xmlns:cx8="http://schemas.microsoft.com/office/drawing/2016/5/14/chartex" xmlns:mc="http://schemas.openxmlformats.org/markup-compatibility/2006" xmlns:aink="http://schemas.microsoft.com/office/drawing/2016/ink" xmlns:am3d="http://schemas.microsoft.com/office/drawing/2017/model3d" xmlns:o="urn:schemas-microsoft-com:office:office" xmlns:oel="http://schemas.microsoft.com/office/2019/extlst" xmlns:r="http://schemas.openxmlformats.org/officeDocument/2006/relationships" xmlns:m="http://schemas.openxmlformats.org/officeDocument/2006/math" xmlns:v="urn:schemas-microsoft-com:vml" xmlns:wp14="http://schemas.microsoft.com/office/word/2010/wordprocessingDrawing" xmlns:wp="http://schemas.openxmlformats.org/drawingml/2006/wordprocessingDrawing" xmlns:w10="urn:schemas-microsoft-com:office:word" xmlns:w="http://schemas.openxmlformats.org/wordprocessingml/2006/main" xmlns:w14="http://schemas.microsoft.com/office/word/2010/wordml" xmlns:w15="http://schemas.microsoft.com/office/word/2012/wordml" xmlns:w16cex="http://schemas.microsoft.com/office/word/2018/wordml/cex" xmlns:w16cid="http://schemas.microsoft.com/office/word/2016/wordml/cid" xmlns:w16="http://schemas.microsoft.com/office/word/2018/wordml" xmlns:w16sdtdh="http://schemas.microsoft.com/office/word/2020/wordml/sdtdatahash" xmlns:w16se="http://schemas.microsoft.com/office/word/2015/wordml/symex" xmlns:wpg="http://schemas.microsoft.com/office/word/2010/wordprocessingGroup" xmlns:wpi="http://schemas.microsoft.com/office/word/2010/wordprocessingInk" xmlns:wne="http://schemas.microsoft.com/office/word/2006/wordml" xmlns:wps="http://schemas.microsoft.com/office/word/2010/wordprocessingShape" mc:Ignorable="w14 w15 w16se w16cid w16 w16cex w16sdtdh wp14">
+  <w:abstractNum w:abstractNumId="0" w15:restartNumberingAfterBreak="0">
     <w:nsid w:val="0073773A"/>
     <w:multiLevelType w:val="hybridMultilevel"/>
     <w:tmpl w:val="7EA4D6F6"/>
@@ -6263,7 +6668,7 @@
         <w:rFonts w:ascii="Wingdings" w:hAnsi="Wingdings" w:hint="default"/>
       </w:rPr>
     </w:lvl>
-    <w:lvl w:ilvl="1" w:tplc="040A0003" w:tentative="1">
+    <w:lvl w:ilvl="1" w:tplc="040A0003">
       <w:start w:val="1"/>
       <w:numFmt w:val="bullet"/>
       <w:lvlText w:val="o"/>
@@ -6360,7 +6765,7 @@
       </w:rPr>
     </w:lvl>
   </w:abstractNum>
-  <w:abstractNum w:abstractNumId="1">
+  <w:abstractNum w:abstractNumId="1" w15:restartNumberingAfterBreak="0">
     <w:nsid w:val="00A31370"/>
     <w:multiLevelType w:val="hybridMultilevel"/>
     <w:tmpl w:val="F3CA514E"/>
@@ -6449,7 +6854,7 @@
       </w:pPr>
     </w:lvl>
   </w:abstractNum>
-  <w:abstractNum w:abstractNumId="2">
+  <w:abstractNum w:abstractNumId="2" w15:restartNumberingAfterBreak="0">
     <w:nsid w:val="23193E0D"/>
     <w:multiLevelType w:val="hybridMultilevel"/>
     <w:tmpl w:val="89588690"/>
@@ -6562,7 +6967,7 @@
       </w:rPr>
     </w:lvl>
   </w:abstractNum>
-  <w:abstractNum w:abstractNumId="3">
+  <w:abstractNum w:abstractNumId="3" w15:restartNumberingAfterBreak="0">
     <w:nsid w:val="24EF12B9"/>
     <w:multiLevelType w:val="hybridMultilevel"/>
     <w:tmpl w:val="D568B32A"/>
@@ -6651,13 +7056,13 @@
       </w:pPr>
     </w:lvl>
   </w:abstractNum>
-  <w:abstractNum w:abstractNumId="4">
+  <w:abstractNum w:abstractNumId="4" w15:restartNumberingAfterBreak="0">
     <w:nsid w:val="26873EAB"/>
     <w:multiLevelType w:val="multilevel"/>
     <w:tmpl w:val="D04229E2"/>
     <w:numStyleLink w:val="Estilo1"/>
   </w:abstractNum>
-  <w:abstractNum w:abstractNumId="5">
+  <w:abstractNum w:abstractNumId="5" w15:restartNumberingAfterBreak="0">
     <w:nsid w:val="30C23EFD"/>
     <w:multiLevelType w:val="multilevel"/>
     <w:tmpl w:val="9E96471C"/>
@@ -6743,7 +7148,7 @@
       </w:pPr>
     </w:lvl>
   </w:abstractNum>
-  <w:abstractNum w:abstractNumId="6">
+  <w:abstractNum w:abstractNumId="6" w15:restartNumberingAfterBreak="0">
     <w:nsid w:val="398010FF"/>
     <w:multiLevelType w:val="hybridMultilevel"/>
     <w:tmpl w:val="4E2A2B60"/>
@@ -6832,7 +7237,7 @@
       </w:pPr>
     </w:lvl>
   </w:abstractNum>
-  <w:abstractNum w:abstractNumId="7">
+  <w:abstractNum w:abstractNumId="7" w15:restartNumberingAfterBreak="0">
     <w:nsid w:val="3E3E1CF5"/>
     <w:multiLevelType w:val="multilevel"/>
     <w:tmpl w:val="D04229E2"/>
@@ -6922,7 +7327,7 @@
       </w:pPr>
     </w:lvl>
   </w:abstractNum>
-  <w:abstractNum w:abstractNumId="8">
+  <w:abstractNum w:abstractNumId="8" w15:restartNumberingAfterBreak="0">
     <w:nsid w:val="4BC934EA"/>
     <w:multiLevelType w:val="multilevel"/>
     <w:tmpl w:val="901ADE68"/>
@@ -7037,13 +7442,13 @@
       </w:rPr>
     </w:lvl>
   </w:abstractNum>
-  <w:abstractNum w:abstractNumId="9">
+  <w:abstractNum w:abstractNumId="9" w15:restartNumberingAfterBreak="0">
     <w:nsid w:val="5AF358A8"/>
     <w:multiLevelType w:val="multilevel"/>
     <w:tmpl w:val="D04229E2"/>
     <w:numStyleLink w:val="Estilo1"/>
   </w:abstractNum>
-  <w:abstractNum w:abstractNumId="10">
+  <w:abstractNum w:abstractNumId="10" w15:restartNumberingAfterBreak="0">
     <w:nsid w:val="617758EA"/>
     <w:multiLevelType w:val="multilevel"/>
     <w:tmpl w:val="0C0A001D"/>
@@ -7129,7 +7534,7 @@
       </w:pPr>
     </w:lvl>
   </w:abstractNum>
-  <w:abstractNum w:abstractNumId="11">
+  <w:abstractNum w:abstractNumId="11" w15:restartNumberingAfterBreak="0">
     <w:nsid w:val="6809716E"/>
     <w:multiLevelType w:val="hybridMultilevel"/>
     <w:tmpl w:val="CA744A84"/>
@@ -7242,7 +7647,7 @@
       </w:rPr>
     </w:lvl>
   </w:abstractNum>
-  <w:abstractNum w:abstractNumId="12">
+  <w:abstractNum w:abstractNumId="12" w15:restartNumberingAfterBreak="0">
     <w:nsid w:val="6EB43C8B"/>
     <w:multiLevelType w:val="hybridMultilevel"/>
     <w:tmpl w:val="7D5A5AE2"/>
@@ -7355,7 +7760,7 @@
       </w:rPr>
     </w:lvl>
   </w:abstractNum>
-  <w:abstractNum w:abstractNumId="13">
+  <w:abstractNum w:abstractNumId="13" w15:restartNumberingAfterBreak="0">
     <w:nsid w:val="6FD87839"/>
     <w:multiLevelType w:val="hybridMultilevel"/>
     <w:tmpl w:val="E1D2C1C6"/>
@@ -7468,65 +7873,65 @@
       </w:rPr>
     </w:lvl>
   </w:abstractNum>
-  <w:abstractNum w:abstractNumId="14">
+  <w:abstractNum w:abstractNumId="14" w15:restartNumberingAfterBreak="0">
     <w:nsid w:val="7B3E5E49"/>
     <w:multiLevelType w:val="multilevel"/>
     <w:tmpl w:val="901ADE68"/>
     <w:numStyleLink w:val="referencia"/>
   </w:abstractNum>
-  <w:num w:numId="1">
+  <w:num w:numId="1" w16cid:durableId="2021854569">
     <w:abstractNumId w:val="0"/>
   </w:num>
-  <w:num w:numId="2">
+  <w:num w:numId="2" w16cid:durableId="837890288">
     <w:abstractNumId w:val="2"/>
   </w:num>
-  <w:num w:numId="3">
+  <w:num w:numId="3" w16cid:durableId="1643853038">
     <w:abstractNumId w:val="12"/>
   </w:num>
-  <w:num w:numId="4">
+  <w:num w:numId="4" w16cid:durableId="1036271622">
     <w:abstractNumId w:val="8"/>
   </w:num>
-  <w:num w:numId="5">
+  <w:num w:numId="5" w16cid:durableId="1689484761">
     <w:abstractNumId w:val="14"/>
   </w:num>
-  <w:num w:numId="6">
+  <w:num w:numId="6" w16cid:durableId="724108835">
     <w:abstractNumId w:val="6"/>
   </w:num>
-  <w:num w:numId="7">
+  <w:num w:numId="7" w16cid:durableId="1310745690">
     <w:abstractNumId w:val="3"/>
   </w:num>
-  <w:num w:numId="8">
+  <w:num w:numId="8" w16cid:durableId="1363818863">
     <w:abstractNumId w:val="1"/>
   </w:num>
-  <w:num w:numId="9">
+  <w:num w:numId="9" w16cid:durableId="1189030701">
     <w:abstractNumId w:val="13"/>
   </w:num>
-  <w:num w:numId="10">
+  <w:num w:numId="10" w16cid:durableId="669868740">
     <w:abstractNumId w:val="9"/>
   </w:num>
-  <w:num w:numId="11">
+  <w:num w:numId="11" w16cid:durableId="957569091">
     <w:abstractNumId w:val="5"/>
   </w:num>
-  <w:num w:numId="12">
+  <w:num w:numId="12" w16cid:durableId="742530966">
     <w:abstractNumId w:val="9"/>
   </w:num>
-  <w:num w:numId="13">
+  <w:num w:numId="13" w16cid:durableId="1514605823">
     <w:abstractNumId w:val="7"/>
   </w:num>
-  <w:num w:numId="14">
+  <w:num w:numId="14" w16cid:durableId="404232323">
     <w:abstractNumId w:val="10"/>
   </w:num>
-  <w:num w:numId="15">
+  <w:num w:numId="15" w16cid:durableId="347101500">
     <w:abstractNumId w:val="4"/>
   </w:num>
-  <w:num w:numId="16">
+  <w:num w:numId="16" w16cid:durableId="285619087">
     <w:abstractNumId w:val="11"/>
   </w:num>
 </w:numbering>
 </file>
 
 <file path=word/styles.xml><?xml version="1.0" encoding="utf-8"?>
-<w:styles xmlns:mc="http://schemas.openxmlformats.org/markup-compatibility/2006" xmlns:r="http://schemas.openxmlformats.org/officeDocument/2006/relationships" xmlns:w="http://schemas.openxmlformats.org/wordprocessingml/2006/main" xmlns:w14="http://schemas.microsoft.com/office/word/2010/wordml" mc:Ignorable="w14">
+<w:styles xmlns:mc="http://schemas.openxmlformats.org/markup-compatibility/2006" xmlns:r="http://schemas.openxmlformats.org/officeDocument/2006/relationships" xmlns:w="http://schemas.openxmlformats.org/wordprocessingml/2006/main" xmlns:w14="http://schemas.microsoft.com/office/word/2010/wordml" xmlns:w15="http://schemas.microsoft.com/office/word/2012/wordml" xmlns:w16cex="http://schemas.microsoft.com/office/word/2018/wordml/cex" xmlns:w16cid="http://schemas.microsoft.com/office/word/2016/wordml/cid" xmlns:w16="http://schemas.microsoft.com/office/word/2018/wordml" xmlns:w16sdtdh="http://schemas.microsoft.com/office/word/2020/wordml/sdtdatahash" xmlns:w16se="http://schemas.microsoft.com/office/word/2015/wordml/symex" mc:Ignorable="w14 w15 w16se w16cid w16 w16cex w16sdtdh">
   <w:docDefaults>
     <w:rPrDefault>
       <w:rPr>
@@ -7542,144 +7947,383 @@
       </w:pPr>
     </w:pPrDefault>
   </w:docDefaults>
-  <w:latentStyles w:defLockedState="0" w:defUIPriority="99" w:defSemiHidden="1" w:defUnhideWhenUsed="1" w:defQFormat="0" w:count="267">
-    <w:lsdException w:name="Normal" w:semiHidden="0" w:uiPriority="0" w:unhideWhenUsed="0" w:qFormat="1"/>
-    <w:lsdException w:name="heading 1" w:semiHidden="0" w:uiPriority="9" w:unhideWhenUsed="0" w:qFormat="1"/>
-    <w:lsdException w:name="heading 2" w:uiPriority="9" w:qFormat="1"/>
-    <w:lsdException w:name="heading 3" w:uiPriority="9" w:qFormat="1"/>
-    <w:lsdException w:name="heading 4" w:uiPriority="9" w:qFormat="1"/>
-    <w:lsdException w:name="heading 5" w:uiPriority="9" w:qFormat="1"/>
-    <w:lsdException w:name="heading 6" w:uiPriority="9" w:qFormat="1"/>
-    <w:lsdException w:name="heading 7" w:uiPriority="9" w:qFormat="1"/>
-    <w:lsdException w:name="heading 8" w:uiPriority="9" w:qFormat="1"/>
-    <w:lsdException w:name="heading 9" w:uiPriority="9" w:qFormat="1"/>
-    <w:lsdException w:name="toc 1" w:uiPriority="39" w:qFormat="1"/>
-    <w:lsdException w:name="toc 2" w:uiPriority="39" w:qFormat="1"/>
-    <w:lsdException w:name="toc 3" w:uiPriority="39" w:qFormat="1"/>
-    <w:lsdException w:name="toc 4" w:uiPriority="39"/>
-    <w:lsdException w:name="toc 5" w:uiPriority="39"/>
-    <w:lsdException w:name="toc 6" w:uiPriority="39"/>
-    <w:lsdException w:name="toc 7" w:uiPriority="39"/>
-    <w:lsdException w:name="toc 8" w:uiPriority="39"/>
-    <w:lsdException w:name="toc 9" w:uiPriority="39"/>
-    <w:lsdException w:name="caption" w:uiPriority="35" w:qFormat="1"/>
-    <w:lsdException w:name="Title" w:semiHidden="0" w:uiPriority="10" w:unhideWhenUsed="0" w:qFormat="1"/>
-    <w:lsdException w:name="Default Paragraph Font" w:uiPriority="1"/>
-    <w:lsdException w:name="Subtitle" w:semiHidden="0" w:uiPriority="11" w:unhideWhenUsed="0" w:qFormat="1"/>
-    <w:lsdException w:name="Strong" w:semiHidden="0" w:uiPriority="22" w:unhideWhenUsed="0" w:qFormat="1"/>
-    <w:lsdException w:name="Emphasis" w:semiHidden="0" w:uiPriority="20" w:unhideWhenUsed="0" w:qFormat="1"/>
-    <w:lsdException w:name="Table Grid" w:semiHidden="0" w:uiPriority="59" w:unhideWhenUsed="0"/>
-    <w:lsdException w:name="Placeholder Text" w:unhideWhenUsed="0"/>
-    <w:lsdException w:name="No Spacing" w:semiHidden="0" w:uiPriority="1" w:unhideWhenUsed="0" w:qFormat="1"/>
-    <w:lsdException w:name="Light Shading" w:semiHidden="0" w:uiPriority="60" w:unhideWhenUsed="0"/>
-    <w:lsdException w:name="Light List" w:semiHidden="0" w:uiPriority="61" w:unhideWhenUsed="0"/>
-    <w:lsdException w:name="Light Grid" w:semiHidden="0" w:uiPriority="62" w:unhideWhenUsed="0"/>
-    <w:lsdException w:name="Medium Shading 1" w:semiHidden="0" w:uiPriority="63" w:unhideWhenUsed="0"/>
-    <w:lsdException w:name="Medium Shading 2" w:semiHidden="0" w:uiPriority="64" w:unhideWhenUsed="0"/>
-    <w:lsdException w:name="Medium List 1" w:semiHidden="0" w:uiPriority="65" w:unhideWhenUsed="0"/>
-    <w:lsdException w:name="Medium List 2" w:semiHidden="0" w:uiPriority="66" w:unhideWhenUsed="0"/>
-    <w:lsdException w:name="Medium Grid 1" w:semiHidden="0" w:uiPriority="67" w:unhideWhenUsed="0"/>
-    <w:lsdException w:name="Medium Grid 2" w:semiHidden="0" w:uiPriority="68" w:unhideWhenUsed="0"/>
-    <w:lsdException w:name="Medium Grid 3" w:semiHidden="0" w:uiPriority="69" w:unhideWhenUsed="0"/>
-    <w:lsdException w:name="Dark List" w:semiHidden="0" w:uiPriority="70" w:unhideWhenUsed="0"/>
-    <w:lsdException w:name="Colorful Shading" w:semiHidden="0" w:uiPriority="71" w:unhideWhenUsed="0"/>
-    <w:lsdException w:name="Colorful List" w:semiHidden="0" w:uiPriority="72" w:unhideWhenUsed="0"/>
-    <w:lsdException w:name="Colorful Grid" w:semiHidden="0" w:uiPriority="73" w:unhideWhenUsed="0"/>
-    <w:lsdException w:name="Light Shading Accent 1" w:semiHidden="0" w:uiPriority="60" w:unhideWhenUsed="0"/>
-    <w:lsdException w:name="Light List Accent 1" w:semiHidden="0" w:uiPriority="61" w:unhideWhenUsed="0"/>
-    <w:lsdException w:name="Light Grid Accent 1" w:semiHidden="0" w:uiPriority="62" w:unhideWhenUsed="0"/>
-    <w:lsdException w:name="Medium Shading 1 Accent 1" w:semiHidden="0" w:uiPriority="63" w:unhideWhenUsed="0"/>
-    <w:lsdException w:name="Medium Shading 2 Accent 1" w:semiHidden="0" w:uiPriority="64" w:unhideWhenUsed="0"/>
-    <w:lsdException w:name="Medium List 1 Accent 1" w:semiHidden="0" w:uiPriority="65" w:unhideWhenUsed="0"/>
-    <w:lsdException w:name="Revision" w:unhideWhenUsed="0"/>
-    <w:lsdException w:name="List Paragraph" w:semiHidden="0" w:uiPriority="34" w:unhideWhenUsed="0" w:qFormat="1"/>
-    <w:lsdException w:name="Quote" w:semiHidden="0" w:uiPriority="29" w:unhideWhenUsed="0" w:qFormat="1"/>
-    <w:lsdException w:name="Intense Quote" w:semiHidden="0" w:uiPriority="30" w:unhideWhenUsed="0" w:qFormat="1"/>
-    <w:lsdException w:name="Medium List 2 Accent 1" w:semiHidden="0" w:uiPriority="66" w:unhideWhenUsed="0"/>
-    <w:lsdException w:name="Medium Grid 1 Accent 1" w:semiHidden="0" w:uiPriority="67" w:unhideWhenUsed="0"/>
-    <w:lsdException w:name="Medium Grid 2 Accent 1" w:semiHidden="0" w:uiPriority="68" w:unhideWhenUsed="0"/>
-    <w:lsdException w:name="Medium Grid 3 Accent 1" w:semiHidden="0" w:uiPriority="69" w:unhideWhenUsed="0"/>
-    <w:lsdException w:name="Dark List Accent 1" w:semiHidden="0" w:uiPriority="70" w:unhideWhenUsed="0"/>
-    <w:lsdException w:name="Colorful Shading Accent 1" w:semiHidden="0" w:uiPriority="71" w:unhideWhenUsed="0"/>
-    <w:lsdException w:name="Colorful List Accent 1" w:semiHidden="0" w:uiPriority="72" w:unhideWhenUsed="0"/>
-    <w:lsdException w:name="Colorful Grid Accent 1" w:semiHidden="0" w:uiPriority="73" w:unhideWhenUsed="0"/>
-    <w:lsdException w:name="Light Shading Accent 2" w:semiHidden="0" w:uiPriority="60" w:unhideWhenUsed="0"/>
-    <w:lsdException w:name="Light List Accent 2" w:semiHidden="0" w:uiPriority="61" w:unhideWhenUsed="0"/>
-    <w:lsdException w:name="Light Grid Accent 2" w:semiHidden="0" w:uiPriority="62" w:unhideWhenUsed="0"/>
-    <w:lsdException w:name="Medium Shading 1 Accent 2" w:semiHidden="0" w:uiPriority="63" w:unhideWhenUsed="0"/>
-    <w:lsdException w:name="Medium Shading 2 Accent 2" w:semiHidden="0" w:uiPriority="64" w:unhideWhenUsed="0"/>
-    <w:lsdException w:name="Medium List 1 Accent 2" w:semiHidden="0" w:uiPriority="65" w:unhideWhenUsed="0"/>
-    <w:lsdException w:name="Medium List 2 Accent 2" w:semiHidden="0" w:uiPriority="66" w:unhideWhenUsed="0"/>
-    <w:lsdException w:name="Medium Grid 1 Accent 2" w:semiHidden="0" w:uiPriority="67" w:unhideWhenUsed="0"/>
-    <w:lsdException w:name="Medium Grid 2 Accent 2" w:semiHidden="0" w:uiPriority="68" w:unhideWhenUsed="0"/>
-    <w:lsdException w:name="Medium Grid 3 Accent 2" w:semiHidden="0" w:uiPriority="69" w:unhideWhenUsed="0"/>
-    <w:lsdException w:name="Dark List Accent 2" w:semiHidden="0" w:uiPriority="70" w:unhideWhenUsed="0"/>
-    <w:lsdException w:name="Colorful Shading Accent 2" w:semiHidden="0" w:uiPriority="71" w:unhideWhenUsed="0"/>
-    <w:lsdException w:name="Colorful List Accent 2" w:semiHidden="0" w:uiPriority="72" w:unhideWhenUsed="0"/>
-    <w:lsdException w:name="Colorful Grid Accent 2" w:semiHidden="0" w:uiPriority="73" w:unhideWhenUsed="0"/>
-    <w:lsdException w:name="Light Shading Accent 3" w:semiHidden="0" w:uiPriority="60" w:unhideWhenUsed="0"/>
-    <w:lsdException w:name="Light List Accent 3" w:semiHidden="0" w:uiPriority="61" w:unhideWhenUsed="0"/>
-    <w:lsdException w:name="Light Grid Accent 3" w:semiHidden="0" w:uiPriority="62" w:unhideWhenUsed="0"/>
-    <w:lsdException w:name="Medium Shading 1 Accent 3" w:semiHidden="0" w:uiPriority="63" w:unhideWhenUsed="0"/>
-    <w:lsdException w:name="Medium Shading 2 Accent 3" w:semiHidden="0" w:uiPriority="64" w:unhideWhenUsed="0"/>
-    <w:lsdException w:name="Medium List 1 Accent 3" w:semiHidden="0" w:uiPriority="65" w:unhideWhenUsed="0"/>
-    <w:lsdException w:name="Medium List 2 Accent 3" w:semiHidden="0" w:uiPriority="66" w:unhideWhenUsed="0"/>
-    <w:lsdException w:name="Medium Grid 1 Accent 3" w:semiHidden="0" w:uiPriority="67" w:unhideWhenUsed="0"/>
-    <w:lsdException w:name="Medium Grid 2 Accent 3" w:semiHidden="0" w:uiPriority="68" w:unhideWhenUsed="0"/>
-    <w:lsdException w:name="Medium Grid 3 Accent 3" w:semiHidden="0" w:uiPriority="69" w:unhideWhenUsed="0"/>
-    <w:lsdException w:name="Dark List Accent 3" w:semiHidden="0" w:uiPriority="70" w:unhideWhenUsed="0"/>
-    <w:lsdException w:name="Colorful Shading Accent 3" w:semiHidden="0" w:uiPriority="71" w:unhideWhenUsed="0"/>
-    <w:lsdException w:name="Colorful List Accent 3" w:semiHidden="0" w:uiPriority="72" w:unhideWhenUsed="0"/>
-    <w:lsdException w:name="Colorful Grid Accent 3" w:semiHidden="0" w:uiPriority="73" w:unhideWhenUsed="0"/>
-    <w:lsdException w:name="Light Shading Accent 4" w:semiHidden="0" w:uiPriority="60" w:unhideWhenUsed="0"/>
-    <w:lsdException w:name="Light List Accent 4" w:semiHidden="0" w:uiPriority="61" w:unhideWhenUsed="0"/>
-    <w:lsdException w:name="Light Grid Accent 4" w:semiHidden="0" w:uiPriority="62" w:unhideWhenUsed="0"/>
-    <w:lsdException w:name="Medium Shading 1 Accent 4" w:semiHidden="0" w:uiPriority="63" w:unhideWhenUsed="0"/>
-    <w:lsdException w:name="Medium Shading 2 Accent 4" w:semiHidden="0" w:uiPriority="64" w:unhideWhenUsed="0"/>
-    <w:lsdException w:name="Medium List 1 Accent 4" w:semiHidden="0" w:uiPriority="65" w:unhideWhenUsed="0"/>
-    <w:lsdException w:name="Medium List 2 Accent 4" w:semiHidden="0" w:uiPriority="66" w:unhideWhenUsed="0"/>
-    <w:lsdException w:name="Medium Grid 1 Accent 4" w:semiHidden="0" w:uiPriority="67" w:unhideWhenUsed="0"/>
-    <w:lsdException w:name="Medium Grid 2 Accent 4" w:semiHidden="0" w:uiPriority="68" w:unhideWhenUsed="0"/>
-    <w:lsdException w:name="Medium Grid 3 Accent 4" w:semiHidden="0" w:uiPriority="69" w:unhideWhenUsed="0"/>
-    <w:lsdException w:name="Dark List Accent 4" w:semiHidden="0" w:uiPriority="70" w:unhideWhenUsed="0"/>
-    <w:lsdException w:name="Colorful Shading Accent 4" w:semiHidden="0" w:uiPriority="71" w:unhideWhenUsed="0"/>
-    <w:lsdException w:name="Colorful List Accent 4" w:semiHidden="0" w:uiPriority="72" w:unhideWhenUsed="0"/>
-    <w:lsdException w:name="Colorful Grid Accent 4" w:semiHidden="0" w:uiPriority="73" w:unhideWhenUsed="0"/>
-    <w:lsdException w:name="Light Shading Accent 5" w:semiHidden="0" w:uiPriority="60" w:unhideWhenUsed="0"/>
-    <w:lsdException w:name="Light List Accent 5" w:semiHidden="0" w:uiPriority="61" w:unhideWhenUsed="0"/>
-    <w:lsdException w:name="Light Grid Accent 5" w:semiHidden="0" w:uiPriority="62" w:unhideWhenUsed="0"/>
-    <w:lsdException w:name="Medium Shading 1 Accent 5" w:semiHidden="0" w:uiPriority="63" w:unhideWhenUsed="0"/>
-    <w:lsdException w:name="Medium Shading 2 Accent 5" w:semiHidden="0" w:uiPriority="64" w:unhideWhenUsed="0"/>
-    <w:lsdException w:name="Medium List 1 Accent 5" w:semiHidden="0" w:uiPriority="65" w:unhideWhenUsed="0"/>
-    <w:lsdException w:name="Medium List 2 Accent 5" w:semiHidden="0" w:uiPriority="66" w:unhideWhenUsed="0"/>
-    <w:lsdException w:name="Medium Grid 1 Accent 5" w:semiHidden="0" w:uiPriority="67" w:unhideWhenUsed="0"/>
-    <w:lsdException w:name="Medium Grid 2 Accent 5" w:semiHidden="0" w:uiPriority="68" w:unhideWhenUsed="0"/>
-    <w:lsdException w:name="Medium Grid 3 Accent 5" w:semiHidden="0" w:uiPriority="69" w:unhideWhenUsed="0"/>
-    <w:lsdException w:name="Dark List Accent 5" w:semiHidden="0" w:uiPriority="70" w:unhideWhenUsed="0"/>
-    <w:lsdException w:name="Colorful Shading Accent 5" w:semiHidden="0" w:uiPriority="71" w:unhideWhenUsed="0"/>
-    <w:lsdException w:name="Colorful List Accent 5" w:semiHidden="0" w:uiPriority="72" w:unhideWhenUsed="0"/>
-    <w:lsdException w:name="Colorful Grid Accent 5" w:semiHidden="0" w:uiPriority="73" w:unhideWhenUsed="0"/>
-    <w:lsdException w:name="Light Shading Accent 6" w:semiHidden="0" w:uiPriority="60" w:unhideWhenUsed="0"/>
-    <w:lsdException w:name="Light List Accent 6" w:semiHidden="0" w:uiPriority="61" w:unhideWhenUsed="0"/>
-    <w:lsdException w:name="Light Grid Accent 6" w:semiHidden="0" w:uiPriority="62" w:unhideWhenUsed="0"/>
-    <w:lsdException w:name="Medium Shading 1 Accent 6" w:semiHidden="0" w:uiPriority="63" w:unhideWhenUsed="0"/>
-    <w:lsdException w:name="Medium Shading 2 Accent 6" w:semiHidden="0" w:uiPriority="64" w:unhideWhenUsed="0"/>
-    <w:lsdException w:name="Medium List 1 Accent 6" w:semiHidden="0" w:uiPriority="65" w:unhideWhenUsed="0"/>
-    <w:lsdException w:name="Medium List 2 Accent 6" w:semiHidden="0" w:uiPriority="66" w:unhideWhenUsed="0"/>
-    <w:lsdException w:name="Medium Grid 1 Accent 6" w:semiHidden="0" w:uiPriority="67" w:unhideWhenUsed="0"/>
-    <w:lsdException w:name="Medium Grid 2 Accent 6" w:semiHidden="0" w:uiPriority="68" w:unhideWhenUsed="0"/>
-    <w:lsdException w:name="Medium Grid 3 Accent 6" w:semiHidden="0" w:uiPriority="69" w:unhideWhenUsed="0"/>
-    <w:lsdException w:name="Dark List Accent 6" w:semiHidden="0" w:uiPriority="70" w:unhideWhenUsed="0"/>
-    <w:lsdException w:name="Colorful Shading Accent 6" w:semiHidden="0" w:uiPriority="71" w:unhideWhenUsed="0"/>
-    <w:lsdException w:name="Colorful List Accent 6" w:semiHidden="0" w:uiPriority="72" w:unhideWhenUsed="0"/>
-    <w:lsdException w:name="Colorful Grid Accent 6" w:semiHidden="0" w:uiPriority="73" w:unhideWhenUsed="0"/>
-    <w:lsdException w:name="Subtle Emphasis" w:semiHidden="0" w:uiPriority="19" w:unhideWhenUsed="0" w:qFormat="1"/>
-    <w:lsdException w:name="Intense Emphasis" w:semiHidden="0" w:uiPriority="21" w:unhideWhenUsed="0" w:qFormat="1"/>
-    <w:lsdException w:name="Subtle Reference" w:semiHidden="0" w:uiPriority="31" w:unhideWhenUsed="0" w:qFormat="1"/>
-    <w:lsdException w:name="Intense Reference" w:semiHidden="0" w:uiPriority="32" w:unhideWhenUsed="0" w:qFormat="1"/>
-    <w:lsdException w:name="Book Title" w:semiHidden="0" w:uiPriority="33" w:unhideWhenUsed="0" w:qFormat="1"/>
-    <w:lsdException w:name="Bibliography" w:uiPriority="37"/>
-    <w:lsdException w:name="TOC Heading" w:uiPriority="39" w:qFormat="1"/>
+  <w:latentStyles w:defLockedState="0" w:defUIPriority="99" w:defSemiHidden="0" w:defUnhideWhenUsed="0" w:defQFormat="0" w:count="376">
+    <w:lsdException w:name="Normal" w:uiPriority="0" w:qFormat="1"/>
+    <w:lsdException w:name="heading 1" w:uiPriority="9" w:qFormat="1"/>
+    <w:lsdException w:name="heading 2" w:semiHidden="1" w:uiPriority="9" w:unhideWhenUsed="1" w:qFormat="1"/>
+    <w:lsdException w:name="heading 3" w:semiHidden="1" w:uiPriority="9" w:unhideWhenUsed="1" w:qFormat="1"/>
+    <w:lsdException w:name="heading 4" w:semiHidden="1" w:uiPriority="9" w:unhideWhenUsed="1" w:qFormat="1"/>
+    <w:lsdException w:name="heading 5" w:semiHidden="1" w:uiPriority="9" w:unhideWhenUsed="1" w:qFormat="1"/>
+    <w:lsdException w:name="heading 6" w:semiHidden="1" w:uiPriority="9" w:unhideWhenUsed="1" w:qFormat="1"/>
+    <w:lsdException w:name="heading 7" w:semiHidden="1" w:uiPriority="9" w:unhideWhenUsed="1" w:qFormat="1"/>
+    <w:lsdException w:name="heading 8" w:semiHidden="1" w:uiPriority="9" w:unhideWhenUsed="1" w:qFormat="1"/>
+    <w:lsdException w:name="heading 9" w:semiHidden="1" w:uiPriority="9" w:unhideWhenUsed="1" w:qFormat="1"/>
+    <w:lsdException w:name="index 1" w:semiHidden="1" w:unhideWhenUsed="1"/>
+    <w:lsdException w:name="index 2" w:semiHidden="1" w:unhideWhenUsed="1"/>
+    <w:lsdException w:name="index 3" w:semiHidden="1" w:unhideWhenUsed="1"/>
+    <w:lsdException w:name="index 4" w:semiHidden="1" w:unhideWhenUsed="1"/>
+    <w:lsdException w:name="index 5" w:semiHidden="1" w:unhideWhenUsed="1"/>
+    <w:lsdException w:name="index 6" w:semiHidden="1" w:unhideWhenUsed="1"/>
+    <w:lsdException w:name="index 7" w:semiHidden="1" w:unhideWhenUsed="1"/>
+    <w:lsdException w:name="index 8" w:semiHidden="1" w:unhideWhenUsed="1"/>
+    <w:lsdException w:name="index 9" w:semiHidden="1" w:unhideWhenUsed="1"/>
+    <w:lsdException w:name="toc 1" w:semiHidden="1" w:uiPriority="39" w:unhideWhenUsed="1" w:qFormat="1"/>
+    <w:lsdException w:name="toc 2" w:semiHidden="1" w:uiPriority="39" w:unhideWhenUsed="1" w:qFormat="1"/>
+    <w:lsdException w:name="toc 3" w:semiHidden="1" w:uiPriority="39" w:unhideWhenUsed="1" w:qFormat="1"/>
+    <w:lsdException w:name="toc 4" w:semiHidden="1" w:uiPriority="39" w:unhideWhenUsed="1"/>
+    <w:lsdException w:name="toc 5" w:semiHidden="1" w:uiPriority="39" w:unhideWhenUsed="1"/>
+    <w:lsdException w:name="toc 6" w:semiHidden="1" w:uiPriority="39" w:unhideWhenUsed="1"/>
+    <w:lsdException w:name="toc 7" w:semiHidden="1" w:uiPriority="39" w:unhideWhenUsed="1"/>
+    <w:lsdException w:name="toc 8" w:semiHidden="1" w:uiPriority="39" w:unhideWhenUsed="1"/>
+    <w:lsdException w:name="toc 9" w:semiHidden="1" w:uiPriority="39" w:unhideWhenUsed="1"/>
+    <w:lsdException w:name="Normal Indent" w:semiHidden="1" w:unhideWhenUsed="1"/>
+    <w:lsdException w:name="footnote text" w:semiHidden="1" w:unhideWhenUsed="1"/>
+    <w:lsdException w:name="annotation text" w:semiHidden="1" w:unhideWhenUsed="1"/>
+    <w:lsdException w:name="header" w:semiHidden="1" w:unhideWhenUsed="1"/>
+    <w:lsdException w:name="footer" w:semiHidden="1" w:unhideWhenUsed="1"/>
+    <w:lsdException w:name="index heading" w:semiHidden="1" w:unhideWhenUsed="1"/>
+    <w:lsdException w:name="caption" w:semiHidden="1" w:uiPriority="35" w:unhideWhenUsed="1" w:qFormat="1"/>
+    <w:lsdException w:name="table of figures" w:semiHidden="1" w:unhideWhenUsed="1"/>
+    <w:lsdException w:name="envelope address" w:semiHidden="1" w:unhideWhenUsed="1"/>
+    <w:lsdException w:name="envelope return" w:semiHidden="1" w:unhideWhenUsed="1"/>
+    <w:lsdException w:name="footnote reference" w:semiHidden="1" w:unhideWhenUsed="1"/>
+    <w:lsdException w:name="annotation reference" w:semiHidden="1" w:unhideWhenUsed="1"/>
+    <w:lsdException w:name="line number" w:semiHidden="1" w:unhideWhenUsed="1"/>
+    <w:lsdException w:name="page number" w:semiHidden="1" w:unhideWhenUsed="1"/>
+    <w:lsdException w:name="endnote reference" w:semiHidden="1" w:unhideWhenUsed="1"/>
+    <w:lsdException w:name="endnote text" w:semiHidden="1" w:unhideWhenUsed="1"/>
+    <w:lsdException w:name="table of authorities" w:semiHidden="1" w:unhideWhenUsed="1"/>
+    <w:lsdException w:name="macro" w:semiHidden="1" w:unhideWhenUsed="1"/>
+    <w:lsdException w:name="toa heading" w:semiHidden="1" w:unhideWhenUsed="1"/>
+    <w:lsdException w:name="List" w:semiHidden="1" w:unhideWhenUsed="1"/>
+    <w:lsdException w:name="List Bullet" w:semiHidden="1" w:unhideWhenUsed="1"/>
+    <w:lsdException w:name="List Number" w:semiHidden="1" w:unhideWhenUsed="1"/>
+    <w:lsdException w:name="List 2" w:semiHidden="1" w:unhideWhenUsed="1"/>
+    <w:lsdException w:name="List 3" w:semiHidden="1" w:unhideWhenUsed="1"/>
+    <w:lsdException w:name="List 4" w:semiHidden="1" w:unhideWhenUsed="1"/>
+    <w:lsdException w:name="List 5" w:semiHidden="1" w:unhideWhenUsed="1"/>
+    <w:lsdException w:name="List Bullet 2" w:semiHidden="1" w:unhideWhenUsed="1"/>
+    <w:lsdException w:name="List Bullet 3" w:semiHidden="1" w:unhideWhenUsed="1"/>
+    <w:lsdException w:name="List Bullet 4" w:semiHidden="1" w:unhideWhenUsed="1"/>
+    <w:lsdException w:name="List Bullet 5" w:semiHidden="1" w:unhideWhenUsed="1"/>
+    <w:lsdException w:name="List Number 2" w:semiHidden="1" w:unhideWhenUsed="1"/>
+    <w:lsdException w:name="List Number 3" w:semiHidden="1" w:unhideWhenUsed="1"/>
+    <w:lsdException w:name="List Number 4" w:semiHidden="1" w:unhideWhenUsed="1"/>
+    <w:lsdException w:name="List Number 5" w:semiHidden="1" w:unhideWhenUsed="1"/>
+    <w:lsdException w:name="Title" w:uiPriority="10" w:qFormat="1"/>
+    <w:lsdException w:name="Closing" w:semiHidden="1" w:unhideWhenUsed="1"/>
+    <w:lsdException w:name="Signature" w:semiHidden="1" w:unhideWhenUsed="1"/>
+    <w:lsdException w:name="Default Paragraph Font" w:semiHidden="1" w:uiPriority="1" w:unhideWhenUsed="1"/>
+    <w:lsdException w:name="Body Text" w:semiHidden="1" w:unhideWhenUsed="1"/>
+    <w:lsdException w:name="Body Text Indent" w:semiHidden="1" w:unhideWhenUsed="1"/>
+    <w:lsdException w:name="List Continue" w:semiHidden="1" w:unhideWhenUsed="1"/>
+    <w:lsdException w:name="List Continue 2" w:semiHidden="1" w:unhideWhenUsed="1"/>
+    <w:lsdException w:name="List Continue 3" w:semiHidden="1" w:unhideWhenUsed="1"/>
+    <w:lsdException w:name="List Continue 4" w:semiHidden="1" w:unhideWhenUsed="1"/>
+    <w:lsdException w:name="List Continue 5" w:semiHidden="1" w:unhideWhenUsed="1"/>
+    <w:lsdException w:name="Message Header" w:semiHidden="1" w:unhideWhenUsed="1"/>
+    <w:lsdException w:name="Subtitle" w:uiPriority="11" w:qFormat="1"/>
+    <w:lsdException w:name="Salutation" w:semiHidden="1" w:unhideWhenUsed="1"/>
+    <w:lsdException w:name="Date" w:semiHidden="1" w:unhideWhenUsed="1"/>
+    <w:lsdException w:name="Body Text First Indent" w:semiHidden="1" w:unhideWhenUsed="1"/>
+    <w:lsdException w:name="Body Text First Indent 2" w:semiHidden="1" w:unhideWhenUsed="1"/>
+    <w:lsdException w:name="Note Heading" w:semiHidden="1" w:unhideWhenUsed="1"/>
+    <w:lsdException w:name="Body Text 2" w:semiHidden="1" w:unhideWhenUsed="1"/>
+    <w:lsdException w:name="Body Text 3" w:semiHidden="1" w:unhideWhenUsed="1"/>
+    <w:lsdException w:name="Body Text Indent 2" w:semiHidden="1" w:unhideWhenUsed="1"/>
+    <w:lsdException w:name="Body Text Indent 3" w:semiHidden="1" w:unhideWhenUsed="1"/>
+    <w:lsdException w:name="Block Text" w:semiHidden="1" w:unhideWhenUsed="1"/>
+    <w:lsdException w:name="Hyperlink" w:semiHidden="1" w:unhideWhenUsed="1"/>
+    <w:lsdException w:name="FollowedHyperlink" w:semiHidden="1" w:unhideWhenUsed="1"/>
+    <w:lsdException w:name="Strong" w:uiPriority="22" w:qFormat="1"/>
+    <w:lsdException w:name="Emphasis" w:uiPriority="20" w:qFormat="1"/>
+    <w:lsdException w:name="Document Map" w:semiHidden="1" w:unhideWhenUsed="1"/>
+    <w:lsdException w:name="Plain Text" w:semiHidden="1" w:unhideWhenUsed="1"/>
+    <w:lsdException w:name="E-mail Signature" w:semiHidden="1" w:unhideWhenUsed="1"/>
+    <w:lsdException w:name="HTML Top of Form" w:semiHidden="1" w:unhideWhenUsed="1"/>
+    <w:lsdException w:name="HTML Bottom of Form" w:semiHidden="1" w:unhideWhenUsed="1"/>
+    <w:lsdException w:name="Normal (Web)" w:semiHidden="1" w:unhideWhenUsed="1"/>
+    <w:lsdException w:name="HTML Acronym" w:semiHidden="1" w:unhideWhenUsed="1"/>
+    <w:lsdException w:name="HTML Address" w:semiHidden="1" w:unhideWhenUsed="1"/>
+    <w:lsdException w:name="HTML Cite" w:semiHidden="1" w:unhideWhenUsed="1"/>
+    <w:lsdException w:name="HTML Code" w:semiHidden="1" w:unhideWhenUsed="1"/>
+    <w:lsdException w:name="HTML Definition" w:semiHidden="1" w:unhideWhenUsed="1"/>
+    <w:lsdException w:name="HTML Keyboard" w:semiHidden="1" w:unhideWhenUsed="1"/>
+    <w:lsdException w:name="HTML Preformatted" w:semiHidden="1" w:unhideWhenUsed="1"/>
+    <w:lsdException w:name="HTML Sample" w:semiHidden="1" w:unhideWhenUsed="1"/>
+    <w:lsdException w:name="HTML Typewriter" w:semiHidden="1" w:unhideWhenUsed="1"/>
+    <w:lsdException w:name="HTML Variable" w:semiHidden="1" w:unhideWhenUsed="1"/>
+    <w:lsdException w:name="Normal Table" w:semiHidden="1" w:unhideWhenUsed="1"/>
+    <w:lsdException w:name="annotation subject" w:semiHidden="1" w:unhideWhenUsed="1"/>
+    <w:lsdException w:name="No List" w:semiHidden="1" w:unhideWhenUsed="1"/>
+    <w:lsdException w:name="Outline List 1" w:semiHidden="1" w:unhideWhenUsed="1"/>
+    <w:lsdException w:name="Outline List 2" w:semiHidden="1" w:unhideWhenUsed="1"/>
+    <w:lsdException w:name="Outline List 3" w:semiHidden="1" w:unhideWhenUsed="1"/>
+    <w:lsdException w:name="Table Simple 1" w:semiHidden="1" w:unhideWhenUsed="1"/>
+    <w:lsdException w:name="Table Simple 2" w:semiHidden="1" w:unhideWhenUsed="1"/>
+    <w:lsdException w:name="Table Simple 3" w:semiHidden="1" w:unhideWhenUsed="1"/>
+    <w:lsdException w:name="Table Classic 1" w:semiHidden="1" w:unhideWhenUsed="1"/>
+    <w:lsdException w:name="Table Classic 2" w:semiHidden="1" w:unhideWhenUsed="1"/>
+    <w:lsdException w:name="Table Classic 3" w:semiHidden="1" w:unhideWhenUsed="1"/>
+    <w:lsdException w:name="Table Classic 4" w:semiHidden="1" w:unhideWhenUsed="1"/>
+    <w:lsdException w:name="Table Colorful 1" w:semiHidden="1" w:unhideWhenUsed="1"/>
+    <w:lsdException w:name="Table Colorful 2" w:semiHidden="1" w:unhideWhenUsed="1"/>
+    <w:lsdException w:name="Table Colorful 3" w:semiHidden="1" w:unhideWhenUsed="1"/>
+    <w:lsdException w:name="Table Columns 1" w:semiHidden="1" w:unhideWhenUsed="1"/>
+    <w:lsdException w:name="Table Columns 2" w:semiHidden="1" w:unhideWhenUsed="1"/>
+    <w:lsdException w:name="Table Columns 3" w:semiHidden="1" w:unhideWhenUsed="1"/>
+    <w:lsdException w:name="Table Columns 4" w:semiHidden="1" w:unhideWhenUsed="1"/>
+    <w:lsdException w:name="Table Columns 5" w:semiHidden="1" w:unhideWhenUsed="1"/>
+    <w:lsdException w:name="Table Grid 1" w:semiHidden="1" w:unhideWhenUsed="1"/>
+    <w:lsdException w:name="Table Grid 2" w:semiHidden="1" w:unhideWhenUsed="1"/>
+    <w:lsdException w:name="Table Grid 3" w:semiHidden="1" w:unhideWhenUsed="1"/>
+    <w:lsdException w:name="Table Grid 4" w:semiHidden="1" w:unhideWhenUsed="1"/>
+    <w:lsdException w:name="Table Grid 5" w:semiHidden="1" w:unhideWhenUsed="1"/>
+    <w:lsdException w:name="Table Grid 6" w:semiHidden="1" w:unhideWhenUsed="1"/>
+    <w:lsdException w:name="Table Grid 7" w:semiHidden="1" w:unhideWhenUsed="1"/>
+    <w:lsdException w:name="Table Grid 8" w:semiHidden="1" w:unhideWhenUsed="1"/>
+    <w:lsdException w:name="Table List 1" w:semiHidden="1" w:unhideWhenUsed="1"/>
+    <w:lsdException w:name="Table List 2" w:semiHidden="1" w:unhideWhenUsed="1"/>
+    <w:lsdException w:name="Table List 3" w:semiHidden="1" w:unhideWhenUsed="1"/>
+    <w:lsdException w:name="Table List 4" w:semiHidden="1" w:unhideWhenUsed="1"/>
+    <w:lsdException w:name="Table List 5" w:semiHidden="1" w:unhideWhenUsed="1"/>
+    <w:lsdException w:name="Table List 6" w:semiHidden="1" w:unhideWhenUsed="1"/>
+    <w:lsdException w:name="Table List 7" w:semiHidden="1" w:unhideWhenUsed="1"/>
+    <w:lsdException w:name="Table List 8" w:semiHidden="1" w:unhideWhenUsed="1"/>
+    <w:lsdException w:name="Table 3D effects 1" w:semiHidden="1" w:unhideWhenUsed="1"/>
+    <w:lsdException w:name="Table 3D effects 2" w:semiHidden="1" w:unhideWhenUsed="1"/>
+    <w:lsdException w:name="Table 3D effects 3" w:semiHidden="1" w:unhideWhenUsed="1"/>
+    <w:lsdException w:name="Table Contemporary" w:semiHidden="1" w:unhideWhenUsed="1"/>
+    <w:lsdException w:name="Table Elegant" w:semiHidden="1" w:unhideWhenUsed="1"/>
+    <w:lsdException w:name="Table Professional" w:semiHidden="1" w:unhideWhenUsed="1"/>
+    <w:lsdException w:name="Table Subtle 1" w:semiHidden="1" w:unhideWhenUsed="1"/>
+    <w:lsdException w:name="Table Subtle 2" w:semiHidden="1" w:unhideWhenUsed="1"/>
+    <w:lsdException w:name="Table Web 1" w:semiHidden="1" w:unhideWhenUsed="1"/>
+    <w:lsdException w:name="Table Web 2" w:semiHidden="1" w:unhideWhenUsed="1"/>
+    <w:lsdException w:name="Table Web 3" w:semiHidden="1" w:unhideWhenUsed="1"/>
+    <w:lsdException w:name="Balloon Text" w:semiHidden="1" w:unhideWhenUsed="1"/>
+    <w:lsdException w:name="Table Grid" w:semiHidden="1" w:uiPriority="59" w:unhideWhenUsed="1"/>
+    <w:lsdException w:name="Table Theme" w:semiHidden="1" w:unhideWhenUsed="1"/>
+    <w:lsdException w:name="Placeholder Text" w:semiHidden="1"/>
+    <w:lsdException w:name="No Spacing" w:uiPriority="1" w:qFormat="1"/>
+    <w:lsdException w:name="Light Shading" w:uiPriority="60"/>
+    <w:lsdException w:name="Light List" w:uiPriority="61"/>
+    <w:lsdException w:name="Light Grid" w:uiPriority="62"/>
+    <w:lsdException w:name="Medium Shading 1" w:uiPriority="63"/>
+    <w:lsdException w:name="Medium Shading 2" w:uiPriority="64"/>
+    <w:lsdException w:name="Medium List 1" w:uiPriority="65"/>
+    <w:lsdException w:name="Medium List 2" w:uiPriority="66"/>
+    <w:lsdException w:name="Medium Grid 1" w:uiPriority="67"/>
+    <w:lsdException w:name="Medium Grid 2" w:uiPriority="68"/>
+    <w:lsdException w:name="Medium Grid 3" w:uiPriority="69"/>
+    <w:lsdException w:name="Dark List" w:uiPriority="70"/>
+    <w:lsdException w:name="Colorful Shading" w:uiPriority="71"/>
+    <w:lsdException w:name="Colorful List" w:uiPriority="72"/>
+    <w:lsdException w:name="Colorful Grid" w:uiPriority="73"/>
+    <w:lsdException w:name="Light Shading Accent 1" w:uiPriority="60"/>
+    <w:lsdException w:name="Light List Accent 1" w:uiPriority="61"/>
+    <w:lsdException w:name="Light Grid Accent 1" w:uiPriority="62"/>
+    <w:lsdException w:name="Medium Shading 1 Accent 1" w:uiPriority="63"/>
+    <w:lsdException w:name="Medium Shading 2 Accent 1" w:uiPriority="64"/>
+    <w:lsdException w:name="Medium List 1 Accent 1" w:uiPriority="65"/>
+    <w:lsdException w:name="Revision" w:semiHidden="1"/>
+    <w:lsdException w:name="List Paragraph" w:uiPriority="34" w:qFormat="1"/>
+    <w:lsdException w:name="Quote" w:uiPriority="29" w:qFormat="1"/>
+    <w:lsdException w:name="Intense Quote" w:uiPriority="30" w:qFormat="1"/>
+    <w:lsdException w:name="Medium List 2 Accent 1" w:uiPriority="66"/>
+    <w:lsdException w:name="Medium Grid 1 Accent 1" w:uiPriority="67"/>
+    <w:lsdException w:name="Medium Grid 2 Accent 1" w:uiPriority="68"/>
+    <w:lsdException w:name="Medium Grid 3 Accent 1" w:uiPriority="69"/>
+    <w:lsdException w:name="Dark List Accent 1" w:uiPriority="70"/>
+    <w:lsdException w:name="Colorful Shading Accent 1" w:uiPriority="71"/>
+    <w:lsdException w:name="Colorful List Accent 1" w:uiPriority="72"/>
+    <w:lsdException w:name="Colorful Grid Accent 1" w:uiPriority="73"/>
+    <w:lsdException w:name="Light Shading Accent 2" w:uiPriority="60"/>
+    <w:lsdException w:name="Light List Accent 2" w:uiPriority="61"/>
+    <w:lsdException w:name="Light Grid Accent 2" w:uiPriority="62"/>
+    <w:lsdException w:name="Medium Shading 1 Accent 2" w:uiPriority="63"/>
+    <w:lsdException w:name="Medium Shading 2 Accent 2" w:uiPriority="64"/>
+    <w:lsdException w:name="Medium List 1 Accent 2" w:uiPriority="65"/>
+    <w:lsdException w:name="Medium List 2 Accent 2" w:uiPriority="66"/>
+    <w:lsdException w:name="Medium Grid 1 Accent 2" w:uiPriority="67"/>
+    <w:lsdException w:name="Medium Grid 2 Accent 2" w:uiPriority="68"/>
+    <w:lsdException w:name="Medium Grid 3 Accent 2" w:uiPriority="69"/>
+    <w:lsdException w:name="Dark List Accent 2" w:uiPriority="70"/>
+    <w:lsdException w:name="Colorful Shading Accent 2" w:uiPriority="71"/>
+    <w:lsdException w:name="Colorful List Accent 2" w:uiPriority="72"/>
+    <w:lsdException w:name="Colorful Grid Accent 2" w:uiPriority="73"/>
+    <w:lsdException w:name="Light Shading Accent 3" w:uiPriority="60"/>
+    <w:lsdException w:name="Light List Accent 3" w:uiPriority="61"/>
+    <w:lsdException w:name="Light Grid Accent 3" w:uiPriority="62"/>
+    <w:lsdException w:name="Medium Shading 1 Accent 3" w:uiPriority="63"/>
+    <w:lsdException w:name="Medium Shading 2 Accent 3" w:uiPriority="64"/>
+    <w:lsdException w:name="Medium List 1 Accent 3" w:uiPriority="65"/>
+    <w:lsdException w:name="Medium List 2 Accent 3" w:uiPriority="66"/>
+    <w:lsdException w:name="Medium Grid 1 Accent 3" w:uiPriority="67"/>
+    <w:lsdException w:name="Medium Grid 2 Accent 3" w:uiPriority="68"/>
+    <w:lsdException w:name="Medium Grid 3 Accent 3" w:uiPriority="69"/>
+    <w:lsdException w:name="Dark List Accent 3" w:uiPriority="70"/>
+    <w:lsdException w:name="Colorful Shading Accent 3" w:uiPriority="71"/>
+    <w:lsdException w:name="Colorful List Accent 3" w:uiPriority="72"/>
+    <w:lsdException w:name="Colorful Grid Accent 3" w:uiPriority="73"/>
+    <w:lsdException w:name="Light Shading Accent 4" w:uiPriority="60"/>
+    <w:lsdException w:name="Light List Accent 4" w:uiPriority="61"/>
+    <w:lsdException w:name="Light Grid Accent 4" w:uiPriority="62"/>
+    <w:lsdException w:name="Medium Shading 1 Accent 4" w:uiPriority="63"/>
+    <w:lsdException w:name="Medium Shading 2 Accent 4" w:uiPriority="64"/>
+    <w:lsdException w:name="Medium List 1 Accent 4" w:uiPriority="65"/>
+    <w:lsdException w:name="Medium List 2 Accent 4" w:uiPriority="66"/>
+    <w:lsdException w:name="Medium Grid 1 Accent 4" w:uiPriority="67"/>
+    <w:lsdException w:name="Medium Grid 2 Accent 4" w:uiPriority="68"/>
+    <w:lsdException w:name="Medium Grid 3 Accent 4" w:uiPriority="69"/>
+    <w:lsdException w:name="Dark List Accent 4" w:uiPriority="70"/>
+    <w:lsdException w:name="Colorful Shading Accent 4" w:uiPriority="71"/>
+    <w:lsdException w:name="Colorful List Accent 4" w:uiPriority="72"/>
+    <w:lsdException w:name="Colorful Grid Accent 4" w:uiPriority="73"/>
+    <w:lsdException w:name="Light Shading Accent 5" w:uiPriority="60"/>
+    <w:lsdException w:name="Light List Accent 5" w:uiPriority="61"/>
+    <w:lsdException w:name="Light Grid Accent 5" w:uiPriority="62"/>
+    <w:lsdException w:name="Medium Shading 1 Accent 5" w:uiPriority="63"/>
+    <w:lsdException w:name="Medium Shading 2 Accent 5" w:uiPriority="64"/>
+    <w:lsdException w:name="Medium List 1 Accent 5" w:uiPriority="65"/>
+    <w:lsdException w:name="Medium List 2 Accent 5" w:uiPriority="66"/>
+    <w:lsdException w:name="Medium Grid 1 Accent 5" w:uiPriority="67"/>
+    <w:lsdException w:name="Medium Grid 2 Accent 5" w:uiPriority="68"/>
+    <w:lsdException w:name="Medium Grid 3 Accent 5" w:uiPriority="69"/>
+    <w:lsdException w:name="Dark List Accent 5" w:uiPriority="70"/>
+    <w:lsdException w:name="Colorful Shading Accent 5" w:uiPriority="71"/>
+    <w:lsdException w:name="Colorful List Accent 5" w:uiPriority="72"/>
+    <w:lsdException w:name="Colorful Grid Accent 5" w:uiPriority="73"/>
+    <w:lsdException w:name="Light Shading Accent 6" w:uiPriority="60"/>
+    <w:lsdException w:name="Light List Accent 6" w:uiPriority="61"/>
+    <w:lsdException w:name="Light Grid Accent 6" w:uiPriority="62"/>
+    <w:lsdException w:name="Medium Shading 1 Accent 6" w:uiPriority="63"/>
+    <w:lsdException w:name="Medium Shading 2 Accent 6" w:uiPriority="64"/>
+    <w:lsdException w:name="Medium List 1 Accent 6" w:uiPriority="65"/>
+    <w:lsdException w:name="Medium List 2 Accent 6" w:uiPriority="66"/>
+    <w:lsdException w:name="Medium Grid 1 Accent 6" w:uiPriority="67"/>
+    <w:lsdException w:name="Medium Grid 2 Accent 6" w:uiPriority="68"/>
+    <w:lsdException w:name="Medium Grid 3 Accent 6" w:uiPriority="69"/>
+    <w:lsdException w:name="Dark List Accent 6" w:uiPriority="70"/>
+    <w:lsdException w:name="Colorful Shading Accent 6" w:uiPriority="71"/>
+    <w:lsdException w:name="Colorful List Accent 6" w:uiPriority="72"/>
+    <w:lsdException w:name="Colorful Grid Accent 6" w:uiPriority="73"/>
+    <w:lsdException w:name="Subtle Emphasis" w:uiPriority="19" w:qFormat="1"/>
+    <w:lsdException w:name="Intense Emphasis" w:uiPriority="21" w:qFormat="1"/>
+    <w:lsdException w:name="Subtle Reference" w:uiPriority="31" w:qFormat="1"/>
+    <w:lsdException w:name="Intense Reference" w:uiPriority="32" w:qFormat="1"/>
+    <w:lsdException w:name="Book Title" w:uiPriority="33" w:qFormat="1"/>
+    <w:lsdException w:name="Bibliography" w:semiHidden="1" w:uiPriority="37" w:unhideWhenUsed="1"/>
+    <w:lsdException w:name="TOC Heading" w:semiHidden="1" w:uiPriority="39" w:unhideWhenUsed="1" w:qFormat="1"/>
+    <w:lsdException w:name="Plain Table 1" w:uiPriority="41"/>
+    <w:lsdException w:name="Plain Table 2" w:uiPriority="42"/>
+    <w:lsdException w:name="Plain Table 3" w:uiPriority="43"/>
+    <w:lsdException w:name="Plain Table 4" w:uiPriority="44"/>
+    <w:lsdException w:name="Plain Table 5" w:uiPriority="45"/>
+    <w:lsdException w:name="Grid Table Light" w:uiPriority="40"/>
+    <w:lsdException w:name="Grid Table 1 Light" w:uiPriority="46"/>
+    <w:lsdException w:name="Grid Table 2" w:uiPriority="47"/>
+    <w:lsdException w:name="Grid Table 3" w:uiPriority="48"/>
+    <w:lsdException w:name="Grid Table 4" w:uiPriority="49"/>
+    <w:lsdException w:name="Grid Table 5 Dark" w:uiPriority="50"/>
+    <w:lsdException w:name="Grid Table 6 Colorful" w:uiPriority="51"/>
+    <w:lsdException w:name="Grid Table 7 Colorful" w:uiPriority="52"/>
+    <w:lsdException w:name="Grid Table 1 Light Accent 1" w:uiPriority="46"/>
+    <w:lsdException w:name="Grid Table 2 Accent 1" w:uiPriority="47"/>
+    <w:lsdException w:name="Grid Table 3 Accent 1" w:uiPriority="48"/>
+    <w:lsdException w:name="Grid Table 4 Accent 1" w:uiPriority="49"/>
+    <w:lsdException w:name="Grid Table 5 Dark Accent 1" w:uiPriority="50"/>
+    <w:lsdException w:name="Grid Table 6 Colorful Accent 1" w:uiPriority="51"/>
+    <w:lsdException w:name="Grid Table 7 Colorful Accent 1" w:uiPriority="52"/>
+    <w:lsdException w:name="Grid Table 1 Light Accent 2" w:uiPriority="46"/>
+    <w:lsdException w:name="Grid Table 2 Accent 2" w:uiPriority="47"/>
+    <w:lsdException w:name="Grid Table 3 Accent 2" w:uiPriority="48"/>
+    <w:lsdException w:name="Grid Table 4 Accent 2" w:uiPriority="49"/>
+    <w:lsdException w:name="Grid Table 5 Dark Accent 2" w:uiPriority="50"/>
+    <w:lsdException w:name="Grid Table 6 Colorful Accent 2" w:uiPriority="51"/>
+    <w:lsdException w:name="Grid Table 7 Colorful Accent 2" w:uiPriority="52"/>
+    <w:lsdException w:name="Grid Table 1 Light Accent 3" w:uiPriority="46"/>
+    <w:lsdException w:name="Grid Table 2 Accent 3" w:uiPriority="47"/>
+    <w:lsdException w:name="Grid Table 3 Accent 3" w:uiPriority="48"/>
+    <w:lsdException w:name="Grid Table 4 Accent 3" w:uiPriority="49"/>
+    <w:lsdException w:name="Grid Table 5 Dark Accent 3" w:uiPriority="50"/>
+    <w:lsdException w:name="Grid Table 6 Colorful Accent 3" w:uiPriority="51"/>
+    <w:lsdException w:name="Grid Table 7 Colorful Accent 3" w:uiPriority="52"/>
+    <w:lsdException w:name="Grid Table 1 Light Accent 4" w:uiPriority="46"/>
+    <w:lsdException w:name="Grid Table 2 Accent 4" w:uiPriority="47"/>
+    <w:lsdException w:name="Grid Table 3 Accent 4" w:uiPriority="48"/>
+    <w:lsdException w:name="Grid Table 4 Accent 4" w:uiPriority="49"/>
+    <w:lsdException w:name="Grid Table 5 Dark Accent 4" w:uiPriority="50"/>
+    <w:lsdException w:name="Grid Table 6 Colorful Accent 4" w:uiPriority="51"/>
+    <w:lsdException w:name="Grid Table 7 Colorful Accent 4" w:uiPriority="52"/>
+    <w:lsdException w:name="Grid Table 1 Light Accent 5" w:uiPriority="46"/>
+    <w:lsdException w:name="Grid Table 2 Accent 5" w:uiPriority="47"/>
+    <w:lsdException w:name="Grid Table 3 Accent 5" w:uiPriority="48"/>
+    <w:lsdException w:name="Grid Table 4 Accent 5" w:uiPriority="49"/>
+    <w:lsdException w:name="Grid Table 5 Dark Accent 5" w:uiPriority="50"/>
+    <w:lsdException w:name="Grid Table 6 Colorful Accent 5" w:uiPriority="51"/>
+    <w:lsdException w:name="Grid Table 7 Colorful Accent 5" w:uiPriority="52"/>
+    <w:lsdException w:name="Grid Table 1 Light Accent 6" w:uiPriority="46"/>
+    <w:lsdException w:name="Grid Table 2 Accent 6" w:uiPriority="47"/>
+    <w:lsdException w:name="Grid Table 3 Accent 6" w:uiPriority="48"/>
+    <w:lsdException w:name="Grid Table 4 Accent 6" w:uiPriority="49"/>
+    <w:lsdException w:name="Grid Table 5 Dark Accent 6" w:uiPriority="50"/>
+    <w:lsdException w:name="Grid Table 6 Colorful Accent 6" w:uiPriority="51"/>
+    <w:lsdException w:name="Grid Table 7 Colorful Accent 6" w:uiPriority="52"/>
+    <w:lsdException w:name="List Table 1 Light" w:uiPriority="46"/>
+    <w:lsdException w:name="List Table 2" w:uiPriority="47"/>
+    <w:lsdException w:name="List Table 3" w:uiPriority="48"/>
+    <w:lsdException w:name="List Table 4" w:uiPriority="49"/>
+    <w:lsdException w:name="List Table 5 Dark" w:uiPriority="50"/>
+    <w:lsdException w:name="List Table 6 Colorful" w:uiPriority="51"/>
+    <w:lsdException w:name="List Table 7 Colorful" w:uiPriority="52"/>
+    <w:lsdException w:name="List Table 1 Light Accent 1" w:uiPriority="46"/>
+    <w:lsdException w:name="List Table 2 Accent 1" w:uiPriority="47"/>
+    <w:lsdException w:name="List Table 3 Accent 1" w:uiPriority="48"/>
+    <w:lsdException w:name="List Table 4 Accent 1" w:uiPriority="49"/>
+    <w:lsdException w:name="List Table 5 Dark Accent 1" w:uiPriority="50"/>
+    <w:lsdException w:name="List Table 6 Colorful Accent 1" w:uiPriority="51"/>
+    <w:lsdException w:name="List Table 7 Colorful Accent 1" w:uiPriority="52"/>
+    <w:lsdException w:name="List Table 1 Light Accent 2" w:uiPriority="46"/>
+    <w:lsdException w:name="List Table 2 Accent 2" w:uiPriority="47"/>
+    <w:lsdException w:name="List Table 3 Accent 2" w:uiPriority="48"/>
+    <w:lsdException w:name="List Table 4 Accent 2" w:uiPriority="49"/>
+    <w:lsdException w:name="List Table 5 Dark Accent 2" w:uiPriority="50"/>
+    <w:lsdException w:name="List Table 6 Colorful Accent 2" w:uiPriority="51"/>
+    <w:lsdException w:name="List Table 7 Colorful Accent 2" w:uiPriority="52"/>
+    <w:lsdException w:name="List Table 1 Light Accent 3" w:uiPriority="46"/>
+    <w:lsdException w:name="List Table 2 Accent 3" w:uiPriority="47"/>
+    <w:lsdException w:name="List Table 3 Accent 3" w:uiPriority="48"/>
+    <w:lsdException w:name="List Table 4 Accent 3" w:uiPriority="49"/>
+    <w:lsdException w:name="List Table 5 Dark Accent 3" w:uiPriority="50"/>
+    <w:lsdException w:name="List Table 6 Colorful Accent 3" w:uiPriority="51"/>
+    <w:lsdException w:name="List Table 7 Colorful Accent 3" w:uiPriority="52"/>
+    <w:lsdException w:name="List Table 1 Light Accent 4" w:uiPriority="46"/>
+    <w:lsdException w:name="List Table 2 Accent 4" w:uiPriority="47"/>
+    <w:lsdException w:name="List Table 3 Accent 4" w:uiPriority="48"/>
+    <w:lsdException w:name="List Table 4 Accent 4" w:uiPriority="49"/>
+    <w:lsdException w:name="List Table 5 Dark Accent 4" w:uiPriority="50"/>
+    <w:lsdException w:name="List Table 6 Colorful Accent 4" w:uiPriority="51"/>
+    <w:lsdException w:name="List Table 7 Colorful Accent 4" w:uiPriority="52"/>
+    <w:lsdException w:name="List Table 1 Light Accent 5" w:uiPriority="46"/>
+    <w:lsdException w:name="List Table 2 Accent 5" w:uiPriority="47"/>
+    <w:lsdException w:name="List Table 3 Accent 5" w:uiPriority="48"/>
+    <w:lsdException w:name="List Table 4 Accent 5" w:uiPriority="49"/>
+    <w:lsdException w:name="List Table 5 Dark Accent 5" w:uiPriority="50"/>
+    <w:lsdException w:name="List Table 6 Colorful Accent 5" w:uiPriority="51"/>
+    <w:lsdException w:name="List Table 7 Colorful Accent 5" w:uiPriority="52"/>
+    <w:lsdException w:name="List Table 1 Light Accent 6" w:uiPriority="46"/>
+    <w:lsdException w:name="List Table 2 Accent 6" w:uiPriority="47"/>
+    <w:lsdException w:name="List Table 3 Accent 6" w:uiPriority="48"/>
+    <w:lsdException w:name="List Table 4 Accent 6" w:uiPriority="49"/>
+    <w:lsdException w:name="List Table 5 Dark Accent 6" w:uiPriority="50"/>
+    <w:lsdException w:name="List Table 6 Colorful Accent 6" w:uiPriority="51"/>
+    <w:lsdException w:name="List Table 7 Colorful Accent 6" w:uiPriority="52"/>
+    <w:lsdException w:name="Mention" w:semiHidden="1" w:unhideWhenUsed="1"/>
+    <w:lsdException w:name="Smart Hyperlink" w:semiHidden="1" w:unhideWhenUsed="1"/>
+    <w:lsdException w:name="Hashtag" w:semiHidden="1" w:unhideWhenUsed="1"/>
+    <w:lsdException w:name="Unresolved Mention" w:semiHidden="1" w:unhideWhenUsed="1"/>
+    <w:lsdException w:name="Smart Link" w:semiHidden="1" w:unhideWhenUsed="1"/>
   </w:latentStyles>
   <w:style w:type="paragraph" w:default="1" w:styleId="Normal">
     <w:name w:val="Normal"/>
@@ -8219,7 +8863,7 @@
       <w:sz w:val="24"/>
     </w:rPr>
   </w:style>
-  <w:style w:type="paragraph" w:styleId="TtulodeTDC">
+  <w:style w:type="paragraph" w:styleId="TtuloTDC">
     <w:name w:val="TOC Heading"/>
     <w:basedOn w:val="Ttulo1"/>
     <w:next w:val="Normal"/>
@@ -8283,7 +8927,7 @@
       <w:ind w:left="480"/>
     </w:pPr>
   </w:style>
-  <w:style w:type="paragraph" w:styleId="Epgrafe">
+  <w:style w:type="paragraph" w:styleId="Descripcin">
     <w:name w:val="caption"/>
     <w:basedOn w:val="Normal"/>
     <w:next w:val="Normal"/>
@@ -8331,212 +8975,6 @@
     <w:uiPriority w:val="37"/>
     <w:unhideWhenUsed/>
     <w:rsid w:val="009A7FAD"/>
-  </w:style>
-</w:styles>
-</file>
-
-<file path=word/stylesWithEffects.xml><?xml version="1.0" encoding="utf-8"?>
-<w:styles xmlns:wpc="http://schemas.microsoft.com/office/word/2010/wordprocessingCanvas" xmlns:mc="http://schemas.openxmlformats.org/markup-compatibility/2006" xmlns:o="urn:schemas-microsoft-com:office:office" xmlns:r="http://schemas.openxmlformats.org/officeDocument/2006/relationships" xmlns:m="http://schemas.openxmlformats.org/officeDocument/2006/math" xmlns:v="urn:schemas-microsoft-com:vml" xmlns:wp14="http://schemas.microsoft.com/office/word/2010/wordprocessingDrawing" xmlns:wp="http://schemas.openxmlformats.org/drawingml/2006/wordprocessingDrawing" xmlns:w10="urn:schemas-microsoft-com:office:word" xmlns:w="http://schemas.openxmlformats.org/wordprocessingml/2006/main" xmlns:w14="http://schemas.microsoft.com/office/word/2010/wordml" xmlns:wpg="http://schemas.microsoft.com/office/word/2010/wordprocessingGroup" xmlns:wpi="http://schemas.microsoft.com/office/word/2010/wordprocessingInk" xmlns:wne="http://schemas.microsoft.com/office/word/2006/wordml" xmlns:wps="http://schemas.microsoft.com/office/word/2010/wordprocessingShape" mc:Ignorable="w14 wp14">
-  <w:docDefaults>
-    <w:rPrDefault>
-      <w:rPr>
-        <w:rFonts w:asciiTheme="minorHAnsi" w:eastAsiaTheme="minorEastAsia" w:hAnsiTheme="minorHAnsi" w:cstheme="minorBidi"/>
-        <w:sz w:val="22"/>
-        <w:szCs w:val="22"/>
-        <w:lang w:val="es-ES" w:eastAsia="es-ES" w:bidi="ar-SA"/>
-      </w:rPr>
-    </w:rPrDefault>
-    <w:pPrDefault>
-      <w:pPr>
-        <w:spacing w:after="200" w:line="276" w:lineRule="auto"/>
-      </w:pPr>
-    </w:pPrDefault>
-  </w:docDefaults>
-  <w:latentStyles w:defLockedState="0" w:defUIPriority="99" w:defSemiHidden="1" w:defUnhideWhenUsed="1" w:defQFormat="0" w:count="267">
-    <w:lsdException w:name="Normal" w:semiHidden="0" w:uiPriority="0" w:unhideWhenUsed="0" w:qFormat="1"/>
-    <w:lsdException w:name="heading 1" w:semiHidden="0" w:uiPriority="9" w:unhideWhenUsed="0" w:qFormat="1"/>
-    <w:lsdException w:name="heading 2" w:uiPriority="9" w:qFormat="1"/>
-    <w:lsdException w:name="heading 3" w:uiPriority="9" w:qFormat="1"/>
-    <w:lsdException w:name="heading 4" w:uiPriority="9" w:qFormat="1"/>
-    <w:lsdException w:name="heading 5" w:uiPriority="9" w:qFormat="1"/>
-    <w:lsdException w:name="heading 6" w:uiPriority="9" w:qFormat="1"/>
-    <w:lsdException w:name="heading 7" w:uiPriority="9" w:qFormat="1"/>
-    <w:lsdException w:name="heading 8" w:uiPriority="9" w:qFormat="1"/>
-    <w:lsdException w:name="heading 9" w:uiPriority="9" w:qFormat="1"/>
-    <w:lsdException w:name="toc 1" w:uiPriority="39"/>
-    <w:lsdException w:name="toc 2" w:uiPriority="39"/>
-    <w:lsdException w:name="toc 3" w:uiPriority="39"/>
-    <w:lsdException w:name="toc 4" w:uiPriority="39"/>
-    <w:lsdException w:name="toc 5" w:uiPriority="39"/>
-    <w:lsdException w:name="toc 6" w:uiPriority="39"/>
-    <w:lsdException w:name="toc 7" w:uiPriority="39"/>
-    <w:lsdException w:name="toc 8" w:uiPriority="39"/>
-    <w:lsdException w:name="toc 9" w:uiPriority="39"/>
-    <w:lsdException w:name="caption" w:uiPriority="35" w:qFormat="1"/>
-    <w:lsdException w:name="Title" w:semiHidden="0" w:uiPriority="10" w:unhideWhenUsed="0" w:qFormat="1"/>
-    <w:lsdException w:name="Default Paragraph Font" w:uiPriority="1"/>
-    <w:lsdException w:name="Subtitle" w:semiHidden="0" w:uiPriority="11" w:unhideWhenUsed="0" w:qFormat="1"/>
-    <w:lsdException w:name="Strong" w:semiHidden="0" w:uiPriority="22" w:unhideWhenUsed="0" w:qFormat="1"/>
-    <w:lsdException w:name="Emphasis" w:semiHidden="0" w:uiPriority="20" w:unhideWhenUsed="0" w:qFormat="1"/>
-    <w:lsdException w:name="Table Grid" w:semiHidden="0" w:uiPriority="59" w:unhideWhenUsed="0"/>
-    <w:lsdException w:name="Placeholder Text" w:unhideWhenUsed="0"/>
-    <w:lsdException w:name="No Spacing" w:semiHidden="0" w:uiPriority="1" w:unhideWhenUsed="0" w:qFormat="1"/>
-    <w:lsdException w:name="Light Shading" w:semiHidden="0" w:uiPriority="60" w:unhideWhenUsed="0"/>
-    <w:lsdException w:name="Light List" w:semiHidden="0" w:uiPriority="61" w:unhideWhenUsed="0"/>
-    <w:lsdException w:name="Light Grid" w:semiHidden="0" w:uiPriority="62" w:unhideWhenUsed="0"/>
-    <w:lsdException w:name="Medium Shading 1" w:semiHidden="0" w:uiPriority="63" w:unhideWhenUsed="0"/>
-    <w:lsdException w:name="Medium Shading 2" w:semiHidden="0" w:uiPriority="64" w:unhideWhenUsed="0"/>
-    <w:lsdException w:name="Medium List 1" w:semiHidden="0" w:uiPriority="65" w:unhideWhenUsed="0"/>
-    <w:lsdException w:name="Medium List 2" w:semiHidden="0" w:uiPriority="66" w:unhideWhenUsed="0"/>
-    <w:lsdException w:name="Medium Grid 1" w:semiHidden="0" w:uiPriority="67" w:unhideWhenUsed="0"/>
-    <w:lsdException w:name="Medium Grid 2" w:semiHidden="0" w:uiPriority="68" w:unhideWhenUsed="0"/>
-    <w:lsdException w:name="Medium Grid 3" w:semiHidden="0" w:uiPriority="69" w:unhideWhenUsed="0"/>
-    <w:lsdException w:name="Dark List" w:semiHidden="0" w:uiPriority="70" w:unhideWhenUsed="0"/>
-    <w:lsdException w:name="Colorful Shading" w:semiHidden="0" w:uiPriority="71" w:unhideWhenUsed="0"/>
-    <w:lsdException w:name="Colorful List" w:semiHidden="0" w:uiPriority="72" w:unhideWhenUsed="0"/>
-    <w:lsdException w:name="Colorful Grid" w:semiHidden="0" w:uiPriority="73" w:unhideWhenUsed="0"/>
-    <w:lsdException w:name="Light Shading Accent 1" w:semiHidden="0" w:uiPriority="60" w:unhideWhenUsed="0"/>
-    <w:lsdException w:name="Light List Accent 1" w:semiHidden="0" w:uiPriority="61" w:unhideWhenUsed="0"/>
-    <w:lsdException w:name="Light Grid Accent 1" w:semiHidden="0" w:uiPriority="62" w:unhideWhenUsed="0"/>
-    <w:lsdException w:name="Medium Shading 1 Accent 1" w:semiHidden="0" w:uiPriority="63" w:unhideWhenUsed="0"/>
-    <w:lsdException w:name="Medium Shading 2 Accent 1" w:semiHidden="0" w:uiPriority="64" w:unhideWhenUsed="0"/>
-    <w:lsdException w:name="Medium List 1 Accent 1" w:semiHidden="0" w:uiPriority="65" w:unhideWhenUsed="0"/>
-    <w:lsdException w:name="Revision" w:unhideWhenUsed="0"/>
-    <w:lsdException w:name="List Paragraph" w:semiHidden="0" w:uiPriority="34" w:unhideWhenUsed="0" w:qFormat="1"/>
-    <w:lsdException w:name="Quote" w:semiHidden="0" w:uiPriority="29" w:unhideWhenUsed="0" w:qFormat="1"/>
-    <w:lsdException w:name="Intense Quote" w:semiHidden="0" w:uiPriority="30" w:unhideWhenUsed="0" w:qFormat="1"/>
-    <w:lsdException w:name="Medium List 2 Accent 1" w:semiHidden="0" w:uiPriority="66" w:unhideWhenUsed="0"/>
-    <w:lsdException w:name="Medium Grid 1 Accent 1" w:semiHidden="0" w:uiPriority="67" w:unhideWhenUsed="0"/>
-    <w:lsdException w:name="Medium Grid 2 Accent 1" w:semiHidden="0" w:uiPriority="68" w:unhideWhenUsed="0"/>
-    <w:lsdException w:name="Medium Grid 3 Accent 1" w:semiHidden="0" w:uiPriority="69" w:unhideWhenUsed="0"/>
-    <w:lsdException w:name="Dark List Accent 1" w:semiHidden="0" w:uiPriority="70" w:unhideWhenUsed="0"/>
-    <w:lsdException w:name="Colorful Shading Accent 1" w:semiHidden="0" w:uiPriority="71" w:unhideWhenUsed="0"/>
-    <w:lsdException w:name="Colorful List Accent 1" w:semiHidden="0" w:uiPriority="72" w:unhideWhenUsed="0"/>
-    <w:lsdException w:name="Colorful Grid Accent 1" w:semiHidden="0" w:uiPriority="73" w:unhideWhenUsed="0"/>
-    <w:lsdException w:name="Light Shading Accent 2" w:semiHidden="0" w:uiPriority="60" w:unhideWhenUsed="0"/>
-    <w:lsdException w:name="Light List Accent 2" w:semiHidden="0" w:uiPriority="61" w:unhideWhenUsed="0"/>
-    <w:lsdException w:name="Light Grid Accent 2" w:semiHidden="0" w:uiPriority="62" w:unhideWhenUsed="0"/>
-    <w:lsdException w:name="Medium Shading 1 Accent 2" w:semiHidden="0" w:uiPriority="63" w:unhideWhenUsed="0"/>
-    <w:lsdException w:name="Medium Shading 2 Accent 2" w:semiHidden="0" w:uiPriority="64" w:unhideWhenUsed="0"/>
-    <w:lsdException w:name="Medium List 1 Accent 2" w:semiHidden="0" w:uiPriority="65" w:unhideWhenUsed="0"/>
-    <w:lsdException w:name="Medium List 2 Accent 2" w:semiHidden="0" w:uiPriority="66" w:unhideWhenUsed="0"/>
-    <w:lsdException w:name="Medium Grid 1 Accent 2" w:semiHidden="0" w:uiPriority="67" w:unhideWhenUsed="0"/>
-    <w:lsdException w:name="Medium Grid 2 Accent 2" w:semiHidden="0" w:uiPriority="68" w:unhideWhenUsed="0"/>
-    <w:lsdException w:name="Medium Grid 3 Accent 2" w:semiHidden="0" w:uiPriority="69" w:unhideWhenUsed="0"/>
-    <w:lsdException w:name="Dark List Accent 2" w:semiHidden="0" w:uiPriority="70" w:unhideWhenUsed="0"/>
-    <w:lsdException w:name="Colorful Shading Accent 2" w:semiHidden="0" w:uiPriority="71" w:unhideWhenUsed="0"/>
-    <w:lsdException w:name="Colorful List Accent 2" w:semiHidden="0" w:uiPriority="72" w:unhideWhenUsed="0"/>
-    <w:lsdException w:name="Colorful Grid Accent 2" w:semiHidden="0" w:uiPriority="73" w:unhideWhenUsed="0"/>
-    <w:lsdException w:name="Light Shading Accent 3" w:semiHidden="0" w:uiPriority="60" w:unhideWhenUsed="0"/>
-    <w:lsdException w:name="Light List Accent 3" w:semiHidden="0" w:uiPriority="61" w:unhideWhenUsed="0"/>
-    <w:lsdException w:name="Light Grid Accent 3" w:semiHidden="0" w:uiPriority="62" w:unhideWhenUsed="0"/>
-    <w:lsdException w:name="Medium Shading 1 Accent 3" w:semiHidden="0" w:uiPriority="63" w:unhideWhenUsed="0"/>
-    <w:lsdException w:name="Medium Shading 2 Accent 3" w:semiHidden="0" w:uiPriority="64" w:unhideWhenUsed="0"/>
-    <w:lsdException w:name="Medium List 1 Accent 3" w:semiHidden="0" w:uiPriority="65" w:unhideWhenUsed="0"/>
-    <w:lsdException w:name="Medium List 2 Accent 3" w:semiHidden="0" w:uiPriority="66" w:unhideWhenUsed="0"/>
-    <w:lsdException w:name="Medium Grid 1 Accent 3" w:semiHidden="0" w:uiPriority="67" w:unhideWhenUsed="0"/>
-    <w:lsdException w:name="Medium Grid 2 Accent 3" w:semiHidden="0" w:uiPriority="68" w:unhideWhenUsed="0"/>
-    <w:lsdException w:name="Medium Grid 3 Accent 3" w:semiHidden="0" w:uiPriority="69" w:unhideWhenUsed="0"/>
-    <w:lsdException w:name="Dark List Accent 3" w:semiHidden="0" w:uiPriority="70" w:unhideWhenUsed="0"/>
-    <w:lsdException w:name="Colorful Shading Accent 3" w:semiHidden="0" w:uiPriority="71" w:unhideWhenUsed="0"/>
-    <w:lsdException w:name="Colorful List Accent 3" w:semiHidden="0" w:uiPriority="72" w:unhideWhenUsed="0"/>
-    <w:lsdException w:name="Colorful Grid Accent 3" w:semiHidden="0" w:uiPriority="73" w:unhideWhenUsed="0"/>
-    <w:lsdException w:name="Light Shading Accent 4" w:semiHidden="0" w:uiPriority="60" w:unhideWhenUsed="0"/>
-    <w:lsdException w:name="Light List Accent 4" w:semiHidden="0" w:uiPriority="61" w:unhideWhenUsed="0"/>
-    <w:lsdException w:name="Light Grid Accent 4" w:semiHidden="0" w:uiPriority="62" w:unhideWhenUsed="0"/>
-    <w:lsdException w:name="Medium Shading 1 Accent 4" w:semiHidden="0" w:uiPriority="63" w:unhideWhenUsed="0"/>
-    <w:lsdException w:name="Medium Shading 2 Accent 4" w:semiHidden="0" w:uiPriority="64" w:unhideWhenUsed="0"/>
-    <w:lsdException w:name="Medium List 1 Accent 4" w:semiHidden="0" w:uiPriority="65" w:unhideWhenUsed="0"/>
-    <w:lsdException w:name="Medium List 2 Accent 4" w:semiHidden="0" w:uiPriority="66" w:unhideWhenUsed="0"/>
-    <w:lsdException w:name="Medium Grid 1 Accent 4" w:semiHidden="0" w:uiPriority="67" w:unhideWhenUsed="0"/>
-    <w:lsdException w:name="Medium Grid 2 Accent 4" w:semiHidden="0" w:uiPriority="68" w:unhideWhenUsed="0"/>
-    <w:lsdException w:name="Medium Grid 3 Accent 4" w:semiHidden="0" w:uiPriority="69" w:unhideWhenUsed="0"/>
-    <w:lsdException w:name="Dark List Accent 4" w:semiHidden="0" w:uiPriority="70" w:unhideWhenUsed="0"/>
-    <w:lsdException w:name="Colorful Shading Accent 4" w:semiHidden="0" w:uiPriority="71" w:unhideWhenUsed="0"/>
-    <w:lsdException w:name="Colorful List Accent 4" w:semiHidden="0" w:uiPriority="72" w:unhideWhenUsed="0"/>
-    <w:lsdException w:name="Colorful Grid Accent 4" w:semiHidden="0" w:uiPriority="73" w:unhideWhenUsed="0"/>
-    <w:lsdException w:name="Light Shading Accent 5" w:semiHidden="0" w:uiPriority="60" w:unhideWhenUsed="0"/>
-    <w:lsdException w:name="Light List Accent 5" w:semiHidden="0" w:uiPriority="61" w:unhideWhenUsed="0"/>
-    <w:lsdException w:name="Light Grid Accent 5" w:semiHidden="0" w:uiPriority="62" w:unhideWhenUsed="0"/>
-    <w:lsdException w:name="Medium Shading 1 Accent 5" w:semiHidden="0" w:uiPriority="63" w:unhideWhenUsed="0"/>
-    <w:lsdException w:name="Medium Shading 2 Accent 5" w:semiHidden="0" w:uiPriority="64" w:unhideWhenUsed="0"/>
-    <w:lsdException w:name="Medium List 1 Accent 5" w:semiHidden="0" w:uiPriority="65" w:unhideWhenUsed="0"/>
-    <w:lsdException w:name="Medium List 2 Accent 5" w:semiHidden="0" w:uiPriority="66" w:unhideWhenUsed="0"/>
-    <w:lsdException w:name="Medium Grid 1 Accent 5" w:semiHidden="0" w:uiPriority="67" w:unhideWhenUsed="0"/>
-    <w:lsdException w:name="Medium Grid 2 Accent 5" w:semiHidden="0" w:uiPriority="68" w:unhideWhenUsed="0"/>
-    <w:lsdException w:name="Medium Grid 3 Accent 5" w:semiHidden="0" w:uiPriority="69" w:unhideWhenUsed="0"/>
-    <w:lsdException w:name="Dark List Accent 5" w:semiHidden="0" w:uiPriority="70" w:unhideWhenUsed="0"/>
-    <w:lsdException w:name="Colorful Shading Accent 5" w:semiHidden="0" w:uiPriority="71" w:unhideWhenUsed="0"/>
-    <w:lsdException w:name="Colorful List Accent 5" w:semiHidden="0" w:uiPriority="72" w:unhideWhenUsed="0"/>
-    <w:lsdException w:name="Colorful Grid Accent 5" w:semiHidden="0" w:uiPriority="73" w:unhideWhenUsed="0"/>
-    <w:lsdException w:name="Light Shading Accent 6" w:semiHidden="0" w:uiPriority="60" w:unhideWhenUsed="0"/>
-    <w:lsdException w:name="Light List Accent 6" w:semiHidden="0" w:uiPriority="61" w:unhideWhenUsed="0"/>
-    <w:lsdException w:name="Light Grid Accent 6" w:semiHidden="0" w:uiPriority="62" w:unhideWhenUsed="0"/>
-    <w:lsdException w:name="Medium Shading 1 Accent 6" w:semiHidden="0" w:uiPriority="63" w:unhideWhenUsed="0"/>
-    <w:lsdException w:name="Medium Shading 2 Accent 6" w:semiHidden="0" w:uiPriority="64" w:unhideWhenUsed="0"/>
-    <w:lsdException w:name="Medium List 1 Accent 6" w:semiHidden="0" w:uiPriority="65" w:unhideWhenUsed="0"/>
-    <w:lsdException w:name="Medium List 2 Accent 6" w:semiHidden="0" w:uiPriority="66" w:unhideWhenUsed="0"/>
-    <w:lsdException w:name="Medium Grid 1 Accent 6" w:semiHidden="0" w:uiPriority="67" w:unhideWhenUsed="0"/>
-    <w:lsdException w:name="Medium Grid 2 Accent 6" w:semiHidden="0" w:uiPriority="68" w:unhideWhenUsed="0"/>
-    <w:lsdException w:name="Medium Grid 3 Accent 6" w:semiHidden="0" w:uiPriority="69" w:unhideWhenUsed="0"/>
-    <w:lsdException w:name="Dark List Accent 6" w:semiHidden="0" w:uiPriority="70" w:unhideWhenUsed="0"/>
-    <w:lsdException w:name="Colorful Shading Accent 6" w:semiHidden="0" w:uiPriority="71" w:unhideWhenUsed="0"/>
-    <w:lsdException w:name="Colorful List Accent 6" w:semiHidden="0" w:uiPriority="72" w:unhideWhenUsed="0"/>
-    <w:lsdException w:name="Colorful Grid Accent 6" w:semiHidden="0" w:uiPriority="73" w:unhideWhenUsed="0"/>
-    <w:lsdException w:name="Subtle Emphasis" w:semiHidden="0" w:uiPriority="19" w:unhideWhenUsed="0" w:qFormat="1"/>
-    <w:lsdException w:name="Intense Emphasis" w:semiHidden="0" w:uiPriority="21" w:unhideWhenUsed="0" w:qFormat="1"/>
-    <w:lsdException w:name="Subtle Reference" w:semiHidden="0" w:uiPriority="31" w:unhideWhenUsed="0" w:qFormat="1"/>
-    <w:lsdException w:name="Intense Reference" w:semiHidden="0" w:uiPriority="32" w:unhideWhenUsed="0" w:qFormat="1"/>
-    <w:lsdException w:name="Book Title" w:semiHidden="0" w:uiPriority="33" w:unhideWhenUsed="0" w:qFormat="1"/>
-    <w:lsdException w:name="Bibliography" w:uiPriority="37"/>
-    <w:lsdException w:name="TOC Heading" w:uiPriority="39" w:qFormat="1"/>
-  </w:latentStyles>
-  <w:style w:type="paragraph" w:default="1" w:styleId="Normal">
-    <w:name w:val="Normal"/>
-    <w:qFormat/>
-  </w:style>
-  <w:style w:type="character" w:default="1" w:styleId="Fuentedeprrafopredeter">
-    <w:name w:val="Default Paragraph Font"/>
-    <w:uiPriority w:val="1"/>
-    <w:semiHidden/>
-    <w:unhideWhenUsed/>
-  </w:style>
-  <w:style w:type="table" w:default="1" w:styleId="Tablanormal">
-    <w:name w:val="Normal Table"/>
-    <w:uiPriority w:val="99"/>
-    <w:semiHidden/>
-    <w:unhideWhenUsed/>
-    <w:tblPr>
-      <w:tblInd w:w="0" w:type="dxa"/>
-      <w:tblCellMar>
-        <w:top w:w="0" w:type="dxa"/>
-        <w:left w:w="108" w:type="dxa"/>
-        <w:bottom w:w="0" w:type="dxa"/>
-        <w:right w:w="108" w:type="dxa"/>
-      </w:tblCellMar>
-    </w:tblPr>
-  </w:style>
-  <w:style w:type="numbering" w:default="1" w:styleId="Sinlista">
-    <w:name w:val="No List"/>
-    <w:uiPriority w:val="99"/>
-    <w:semiHidden/>
-    <w:unhideWhenUsed/>
-  </w:style>
-  <w:style w:type="numbering" w:customStyle="1" w:styleId="Encabezado">
-    <w:name w:val="Estilo1"/>
-    <w:pPr>
-      <w:numPr>
-        <w:numId w:val="13"/>
-      </w:numPr>
-    </w:pPr>
-  </w:style>
-  <w:style w:type="numbering" w:customStyle="1" w:styleId="EncabezadoCar">
-    <w:name w:val="referencia"/>
-    <w:pPr>
-      <w:numPr>
-        <w:numId w:val="4"/>
-      </w:numPr>
-    </w:pPr>
   </w:style>
 </w:styles>
 </file>

--- a/plantillaMemoria.docx
+++ b/plantillaMemoria.docx
@@ -8,104 +8,287 @@
           <w:noProof/>
           <w:lang w:eastAsia="es-ES_tradnl"/>
         </w:rPr>
-        <w:pict w14:anchorId="2D73D960">
-          <v:rect id="Rectángulo 382" o:spid="_x0000_s2052" alt="" style="position:absolute;left:0;text-align:left;margin-left:0;margin-top:0;width:474.4pt;height:487.25pt;z-index:-251657216;visibility:visible;mso-wrap-style:square;mso-wrap-edited:f;mso-width-percent:0;mso-height-percent:0;mso-top-percent:-50;mso-position-horizontal:center;mso-position-horizontal-relative:margin;mso-position-vertical-relative:margin;mso-width-percent:0;mso-height-percent:0;mso-top-percent:-50;mso-width-relative:margin;mso-height-relative:margin;v-text-anchor:bottom" fillcolor="#ddd8c2" stroked="f">
-            <v:fill color2="fill darken(118)" recolor="t" rotate="t" focusposition=".5,.5" focussize="" method="linear sigma" focus="100%" type="gradient"/>
-            <v:textbox style="mso-next-textbox:#Rectángulo 382" inset="18pt,,108pt,7.2pt">
-              <w:txbxContent>
-                <w:p>
-                  <w:pPr>
-                    <w:pStyle w:val="Sinespaciado"/>
-                    <w:rPr>
-                      <w:rFonts w:ascii="Cambria" w:eastAsia="Times New Roman" w:hAnsi="Cambria"/>
-                      <w:color w:val="FFFFFF"/>
-                      <w:sz w:val="84"/>
-                      <w:szCs w:val="84"/>
-                      <w:lang w:val="es-ES_tradnl"/>
-                    </w:rPr>
-                  </w:pPr>
-                  <w:r>
-                    <w:rPr>
-                      <w:rFonts w:ascii="Cambria" w:eastAsia="Times New Roman" w:hAnsi="Cambria"/>
-                      <w:color w:val="FFFFFF"/>
-                      <w:sz w:val="84"/>
-                      <w:szCs w:val="84"/>
-                      <w:lang w:val="es-ES_tradnl"/>
-                    </w:rPr>
-                    <w:t>Memoria proyec</w:t>
-                  </w:r>
-                  <w:r>
-                    <w:rPr>
-                      <w:rFonts w:ascii="Cambria" w:eastAsia="Times New Roman" w:hAnsi="Cambria"/>
-                      <w:color w:val="FFFFFF"/>
-                      <w:sz w:val="84"/>
-                      <w:szCs w:val="84"/>
-                      <w:lang w:val="es-ES_tradnl"/>
-                    </w:rPr>
-                    <w:t>t</w:t>
-                  </w:r>
-                  <w:r>
-                    <w:rPr>
-                      <w:rFonts w:ascii="Cambria" w:eastAsia="Times New Roman" w:hAnsi="Cambria"/>
-                      <w:color w:val="FFFFFF"/>
-                      <w:sz w:val="84"/>
-                      <w:szCs w:val="84"/>
-                      <w:lang w:val="es-ES_tradnl"/>
-                    </w:rPr>
-                    <w:t>o:</w:t>
-                  </w:r>
-                </w:p>
-                <w:p>
-                  <w:pPr>
-                    <w:pStyle w:val="Sinespaciado"/>
-                    <w:rPr>
-                      <w:rFonts w:ascii="Cambria" w:eastAsia="Times New Roman" w:hAnsi="Cambria"/>
-                      <w:color w:val="FFFFFF"/>
-                      <w:sz w:val="84"/>
-                      <w:szCs w:val="84"/>
-                      <w:lang w:val="es-ES_tradnl"/>
-                    </w:rPr>
-                  </w:pPr>
-                </w:p>
-                <w:p>
-                  <w:pPr>
-                    <w:pStyle w:val="Sinespaciado"/>
-                    <w:rPr>
-                      <w:rFonts w:ascii="Cambria" w:eastAsia="Times New Roman" w:hAnsi="Cambria"/>
-                      <w:color w:val="FFFFFF"/>
-                      <w:sz w:val="84"/>
-                      <w:szCs w:val="84"/>
-                      <w:lang w:val="es-ES_tradnl"/>
-                    </w:rPr>
-                  </w:pPr>
-                </w:p>
-                <w:p>
-                  <w:pPr>
-                    <w:pStyle w:val="Sinespaciado"/>
-                    <w:rPr>
-                      <w:rFonts w:ascii="Cambria" w:eastAsia="Times New Roman" w:hAnsi="Cambria"/>
-                      <w:color w:val="FFFFFF"/>
-                      <w:sz w:val="84"/>
-                      <w:szCs w:val="84"/>
-                      <w:lang w:val="es-ES_tradnl"/>
-                    </w:rPr>
-                  </w:pPr>
-                  <w:r>
-                    <w:rPr>
-                      <w:rFonts w:ascii="Cambria" w:eastAsia="Times New Roman" w:hAnsi="Cambria"/>
-                      <w:color w:val="FFFFFF"/>
-                      <w:sz w:val="84"/>
-                      <w:szCs w:val="84"/>
-                      <w:lang w:val="es-ES_tradnl"/>
-                    </w:rPr>
-                    <w:t>Conoce tu ukelele</w:t>
-                  </w:r>
-                </w:p>
-              </w:txbxContent>
-            </v:textbox>
-            <w10:wrap anchorx="margin" anchory="margin"/>
-          </v:rect>
-        </w:pict>
+        <mc:AlternateContent>
+          <mc:Choice Requires="wps">
+            <w:drawing>
+              <wp:anchor distT="0" distB="0" distL="114300" distR="114300" simplePos="0" relativeHeight="251659264" behindDoc="1" locked="0" layoutInCell="1" allowOverlap="1" wp14:anchorId="77CBA2A6" wp14:editId="0D0A783E">
+                <wp:simplePos x="0" y="0"/>
+                <wp:positionH relativeFrom="margin">
+                  <wp:align>center</wp:align>
+                </wp:positionH>
+                <mc:AlternateContent>
+                  <mc:Choice Requires="wp14">
+                    <wp:positionV relativeFrom="margin">
+                      <wp14:pctPosVOffset>-5000</wp14:pctPosVOffset>
+                    </wp:positionV>
+                  </mc:Choice>
+                  <mc:Fallback>
+                    <wp:positionV relativeFrom="page">
+                      <wp:posOffset>455930</wp:posOffset>
+                    </wp:positionV>
+                  </mc:Fallback>
+                </mc:AlternateContent>
+                <wp:extent cx="6024880" cy="6188075"/>
+                <wp:effectExtent l="0" t="0" r="0" b="0"/>
+                <wp:wrapNone/>
+                <wp:docPr id="16" name="Rectángulo 382"/>
+                <wp:cNvGraphicFramePr>
+                  <a:graphicFrameLocks xmlns:a="http://schemas.openxmlformats.org/drawingml/2006/main"/>
+                </wp:cNvGraphicFramePr>
+                <a:graphic xmlns:a="http://schemas.openxmlformats.org/drawingml/2006/main">
+                  <a:graphicData uri="http://schemas.microsoft.com/office/word/2010/wordprocessingShape">
+                    <wps:wsp>
+                      <wps:cNvSpPr>
+                        <a:spLocks/>
+                      </wps:cNvSpPr>
+                      <wps:spPr bwMode="auto">
+                        <a:xfrm>
+                          <a:off x="0" y="0"/>
+                          <a:ext cx="6024880" cy="6188075"/>
+                        </a:xfrm>
+                        <a:prstGeom prst="rect">
+                          <a:avLst/>
+                        </a:prstGeom>
+                        <a:gradFill rotWithShape="1">
+                          <a:gsLst>
+                            <a:gs pos="0">
+                              <a:srgbClr val="DDD8C2"/>
+                            </a:gs>
+                            <a:gs pos="100000">
+                              <a:srgbClr val="DDD8C2">
+                                <a:gamma/>
+                                <a:shade val="46275"/>
+                                <a:invGamma/>
+                              </a:srgbClr>
+                            </a:gs>
+                          </a:gsLst>
+                          <a:lin ang="5400000" scaled="1"/>
+                        </a:gradFill>
+                        <a:ln>
+                          <a:noFill/>
+                        </a:ln>
+                        <a:extLst>
+                          <a:ext uri="{91240B29-F687-4F45-9708-019B960494DF}">
+                            <a14:hiddenLine xmlns:a14="http://schemas.microsoft.com/office/drawing/2010/main" w="9525">
+                              <a:solidFill>
+                                <a:srgbClr val="000000"/>
+                              </a:solidFill>
+                              <a:miter lim="800000"/>
+                              <a:headEnd/>
+                              <a:tailEnd/>
+                            </a14:hiddenLine>
+                          </a:ext>
+                        </a:extLst>
+                      </wps:spPr>
+                      <wps:txbx>
+                        <w:txbxContent>
+                          <w:p>
+                            <w:pPr>
+                              <w:pStyle w:val="Sinespaciado"/>
+                              <w:rPr>
+                                <w:rFonts w:ascii="Cambria" w:eastAsia="Times New Roman" w:hAnsi="Cambria"/>
+                                <w:color w:val="FFFFFF"/>
+                                <w:sz w:val="84"/>
+                                <w:szCs w:val="84"/>
+                                <w:lang w:val="es-ES_tradnl"/>
+                              </w:rPr>
+                            </w:pPr>
+                            <w:r>
+                              <w:rPr>
+                                <w:rFonts w:ascii="Cambria" w:eastAsia="Times New Roman" w:hAnsi="Cambria"/>
+                                <w:color w:val="FFFFFF"/>
+                                <w:sz w:val="84"/>
+                                <w:szCs w:val="84"/>
+                                <w:lang w:val="es-ES_tradnl"/>
+                              </w:rPr>
+                              <w:t>Memoria proyec</w:t>
+                            </w:r>
+                            <w:r>
+                              <w:rPr>
+                                <w:rFonts w:ascii="Cambria" w:eastAsia="Times New Roman" w:hAnsi="Cambria"/>
+                                <w:color w:val="FFFFFF"/>
+                                <w:sz w:val="84"/>
+                                <w:szCs w:val="84"/>
+                                <w:lang w:val="es-ES_tradnl"/>
+                              </w:rPr>
+                              <w:t>t</w:t>
+                            </w:r>
+                            <w:r>
+                              <w:rPr>
+                                <w:rFonts w:ascii="Cambria" w:eastAsia="Times New Roman" w:hAnsi="Cambria"/>
+                                <w:color w:val="FFFFFF"/>
+                                <w:sz w:val="84"/>
+                                <w:szCs w:val="84"/>
+                                <w:lang w:val="es-ES_tradnl"/>
+                              </w:rPr>
+                              <w:t>o:</w:t>
+                            </w:r>
+                          </w:p>
+                          <w:p>
+                            <w:pPr>
+                              <w:pStyle w:val="Sinespaciado"/>
+                              <w:rPr>
+                                <w:rFonts w:ascii="Cambria" w:eastAsia="Times New Roman" w:hAnsi="Cambria"/>
+                                <w:color w:val="FFFFFF"/>
+                                <w:sz w:val="84"/>
+                                <w:szCs w:val="84"/>
+                                <w:lang w:val="es-ES_tradnl"/>
+                              </w:rPr>
+                            </w:pPr>
+                          </w:p>
+                          <w:p>
+                            <w:pPr>
+                              <w:pStyle w:val="Sinespaciado"/>
+                              <w:rPr>
+                                <w:rFonts w:ascii="Cambria" w:eastAsia="Times New Roman" w:hAnsi="Cambria"/>
+                                <w:color w:val="FFFFFF"/>
+                                <w:sz w:val="84"/>
+                                <w:szCs w:val="84"/>
+                                <w:lang w:val="es-ES_tradnl"/>
+                              </w:rPr>
+                            </w:pPr>
+                          </w:p>
+                          <w:p>
+                            <w:pPr>
+                              <w:pStyle w:val="Sinespaciado"/>
+                              <w:rPr>
+                                <w:rFonts w:ascii="Cambria" w:eastAsia="Times New Roman" w:hAnsi="Cambria"/>
+                                <w:color w:val="FFFFFF"/>
+                                <w:sz w:val="84"/>
+                                <w:szCs w:val="84"/>
+                                <w:lang w:val="es-ES_tradnl"/>
+                              </w:rPr>
+                            </w:pPr>
+                            <w:r>
+                              <w:rPr>
+                                <w:rFonts w:ascii="Cambria" w:eastAsia="Times New Roman" w:hAnsi="Cambria"/>
+                                <w:color w:val="FFFFFF"/>
+                                <w:sz w:val="84"/>
+                                <w:szCs w:val="84"/>
+                                <w:lang w:val="es-ES_tradnl"/>
+                              </w:rPr>
+                              <w:t>Conoce tu ukelele</w:t>
+                            </w:r>
+                          </w:p>
+                        </w:txbxContent>
+                      </wps:txbx>
+                      <wps:bodyPr rot="0" vert="horz" wrap="square" lIns="228600" tIns="45720" rIns="1371600" bIns="91440" anchor="b" anchorCtr="0" upright="1">
+                        <a:noAutofit/>
+                      </wps:bodyPr>
+                    </wps:wsp>
+                  </a:graphicData>
+                </a:graphic>
+                <wp14:sizeRelH relativeFrom="margin">
+                  <wp14:pctWidth>0</wp14:pctWidth>
+                </wp14:sizeRelH>
+                <wp14:sizeRelV relativeFrom="margin">
+                  <wp14:pctHeight>0</wp14:pctHeight>
+                </wp14:sizeRelV>
+              </wp:anchor>
+            </w:drawing>
+          </mc:Choice>
+          <mc:Fallback>
+            <w:pict>
+              <v:rect w14:anchorId="77CBA2A6" id="Rectángulo 382" o:spid="_x0000_s1026" style="position:absolute;left:0;text-align:left;margin-left:0;margin-top:0;width:474.4pt;height:487.25pt;z-index:-251657216;visibility:visible;mso-wrap-style:square;mso-width-percent:0;mso-height-percent:0;mso-top-percent:-50;mso-wrap-distance-left:9pt;mso-wrap-distance-top:0;mso-wrap-distance-right:9pt;mso-wrap-distance-bottom:0;mso-position-horizontal:center;mso-position-horizontal-relative:margin;mso-position-vertical-relative:margin;mso-width-percent:0;mso-height-percent:0;mso-top-percent:-50;mso-width-relative:margin;mso-height-relative:margin;v-text-anchor:bottom" o:gfxdata="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" fillcolor="#ddd8c2" stroked="f">
+                <v:fill color2="#66645a" rotate="t" focus="100%" type="gradient"/>
+                <v:path arrowok="t"/>
+                <v:textbox inset="18pt,,108pt,7.2pt">
+                  <w:txbxContent>
+                    <w:p>
+                      <w:pPr>
+                        <w:pStyle w:val="Sinespaciado"/>
+                        <w:rPr>
+                          <w:rFonts w:ascii="Cambria" w:eastAsia="Times New Roman" w:hAnsi="Cambria"/>
+                          <w:color w:val="FFFFFF"/>
+                          <w:sz w:val="84"/>
+                          <w:szCs w:val="84"/>
+                          <w:lang w:val="es-ES_tradnl"/>
+                        </w:rPr>
+                      </w:pPr>
+                      <w:r>
+                        <w:rPr>
+                          <w:rFonts w:ascii="Cambria" w:eastAsia="Times New Roman" w:hAnsi="Cambria"/>
+                          <w:color w:val="FFFFFF"/>
+                          <w:sz w:val="84"/>
+                          <w:szCs w:val="84"/>
+                          <w:lang w:val="es-ES_tradnl"/>
+                        </w:rPr>
+                        <w:t>Memoria proyec</w:t>
+                      </w:r>
+                      <w:r>
+                        <w:rPr>
+                          <w:rFonts w:ascii="Cambria" w:eastAsia="Times New Roman" w:hAnsi="Cambria"/>
+                          <w:color w:val="FFFFFF"/>
+                          <w:sz w:val="84"/>
+                          <w:szCs w:val="84"/>
+                          <w:lang w:val="es-ES_tradnl"/>
+                        </w:rPr>
+                        <w:t>t</w:t>
+                      </w:r>
+                      <w:r>
+                        <w:rPr>
+                          <w:rFonts w:ascii="Cambria" w:eastAsia="Times New Roman" w:hAnsi="Cambria"/>
+                          <w:color w:val="FFFFFF"/>
+                          <w:sz w:val="84"/>
+                          <w:szCs w:val="84"/>
+                          <w:lang w:val="es-ES_tradnl"/>
+                        </w:rPr>
+                        <w:t>o:</w:t>
+                      </w:r>
+                    </w:p>
+                    <w:p>
+                      <w:pPr>
+                        <w:pStyle w:val="Sinespaciado"/>
+                        <w:rPr>
+                          <w:rFonts w:ascii="Cambria" w:eastAsia="Times New Roman" w:hAnsi="Cambria"/>
+                          <w:color w:val="FFFFFF"/>
+                          <w:sz w:val="84"/>
+                          <w:szCs w:val="84"/>
+                          <w:lang w:val="es-ES_tradnl"/>
+                        </w:rPr>
+                      </w:pPr>
+                    </w:p>
+                    <w:p>
+                      <w:pPr>
+                        <w:pStyle w:val="Sinespaciado"/>
+                        <w:rPr>
+                          <w:rFonts w:ascii="Cambria" w:eastAsia="Times New Roman" w:hAnsi="Cambria"/>
+                          <w:color w:val="FFFFFF"/>
+                          <w:sz w:val="84"/>
+                          <w:szCs w:val="84"/>
+                          <w:lang w:val="es-ES_tradnl"/>
+                        </w:rPr>
+                      </w:pPr>
+                    </w:p>
+                    <w:p>
+                      <w:pPr>
+                        <w:pStyle w:val="Sinespaciado"/>
+                        <w:rPr>
+                          <w:rFonts w:ascii="Cambria" w:eastAsia="Times New Roman" w:hAnsi="Cambria"/>
+                          <w:color w:val="FFFFFF"/>
+                          <w:sz w:val="84"/>
+                          <w:szCs w:val="84"/>
+                          <w:lang w:val="es-ES_tradnl"/>
+                        </w:rPr>
+                      </w:pPr>
+                      <w:r>
+                        <w:rPr>
+                          <w:rFonts w:ascii="Cambria" w:eastAsia="Times New Roman" w:hAnsi="Cambria"/>
+                          <w:color w:val="FFFFFF"/>
+                          <w:sz w:val="84"/>
+                          <w:szCs w:val="84"/>
+                          <w:lang w:val="es-ES_tradnl"/>
+                        </w:rPr>
+                        <w:t>Conoce tu ukelele</w:t>
+                      </w:r>
+                    </w:p>
+                  </w:txbxContent>
+                </v:textbox>
+                <w10:wrap anchorx="margin" anchory="margin"/>
+              </v:rect>
+            </w:pict>
+          </mc:Fallback>
+        </mc:AlternateContent>
       </w:r>
     </w:p>
     <w:p>
@@ -116,30 +299,90 @@
         <w:rPr>
           <w:noProof/>
         </w:rPr>
-        <w:pict w14:anchorId="3C2CE87B">
-          <v:shapetype id="_x0000_t75" coordsize="21600,21600" o:spt="75" o:preferrelative="t" path="m@4@5l@4@11@9@11@9@5xe" filled="f" stroked="f">
-            <v:stroke joinstyle="miter"/>
-            <v:formulas>
-              <v:f eqn="if lineDrawn pixelLineWidth 0"/>
-              <v:f eqn="sum @0 1 0"/>
-              <v:f eqn="sum 0 0 @1"/>
-              <v:f eqn="prod @2 1 2"/>
-              <v:f eqn="prod @3 21600 pixelWidth"/>
-              <v:f eqn="prod @3 21600 pixelHeight"/>
-              <v:f eqn="sum @0 0 1"/>
-              <v:f eqn="prod @6 1 2"/>
-              <v:f eqn="prod @7 21600 pixelWidth"/>
-              <v:f eqn="sum @8 21600 0"/>
-              <v:f eqn="prod @7 21600 pixelHeight"/>
-              <v:f eqn="sum @10 21600 0"/>
-            </v:formulas>
-            <v:path o:extrusionok="f" gradientshapeok="t" o:connecttype="rect"/>
-            <o:lock v:ext="edit" aspectratio="t"/>
-          </v:shapetype>
-          <v:shape id="_x0000_i1025" type="#_x0000_t75" alt="Texto&#10;&#10;Descripción generada automáticamente con confianza media" style="width:374.25pt;height:159.6pt;mso-width-percent:0;mso-height-percent:0;mso-width-percent:0;mso-height-percent:0">
-            <v:imagedata r:id="rId8" r:href="rId9"/>
-          </v:shape>
-        </w:pict>
+        <w:fldChar w:fldCharType="begin"/>
+      </w:r>
+      <w:r>
+        <w:rPr>
+          <w:noProof/>
+        </w:rPr>
+        <w:instrText xml:space="preserve"> </w:instrText>
+      </w:r>
+      <w:r>
+        <w:rPr>
+          <w:noProof/>
+        </w:rPr>
+        <w:instrText>INCLUDEPICTURE  "/var/folders/lt/kmvjp5j90pxcj2bk1669p9380000gn/T/com.microsoft.Word/WebArchiveCopyPasteTempFiles/logolargonew.png" \* MERGEFORMATINET</w:instrText>
+      </w:r>
+      <w:r>
+        <w:rPr>
+          <w:noProof/>
+        </w:rPr>
+        <w:instrText xml:space="preserve"> </w:instrText>
+      </w:r>
+      <w:r>
+        <w:rPr>
+          <w:noProof/>
+        </w:rPr>
+        <w:fldChar w:fldCharType="separate"/>
+      </w:r>
+      <w:r>
+        <w:rPr>
+          <w:noProof/>
+        </w:rPr>
+        <w:drawing>
+          <wp:inline distT="0" distB="0" distL="0" distR="0" wp14:anchorId="6DD4FBC4" wp14:editId="376942DE">
+            <wp:extent cx="4754880" cy="2021840"/>
+            <wp:effectExtent l="0" t="0" r="0" b="0"/>
+            <wp:docPr id="11" name="Imagen 3" descr="Texto&#13;&#10;&#13;&#10;Descripción generada automáticamente con confianza media"/>
+            <wp:cNvGraphicFramePr>
+              <a:graphicFrameLocks xmlns:a="http://schemas.openxmlformats.org/drawingml/2006/main"/>
+            </wp:cNvGraphicFramePr>
+            <a:graphic xmlns:a="http://schemas.openxmlformats.org/drawingml/2006/main">
+              <a:graphicData uri="http://schemas.openxmlformats.org/drawingml/2006/picture">
+                <pic:pic xmlns:pic="http://schemas.openxmlformats.org/drawingml/2006/picture">
+                  <pic:nvPicPr>
+                    <pic:cNvPr id="0" name="Picture 3" descr="Texto&#13;&#10;&#13;&#10;Descripción generada automáticamente con confianza media"/>
+                    <pic:cNvPicPr>
+                      <a:picLocks/>
+                    </pic:cNvPicPr>
+                  </pic:nvPicPr>
+                  <pic:blipFill>
+                    <a:blip r:embed="rId8">
+                      <a:extLst>
+                        <a:ext uri="{28A0092B-C50C-407E-A947-70E740481C1C}">
+                          <a14:useLocalDpi xmlns:a14="http://schemas.microsoft.com/office/drawing/2010/main" val="0"/>
+                        </a:ext>
+                      </a:extLst>
+                    </a:blip>
+                    <a:srcRect/>
+                    <a:stretch>
+                      <a:fillRect/>
+                    </a:stretch>
+                  </pic:blipFill>
+                  <pic:spPr bwMode="auto">
+                    <a:xfrm>
+                      <a:off x="0" y="0"/>
+                      <a:ext cx="4754880" cy="2021840"/>
+                    </a:xfrm>
+                    <a:prstGeom prst="rect">
+                      <a:avLst/>
+                    </a:prstGeom>
+                    <a:noFill/>
+                    <a:ln>
+                      <a:noFill/>
+                    </a:ln>
+                  </pic:spPr>
+                </pic:pic>
+              </a:graphicData>
+            </a:graphic>
+          </wp:inline>
+        </w:drawing>
+      </w:r>
+      <w:r>
+        <w:rPr>
+          <w:noProof/>
+        </w:rPr>
+        <w:fldChar w:fldCharType="end"/>
       </w:r>
     </w:p>
     <w:p/>
@@ -151,241 +394,969 @@
           <w:noProof/>
           <w:lang w:eastAsia="es-ES_tradnl"/>
         </w:rPr>
-        <w:pict w14:anchorId="30131076">
-          <v:shapetype id="_x0000_t202" coordsize="21600,21600" o:spt="202" path="m,l,21600r21600,l21600,xe">
-            <v:stroke joinstyle="miter"/>
-            <v:path gradientshapeok="t" o:connecttype="rect"/>
-          </v:shapetype>
-          <v:shape id="Cuadro de texto 387" o:spid="_x0000_s2051" type="#_x0000_t202" alt="" style="position:absolute;left:0;text-align:left;margin-left:-24.55pt;margin-top:452.35pt;width:314.95pt;height:275.5pt;z-index:251661312;visibility:visible;mso-wrap-style:square;mso-wrap-edited:f;mso-width-percent:0;mso-height-percent:0;mso-position-horizontal-relative:margin;mso-position-vertical-relative:margin;mso-width-percent:0;mso-height-percent:0;mso-width-relative:margin;mso-height-relative:margin;v-text-anchor:top" filled="f" stroked="f" strokeweight=".5pt">
-            <v:path arrowok="t"/>
-            <v:textbox inset=",14.4pt,,7.2pt">
-              <w:txbxContent>
-                <w:p>
-                  <w:pPr>
-                    <w:rPr>
-                      <w:rFonts w:ascii="Cambria" w:hAnsi="Cambria"/>
-                      <w:b/>
-                      <w:bCs/>
-                      <w:color w:val="17365D" w:themeColor="text2" w:themeShade="BF"/>
-                      <w:spacing w:val="60"/>
-                      <w:sz w:val="28"/>
-                      <w:szCs w:val="28"/>
-                    </w:rPr>
-                  </w:pPr>
-                </w:p>
-                <w:p>
-                  <w:pPr>
-                    <w:rPr>
-                      <w:rFonts w:ascii="Cambria" w:hAnsi="Cambria"/>
-                      <w:b/>
-                      <w:bCs/>
-                      <w:color w:val="17365D" w:themeColor="text2" w:themeShade="BF"/>
-                      <w:spacing w:val="60"/>
-                      <w:sz w:val="28"/>
-                      <w:szCs w:val="28"/>
-                    </w:rPr>
-                  </w:pPr>
-                  <w:r>
-                    <w:rPr>
-                      <w:rFonts w:ascii="Cambria" w:hAnsi="Cambria"/>
-                      <w:b/>
-                      <w:bCs/>
-                      <w:color w:val="17365D" w:themeColor="text2" w:themeShade="BF"/>
-                      <w:spacing w:val="60"/>
-                      <w:sz w:val="28"/>
-                      <w:szCs w:val="28"/>
-                    </w:rPr>
-                    <w:t xml:space="preserve">Colegio “Santa María la Nueva </w:t>
-                  </w:r>
-                </w:p>
-                <w:p>
-                  <w:pPr>
-                    <w:rPr>
-                      <w:rFonts w:ascii="Cambria" w:hAnsi="Cambria"/>
-                      <w:b/>
-                      <w:bCs/>
-                      <w:color w:val="17365D" w:themeColor="text2" w:themeShade="BF"/>
-                      <w:spacing w:val="60"/>
-                      <w:sz w:val="28"/>
-                      <w:szCs w:val="28"/>
-                    </w:rPr>
-                  </w:pPr>
-                  <w:r>
-                    <w:rPr>
-                      <w:rFonts w:ascii="Cambria" w:hAnsi="Cambria"/>
-                      <w:b/>
-                      <w:bCs/>
-                      <w:color w:val="17365D" w:themeColor="text2" w:themeShade="BF"/>
-                      <w:spacing w:val="60"/>
-                      <w:sz w:val="28"/>
-                      <w:szCs w:val="28"/>
-                    </w:rPr>
-                    <w:t>y San José Artesano</w:t>
-                  </w:r>
-                  <w:r>
-                    <w:rPr>
-                      <w:rFonts w:ascii="Cambria" w:hAnsi="Cambria"/>
-                      <w:b/>
-                      <w:bCs/>
-                      <w:color w:val="17365D" w:themeColor="text2" w:themeShade="BF"/>
-                      <w:spacing w:val="60"/>
-                      <w:sz w:val="28"/>
-                      <w:szCs w:val="28"/>
-                    </w:rPr>
-                    <w:t>”</w:t>
-                  </w:r>
-                </w:p>
-                <w:p>
-                  <w:pPr>
-                    <w:rPr>
-                      <w:rFonts w:ascii="Cambria" w:hAnsi="Cambria"/>
-                      <w:b/>
-                      <w:bCs/>
-                      <w:color w:val="17365D" w:themeColor="text2" w:themeShade="BF"/>
-                      <w:spacing w:val="60"/>
-                      <w:sz w:val="28"/>
-                      <w:szCs w:val="28"/>
-                    </w:rPr>
-                  </w:pPr>
-                  <w:r>
-                    <w:rPr>
-                      <w:rFonts w:ascii="Cambria" w:hAnsi="Cambria"/>
-                      <w:b/>
-                      <w:bCs/>
-                      <w:color w:val="17365D" w:themeColor="text2" w:themeShade="BF"/>
-                      <w:spacing w:val="60"/>
-                      <w:sz w:val="28"/>
-                      <w:szCs w:val="28"/>
-                    </w:rPr>
-                    <w:t>Desarrollo de aplicaciones Web</w:t>
-                  </w:r>
-                </w:p>
-                <w:p>
-                  <w:pPr>
-                    <w:rPr>
-                      <w:rFonts w:ascii="Cambria" w:hAnsi="Cambria"/>
-                      <w:b/>
-                      <w:bCs/>
-                      <w:color w:val="17365D" w:themeColor="text2" w:themeShade="BF"/>
-                      <w:spacing w:val="60"/>
-                      <w:sz w:val="28"/>
-                      <w:szCs w:val="28"/>
-                    </w:rPr>
-                  </w:pPr>
-                </w:p>
-                <w:p>
-                  <w:pPr>
-                    <w:rPr>
-                      <w:rFonts w:ascii="Cambria" w:hAnsi="Cambria"/>
-                      <w:b/>
-                      <w:color w:val="17365D" w:themeColor="text2" w:themeShade="BF"/>
-                      <w:sz w:val="44"/>
-                      <w:szCs w:val="44"/>
-                    </w:rPr>
-                  </w:pPr>
-                  <w:r>
-                    <w:rPr>
-                      <w:rFonts w:ascii="Cambria" w:eastAsiaTheme="majorEastAsia" w:hAnsi="Cambria"/>
-                      <w:b/>
-                      <w:color w:val="17365D" w:themeColor="text2" w:themeShade="BF"/>
-                      <w:sz w:val="44"/>
-                      <w:szCs w:val="44"/>
-                    </w:rPr>
-                    <w:t>Ángel Mori Martínez Díez</w:t>
-                  </w:r>
-                </w:p>
-                <w:p>
-                  <w:pPr>
-                    <w:rPr>
-                      <w:rFonts w:ascii="Cambria" w:hAnsi="Cambria"/>
-                      <w:b/>
-                      <w:bCs/>
-                      <w:color w:val="17365D" w:themeColor="text2" w:themeShade="BF"/>
-                      <w:spacing w:val="60"/>
-                      <w:sz w:val="28"/>
-                      <w:szCs w:val="28"/>
-                    </w:rPr>
-                  </w:pPr>
-                </w:p>
-                <w:p>
-                  <w:pPr>
-                    <w:suppressOverlap/>
-                    <w:rPr>
-                      <w:rFonts w:ascii="Cambria" w:hAnsi="Cambria"/>
-                      <w:b/>
-                      <w:bCs/>
-                      <w:color w:val="1F497D" w:themeColor="text2"/>
-                      <w:spacing w:val="60"/>
-                      <w:sz w:val="32"/>
-                      <w:szCs w:val="32"/>
-                    </w:rPr>
-                  </w:pPr>
-                  <w:r>
-                    <w:rPr>
-                      <w:rFonts w:ascii="Cambria" w:hAnsi="Cambria"/>
-                      <w:b/>
-                      <w:bCs/>
-                      <w:color w:val="17365D" w:themeColor="text2" w:themeShade="BF"/>
-                      <w:spacing w:val="60"/>
-                      <w:sz w:val="28"/>
-                      <w:szCs w:val="28"/>
-                    </w:rPr>
-                    <w:t>30-</w:t>
-                  </w:r>
-                  <w:r>
-                    <w:rPr>
-                      <w:rFonts w:ascii="Cambria" w:hAnsi="Cambria"/>
-                      <w:b/>
-                      <w:bCs/>
-                      <w:color w:val="17365D" w:themeColor="text2" w:themeShade="BF"/>
-                      <w:spacing w:val="60"/>
-                      <w:sz w:val="28"/>
-                      <w:szCs w:val="28"/>
-                    </w:rPr>
-                    <w:t>0</w:t>
-                  </w:r>
-                  <w:r>
-                    <w:rPr>
-                      <w:rFonts w:ascii="Cambria" w:hAnsi="Cambria"/>
-                      <w:b/>
-                      <w:bCs/>
-                      <w:color w:val="17365D" w:themeColor="text2" w:themeShade="BF"/>
-                      <w:spacing w:val="60"/>
-                      <w:sz w:val="28"/>
-                      <w:szCs w:val="28"/>
-                    </w:rPr>
-                    <w:t>5-2022</w:t>
-                  </w:r>
-                </w:p>
-              </w:txbxContent>
-            </v:textbox>
-            <w10:wrap anchorx="margin" anchory="margin"/>
-          </v:shape>
-        </w:pict>
+        <mc:AlternateContent>
+          <mc:Choice Requires="wps">
+            <w:drawing>
+              <wp:anchor distT="0" distB="0" distL="114300" distR="114300" simplePos="0" relativeHeight="251661312" behindDoc="0" locked="0" layoutInCell="1" allowOverlap="1" wp14:anchorId="6297B517" wp14:editId="0ACF55F2">
+                <wp:simplePos x="0" y="0"/>
+                <wp:positionH relativeFrom="margin">
+                  <wp:posOffset>-311785</wp:posOffset>
+                </wp:positionH>
+                <wp:positionV relativeFrom="margin">
+                  <wp:posOffset>5744845</wp:posOffset>
+                </wp:positionV>
+                <wp:extent cx="3999865" cy="3498850"/>
+                <wp:effectExtent l="0" t="0" r="0" b="0"/>
+                <wp:wrapNone/>
+                <wp:docPr id="14" name="Cuadro de texto 387"/>
+                <wp:cNvGraphicFramePr>
+                  <a:graphicFrameLocks xmlns:a="http://schemas.openxmlformats.org/drawingml/2006/main"/>
+                </wp:cNvGraphicFramePr>
+                <a:graphic xmlns:a="http://schemas.openxmlformats.org/drawingml/2006/main">
+                  <a:graphicData uri="http://schemas.microsoft.com/office/word/2010/wordprocessingShape">
+                    <wps:wsp>
+                      <wps:cNvSpPr txBox="1">
+                        <a:spLocks/>
+                      </wps:cNvSpPr>
+                      <wps:spPr bwMode="auto">
+                        <a:xfrm>
+                          <a:off x="0" y="0"/>
+                          <a:ext cx="3999865" cy="3498850"/>
+                        </a:xfrm>
+                        <a:prstGeom prst="rect">
+                          <a:avLst/>
+                        </a:prstGeom>
+                        <a:noFill/>
+                        <a:ln>
+                          <a:noFill/>
+                        </a:ln>
+                        <a:extLst>
+                          <a:ext uri="{909E8E84-426E-40DD-AFC4-6F175D3DCCD1}">
+                            <a14:hiddenFill xmlns:a14="http://schemas.microsoft.com/office/drawing/2010/main">
+                              <a:solidFill>
+                                <a:srgbClr val="FFFFFF"/>
+                              </a:solidFill>
+                            </a14:hiddenFill>
+                          </a:ext>
+                          <a:ext uri="{91240B29-F687-4F45-9708-019B960494DF}">
+                            <a14:hiddenLine xmlns:a14="http://schemas.microsoft.com/office/drawing/2010/main" w="6350">
+                              <a:solidFill>
+                                <a:srgbClr val="000000"/>
+                              </a:solidFill>
+                              <a:miter lim="800000"/>
+                              <a:headEnd/>
+                              <a:tailEnd/>
+                            </a14:hiddenLine>
+                          </a:ext>
+                        </a:extLst>
+                      </wps:spPr>
+                      <wps:txbx>
+                        <w:txbxContent>
+                          <w:p>
+                            <w:pPr>
+                              <w:rPr>
+                                <w:rFonts w:ascii="Cambria" w:hAnsi="Cambria"/>
+                                <w:b/>
+                                <w:bCs/>
+                                <w:color w:val="17365D" w:themeColor="text2" w:themeShade="BF"/>
+                                <w:spacing w:val="60"/>
+                                <w:sz w:val="28"/>
+                                <w:szCs w:val="28"/>
+                              </w:rPr>
+                            </w:pPr>
+                          </w:p>
+                          <w:p>
+                            <w:pPr>
+                              <w:rPr>
+                                <w:rFonts w:ascii="Cambria" w:hAnsi="Cambria"/>
+                                <w:b/>
+                                <w:bCs/>
+                                <w:color w:val="17365D" w:themeColor="text2" w:themeShade="BF"/>
+                                <w:spacing w:val="60"/>
+                                <w:sz w:val="28"/>
+                                <w:szCs w:val="28"/>
+                              </w:rPr>
+                            </w:pPr>
+                            <w:r>
+                              <w:rPr>
+                                <w:rFonts w:ascii="Cambria" w:hAnsi="Cambria"/>
+                                <w:b/>
+                                <w:bCs/>
+                                <w:color w:val="17365D" w:themeColor="text2" w:themeShade="BF"/>
+                                <w:spacing w:val="60"/>
+                                <w:sz w:val="28"/>
+                                <w:szCs w:val="28"/>
+                              </w:rPr>
+                              <w:t xml:space="preserve">Colegio “Santa María la Nueva </w:t>
+                            </w:r>
+                          </w:p>
+                          <w:p>
+                            <w:pPr>
+                              <w:rPr>
+                                <w:rFonts w:ascii="Cambria" w:hAnsi="Cambria"/>
+                                <w:b/>
+                                <w:bCs/>
+                                <w:color w:val="17365D" w:themeColor="text2" w:themeShade="BF"/>
+                                <w:spacing w:val="60"/>
+                                <w:sz w:val="28"/>
+                                <w:szCs w:val="28"/>
+                              </w:rPr>
+                            </w:pPr>
+                            <w:r>
+                              <w:rPr>
+                                <w:rFonts w:ascii="Cambria" w:hAnsi="Cambria"/>
+                                <w:b/>
+                                <w:bCs/>
+                                <w:color w:val="17365D" w:themeColor="text2" w:themeShade="BF"/>
+                                <w:spacing w:val="60"/>
+                                <w:sz w:val="28"/>
+                                <w:szCs w:val="28"/>
+                              </w:rPr>
+                              <w:t>y San José Artesano</w:t>
+                            </w:r>
+                            <w:r>
+                              <w:rPr>
+                                <w:rFonts w:ascii="Cambria" w:hAnsi="Cambria"/>
+                                <w:b/>
+                                <w:bCs/>
+                                <w:color w:val="17365D" w:themeColor="text2" w:themeShade="BF"/>
+                                <w:spacing w:val="60"/>
+                                <w:sz w:val="28"/>
+                                <w:szCs w:val="28"/>
+                              </w:rPr>
+                              <w:t>”</w:t>
+                            </w:r>
+                          </w:p>
+                          <w:p>
+                            <w:pPr>
+                              <w:rPr>
+                                <w:rFonts w:ascii="Cambria" w:hAnsi="Cambria"/>
+                                <w:b/>
+                                <w:bCs/>
+                                <w:color w:val="17365D" w:themeColor="text2" w:themeShade="BF"/>
+                                <w:spacing w:val="60"/>
+                                <w:sz w:val="28"/>
+                                <w:szCs w:val="28"/>
+                              </w:rPr>
+                            </w:pPr>
+                            <w:r>
+                              <w:rPr>
+                                <w:rFonts w:ascii="Cambria" w:hAnsi="Cambria"/>
+                                <w:b/>
+                                <w:bCs/>
+                                <w:color w:val="17365D" w:themeColor="text2" w:themeShade="BF"/>
+                                <w:spacing w:val="60"/>
+                                <w:sz w:val="28"/>
+                                <w:szCs w:val="28"/>
+                              </w:rPr>
+                              <w:t>Desarrollo de aplicaciones Web</w:t>
+                            </w:r>
+                          </w:p>
+                          <w:p>
+                            <w:pPr>
+                              <w:rPr>
+                                <w:rFonts w:ascii="Cambria" w:hAnsi="Cambria"/>
+                                <w:b/>
+                                <w:bCs/>
+                                <w:color w:val="17365D" w:themeColor="text2" w:themeShade="BF"/>
+                                <w:spacing w:val="60"/>
+                                <w:sz w:val="28"/>
+                                <w:szCs w:val="28"/>
+                              </w:rPr>
+                            </w:pPr>
+                          </w:p>
+                          <w:p>
+                            <w:pPr>
+                              <w:rPr>
+                                <w:rFonts w:ascii="Cambria" w:hAnsi="Cambria"/>
+                                <w:b/>
+                                <w:color w:val="17365D" w:themeColor="text2" w:themeShade="BF"/>
+                                <w:sz w:val="44"/>
+                                <w:szCs w:val="44"/>
+                              </w:rPr>
+                            </w:pPr>
+                            <w:r>
+                              <w:rPr>
+                                <w:rFonts w:ascii="Cambria" w:eastAsiaTheme="majorEastAsia" w:hAnsi="Cambria"/>
+                                <w:b/>
+                                <w:color w:val="17365D" w:themeColor="text2" w:themeShade="BF"/>
+                                <w:sz w:val="44"/>
+                                <w:szCs w:val="44"/>
+                              </w:rPr>
+                              <w:t>Ángel Mori Martínez Díez</w:t>
+                            </w:r>
+                          </w:p>
+                          <w:p>
+                            <w:pPr>
+                              <w:rPr>
+                                <w:rFonts w:ascii="Cambria" w:hAnsi="Cambria"/>
+                                <w:b/>
+                                <w:bCs/>
+                                <w:color w:val="17365D" w:themeColor="text2" w:themeShade="BF"/>
+                                <w:spacing w:val="60"/>
+                                <w:sz w:val="28"/>
+                                <w:szCs w:val="28"/>
+                              </w:rPr>
+                            </w:pPr>
+                          </w:p>
+                          <w:p>
+                            <w:pPr>
+                              <w:suppressOverlap/>
+                              <w:rPr>
+                                <w:rFonts w:ascii="Cambria" w:hAnsi="Cambria"/>
+                                <w:b/>
+                                <w:bCs/>
+                                <w:color w:val="1F497D" w:themeColor="text2"/>
+                                <w:spacing w:val="60"/>
+                                <w:sz w:val="32"/>
+                                <w:szCs w:val="32"/>
+                              </w:rPr>
+                            </w:pPr>
+                            <w:r>
+                              <w:rPr>
+                                <w:rFonts w:ascii="Cambria" w:hAnsi="Cambria"/>
+                                <w:b/>
+                                <w:bCs/>
+                                <w:color w:val="17365D" w:themeColor="text2" w:themeShade="BF"/>
+                                <w:spacing w:val="60"/>
+                                <w:sz w:val="28"/>
+                                <w:szCs w:val="28"/>
+                              </w:rPr>
+                              <w:t>3</w:t>
+                            </w:r>
+                            <w:r>
+                              <w:rPr>
+                                <w:rFonts w:ascii="Cambria" w:hAnsi="Cambria"/>
+                                <w:b/>
+                                <w:bCs/>
+                                <w:color w:val="17365D" w:themeColor="text2" w:themeShade="BF"/>
+                                <w:spacing w:val="60"/>
+                                <w:sz w:val="28"/>
+                                <w:szCs w:val="28"/>
+                              </w:rPr>
+                              <w:t>1</w:t>
+                            </w:r>
+                            <w:r>
+                              <w:rPr>
+                                <w:rFonts w:ascii="Cambria" w:hAnsi="Cambria"/>
+                                <w:b/>
+                                <w:bCs/>
+                                <w:color w:val="17365D" w:themeColor="text2" w:themeShade="BF"/>
+                                <w:spacing w:val="60"/>
+                                <w:sz w:val="28"/>
+                                <w:szCs w:val="28"/>
+                              </w:rPr>
+                              <w:t>-</w:t>
+                            </w:r>
+                            <w:r>
+                              <w:rPr>
+                                <w:rFonts w:ascii="Cambria" w:hAnsi="Cambria"/>
+                                <w:b/>
+                                <w:bCs/>
+                                <w:color w:val="17365D" w:themeColor="text2" w:themeShade="BF"/>
+                                <w:spacing w:val="60"/>
+                                <w:sz w:val="28"/>
+                                <w:szCs w:val="28"/>
+                              </w:rPr>
+                              <w:t>0</w:t>
+                            </w:r>
+                            <w:r>
+                              <w:rPr>
+                                <w:rFonts w:ascii="Cambria" w:hAnsi="Cambria"/>
+                                <w:b/>
+                                <w:bCs/>
+                                <w:color w:val="17365D" w:themeColor="text2" w:themeShade="BF"/>
+                                <w:spacing w:val="60"/>
+                                <w:sz w:val="28"/>
+                                <w:szCs w:val="28"/>
+                              </w:rPr>
+                              <w:t>5-2022</w:t>
+                            </w:r>
+                          </w:p>
+                        </w:txbxContent>
+                      </wps:txbx>
+                      <wps:bodyPr rot="0" vert="horz" wrap="square" lIns="91440" tIns="182880" rIns="91440" bIns="91440" anchor="t" anchorCtr="0" upright="1">
+                        <a:noAutofit/>
+                      </wps:bodyPr>
+                    </wps:wsp>
+                  </a:graphicData>
+                </a:graphic>
+                <wp14:sizeRelH relativeFrom="margin">
+                  <wp14:pctWidth>0</wp14:pctWidth>
+                </wp14:sizeRelH>
+                <wp14:sizeRelV relativeFrom="margin">
+                  <wp14:pctHeight>0</wp14:pctHeight>
+                </wp14:sizeRelV>
+              </wp:anchor>
+            </w:drawing>
+          </mc:Choice>
+          <mc:Fallback>
+            <w:pict>
+              <v:shapetype w14:anchorId="6297B517" id="_x0000_t202" coordsize="21600,21600" o:spt="202" path="m,l,21600r21600,l21600,xe">
+                <v:stroke joinstyle="miter"/>
+                <v:path gradientshapeok="t" o:connecttype="rect"/>
+              </v:shapetype>
+              <v:shape id="Cuadro de texto 387" o:spid="_x0000_s1027" type="#_x0000_t202" style="position:absolute;left:0;text-align:left;margin-left:-24.55pt;margin-top:452.35pt;width:314.95pt;height:275.5pt;z-index:251661312;visibility:visible;mso-wrap-style:square;mso-width-percent:0;mso-height-percent:0;mso-wrap-distance-left:9pt;mso-wrap-distance-top:0;mso-wrap-distance-right:9pt;mso-wrap-distance-bottom:0;mso-position-horizontal:absolute;mso-position-horizontal-relative:margin;mso-position-vertical:absolute;mso-position-vertical-relative:margin;mso-width-percent:0;mso-height-percent:0;mso-width-relative:margin;mso-height-relative:margin;v-text-anchor:top" o:gfxdata="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" filled="f" stroked="f" strokeweight=".5pt">
+                <v:path arrowok="t"/>
+                <v:textbox inset=",14.4pt,,7.2pt">
+                  <w:txbxContent>
+                    <w:p>
+                      <w:pPr>
+                        <w:rPr>
+                          <w:rFonts w:ascii="Cambria" w:hAnsi="Cambria"/>
+                          <w:b/>
+                          <w:bCs/>
+                          <w:color w:val="17365D" w:themeColor="text2" w:themeShade="BF"/>
+                          <w:spacing w:val="60"/>
+                          <w:sz w:val="28"/>
+                          <w:szCs w:val="28"/>
+                        </w:rPr>
+                      </w:pPr>
+                    </w:p>
+                    <w:p>
+                      <w:pPr>
+                        <w:rPr>
+                          <w:rFonts w:ascii="Cambria" w:hAnsi="Cambria"/>
+                          <w:b/>
+                          <w:bCs/>
+                          <w:color w:val="17365D" w:themeColor="text2" w:themeShade="BF"/>
+                          <w:spacing w:val="60"/>
+                          <w:sz w:val="28"/>
+                          <w:szCs w:val="28"/>
+                        </w:rPr>
+                      </w:pPr>
+                      <w:r>
+                        <w:rPr>
+                          <w:rFonts w:ascii="Cambria" w:hAnsi="Cambria"/>
+                          <w:b/>
+                          <w:bCs/>
+                          <w:color w:val="17365D" w:themeColor="text2" w:themeShade="BF"/>
+                          <w:spacing w:val="60"/>
+                          <w:sz w:val="28"/>
+                          <w:szCs w:val="28"/>
+                        </w:rPr>
+                        <w:t xml:space="preserve">Colegio “Santa María la Nueva </w:t>
+                      </w:r>
+                    </w:p>
+                    <w:p>
+                      <w:pPr>
+                        <w:rPr>
+                          <w:rFonts w:ascii="Cambria" w:hAnsi="Cambria"/>
+                          <w:b/>
+                          <w:bCs/>
+                          <w:color w:val="17365D" w:themeColor="text2" w:themeShade="BF"/>
+                          <w:spacing w:val="60"/>
+                          <w:sz w:val="28"/>
+                          <w:szCs w:val="28"/>
+                        </w:rPr>
+                      </w:pPr>
+                      <w:r>
+                        <w:rPr>
+                          <w:rFonts w:ascii="Cambria" w:hAnsi="Cambria"/>
+                          <w:b/>
+                          <w:bCs/>
+                          <w:color w:val="17365D" w:themeColor="text2" w:themeShade="BF"/>
+                          <w:spacing w:val="60"/>
+                          <w:sz w:val="28"/>
+                          <w:szCs w:val="28"/>
+                        </w:rPr>
+                        <w:t>y San José Artesano</w:t>
+                      </w:r>
+                      <w:r>
+                        <w:rPr>
+                          <w:rFonts w:ascii="Cambria" w:hAnsi="Cambria"/>
+                          <w:b/>
+                          <w:bCs/>
+                          <w:color w:val="17365D" w:themeColor="text2" w:themeShade="BF"/>
+                          <w:spacing w:val="60"/>
+                          <w:sz w:val="28"/>
+                          <w:szCs w:val="28"/>
+                        </w:rPr>
+                        <w:t>”</w:t>
+                      </w:r>
+                    </w:p>
+                    <w:p>
+                      <w:pPr>
+                        <w:rPr>
+                          <w:rFonts w:ascii="Cambria" w:hAnsi="Cambria"/>
+                          <w:b/>
+                          <w:bCs/>
+                          <w:color w:val="17365D" w:themeColor="text2" w:themeShade="BF"/>
+                          <w:spacing w:val="60"/>
+                          <w:sz w:val="28"/>
+                          <w:szCs w:val="28"/>
+                        </w:rPr>
+                      </w:pPr>
+                      <w:r>
+                        <w:rPr>
+                          <w:rFonts w:ascii="Cambria" w:hAnsi="Cambria"/>
+                          <w:b/>
+                          <w:bCs/>
+                          <w:color w:val="17365D" w:themeColor="text2" w:themeShade="BF"/>
+                          <w:spacing w:val="60"/>
+                          <w:sz w:val="28"/>
+                          <w:szCs w:val="28"/>
+                        </w:rPr>
+                        <w:t>Desarrollo de aplicaciones Web</w:t>
+                      </w:r>
+                    </w:p>
+                    <w:p>
+                      <w:pPr>
+                        <w:rPr>
+                          <w:rFonts w:ascii="Cambria" w:hAnsi="Cambria"/>
+                          <w:b/>
+                          <w:bCs/>
+                          <w:color w:val="17365D" w:themeColor="text2" w:themeShade="BF"/>
+                          <w:spacing w:val="60"/>
+                          <w:sz w:val="28"/>
+                          <w:szCs w:val="28"/>
+                        </w:rPr>
+                      </w:pPr>
+                    </w:p>
+                    <w:p>
+                      <w:pPr>
+                        <w:rPr>
+                          <w:rFonts w:ascii="Cambria" w:hAnsi="Cambria"/>
+                          <w:b/>
+                          <w:color w:val="17365D" w:themeColor="text2" w:themeShade="BF"/>
+                          <w:sz w:val="44"/>
+                          <w:szCs w:val="44"/>
+                        </w:rPr>
+                      </w:pPr>
+                      <w:r>
+                        <w:rPr>
+                          <w:rFonts w:ascii="Cambria" w:eastAsiaTheme="majorEastAsia" w:hAnsi="Cambria"/>
+                          <w:b/>
+                          <w:color w:val="17365D" w:themeColor="text2" w:themeShade="BF"/>
+                          <w:sz w:val="44"/>
+                          <w:szCs w:val="44"/>
+                        </w:rPr>
+                        <w:t>Ángel Mori Martínez Díez</w:t>
+                      </w:r>
+                    </w:p>
+                    <w:p>
+                      <w:pPr>
+                        <w:rPr>
+                          <w:rFonts w:ascii="Cambria" w:hAnsi="Cambria"/>
+                          <w:b/>
+                          <w:bCs/>
+                          <w:color w:val="17365D" w:themeColor="text2" w:themeShade="BF"/>
+                          <w:spacing w:val="60"/>
+                          <w:sz w:val="28"/>
+                          <w:szCs w:val="28"/>
+                        </w:rPr>
+                      </w:pPr>
+                    </w:p>
+                    <w:p>
+                      <w:pPr>
+                        <w:suppressOverlap/>
+                        <w:rPr>
+                          <w:rFonts w:ascii="Cambria" w:hAnsi="Cambria"/>
+                          <w:b/>
+                          <w:bCs/>
+                          <w:color w:val="1F497D" w:themeColor="text2"/>
+                          <w:spacing w:val="60"/>
+                          <w:sz w:val="32"/>
+                          <w:szCs w:val="32"/>
+                        </w:rPr>
+                      </w:pPr>
+                      <w:r>
+                        <w:rPr>
+                          <w:rFonts w:ascii="Cambria" w:hAnsi="Cambria"/>
+                          <w:b/>
+                          <w:bCs/>
+                          <w:color w:val="17365D" w:themeColor="text2" w:themeShade="BF"/>
+                          <w:spacing w:val="60"/>
+                          <w:sz w:val="28"/>
+                          <w:szCs w:val="28"/>
+                        </w:rPr>
+                        <w:t>3</w:t>
+                      </w:r>
+                      <w:r>
+                        <w:rPr>
+                          <w:rFonts w:ascii="Cambria" w:hAnsi="Cambria"/>
+                          <w:b/>
+                          <w:bCs/>
+                          <w:color w:val="17365D" w:themeColor="text2" w:themeShade="BF"/>
+                          <w:spacing w:val="60"/>
+                          <w:sz w:val="28"/>
+                          <w:szCs w:val="28"/>
+                        </w:rPr>
+                        <w:t>1</w:t>
+                      </w:r>
+                      <w:r>
+                        <w:rPr>
+                          <w:rFonts w:ascii="Cambria" w:hAnsi="Cambria"/>
+                          <w:b/>
+                          <w:bCs/>
+                          <w:color w:val="17365D" w:themeColor="text2" w:themeShade="BF"/>
+                          <w:spacing w:val="60"/>
+                          <w:sz w:val="28"/>
+                          <w:szCs w:val="28"/>
+                        </w:rPr>
+                        <w:t>-</w:t>
+                      </w:r>
+                      <w:r>
+                        <w:rPr>
+                          <w:rFonts w:ascii="Cambria" w:hAnsi="Cambria"/>
+                          <w:b/>
+                          <w:bCs/>
+                          <w:color w:val="17365D" w:themeColor="text2" w:themeShade="BF"/>
+                          <w:spacing w:val="60"/>
+                          <w:sz w:val="28"/>
+                          <w:szCs w:val="28"/>
+                        </w:rPr>
+                        <w:t>0</w:t>
+                      </w:r>
+                      <w:r>
+                        <w:rPr>
+                          <w:rFonts w:ascii="Cambria" w:hAnsi="Cambria"/>
+                          <w:b/>
+                          <w:bCs/>
+                          <w:color w:val="17365D" w:themeColor="text2" w:themeShade="BF"/>
+                          <w:spacing w:val="60"/>
+                          <w:sz w:val="28"/>
+                          <w:szCs w:val="28"/>
+                        </w:rPr>
+                        <w:t>5-2022</w:t>
+                      </w:r>
+                    </w:p>
+                  </w:txbxContent>
+                </v:textbox>
+                <w10:wrap anchorx="margin" anchory="margin"/>
+              </v:shape>
+            </w:pict>
+          </mc:Fallback>
+        </mc:AlternateContent>
       </w:r>
       <w:r>
         <w:rPr>
           <w:noProof/>
           <w:lang w:eastAsia="es-ES_tradnl"/>
         </w:rPr>
-        <w:pict w14:anchorId="70319F21">
-          <v:rect id="Rectángulo 388" o:spid="_x0000_s2050" alt="" style="position:absolute;left:0;text-align:left;margin-left:0;margin-top:0;width:474.4pt;height:315.05pt;z-index:-251658240;visibility:visible;mso-wrap-edited:f;mso-width-percent:0;mso-height-percent:450;mso-top-percent:590;mso-position-horizontal:center;mso-position-horizontal-relative:margin;mso-position-vertical-relative:margin;mso-width-percent:0;mso-height-percent:450;mso-top-percent:590;mso-width-relative:margin;mso-height-relative:margin;v-text-anchor:middle" stroked="f" strokeweight="2pt">
-            <v:fill color2="fill darken(118)" recolor="t" rotate="t" focusposition=".5,.5" focussize="" method="linear sigma" focus="100%" type="gradient"/>
-            <v:path arrowok="t"/>
-            <w10:wrap anchorx="margin" anchory="margin"/>
-          </v:rect>
-        </w:pict>
+        <mc:AlternateContent>
+          <mc:Choice Requires="wps">
+            <w:drawing>
+              <wp:anchor distT="0" distB="0" distL="114300" distR="114300" simplePos="0" relativeHeight="251658240" behindDoc="1" locked="0" layoutInCell="1" allowOverlap="1" wp14:anchorId="523644A4" wp14:editId="5DD1F423">
+                <wp:simplePos x="0" y="0"/>
+                <wp:positionH relativeFrom="margin">
+                  <wp:align>center</wp:align>
+                </wp:positionH>
+                <mc:AlternateContent>
+                  <mc:Choice Requires="wp14">
+                    <wp:positionV relativeFrom="margin">
+                      <wp14:pctPosVOffset>59000</wp14:pctPosVOffset>
+                    </wp:positionV>
+                  </mc:Choice>
+                  <mc:Fallback>
+                    <wp:positionV relativeFrom="page">
+                      <wp:posOffset>6146165</wp:posOffset>
+                    </wp:positionV>
+                  </mc:Fallback>
+                </mc:AlternateContent>
+                <wp:extent cx="6024880" cy="4001135"/>
+                <wp:effectExtent l="0" t="0" r="0" b="0"/>
+                <wp:wrapNone/>
+                <wp:docPr id="13" name="Rectángulo 388"/>
+                <wp:cNvGraphicFramePr>
+                  <a:graphicFrameLocks xmlns:a="http://schemas.openxmlformats.org/drawingml/2006/main"/>
+                </wp:cNvGraphicFramePr>
+                <a:graphic xmlns:a="http://schemas.openxmlformats.org/drawingml/2006/main">
+                  <a:graphicData uri="http://schemas.microsoft.com/office/word/2010/wordprocessingShape">
+                    <wps:wsp>
+                      <wps:cNvSpPr>
+                        <a:spLocks/>
+                      </wps:cNvSpPr>
+                      <wps:spPr bwMode="auto">
+                        <a:xfrm>
+                          <a:off x="0" y="0"/>
+                          <a:ext cx="6024880" cy="4001135"/>
+                        </a:xfrm>
+                        <a:prstGeom prst="rect">
+                          <a:avLst/>
+                        </a:prstGeom>
+                        <a:gradFill rotWithShape="1">
+                          <a:gsLst>
+                            <a:gs pos="0">
+                              <a:srgbClr val="FFFFFF"/>
+                            </a:gs>
+                            <a:gs pos="100000">
+                              <a:srgbClr val="FFFFFF">
+                                <a:gamma/>
+                                <a:shade val="46275"/>
+                                <a:invGamma/>
+                              </a:srgbClr>
+                            </a:gs>
+                          </a:gsLst>
+                          <a:lin ang="5400000" scaled="1"/>
+                        </a:gradFill>
+                        <a:ln>
+                          <a:noFill/>
+                        </a:ln>
+                        <a:extLst>
+                          <a:ext uri="{91240B29-F687-4F45-9708-019B960494DF}">
+                            <a14:hiddenLine xmlns:a14="http://schemas.microsoft.com/office/drawing/2010/main" w="25400">
+                              <a:solidFill>
+                                <a:srgbClr val="000000"/>
+                              </a:solidFill>
+                              <a:miter lim="800000"/>
+                              <a:headEnd/>
+                              <a:tailEnd/>
+                            </a14:hiddenLine>
+                          </a:ext>
+                        </a:extLst>
+                      </wps:spPr>
+                      <wps:bodyPr rot="0" vert="horz" wrap="square" lIns="91440" tIns="45720" rIns="91440" bIns="45720" anchor="ctr" anchorCtr="0" upright="1">
+                        <a:noAutofit/>
+                      </wps:bodyPr>
+                    </wps:wsp>
+                  </a:graphicData>
+                </a:graphic>
+                <wp14:sizeRelH relativeFrom="margin">
+                  <wp14:pctWidth>0</wp14:pctWidth>
+                </wp14:sizeRelH>
+                <wp14:sizeRelV relativeFrom="margin">
+                  <wp14:pctHeight>45000</wp14:pctHeight>
+                </wp14:sizeRelV>
+              </wp:anchor>
+            </w:drawing>
+          </mc:Choice>
+          <mc:Fallback>
+            <w:pict>
+              <v:rect w14:anchorId="0C600F68" id="Rectángulo 388" o:spid="_x0000_s1026" style="position:absolute;margin-left:0;margin-top:0;width:474.4pt;height:315.05pt;z-index:-251658240;visibility:visible;mso-wrap-style:square;mso-width-percent:0;mso-height-percent:450;mso-top-percent:590;mso-wrap-distance-left:9pt;mso-wrap-distance-top:0;mso-wrap-distance-right:9pt;mso-wrap-distance-bottom:0;mso-position-horizontal:center;mso-position-horizontal-relative:margin;mso-position-vertical-relative:margin;mso-width-percent:0;mso-height-percent:450;mso-top-percent:590;mso-width-relative:margin;mso-height-relative:margin;v-text-anchor:middle" o:gfxdata="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" stroked="f" strokeweight="2pt">
+                <v:fill color2="#767676" rotate="t" focus="100%" type="gradient"/>
+                <v:path arrowok="t"/>
+                <w10:wrap anchorx="margin" anchory="margin"/>
+              </v:rect>
+            </w:pict>
+          </mc:Fallback>
+        </mc:AlternateContent>
       </w:r>
       <w:r>
         <w:br w:type="page"/>
       </w:r>
     </w:p>
+    <w:p>
+      <w:pPr>
+        <w:spacing w:line="276" w:lineRule="auto"/>
+        <w:jc w:val="right"/>
+        <w:rPr>
+          <w:b/>
+          <w:bCs/>
+        </w:rPr>
+      </w:pPr>
+    </w:p>
+    <w:p>
+      <w:pPr>
+        <w:spacing w:line="276" w:lineRule="auto"/>
+        <w:jc w:val="right"/>
+        <w:rPr>
+          <w:b/>
+          <w:bCs/>
+        </w:rPr>
+      </w:pPr>
+    </w:p>
+    <w:p>
+      <w:pPr>
+        <w:spacing w:line="276" w:lineRule="auto"/>
+        <w:jc w:val="right"/>
+        <w:rPr>
+          <w:b/>
+          <w:bCs/>
+        </w:rPr>
+      </w:pPr>
+    </w:p>
+    <w:p>
+      <w:pPr>
+        <w:spacing w:line="276" w:lineRule="auto"/>
+        <w:jc w:val="right"/>
+        <w:rPr>
+          <w:b/>
+          <w:bCs/>
+        </w:rPr>
+      </w:pPr>
+    </w:p>
+    <w:p>
+      <w:pPr>
+        <w:spacing w:line="276" w:lineRule="auto"/>
+        <w:jc w:val="right"/>
+        <w:rPr>
+          <w:b/>
+          <w:bCs/>
+        </w:rPr>
+      </w:pPr>
+    </w:p>
+    <w:p>
+      <w:pPr>
+        <w:spacing w:line="276" w:lineRule="auto"/>
+        <w:jc w:val="right"/>
+        <w:rPr>
+          <w:b/>
+          <w:bCs/>
+        </w:rPr>
+      </w:pPr>
+    </w:p>
+    <w:p>
+      <w:pPr>
+        <w:spacing w:after="0" w:line="276" w:lineRule="auto"/>
+        <w:jc w:val="right"/>
+        <w:rPr>
+          <w:b/>
+          <w:bCs/>
+        </w:rPr>
+      </w:pPr>
+      <w:r>
+        <w:rPr>
+          <w:b/>
+          <w:bCs/>
+        </w:rPr>
+        <w:t xml:space="preserve">“Quién </w:t>
+      </w:r>
+      <w:r>
+        <w:rPr>
+          <w:b/>
+          <w:bCs/>
+        </w:rPr>
+        <w:t xml:space="preserve">me </w:t>
+      </w:r>
+      <w:r>
+        <w:rPr>
+          <w:b/>
+          <w:bCs/>
+        </w:rPr>
+        <w:t xml:space="preserve">iba </w:t>
+      </w:r>
+      <w:r>
+        <w:rPr>
+          <w:b/>
+          <w:bCs/>
+        </w:rPr>
+        <w:t xml:space="preserve">a decir a mí </w:t>
+      </w:r>
+      <w:r>
+        <w:rPr>
+          <w:b/>
+          <w:bCs/>
+        </w:rPr>
+        <w:t>que un pato</w:t>
+      </w:r>
+    </w:p>
+    <w:p>
+      <w:pPr>
+        <w:spacing w:after="0" w:line="276" w:lineRule="auto"/>
+        <w:jc w:val="right"/>
+        <w:rPr>
+          <w:b/>
+          <w:bCs/>
+        </w:rPr>
+      </w:pPr>
+      <w:r>
+        <w:rPr>
+          <w:b/>
+          <w:bCs/>
+        </w:rPr>
+        <w:t xml:space="preserve">de goma </w:t>
+      </w:r>
+      <w:r>
+        <w:rPr>
+          <w:b/>
+          <w:bCs/>
+        </w:rPr>
+        <w:t>era</w:t>
+      </w:r>
+      <w:r>
+        <w:rPr>
+          <w:b/>
+          <w:bCs/>
+        </w:rPr>
+        <w:t xml:space="preserve"> a ser el mejor</w:t>
+      </w:r>
+      <w:r>
+        <w:rPr>
+          <w:b/>
+          <w:bCs/>
+        </w:rPr>
+        <w:t xml:space="preserve"> sistema</w:t>
+      </w:r>
+    </w:p>
+    <w:p>
+      <w:pPr>
+        <w:spacing w:after="0" w:line="276" w:lineRule="auto"/>
+        <w:jc w:val="right"/>
+        <w:rPr>
+          <w:b/>
+          <w:bCs/>
+        </w:rPr>
+      </w:pPr>
+      <w:r>
+        <w:rPr>
+          <w:b/>
+          <w:bCs/>
+        </w:rPr>
+        <w:t>para depurar errores</w:t>
+      </w:r>
+      <w:r>
+        <w:rPr>
+          <w:b/>
+          <w:bCs/>
+        </w:rPr>
+        <w:t>.</w:t>
+      </w:r>
+      <w:r>
+        <w:rPr>
+          <w:b/>
+          <w:bCs/>
+        </w:rPr>
+        <w:t>”</w:t>
+      </w:r>
+    </w:p>
+    <w:p>
+      <w:pPr>
+        <w:spacing w:after="0" w:line="276" w:lineRule="auto"/>
+        <w:jc w:val="right"/>
+        <w:rPr>
+          <w:b/>
+          <w:bCs/>
+        </w:rPr>
+      </w:pPr>
+    </w:p>
+    <w:p>
+      <w:pPr>
+        <w:spacing w:after="0" w:line="276" w:lineRule="auto"/>
+        <w:jc w:val="right"/>
+        <w:rPr>
+          <w:b/>
+          <w:bCs/>
+        </w:rPr>
+      </w:pPr>
+    </w:p>
+    <w:p>
+      <w:pPr>
+        <w:spacing w:line="276" w:lineRule="auto"/>
+        <w:jc w:val="right"/>
+        <w:rPr>
+          <w:b/>
+          <w:bCs/>
+        </w:rPr>
+      </w:pPr>
+    </w:p>
+    <w:p>
+      <w:pPr>
+        <w:spacing w:line="276" w:lineRule="auto"/>
+        <w:jc w:val="right"/>
+        <w:rPr>
+          <w:b/>
+          <w:bCs/>
+        </w:rPr>
+      </w:pPr>
+    </w:p>
+    <w:p>
+      <w:pPr>
+        <w:spacing w:line="276" w:lineRule="auto"/>
+        <w:jc w:val="right"/>
+        <w:rPr>
+          <w:b/>
+          <w:bCs/>
+        </w:rPr>
+      </w:pPr>
+    </w:p>
+    <w:p>
+      <w:pPr>
+        <w:spacing w:line="276" w:lineRule="auto"/>
+        <w:jc w:val="right"/>
+        <w:rPr>
+          <w:b/>
+          <w:bCs/>
+        </w:rPr>
+      </w:pPr>
+    </w:p>
+    <w:p>
+      <w:pPr>
+        <w:spacing w:line="276" w:lineRule="auto"/>
+        <w:jc w:val="right"/>
+        <w:rPr>
+          <w:b/>
+          <w:bCs/>
+        </w:rPr>
+      </w:pPr>
+    </w:p>
+    <w:p>
+      <w:pPr>
+        <w:spacing w:line="276" w:lineRule="auto"/>
+        <w:jc w:val="right"/>
+        <w:rPr>
+          <w:b/>
+          <w:bCs/>
+        </w:rPr>
+      </w:pPr>
+    </w:p>
+    <w:p>
+      <w:pPr>
+        <w:spacing w:line="276" w:lineRule="auto"/>
+        <w:jc w:val="right"/>
+        <w:rPr>
+          <w:b/>
+          <w:bCs/>
+        </w:rPr>
+      </w:pPr>
+    </w:p>
+    <w:p>
+      <w:pPr>
+        <w:spacing w:line="276" w:lineRule="auto"/>
+        <w:jc w:val="right"/>
+        <w:rPr>
+          <w:b/>
+          <w:bCs/>
+        </w:rPr>
+      </w:pPr>
+    </w:p>
+    <w:p>
+      <w:pPr>
+        <w:spacing w:line="276" w:lineRule="auto"/>
+        <w:jc w:val="right"/>
+        <w:rPr>
+          <w:b/>
+          <w:bCs/>
+        </w:rPr>
+      </w:pPr>
+    </w:p>
+    <w:p>
+      <w:pPr>
+        <w:spacing w:line="276" w:lineRule="auto"/>
+        <w:jc w:val="right"/>
+        <w:rPr>
+          <w:b/>
+          <w:bCs/>
+        </w:rPr>
+      </w:pPr>
+    </w:p>
+    <w:p>
+      <w:pPr>
+        <w:spacing w:line="276" w:lineRule="auto"/>
+        <w:jc w:val="right"/>
+        <w:rPr>
+          <w:b/>
+          <w:bCs/>
+        </w:rPr>
+      </w:pPr>
+    </w:p>
+    <w:p>
+      <w:pPr>
+        <w:spacing w:line="276" w:lineRule="auto"/>
+      </w:pPr>
+      <w:r>
+        <w:rPr>
+          <w:b/>
+          <w:bCs/>
+        </w:rPr>
+        <w:br w:type="page"/>
+      </w:r>
+    </w:p>
+    <w:bookmarkStart w:id="0" w:name="_Toc104392396" w:displacedByCustomXml="next"/>
     <w:sdt>
       <w:sdtPr>
         <w:rPr>
           <w:rFonts w:eastAsiaTheme="minorHAnsi" w:cstheme="minorBidi"/>
-          <w:b w:val="0"/>
-          <w:bCs w:val="0"/>
           <w:color w:val="auto"/>
           <w:sz w:val="24"/>
           <w:szCs w:val="22"/>
@@ -396,9 +1367,13 @@
           <w:docPartUnique/>
         </w:docPartObj>
       </w:sdtPr>
-      <w:sdtEndPr/>
+      <w:sdtEndPr>
+        <w:rPr>
+          <w:b w:val="0"/>
+          <w:bCs w:val="0"/>
+        </w:rPr>
+      </w:sdtEndPr>
       <w:sdtContent>
-        <w:bookmarkStart w:id="0" w:name="_Toc477346585" w:displacedByCustomXml="prev"/>
         <w:p>
           <w:pPr>
             <w:pStyle w:val="Ttulo1"/>
@@ -418,8 +1393,8 @@
             <w:rPr>
               <w:rFonts w:asciiTheme="minorHAnsi" w:eastAsiaTheme="minorEastAsia" w:hAnsiTheme="minorHAnsi"/>
               <w:noProof/>
-              <w:sz w:val="22"/>
-              <w:lang w:val="es-ES" w:eastAsia="es-ES"/>
+              <w:szCs w:val="24"/>
+              <w:lang w:val="es-ES" w:eastAsia="es-ES_tradnl"/>
             </w:rPr>
           </w:pPr>
           <w:r>
@@ -440,7 +1415,7 @@
             </w:rPr>
             <w:fldChar w:fldCharType="separate"/>
           </w:r>
-          <w:hyperlink w:anchor="_Toc477346585" w:history="1">
+          <w:hyperlink w:anchor="_Toc104392396" w:history="1">
             <w:r>
               <w:rPr>
                 <w:rStyle w:val="Hipervnculo"/>
@@ -467,7 +1442,7 @@
                 <w:noProof/>
                 <w:webHidden/>
               </w:rPr>
-              <w:instrText xml:space="preserve"> PAGEREF _Toc477346585 \h </w:instrText>
+              <w:instrText xml:space="preserve"> PAGEREF _Toc104392396 \h </w:instrText>
             </w:r>
             <w:r>
               <w:rPr>
@@ -487,7 +1462,7 @@
                 <w:noProof/>
                 <w:webHidden/>
               </w:rPr>
-              <w:t>2</w:t>
+              <w:t>3</w:t>
             </w:r>
             <w:r>
               <w:rPr>
@@ -504,11 +1479,11 @@
             <w:rPr>
               <w:rFonts w:asciiTheme="minorHAnsi" w:eastAsiaTheme="minorEastAsia" w:hAnsiTheme="minorHAnsi"/>
               <w:noProof/>
-              <w:sz w:val="22"/>
-              <w:lang w:val="es-ES" w:eastAsia="es-ES"/>
+              <w:szCs w:val="24"/>
+              <w:lang w:val="es-ES" w:eastAsia="es-ES_tradnl"/>
             </w:rPr>
           </w:pPr>
-          <w:hyperlink w:anchor="_Toc477346586" w:history="1">
+          <w:hyperlink w:anchor="_Toc104392397" w:history="1">
             <w:r>
               <w:rPr>
                 <w:rStyle w:val="Hipervnculo"/>
@@ -535,7 +1510,7 @@
                 <w:noProof/>
                 <w:webHidden/>
               </w:rPr>
-              <w:instrText xml:space="preserve"> PAGEREF _Toc477346586 \h </w:instrText>
+              <w:instrText xml:space="preserve"> PAGEREF _Toc104392397 \h </w:instrText>
             </w:r>
             <w:r>
               <w:rPr>
@@ -555,7 +1530,7 @@
                 <w:noProof/>
                 <w:webHidden/>
               </w:rPr>
-              <w:t>3</w:t>
+              <w:t>4</w:t>
             </w:r>
             <w:r>
               <w:rPr>
@@ -572,11 +1547,11 @@
             <w:rPr>
               <w:rFonts w:asciiTheme="minorHAnsi" w:eastAsiaTheme="minorEastAsia" w:hAnsiTheme="minorHAnsi"/>
               <w:noProof/>
-              <w:sz w:val="22"/>
-              <w:lang w:val="es-ES" w:eastAsia="es-ES"/>
+              <w:szCs w:val="24"/>
+              <w:lang w:val="es-ES" w:eastAsia="es-ES_tradnl"/>
             </w:rPr>
           </w:pPr>
-          <w:hyperlink w:anchor="_Toc477346587" w:history="1">
+          <w:hyperlink w:anchor="_Toc104392398" w:history="1">
             <w:r>
               <w:rPr>
                 <w:rStyle w:val="Hipervnculo"/>
@@ -603,7 +1578,7 @@
                 <w:noProof/>
                 <w:webHidden/>
               </w:rPr>
-              <w:instrText xml:space="preserve"> PAGEREF _Toc477346587 \h </w:instrText>
+              <w:instrText xml:space="preserve"> PAGEREF _Toc104392398 \h </w:instrText>
             </w:r>
             <w:r>
               <w:rPr>
@@ -623,7 +1598,7 @@
                 <w:noProof/>
                 <w:webHidden/>
               </w:rPr>
-              <w:t>4</w:t>
+              <w:t>5</w:t>
             </w:r>
             <w:r>
               <w:rPr>
@@ -643,11 +1618,11 @@
             <w:rPr>
               <w:rFonts w:asciiTheme="minorHAnsi" w:eastAsiaTheme="minorEastAsia" w:hAnsiTheme="minorHAnsi"/>
               <w:noProof/>
-              <w:sz w:val="22"/>
-              <w:lang w:val="es-ES" w:eastAsia="es-ES"/>
+              <w:szCs w:val="24"/>
+              <w:lang w:val="es-ES" w:eastAsia="es-ES_tradnl"/>
             </w:rPr>
           </w:pPr>
-          <w:hyperlink w:anchor="_Toc477346588" w:history="1">
+          <w:hyperlink w:anchor="_Toc104392399" w:history="1">
             <w:r>
               <w:rPr>
                 <w:rStyle w:val="Hipervnculo"/>
@@ -659,8 +1634,8 @@
               <w:rPr>
                 <w:rFonts w:asciiTheme="minorHAnsi" w:eastAsiaTheme="minorEastAsia" w:hAnsiTheme="minorHAnsi"/>
                 <w:noProof/>
-                <w:sz w:val="22"/>
-                <w:lang w:val="es-ES" w:eastAsia="es-ES"/>
+                <w:szCs w:val="24"/>
+                <w:lang w:val="es-ES" w:eastAsia="es-ES_tradnl"/>
               </w:rPr>
               <w:tab/>
             </w:r>
@@ -690,7 +1665,7 @@
                 <w:noProof/>
                 <w:webHidden/>
               </w:rPr>
-              <w:instrText xml:space="preserve"> PAGEREF _Toc477346588 \h </w:instrText>
+              <w:instrText xml:space="preserve"> PAGEREF _Toc104392399 \h </w:instrText>
             </w:r>
             <w:r>
               <w:rPr>
@@ -710,7 +1685,7 @@
                 <w:noProof/>
                 <w:webHidden/>
               </w:rPr>
-              <w:t>5</w:t>
+              <w:t>6</w:t>
             </w:r>
             <w:r>
               <w:rPr>
@@ -725,17 +1700,17 @@
           <w:pPr>
             <w:pStyle w:val="TDC2"/>
             <w:tabs>
-              <w:tab w:val="left" w:pos="880"/>
+              <w:tab w:val="left" w:pos="960"/>
               <w:tab w:val="right" w:leader="dot" w:pos="8494"/>
             </w:tabs>
             <w:rPr>
               <w:rFonts w:asciiTheme="minorHAnsi" w:eastAsiaTheme="minorEastAsia" w:hAnsiTheme="minorHAnsi"/>
               <w:noProof/>
-              <w:sz w:val="22"/>
-              <w:lang w:val="es-ES" w:eastAsia="es-ES"/>
+              <w:szCs w:val="24"/>
+              <w:lang w:val="es-ES" w:eastAsia="es-ES_tradnl"/>
             </w:rPr>
           </w:pPr>
-          <w:hyperlink w:anchor="_Toc477346589" w:history="1">
+          <w:hyperlink w:anchor="_Toc104392400" w:history="1">
             <w:r>
               <w:rPr>
                 <w:rStyle w:val="Hipervnculo"/>
@@ -747,8 +1722,8 @@
               <w:rPr>
                 <w:rFonts w:asciiTheme="minorHAnsi" w:eastAsiaTheme="minorEastAsia" w:hAnsiTheme="minorHAnsi"/>
                 <w:noProof/>
-                <w:sz w:val="22"/>
-                <w:lang w:val="es-ES" w:eastAsia="es-ES"/>
+                <w:szCs w:val="24"/>
+                <w:lang w:val="es-ES" w:eastAsia="es-ES_tradnl"/>
               </w:rPr>
               <w:tab/>
             </w:r>
@@ -778,7 +1753,7 @@
                 <w:noProof/>
                 <w:webHidden/>
               </w:rPr>
-              <w:instrText xml:space="preserve"> PAGEREF _Toc477346589 \h </w:instrText>
+              <w:instrText xml:space="preserve"> PAGEREF _Toc104392400 \h </w:instrText>
             </w:r>
             <w:r>
               <w:rPr>
@@ -798,7 +1773,7 @@
                 <w:noProof/>
                 <w:webHidden/>
               </w:rPr>
-              <w:t>5</w:t>
+              <w:t>6</w:t>
             </w:r>
             <w:r>
               <w:rPr>
@@ -813,17 +1788,17 @@
           <w:pPr>
             <w:pStyle w:val="TDC2"/>
             <w:tabs>
-              <w:tab w:val="left" w:pos="880"/>
+              <w:tab w:val="left" w:pos="960"/>
               <w:tab w:val="right" w:leader="dot" w:pos="8494"/>
             </w:tabs>
             <w:rPr>
               <w:rFonts w:asciiTheme="minorHAnsi" w:eastAsiaTheme="minorEastAsia" w:hAnsiTheme="minorHAnsi"/>
               <w:noProof/>
-              <w:sz w:val="22"/>
-              <w:lang w:val="es-ES" w:eastAsia="es-ES"/>
+              <w:szCs w:val="24"/>
+              <w:lang w:val="es-ES" w:eastAsia="es-ES_tradnl"/>
             </w:rPr>
           </w:pPr>
-          <w:hyperlink w:anchor="_Toc477346590" w:history="1">
+          <w:hyperlink w:anchor="_Toc104392401" w:history="1">
             <w:r>
               <w:rPr>
                 <w:rStyle w:val="Hipervnculo"/>
@@ -835,8 +1810,8 @@
               <w:rPr>
                 <w:rFonts w:asciiTheme="minorHAnsi" w:eastAsiaTheme="minorEastAsia" w:hAnsiTheme="minorHAnsi"/>
                 <w:noProof/>
-                <w:sz w:val="22"/>
-                <w:lang w:val="es-ES" w:eastAsia="es-ES"/>
+                <w:szCs w:val="24"/>
+                <w:lang w:val="es-ES" w:eastAsia="es-ES_tradnl"/>
               </w:rPr>
               <w:tab/>
             </w:r>
@@ -866,7 +1841,7 @@
                 <w:noProof/>
                 <w:webHidden/>
               </w:rPr>
-              <w:instrText xml:space="preserve"> PAGEREF _Toc477346590 \h </w:instrText>
+              <w:instrText xml:space="preserve"> PAGEREF _Toc104392401 \h </w:instrText>
             </w:r>
             <w:r>
               <w:rPr>
@@ -886,7 +1861,7 @@
                 <w:noProof/>
                 <w:webHidden/>
               </w:rPr>
-              <w:t>5</w:t>
+              <w:t>6</w:t>
             </w:r>
             <w:r>
               <w:rPr>
@@ -906,11 +1881,11 @@
             <w:rPr>
               <w:rFonts w:asciiTheme="minorHAnsi" w:eastAsiaTheme="minorEastAsia" w:hAnsiTheme="minorHAnsi"/>
               <w:noProof/>
-              <w:sz w:val="22"/>
-              <w:lang w:val="es-ES" w:eastAsia="es-ES"/>
+              <w:szCs w:val="24"/>
+              <w:lang w:val="es-ES" w:eastAsia="es-ES_tradnl"/>
             </w:rPr>
           </w:pPr>
-          <w:hyperlink w:anchor="_Toc477346591" w:history="1">
+          <w:hyperlink w:anchor="_Toc104392402" w:history="1">
             <w:r>
               <w:rPr>
                 <w:rStyle w:val="Hipervnculo"/>
@@ -922,8 +1897,8 @@
               <w:rPr>
                 <w:rFonts w:asciiTheme="minorHAnsi" w:eastAsiaTheme="minorEastAsia" w:hAnsiTheme="minorHAnsi"/>
                 <w:noProof/>
-                <w:sz w:val="22"/>
-                <w:lang w:val="es-ES" w:eastAsia="es-ES"/>
+                <w:szCs w:val="24"/>
+                <w:lang w:val="es-ES" w:eastAsia="es-ES_tradnl"/>
               </w:rPr>
               <w:tab/>
             </w:r>
@@ -932,7 +1907,7 @@
                 <w:rStyle w:val="Hipervnculo"/>
                 <w:noProof/>
               </w:rPr>
-              <w:t>Planificación</w:t>
+              <w:t>Objetivos</w:t>
             </w:r>
             <w:r>
               <w:rPr>
@@ -953,7 +1928,7 @@
                 <w:noProof/>
                 <w:webHidden/>
               </w:rPr>
-              <w:instrText xml:space="preserve"> PAGEREF _Toc477346591 \h </w:instrText>
+              <w:instrText xml:space="preserve"> PAGEREF _Toc104392402 \h </w:instrText>
             </w:r>
             <w:r>
               <w:rPr>
@@ -973,711 +1948,7 @@
                 <w:noProof/>
                 <w:webHidden/>
               </w:rPr>
-              <w:t>6</w:t>
-            </w:r>
-            <w:r>
-              <w:rPr>
-                <w:noProof/>
-                <w:webHidden/>
-              </w:rPr>
-              <w:fldChar w:fldCharType="end"/>
-            </w:r>
-          </w:hyperlink>
-        </w:p>
-        <w:p>
-          <w:pPr>
-            <w:pStyle w:val="TDC2"/>
-            <w:tabs>
-              <w:tab w:val="left" w:pos="880"/>
-              <w:tab w:val="right" w:leader="dot" w:pos="8494"/>
-            </w:tabs>
-            <w:rPr>
-              <w:rFonts w:asciiTheme="minorHAnsi" w:eastAsiaTheme="minorEastAsia" w:hAnsiTheme="minorHAnsi"/>
-              <w:noProof/>
-              <w:sz w:val="22"/>
-              <w:lang w:val="es-ES" w:eastAsia="es-ES"/>
-            </w:rPr>
-          </w:pPr>
-          <w:hyperlink w:anchor="_Toc477346592" w:history="1">
-            <w:r>
-              <w:rPr>
-                <w:rStyle w:val="Hipervnculo"/>
-                <w:noProof/>
-              </w:rPr>
-              <w:t>2.1.</w:t>
-            </w:r>
-            <w:r>
-              <w:rPr>
-                <w:rFonts w:asciiTheme="minorHAnsi" w:eastAsiaTheme="minorEastAsia" w:hAnsiTheme="minorHAnsi"/>
-                <w:noProof/>
-                <w:sz w:val="22"/>
-                <w:lang w:val="es-ES" w:eastAsia="es-ES"/>
-              </w:rPr>
-              <w:tab/>
-            </w:r>
-            <w:r>
-              <w:rPr>
-                <w:rStyle w:val="Hipervnculo"/>
-                <w:noProof/>
-              </w:rPr>
-              <w:t>Requisitos</w:t>
-            </w:r>
-            <w:r>
-              <w:rPr>
-                <w:noProof/>
-                <w:webHidden/>
-              </w:rPr>
-              <w:tab/>
-            </w:r>
-            <w:r>
-              <w:rPr>
-                <w:noProof/>
-                <w:webHidden/>
-              </w:rPr>
-              <w:fldChar w:fldCharType="begin"/>
-            </w:r>
-            <w:r>
-              <w:rPr>
-                <w:noProof/>
-                <w:webHidden/>
-              </w:rPr>
-              <w:instrText xml:space="preserve"> PAGEREF _Toc477346592 \h </w:instrText>
-            </w:r>
-            <w:r>
-              <w:rPr>
-                <w:noProof/>
-                <w:webHidden/>
-              </w:rPr>
-            </w:r>
-            <w:r>
-              <w:rPr>
-                <w:noProof/>
-                <w:webHidden/>
-              </w:rPr>
-              <w:fldChar w:fldCharType="separate"/>
-            </w:r>
-            <w:r>
-              <w:rPr>
-                <w:noProof/>
-                <w:webHidden/>
-              </w:rPr>
-              <w:t>6</w:t>
-            </w:r>
-            <w:r>
-              <w:rPr>
-                <w:noProof/>
-                <w:webHidden/>
-              </w:rPr>
-              <w:fldChar w:fldCharType="end"/>
-            </w:r>
-          </w:hyperlink>
-        </w:p>
-        <w:p>
-          <w:pPr>
-            <w:pStyle w:val="TDC3"/>
-            <w:tabs>
-              <w:tab w:val="left" w:pos="1320"/>
-              <w:tab w:val="right" w:leader="dot" w:pos="8494"/>
-            </w:tabs>
-            <w:rPr>
-              <w:rFonts w:asciiTheme="minorHAnsi" w:eastAsiaTheme="minorEastAsia" w:hAnsiTheme="minorHAnsi"/>
-              <w:noProof/>
-              <w:sz w:val="22"/>
-              <w:lang w:val="es-ES" w:eastAsia="es-ES"/>
-            </w:rPr>
-          </w:pPr>
-          <w:hyperlink w:anchor="_Toc477346593" w:history="1">
-            <w:r>
-              <w:rPr>
-                <w:rStyle w:val="Hipervnculo"/>
-                <w:noProof/>
-              </w:rPr>
-              <w:t>2.1.1.</w:t>
-            </w:r>
-            <w:r>
-              <w:rPr>
-                <w:rFonts w:asciiTheme="minorHAnsi" w:eastAsiaTheme="minorEastAsia" w:hAnsiTheme="minorHAnsi"/>
-                <w:noProof/>
-                <w:sz w:val="22"/>
-                <w:lang w:val="es-ES" w:eastAsia="es-ES"/>
-              </w:rPr>
-              <w:tab/>
-            </w:r>
-            <w:r>
-              <w:rPr>
-                <w:rStyle w:val="Hipervnculo"/>
-                <w:noProof/>
-              </w:rPr>
-              <w:t>Requisitos funcionales</w:t>
-            </w:r>
-            <w:r>
-              <w:rPr>
-                <w:noProof/>
-                <w:webHidden/>
-              </w:rPr>
-              <w:tab/>
-            </w:r>
-            <w:r>
-              <w:rPr>
-                <w:noProof/>
-                <w:webHidden/>
-              </w:rPr>
-              <w:fldChar w:fldCharType="begin"/>
-            </w:r>
-            <w:r>
-              <w:rPr>
-                <w:noProof/>
-                <w:webHidden/>
-              </w:rPr>
-              <w:instrText xml:space="preserve"> PAGEREF _Toc477346593 \h </w:instrText>
-            </w:r>
-            <w:r>
-              <w:rPr>
-                <w:noProof/>
-                <w:webHidden/>
-              </w:rPr>
-            </w:r>
-            <w:r>
-              <w:rPr>
-                <w:noProof/>
-                <w:webHidden/>
-              </w:rPr>
-              <w:fldChar w:fldCharType="separate"/>
-            </w:r>
-            <w:r>
-              <w:rPr>
-                <w:noProof/>
-                <w:webHidden/>
-              </w:rPr>
-              <w:t>6</w:t>
-            </w:r>
-            <w:r>
-              <w:rPr>
-                <w:noProof/>
-                <w:webHidden/>
-              </w:rPr>
-              <w:fldChar w:fldCharType="end"/>
-            </w:r>
-          </w:hyperlink>
-        </w:p>
-        <w:p>
-          <w:pPr>
-            <w:pStyle w:val="TDC3"/>
-            <w:tabs>
-              <w:tab w:val="left" w:pos="1320"/>
-              <w:tab w:val="right" w:leader="dot" w:pos="8494"/>
-            </w:tabs>
-            <w:rPr>
-              <w:rFonts w:asciiTheme="minorHAnsi" w:eastAsiaTheme="minorEastAsia" w:hAnsiTheme="minorHAnsi"/>
-              <w:noProof/>
-              <w:sz w:val="22"/>
-              <w:lang w:val="es-ES" w:eastAsia="es-ES"/>
-            </w:rPr>
-          </w:pPr>
-          <w:hyperlink w:anchor="_Toc477346594" w:history="1">
-            <w:r>
-              <w:rPr>
-                <w:rStyle w:val="Hipervnculo"/>
-                <w:noProof/>
-              </w:rPr>
-              <w:t>2.1.2.</w:t>
-            </w:r>
-            <w:r>
-              <w:rPr>
-                <w:rFonts w:asciiTheme="minorHAnsi" w:eastAsiaTheme="minorEastAsia" w:hAnsiTheme="minorHAnsi"/>
-                <w:noProof/>
-                <w:sz w:val="22"/>
-                <w:lang w:val="es-ES" w:eastAsia="es-ES"/>
-              </w:rPr>
-              <w:tab/>
-            </w:r>
-            <w:r>
-              <w:rPr>
-                <w:rStyle w:val="Hipervnculo"/>
-                <w:noProof/>
-              </w:rPr>
-              <w:t>Requisitos no funcionales</w:t>
-            </w:r>
-            <w:r>
-              <w:rPr>
-                <w:noProof/>
-                <w:webHidden/>
-              </w:rPr>
-              <w:tab/>
-            </w:r>
-            <w:r>
-              <w:rPr>
-                <w:noProof/>
-                <w:webHidden/>
-              </w:rPr>
-              <w:fldChar w:fldCharType="begin"/>
-            </w:r>
-            <w:r>
-              <w:rPr>
-                <w:noProof/>
-                <w:webHidden/>
-              </w:rPr>
-              <w:instrText xml:space="preserve"> PAGEREF _Toc477346594 \h </w:instrText>
-            </w:r>
-            <w:r>
-              <w:rPr>
-                <w:noProof/>
-                <w:webHidden/>
-              </w:rPr>
-            </w:r>
-            <w:r>
-              <w:rPr>
-                <w:noProof/>
-                <w:webHidden/>
-              </w:rPr>
-              <w:fldChar w:fldCharType="separate"/>
-            </w:r>
-            <w:r>
-              <w:rPr>
-                <w:noProof/>
-                <w:webHidden/>
-              </w:rPr>
-              <w:t>6</w:t>
-            </w:r>
-            <w:r>
-              <w:rPr>
-                <w:noProof/>
-                <w:webHidden/>
-              </w:rPr>
-              <w:fldChar w:fldCharType="end"/>
-            </w:r>
-          </w:hyperlink>
-        </w:p>
-        <w:p>
-          <w:pPr>
-            <w:pStyle w:val="TDC2"/>
-            <w:tabs>
-              <w:tab w:val="left" w:pos="880"/>
-              <w:tab w:val="right" w:leader="dot" w:pos="8494"/>
-            </w:tabs>
-            <w:rPr>
-              <w:rFonts w:asciiTheme="minorHAnsi" w:eastAsiaTheme="minorEastAsia" w:hAnsiTheme="minorHAnsi"/>
-              <w:noProof/>
-              <w:sz w:val="22"/>
-              <w:lang w:val="es-ES" w:eastAsia="es-ES"/>
-            </w:rPr>
-          </w:pPr>
-          <w:hyperlink w:anchor="_Toc477346595" w:history="1">
-            <w:r>
-              <w:rPr>
-                <w:rStyle w:val="Hipervnculo"/>
-                <w:noProof/>
-              </w:rPr>
-              <w:t>2.2.</w:t>
-            </w:r>
-            <w:r>
-              <w:rPr>
-                <w:rFonts w:asciiTheme="minorHAnsi" w:eastAsiaTheme="minorEastAsia" w:hAnsiTheme="minorHAnsi"/>
-                <w:noProof/>
-                <w:sz w:val="22"/>
-                <w:lang w:val="es-ES" w:eastAsia="es-ES"/>
-              </w:rPr>
-              <w:tab/>
-            </w:r>
-            <w:r>
-              <w:rPr>
-                <w:rStyle w:val="Hipervnculo"/>
-                <w:noProof/>
-              </w:rPr>
-              <w:t>Recursos</w:t>
-            </w:r>
-            <w:r>
-              <w:rPr>
-                <w:noProof/>
-                <w:webHidden/>
-              </w:rPr>
-              <w:tab/>
-            </w:r>
-            <w:r>
-              <w:rPr>
-                <w:noProof/>
-                <w:webHidden/>
-              </w:rPr>
-              <w:fldChar w:fldCharType="begin"/>
-            </w:r>
-            <w:r>
-              <w:rPr>
-                <w:noProof/>
-                <w:webHidden/>
-              </w:rPr>
-              <w:instrText xml:space="preserve"> PAGEREF _Toc477346595 \h </w:instrText>
-            </w:r>
-            <w:r>
-              <w:rPr>
-                <w:noProof/>
-                <w:webHidden/>
-              </w:rPr>
-            </w:r>
-            <w:r>
-              <w:rPr>
-                <w:noProof/>
-                <w:webHidden/>
-              </w:rPr>
-              <w:fldChar w:fldCharType="separate"/>
-            </w:r>
-            <w:r>
-              <w:rPr>
-                <w:noProof/>
-                <w:webHidden/>
-              </w:rPr>
-              <w:t>6</w:t>
-            </w:r>
-            <w:r>
-              <w:rPr>
-                <w:noProof/>
-                <w:webHidden/>
-              </w:rPr>
-              <w:fldChar w:fldCharType="end"/>
-            </w:r>
-          </w:hyperlink>
-        </w:p>
-        <w:p>
-          <w:pPr>
-            <w:pStyle w:val="TDC3"/>
-            <w:tabs>
-              <w:tab w:val="left" w:pos="1320"/>
-              <w:tab w:val="right" w:leader="dot" w:pos="8494"/>
-            </w:tabs>
-            <w:rPr>
-              <w:rFonts w:asciiTheme="minorHAnsi" w:eastAsiaTheme="minorEastAsia" w:hAnsiTheme="minorHAnsi"/>
-              <w:noProof/>
-              <w:sz w:val="22"/>
-              <w:lang w:val="es-ES" w:eastAsia="es-ES"/>
-            </w:rPr>
-          </w:pPr>
-          <w:hyperlink w:anchor="_Toc477346596" w:history="1">
-            <w:r>
-              <w:rPr>
-                <w:rStyle w:val="Hipervnculo"/>
-                <w:noProof/>
-              </w:rPr>
-              <w:t>2.2.1.</w:t>
-            </w:r>
-            <w:r>
-              <w:rPr>
-                <w:rFonts w:asciiTheme="minorHAnsi" w:eastAsiaTheme="minorEastAsia" w:hAnsiTheme="minorHAnsi"/>
-                <w:noProof/>
-                <w:sz w:val="22"/>
-                <w:lang w:val="es-ES" w:eastAsia="es-ES"/>
-              </w:rPr>
-              <w:tab/>
-            </w:r>
-            <w:r>
-              <w:rPr>
-                <w:rStyle w:val="Hipervnculo"/>
-                <w:noProof/>
-              </w:rPr>
-              <w:t>Recursos hardware</w:t>
-            </w:r>
-            <w:r>
-              <w:rPr>
-                <w:noProof/>
-                <w:webHidden/>
-              </w:rPr>
-              <w:tab/>
-            </w:r>
-            <w:r>
-              <w:rPr>
-                <w:noProof/>
-                <w:webHidden/>
-              </w:rPr>
-              <w:fldChar w:fldCharType="begin"/>
-            </w:r>
-            <w:r>
-              <w:rPr>
-                <w:noProof/>
-                <w:webHidden/>
-              </w:rPr>
-              <w:instrText xml:space="preserve"> PAGEREF _Toc477346596 \h </w:instrText>
-            </w:r>
-            <w:r>
-              <w:rPr>
-                <w:noProof/>
-                <w:webHidden/>
-              </w:rPr>
-            </w:r>
-            <w:r>
-              <w:rPr>
-                <w:noProof/>
-                <w:webHidden/>
-              </w:rPr>
-              <w:fldChar w:fldCharType="separate"/>
-            </w:r>
-            <w:r>
-              <w:rPr>
-                <w:noProof/>
-                <w:webHidden/>
-              </w:rPr>
-              <w:t>6</w:t>
-            </w:r>
-            <w:r>
-              <w:rPr>
-                <w:noProof/>
-                <w:webHidden/>
-              </w:rPr>
-              <w:fldChar w:fldCharType="end"/>
-            </w:r>
-          </w:hyperlink>
-        </w:p>
-        <w:p>
-          <w:pPr>
-            <w:pStyle w:val="TDC3"/>
-            <w:tabs>
-              <w:tab w:val="left" w:pos="1320"/>
-              <w:tab w:val="right" w:leader="dot" w:pos="8494"/>
-            </w:tabs>
-            <w:rPr>
-              <w:rFonts w:asciiTheme="minorHAnsi" w:eastAsiaTheme="minorEastAsia" w:hAnsiTheme="minorHAnsi"/>
-              <w:noProof/>
-              <w:sz w:val="22"/>
-              <w:lang w:val="es-ES" w:eastAsia="es-ES"/>
-            </w:rPr>
-          </w:pPr>
-          <w:hyperlink w:anchor="_Toc477346597" w:history="1">
-            <w:r>
-              <w:rPr>
-                <w:rStyle w:val="Hipervnculo"/>
-                <w:noProof/>
-              </w:rPr>
-              <w:t>2.2.2.</w:t>
-            </w:r>
-            <w:r>
-              <w:rPr>
-                <w:rFonts w:asciiTheme="minorHAnsi" w:eastAsiaTheme="minorEastAsia" w:hAnsiTheme="minorHAnsi"/>
-                <w:noProof/>
-                <w:sz w:val="22"/>
-                <w:lang w:val="es-ES" w:eastAsia="es-ES"/>
-              </w:rPr>
-              <w:tab/>
-            </w:r>
-            <w:r>
-              <w:rPr>
-                <w:rStyle w:val="Hipervnculo"/>
-                <w:noProof/>
-              </w:rPr>
-              <w:t>Recursos software</w:t>
-            </w:r>
-            <w:r>
-              <w:rPr>
-                <w:noProof/>
-                <w:webHidden/>
-              </w:rPr>
-              <w:tab/>
-            </w:r>
-            <w:r>
-              <w:rPr>
-                <w:noProof/>
-                <w:webHidden/>
-              </w:rPr>
-              <w:fldChar w:fldCharType="begin"/>
-            </w:r>
-            <w:r>
-              <w:rPr>
-                <w:noProof/>
-                <w:webHidden/>
-              </w:rPr>
-              <w:instrText xml:space="preserve"> PAGEREF _Toc477346597 \h </w:instrText>
-            </w:r>
-            <w:r>
-              <w:rPr>
-                <w:noProof/>
-                <w:webHidden/>
-              </w:rPr>
-            </w:r>
-            <w:r>
-              <w:rPr>
-                <w:noProof/>
-                <w:webHidden/>
-              </w:rPr>
-              <w:fldChar w:fldCharType="separate"/>
-            </w:r>
-            <w:r>
-              <w:rPr>
-                <w:noProof/>
-                <w:webHidden/>
-              </w:rPr>
-              <w:t>6</w:t>
-            </w:r>
-            <w:r>
-              <w:rPr>
-                <w:noProof/>
-                <w:webHidden/>
-              </w:rPr>
-              <w:fldChar w:fldCharType="end"/>
-            </w:r>
-          </w:hyperlink>
-        </w:p>
-        <w:p>
-          <w:pPr>
-            <w:pStyle w:val="TDC2"/>
-            <w:tabs>
-              <w:tab w:val="left" w:pos="880"/>
-              <w:tab w:val="right" w:leader="dot" w:pos="8494"/>
-            </w:tabs>
-            <w:rPr>
-              <w:rFonts w:asciiTheme="minorHAnsi" w:eastAsiaTheme="minorEastAsia" w:hAnsiTheme="minorHAnsi"/>
-              <w:noProof/>
-              <w:sz w:val="22"/>
-              <w:lang w:val="es-ES" w:eastAsia="es-ES"/>
-            </w:rPr>
-          </w:pPr>
-          <w:hyperlink w:anchor="_Toc477346598" w:history="1">
-            <w:r>
-              <w:rPr>
-                <w:rStyle w:val="Hipervnculo"/>
-                <w:noProof/>
-              </w:rPr>
-              <w:t>2.3.</w:t>
-            </w:r>
-            <w:r>
-              <w:rPr>
-                <w:rFonts w:asciiTheme="minorHAnsi" w:eastAsiaTheme="minorEastAsia" w:hAnsiTheme="minorHAnsi"/>
-                <w:noProof/>
-                <w:sz w:val="22"/>
-                <w:lang w:val="es-ES" w:eastAsia="es-ES"/>
-              </w:rPr>
-              <w:tab/>
-            </w:r>
-            <w:r>
-              <w:rPr>
-                <w:rStyle w:val="Hipervnculo"/>
-                <w:noProof/>
-              </w:rPr>
-              <w:t>Planificación temporal</w:t>
-            </w:r>
-            <w:r>
-              <w:rPr>
-                <w:noProof/>
-                <w:webHidden/>
-              </w:rPr>
-              <w:tab/>
-            </w:r>
-            <w:r>
-              <w:rPr>
-                <w:noProof/>
-                <w:webHidden/>
-              </w:rPr>
-              <w:fldChar w:fldCharType="begin"/>
-            </w:r>
-            <w:r>
-              <w:rPr>
-                <w:noProof/>
-                <w:webHidden/>
-              </w:rPr>
-              <w:instrText xml:space="preserve"> PAGEREF _Toc477346598 \h </w:instrText>
-            </w:r>
-            <w:r>
-              <w:rPr>
-                <w:noProof/>
-                <w:webHidden/>
-              </w:rPr>
-            </w:r>
-            <w:r>
-              <w:rPr>
-                <w:noProof/>
-                <w:webHidden/>
-              </w:rPr>
-              <w:fldChar w:fldCharType="separate"/>
-            </w:r>
-            <w:r>
-              <w:rPr>
-                <w:noProof/>
-                <w:webHidden/>
-              </w:rPr>
-              <w:t>6</w:t>
-            </w:r>
-            <w:r>
-              <w:rPr>
-                <w:noProof/>
-                <w:webHidden/>
-              </w:rPr>
-              <w:fldChar w:fldCharType="end"/>
-            </w:r>
-          </w:hyperlink>
-        </w:p>
-        <w:p>
-          <w:pPr>
-            <w:pStyle w:val="TDC2"/>
-            <w:tabs>
-              <w:tab w:val="left" w:pos="880"/>
-              <w:tab w:val="right" w:leader="dot" w:pos="8494"/>
-            </w:tabs>
-            <w:rPr>
-              <w:rFonts w:asciiTheme="minorHAnsi" w:eastAsiaTheme="minorEastAsia" w:hAnsiTheme="minorHAnsi"/>
-              <w:noProof/>
-              <w:sz w:val="22"/>
-              <w:lang w:val="es-ES" w:eastAsia="es-ES"/>
-            </w:rPr>
-          </w:pPr>
-          <w:hyperlink w:anchor="_Toc477346599" w:history="1">
-            <w:r>
-              <w:rPr>
-                <w:rStyle w:val="Hipervnculo"/>
-                <w:noProof/>
-              </w:rPr>
-              <w:t>2.4.</w:t>
-            </w:r>
-            <w:r>
-              <w:rPr>
-                <w:rFonts w:asciiTheme="minorHAnsi" w:eastAsiaTheme="minorEastAsia" w:hAnsiTheme="minorHAnsi"/>
-                <w:noProof/>
-                <w:sz w:val="22"/>
-                <w:lang w:val="es-ES" w:eastAsia="es-ES"/>
-              </w:rPr>
-              <w:tab/>
-            </w:r>
-            <w:r>
-              <w:rPr>
-                <w:rStyle w:val="Hipervnculo"/>
-                <w:noProof/>
-              </w:rPr>
-              <w:t>Planificación económica</w:t>
-            </w:r>
-            <w:r>
-              <w:rPr>
-                <w:noProof/>
-                <w:webHidden/>
-              </w:rPr>
-              <w:tab/>
-            </w:r>
-            <w:r>
-              <w:rPr>
-                <w:noProof/>
-                <w:webHidden/>
-              </w:rPr>
-              <w:fldChar w:fldCharType="begin"/>
-            </w:r>
-            <w:r>
-              <w:rPr>
-                <w:noProof/>
-                <w:webHidden/>
-              </w:rPr>
-              <w:instrText xml:space="preserve"> PAGEREF _Toc477346599 \h </w:instrText>
-            </w:r>
-            <w:r>
-              <w:rPr>
-                <w:noProof/>
-                <w:webHidden/>
-              </w:rPr>
-            </w:r>
-            <w:r>
-              <w:rPr>
-                <w:noProof/>
-                <w:webHidden/>
-              </w:rPr>
-              <w:fldChar w:fldCharType="separate"/>
-            </w:r>
-            <w:r>
-              <w:rPr>
-                <w:noProof/>
-                <w:webHidden/>
-              </w:rPr>
-              <w:t>7</w:t>
+              <w:t>8</w:t>
             </w:r>
             <w:r>
               <w:rPr>
@@ -1697,11 +1968,11 @@
             <w:rPr>
               <w:rFonts w:asciiTheme="minorHAnsi" w:eastAsiaTheme="minorEastAsia" w:hAnsiTheme="minorHAnsi"/>
               <w:noProof/>
-              <w:sz w:val="22"/>
-              <w:lang w:val="es-ES" w:eastAsia="es-ES"/>
+              <w:szCs w:val="24"/>
+              <w:lang w:val="es-ES" w:eastAsia="es-ES_tradnl"/>
             </w:rPr>
           </w:pPr>
-          <w:hyperlink w:anchor="_Toc477346600" w:history="1">
+          <w:hyperlink w:anchor="_Toc104392403" w:history="1">
             <w:r>
               <w:rPr>
                 <w:rStyle w:val="Hipervnculo"/>
@@ -1713,8 +1984,8 @@
               <w:rPr>
                 <w:rFonts w:asciiTheme="minorHAnsi" w:eastAsiaTheme="minorEastAsia" w:hAnsiTheme="minorHAnsi"/>
                 <w:noProof/>
-                <w:sz w:val="22"/>
-                <w:lang w:val="es-ES" w:eastAsia="es-ES"/>
+                <w:szCs w:val="24"/>
+                <w:lang w:val="es-ES" w:eastAsia="es-ES_tradnl"/>
               </w:rPr>
               <w:tab/>
             </w:r>
@@ -1723,7 +1994,7 @@
                 <w:rStyle w:val="Hipervnculo"/>
                 <w:noProof/>
               </w:rPr>
-              <w:t>Tecnologías</w:t>
+              <w:t>Planificación y desarrollo</w:t>
             </w:r>
             <w:r>
               <w:rPr>
@@ -1744,7 +2015,359 @@
                 <w:noProof/>
                 <w:webHidden/>
               </w:rPr>
-              <w:instrText xml:space="preserve"> PAGEREF _Toc477346600 \h </w:instrText>
+              <w:instrText xml:space="preserve"> PAGEREF _Toc104392403 \h </w:instrText>
+            </w:r>
+            <w:r>
+              <w:rPr>
+                <w:noProof/>
+                <w:webHidden/>
+              </w:rPr>
+            </w:r>
+            <w:r>
+              <w:rPr>
+                <w:noProof/>
+                <w:webHidden/>
+              </w:rPr>
+              <w:fldChar w:fldCharType="separate"/>
+            </w:r>
+            <w:r>
+              <w:rPr>
+                <w:noProof/>
+                <w:webHidden/>
+              </w:rPr>
+              <w:t>8</w:t>
+            </w:r>
+            <w:r>
+              <w:rPr>
+                <w:noProof/>
+                <w:webHidden/>
+              </w:rPr>
+              <w:fldChar w:fldCharType="end"/>
+            </w:r>
+          </w:hyperlink>
+        </w:p>
+        <w:p>
+          <w:pPr>
+            <w:pStyle w:val="TDC2"/>
+            <w:tabs>
+              <w:tab w:val="left" w:pos="960"/>
+              <w:tab w:val="right" w:leader="dot" w:pos="8494"/>
+            </w:tabs>
+            <w:rPr>
+              <w:rFonts w:asciiTheme="minorHAnsi" w:eastAsiaTheme="minorEastAsia" w:hAnsiTheme="minorHAnsi"/>
+              <w:noProof/>
+              <w:szCs w:val="24"/>
+              <w:lang w:val="es-ES" w:eastAsia="es-ES_tradnl"/>
+            </w:rPr>
+          </w:pPr>
+          <w:hyperlink w:anchor="_Toc104392404" w:history="1">
+            <w:r>
+              <w:rPr>
+                <w:rStyle w:val="Hipervnculo"/>
+                <w:noProof/>
+              </w:rPr>
+              <w:t>3.1.</w:t>
+            </w:r>
+            <w:r>
+              <w:rPr>
+                <w:rFonts w:asciiTheme="minorHAnsi" w:eastAsiaTheme="minorEastAsia" w:hAnsiTheme="minorHAnsi"/>
+                <w:noProof/>
+                <w:szCs w:val="24"/>
+                <w:lang w:val="es-ES" w:eastAsia="es-ES_tradnl"/>
+              </w:rPr>
+              <w:tab/>
+            </w:r>
+            <w:r>
+              <w:rPr>
+                <w:rStyle w:val="Hipervnculo"/>
+                <w:noProof/>
+              </w:rPr>
+              <w:t>Recursos</w:t>
+            </w:r>
+            <w:r>
+              <w:rPr>
+                <w:noProof/>
+                <w:webHidden/>
+              </w:rPr>
+              <w:tab/>
+            </w:r>
+            <w:r>
+              <w:rPr>
+                <w:noProof/>
+                <w:webHidden/>
+              </w:rPr>
+              <w:fldChar w:fldCharType="begin"/>
+            </w:r>
+            <w:r>
+              <w:rPr>
+                <w:noProof/>
+                <w:webHidden/>
+              </w:rPr>
+              <w:instrText xml:space="preserve"> PAGEREF _Toc104392404 \h </w:instrText>
+            </w:r>
+            <w:r>
+              <w:rPr>
+                <w:noProof/>
+                <w:webHidden/>
+              </w:rPr>
+            </w:r>
+            <w:r>
+              <w:rPr>
+                <w:noProof/>
+                <w:webHidden/>
+              </w:rPr>
+              <w:fldChar w:fldCharType="separate"/>
+            </w:r>
+            <w:r>
+              <w:rPr>
+                <w:noProof/>
+                <w:webHidden/>
+              </w:rPr>
+              <w:t>8</w:t>
+            </w:r>
+            <w:r>
+              <w:rPr>
+                <w:noProof/>
+                <w:webHidden/>
+              </w:rPr>
+              <w:fldChar w:fldCharType="end"/>
+            </w:r>
+          </w:hyperlink>
+        </w:p>
+        <w:p>
+          <w:pPr>
+            <w:pStyle w:val="TDC3"/>
+            <w:tabs>
+              <w:tab w:val="left" w:pos="1440"/>
+              <w:tab w:val="right" w:leader="dot" w:pos="8494"/>
+            </w:tabs>
+            <w:rPr>
+              <w:rFonts w:asciiTheme="minorHAnsi" w:eastAsiaTheme="minorEastAsia" w:hAnsiTheme="minorHAnsi"/>
+              <w:noProof/>
+              <w:szCs w:val="24"/>
+              <w:lang w:val="es-ES" w:eastAsia="es-ES_tradnl"/>
+            </w:rPr>
+          </w:pPr>
+          <w:hyperlink w:anchor="_Toc104392405" w:history="1">
+            <w:r>
+              <w:rPr>
+                <w:rStyle w:val="Hipervnculo"/>
+                <w:noProof/>
+              </w:rPr>
+              <w:t>3.1.1.</w:t>
+            </w:r>
+            <w:r>
+              <w:rPr>
+                <w:rFonts w:asciiTheme="minorHAnsi" w:eastAsiaTheme="minorEastAsia" w:hAnsiTheme="minorHAnsi"/>
+                <w:noProof/>
+                <w:szCs w:val="24"/>
+                <w:lang w:val="es-ES" w:eastAsia="es-ES_tradnl"/>
+              </w:rPr>
+              <w:tab/>
+            </w:r>
+            <w:r>
+              <w:rPr>
+                <w:rStyle w:val="Hipervnculo"/>
+                <w:noProof/>
+              </w:rPr>
+              <w:t>Recursos hardware</w:t>
+            </w:r>
+            <w:r>
+              <w:rPr>
+                <w:noProof/>
+                <w:webHidden/>
+              </w:rPr>
+              <w:tab/>
+            </w:r>
+            <w:r>
+              <w:rPr>
+                <w:noProof/>
+                <w:webHidden/>
+              </w:rPr>
+              <w:fldChar w:fldCharType="begin"/>
+            </w:r>
+            <w:r>
+              <w:rPr>
+                <w:noProof/>
+                <w:webHidden/>
+              </w:rPr>
+              <w:instrText xml:space="preserve"> PAGEREF _Toc104392405 \h </w:instrText>
+            </w:r>
+            <w:r>
+              <w:rPr>
+                <w:noProof/>
+                <w:webHidden/>
+              </w:rPr>
+            </w:r>
+            <w:r>
+              <w:rPr>
+                <w:noProof/>
+                <w:webHidden/>
+              </w:rPr>
+              <w:fldChar w:fldCharType="separate"/>
+            </w:r>
+            <w:r>
+              <w:rPr>
+                <w:noProof/>
+                <w:webHidden/>
+              </w:rPr>
+              <w:t>8</w:t>
+            </w:r>
+            <w:r>
+              <w:rPr>
+                <w:noProof/>
+                <w:webHidden/>
+              </w:rPr>
+              <w:fldChar w:fldCharType="end"/>
+            </w:r>
+          </w:hyperlink>
+        </w:p>
+        <w:p>
+          <w:pPr>
+            <w:pStyle w:val="TDC3"/>
+            <w:tabs>
+              <w:tab w:val="left" w:pos="1440"/>
+              <w:tab w:val="right" w:leader="dot" w:pos="8494"/>
+            </w:tabs>
+            <w:rPr>
+              <w:rFonts w:asciiTheme="minorHAnsi" w:eastAsiaTheme="minorEastAsia" w:hAnsiTheme="minorHAnsi"/>
+              <w:noProof/>
+              <w:szCs w:val="24"/>
+              <w:lang w:val="es-ES" w:eastAsia="es-ES_tradnl"/>
+            </w:rPr>
+          </w:pPr>
+          <w:hyperlink w:anchor="_Toc104392406" w:history="1">
+            <w:r>
+              <w:rPr>
+                <w:rStyle w:val="Hipervnculo"/>
+                <w:noProof/>
+              </w:rPr>
+              <w:t>3.1.2.</w:t>
+            </w:r>
+            <w:r>
+              <w:rPr>
+                <w:rFonts w:asciiTheme="minorHAnsi" w:eastAsiaTheme="minorEastAsia" w:hAnsiTheme="minorHAnsi"/>
+                <w:noProof/>
+                <w:szCs w:val="24"/>
+                <w:lang w:val="es-ES" w:eastAsia="es-ES_tradnl"/>
+              </w:rPr>
+              <w:tab/>
+            </w:r>
+            <w:r>
+              <w:rPr>
+                <w:rStyle w:val="Hipervnculo"/>
+                <w:noProof/>
+              </w:rPr>
+              <w:t>Recursos software</w:t>
+            </w:r>
+            <w:r>
+              <w:rPr>
+                <w:noProof/>
+                <w:webHidden/>
+              </w:rPr>
+              <w:tab/>
+            </w:r>
+            <w:r>
+              <w:rPr>
+                <w:noProof/>
+                <w:webHidden/>
+              </w:rPr>
+              <w:fldChar w:fldCharType="begin"/>
+            </w:r>
+            <w:r>
+              <w:rPr>
+                <w:noProof/>
+                <w:webHidden/>
+              </w:rPr>
+              <w:instrText xml:space="preserve"> PAGEREF _Toc104392406 \h </w:instrText>
+            </w:r>
+            <w:r>
+              <w:rPr>
+                <w:noProof/>
+                <w:webHidden/>
+              </w:rPr>
+            </w:r>
+            <w:r>
+              <w:rPr>
+                <w:noProof/>
+                <w:webHidden/>
+              </w:rPr>
+              <w:fldChar w:fldCharType="separate"/>
+            </w:r>
+            <w:r>
+              <w:rPr>
+                <w:noProof/>
+                <w:webHidden/>
+              </w:rPr>
+              <w:t>8</w:t>
+            </w:r>
+            <w:r>
+              <w:rPr>
+                <w:noProof/>
+                <w:webHidden/>
+              </w:rPr>
+              <w:fldChar w:fldCharType="end"/>
+            </w:r>
+          </w:hyperlink>
+        </w:p>
+        <w:p>
+          <w:pPr>
+            <w:pStyle w:val="TDC2"/>
+            <w:tabs>
+              <w:tab w:val="left" w:pos="960"/>
+              <w:tab w:val="right" w:leader="dot" w:pos="8494"/>
+            </w:tabs>
+            <w:rPr>
+              <w:rFonts w:asciiTheme="minorHAnsi" w:eastAsiaTheme="minorEastAsia" w:hAnsiTheme="minorHAnsi"/>
+              <w:noProof/>
+              <w:szCs w:val="24"/>
+              <w:lang w:val="es-ES" w:eastAsia="es-ES_tradnl"/>
+            </w:rPr>
+          </w:pPr>
+          <w:hyperlink w:anchor="_Toc104392407" w:history="1">
+            <w:r>
+              <w:rPr>
+                <w:rStyle w:val="Hipervnculo"/>
+                <w:noProof/>
+              </w:rPr>
+              <w:t>3.2.</w:t>
+            </w:r>
+            <w:r>
+              <w:rPr>
+                <w:rFonts w:asciiTheme="minorHAnsi" w:eastAsiaTheme="minorEastAsia" w:hAnsiTheme="minorHAnsi"/>
+                <w:noProof/>
+                <w:szCs w:val="24"/>
+                <w:lang w:val="es-ES" w:eastAsia="es-ES_tradnl"/>
+              </w:rPr>
+              <w:tab/>
+            </w:r>
+            <w:r>
+              <w:rPr>
+                <w:rStyle w:val="Hipervnculo"/>
+                <w:noProof/>
+              </w:rPr>
+              <w:t>Planificación temporal</w:t>
+            </w:r>
+            <w:r>
+              <w:rPr>
+                <w:noProof/>
+                <w:webHidden/>
+              </w:rPr>
+              <w:tab/>
+            </w:r>
+            <w:r>
+              <w:rPr>
+                <w:noProof/>
+                <w:webHidden/>
+              </w:rPr>
+              <w:fldChar w:fldCharType="begin"/>
+            </w:r>
+            <w:r>
+              <w:rPr>
+                <w:noProof/>
+                <w:webHidden/>
+              </w:rPr>
+              <w:instrText xml:space="preserve"> PAGEREF _Toc104392407 \h </w:instrText>
             </w:r>
             <w:r>
               <w:rPr>
@@ -1784,11 +2407,11 @@
             <w:rPr>
               <w:rFonts w:asciiTheme="minorHAnsi" w:eastAsiaTheme="minorEastAsia" w:hAnsiTheme="minorHAnsi"/>
               <w:noProof/>
-              <w:sz w:val="22"/>
-              <w:lang w:val="es-ES" w:eastAsia="es-ES"/>
+              <w:szCs w:val="24"/>
+              <w:lang w:val="es-ES" w:eastAsia="es-ES_tradnl"/>
             </w:rPr>
           </w:pPr>
-          <w:hyperlink w:anchor="_Toc477346601" w:history="1">
+          <w:hyperlink w:anchor="_Toc104392408" w:history="1">
             <w:r>
               <w:rPr>
                 <w:rStyle w:val="Hipervnculo"/>
@@ -1800,8 +2423,8 @@
               <w:rPr>
                 <w:rFonts w:asciiTheme="minorHAnsi" w:eastAsiaTheme="minorEastAsia" w:hAnsiTheme="minorHAnsi"/>
                 <w:noProof/>
-                <w:sz w:val="22"/>
-                <w:lang w:val="es-ES" w:eastAsia="es-ES"/>
+                <w:szCs w:val="24"/>
+                <w:lang w:val="es-ES" w:eastAsia="es-ES_tradnl"/>
               </w:rPr>
               <w:tab/>
             </w:r>
@@ -1810,7 +2433,7 @@
                 <w:rStyle w:val="Hipervnculo"/>
                 <w:noProof/>
               </w:rPr>
-              <w:t>Desarrollo y secuenciación temporal</w:t>
+              <w:t>Recogida de información</w:t>
             </w:r>
             <w:r>
               <w:rPr>
@@ -1831,447 +2454,7 @@
                 <w:noProof/>
                 <w:webHidden/>
               </w:rPr>
-              <w:instrText xml:space="preserve"> PAGEREF _Toc477346601 \h </w:instrText>
-            </w:r>
-            <w:r>
-              <w:rPr>
-                <w:noProof/>
-                <w:webHidden/>
-              </w:rPr>
-            </w:r>
-            <w:r>
-              <w:rPr>
-                <w:noProof/>
-                <w:webHidden/>
-              </w:rPr>
-              <w:fldChar w:fldCharType="separate"/>
-            </w:r>
-            <w:r>
-              <w:rPr>
-                <w:noProof/>
-                <w:webHidden/>
-              </w:rPr>
-              <w:t>9</w:t>
-            </w:r>
-            <w:r>
-              <w:rPr>
-                <w:noProof/>
-                <w:webHidden/>
-              </w:rPr>
-              <w:fldChar w:fldCharType="end"/>
-            </w:r>
-          </w:hyperlink>
-        </w:p>
-        <w:p>
-          <w:pPr>
-            <w:pStyle w:val="TDC2"/>
-            <w:tabs>
-              <w:tab w:val="left" w:pos="880"/>
-              <w:tab w:val="right" w:leader="dot" w:pos="8494"/>
-            </w:tabs>
-            <w:rPr>
-              <w:rFonts w:asciiTheme="minorHAnsi" w:eastAsiaTheme="minorEastAsia" w:hAnsiTheme="minorHAnsi"/>
-              <w:noProof/>
-              <w:sz w:val="22"/>
-              <w:lang w:val="es-ES" w:eastAsia="es-ES"/>
-            </w:rPr>
-          </w:pPr>
-          <w:hyperlink w:anchor="_Toc477346602" w:history="1">
-            <w:r>
-              <w:rPr>
-                <w:rStyle w:val="Hipervnculo"/>
-                <w:noProof/>
-              </w:rPr>
-              <w:t>4.1.</w:t>
-            </w:r>
-            <w:r>
-              <w:rPr>
-                <w:rFonts w:asciiTheme="minorHAnsi" w:eastAsiaTheme="minorEastAsia" w:hAnsiTheme="minorHAnsi"/>
-                <w:noProof/>
-                <w:sz w:val="22"/>
-                <w:lang w:val="es-ES" w:eastAsia="es-ES"/>
-              </w:rPr>
-              <w:tab/>
-            </w:r>
-            <w:r>
-              <w:rPr>
-                <w:rStyle w:val="Hipervnculo"/>
-                <w:noProof/>
-              </w:rPr>
-              <w:t>Diseño</w:t>
-            </w:r>
-            <w:r>
-              <w:rPr>
-                <w:noProof/>
-                <w:webHidden/>
-              </w:rPr>
-              <w:tab/>
-            </w:r>
-            <w:r>
-              <w:rPr>
-                <w:noProof/>
-                <w:webHidden/>
-              </w:rPr>
-              <w:fldChar w:fldCharType="begin"/>
-            </w:r>
-            <w:r>
-              <w:rPr>
-                <w:noProof/>
-                <w:webHidden/>
-              </w:rPr>
-              <w:instrText xml:space="preserve"> PAGEREF _Toc477346602 \h </w:instrText>
-            </w:r>
-            <w:r>
-              <w:rPr>
-                <w:noProof/>
-                <w:webHidden/>
-              </w:rPr>
-            </w:r>
-            <w:r>
-              <w:rPr>
-                <w:noProof/>
-                <w:webHidden/>
-              </w:rPr>
-              <w:fldChar w:fldCharType="separate"/>
-            </w:r>
-            <w:r>
-              <w:rPr>
-                <w:noProof/>
-                <w:webHidden/>
-              </w:rPr>
-              <w:t>9</w:t>
-            </w:r>
-            <w:r>
-              <w:rPr>
-                <w:noProof/>
-                <w:webHidden/>
-              </w:rPr>
-              <w:fldChar w:fldCharType="end"/>
-            </w:r>
-          </w:hyperlink>
-        </w:p>
-        <w:p>
-          <w:pPr>
-            <w:pStyle w:val="TDC3"/>
-            <w:tabs>
-              <w:tab w:val="left" w:pos="1320"/>
-              <w:tab w:val="right" w:leader="dot" w:pos="8494"/>
-            </w:tabs>
-            <w:rPr>
-              <w:rFonts w:asciiTheme="minorHAnsi" w:eastAsiaTheme="minorEastAsia" w:hAnsiTheme="minorHAnsi"/>
-              <w:noProof/>
-              <w:sz w:val="22"/>
-              <w:lang w:val="es-ES" w:eastAsia="es-ES"/>
-            </w:rPr>
-          </w:pPr>
-          <w:hyperlink w:anchor="_Toc477346603" w:history="1">
-            <w:r>
-              <w:rPr>
-                <w:rStyle w:val="Hipervnculo"/>
-                <w:noProof/>
-              </w:rPr>
-              <w:t>4.1.1.</w:t>
-            </w:r>
-            <w:r>
-              <w:rPr>
-                <w:rFonts w:asciiTheme="minorHAnsi" w:eastAsiaTheme="minorEastAsia" w:hAnsiTheme="minorHAnsi"/>
-                <w:noProof/>
-                <w:sz w:val="22"/>
-                <w:lang w:val="es-ES" w:eastAsia="es-ES"/>
-              </w:rPr>
-              <w:tab/>
-            </w:r>
-            <w:r>
-              <w:rPr>
-                <w:rStyle w:val="Hipervnculo"/>
-                <w:noProof/>
-              </w:rPr>
-              <w:t>Diagrama de aplicación</w:t>
-            </w:r>
-            <w:r>
-              <w:rPr>
-                <w:noProof/>
-                <w:webHidden/>
-              </w:rPr>
-              <w:tab/>
-            </w:r>
-            <w:r>
-              <w:rPr>
-                <w:noProof/>
-                <w:webHidden/>
-              </w:rPr>
-              <w:fldChar w:fldCharType="begin"/>
-            </w:r>
-            <w:r>
-              <w:rPr>
-                <w:noProof/>
-                <w:webHidden/>
-              </w:rPr>
-              <w:instrText xml:space="preserve"> PAGEREF _Toc477346603 \h </w:instrText>
-            </w:r>
-            <w:r>
-              <w:rPr>
-                <w:noProof/>
-                <w:webHidden/>
-              </w:rPr>
-            </w:r>
-            <w:r>
-              <w:rPr>
-                <w:noProof/>
-                <w:webHidden/>
-              </w:rPr>
-              <w:fldChar w:fldCharType="separate"/>
-            </w:r>
-            <w:r>
-              <w:rPr>
-                <w:noProof/>
-                <w:webHidden/>
-              </w:rPr>
-              <w:t>9</w:t>
-            </w:r>
-            <w:r>
-              <w:rPr>
-                <w:noProof/>
-                <w:webHidden/>
-              </w:rPr>
-              <w:fldChar w:fldCharType="end"/>
-            </w:r>
-          </w:hyperlink>
-        </w:p>
-        <w:p>
-          <w:pPr>
-            <w:pStyle w:val="TDC3"/>
-            <w:tabs>
-              <w:tab w:val="left" w:pos="1320"/>
-              <w:tab w:val="right" w:leader="dot" w:pos="8494"/>
-            </w:tabs>
-            <w:rPr>
-              <w:rFonts w:asciiTheme="minorHAnsi" w:eastAsiaTheme="minorEastAsia" w:hAnsiTheme="minorHAnsi"/>
-              <w:noProof/>
-              <w:sz w:val="22"/>
-              <w:lang w:val="es-ES" w:eastAsia="es-ES"/>
-            </w:rPr>
-          </w:pPr>
-          <w:hyperlink w:anchor="_Toc477346604" w:history="1">
-            <w:r>
-              <w:rPr>
-                <w:rStyle w:val="Hipervnculo"/>
-                <w:noProof/>
-              </w:rPr>
-              <w:t>4.1.2.</w:t>
-            </w:r>
-            <w:r>
-              <w:rPr>
-                <w:rFonts w:asciiTheme="minorHAnsi" w:eastAsiaTheme="minorEastAsia" w:hAnsiTheme="minorHAnsi"/>
-                <w:noProof/>
-                <w:sz w:val="22"/>
-                <w:lang w:val="es-ES" w:eastAsia="es-ES"/>
-              </w:rPr>
-              <w:tab/>
-            </w:r>
-            <w:r>
-              <w:rPr>
-                <w:rStyle w:val="Hipervnculo"/>
-                <w:noProof/>
-              </w:rPr>
-              <w:t>Diagrama E/R (entidad/relación) y esquema de BBDD</w:t>
-            </w:r>
-            <w:r>
-              <w:rPr>
-                <w:noProof/>
-                <w:webHidden/>
-              </w:rPr>
-              <w:tab/>
-            </w:r>
-            <w:r>
-              <w:rPr>
-                <w:noProof/>
-                <w:webHidden/>
-              </w:rPr>
-              <w:fldChar w:fldCharType="begin"/>
-            </w:r>
-            <w:r>
-              <w:rPr>
-                <w:noProof/>
-                <w:webHidden/>
-              </w:rPr>
-              <w:instrText xml:space="preserve"> PAGEREF _Toc477346604 \h </w:instrText>
-            </w:r>
-            <w:r>
-              <w:rPr>
-                <w:noProof/>
-                <w:webHidden/>
-              </w:rPr>
-            </w:r>
-            <w:r>
-              <w:rPr>
-                <w:noProof/>
-                <w:webHidden/>
-              </w:rPr>
-              <w:fldChar w:fldCharType="separate"/>
-            </w:r>
-            <w:r>
-              <w:rPr>
-                <w:noProof/>
-                <w:webHidden/>
-              </w:rPr>
-              <w:t>9</w:t>
-            </w:r>
-            <w:r>
-              <w:rPr>
-                <w:noProof/>
-                <w:webHidden/>
-              </w:rPr>
-              <w:fldChar w:fldCharType="end"/>
-            </w:r>
-          </w:hyperlink>
-        </w:p>
-        <w:p>
-          <w:pPr>
-            <w:pStyle w:val="TDC3"/>
-            <w:tabs>
-              <w:tab w:val="left" w:pos="1320"/>
-              <w:tab w:val="right" w:leader="dot" w:pos="8494"/>
-            </w:tabs>
-            <w:rPr>
-              <w:rFonts w:asciiTheme="minorHAnsi" w:eastAsiaTheme="minorEastAsia" w:hAnsiTheme="minorHAnsi"/>
-              <w:noProof/>
-              <w:sz w:val="22"/>
-              <w:lang w:val="es-ES" w:eastAsia="es-ES"/>
-            </w:rPr>
-          </w:pPr>
-          <w:hyperlink w:anchor="_Toc477346605" w:history="1">
-            <w:r>
-              <w:rPr>
-                <w:rStyle w:val="Hipervnculo"/>
-                <w:noProof/>
-              </w:rPr>
-              <w:t>4.1.3.</w:t>
-            </w:r>
-            <w:r>
-              <w:rPr>
-                <w:rFonts w:asciiTheme="minorHAnsi" w:eastAsiaTheme="minorEastAsia" w:hAnsiTheme="minorHAnsi"/>
-                <w:noProof/>
-                <w:sz w:val="22"/>
-                <w:lang w:val="es-ES" w:eastAsia="es-ES"/>
-              </w:rPr>
-              <w:tab/>
-            </w:r>
-            <w:r>
-              <w:rPr>
-                <w:rStyle w:val="Hipervnculo"/>
-                <w:noProof/>
-              </w:rPr>
-              <w:t>Diseño de interfaces</w:t>
-            </w:r>
-            <w:r>
-              <w:rPr>
-                <w:noProof/>
-                <w:webHidden/>
-              </w:rPr>
-              <w:tab/>
-            </w:r>
-            <w:r>
-              <w:rPr>
-                <w:noProof/>
-                <w:webHidden/>
-              </w:rPr>
-              <w:fldChar w:fldCharType="begin"/>
-            </w:r>
-            <w:r>
-              <w:rPr>
-                <w:noProof/>
-                <w:webHidden/>
-              </w:rPr>
-              <w:instrText xml:space="preserve"> PAGEREF _Toc477346605 \h </w:instrText>
-            </w:r>
-            <w:r>
-              <w:rPr>
-                <w:noProof/>
-                <w:webHidden/>
-              </w:rPr>
-            </w:r>
-            <w:r>
-              <w:rPr>
-                <w:noProof/>
-                <w:webHidden/>
-              </w:rPr>
-              <w:fldChar w:fldCharType="separate"/>
-            </w:r>
-            <w:r>
-              <w:rPr>
-                <w:noProof/>
-                <w:webHidden/>
-              </w:rPr>
-              <w:t>9</w:t>
-            </w:r>
-            <w:r>
-              <w:rPr>
-                <w:noProof/>
-                <w:webHidden/>
-              </w:rPr>
-              <w:fldChar w:fldCharType="end"/>
-            </w:r>
-          </w:hyperlink>
-        </w:p>
-        <w:p>
-          <w:pPr>
-            <w:pStyle w:val="TDC2"/>
-            <w:tabs>
-              <w:tab w:val="left" w:pos="880"/>
-              <w:tab w:val="right" w:leader="dot" w:pos="8494"/>
-            </w:tabs>
-            <w:rPr>
-              <w:rFonts w:asciiTheme="minorHAnsi" w:eastAsiaTheme="minorEastAsia" w:hAnsiTheme="minorHAnsi"/>
-              <w:noProof/>
-              <w:sz w:val="22"/>
-              <w:lang w:val="es-ES" w:eastAsia="es-ES"/>
-            </w:rPr>
-          </w:pPr>
-          <w:hyperlink w:anchor="_Toc477346606" w:history="1">
-            <w:r>
-              <w:rPr>
-                <w:rStyle w:val="Hipervnculo"/>
-                <w:noProof/>
-              </w:rPr>
-              <w:t>4.2.</w:t>
-            </w:r>
-            <w:r>
-              <w:rPr>
-                <w:rFonts w:asciiTheme="minorHAnsi" w:eastAsiaTheme="minorEastAsia" w:hAnsiTheme="minorHAnsi"/>
-                <w:noProof/>
-                <w:sz w:val="22"/>
-                <w:lang w:val="es-ES" w:eastAsia="es-ES"/>
-              </w:rPr>
-              <w:tab/>
-            </w:r>
-            <w:r>
-              <w:rPr>
-                <w:rStyle w:val="Hipervnculo"/>
-                <w:noProof/>
-              </w:rPr>
-              <w:t>Pruebas</w:t>
-            </w:r>
-            <w:r>
-              <w:rPr>
-                <w:noProof/>
-                <w:webHidden/>
-              </w:rPr>
-              <w:tab/>
-            </w:r>
-            <w:r>
-              <w:rPr>
-                <w:noProof/>
-                <w:webHidden/>
-              </w:rPr>
-              <w:fldChar w:fldCharType="begin"/>
-            </w:r>
-            <w:r>
-              <w:rPr>
-                <w:noProof/>
-                <w:webHidden/>
-              </w:rPr>
-              <w:instrText xml:space="preserve"> PAGEREF _Toc477346606 \h </w:instrText>
+              <w:instrText xml:space="preserve"> PAGEREF _Toc104392408 \h </w:instrText>
             </w:r>
             <w:r>
               <w:rPr>
@@ -2311,11 +2494,11 @@
             <w:rPr>
               <w:rFonts w:asciiTheme="minorHAnsi" w:eastAsiaTheme="minorEastAsia" w:hAnsiTheme="minorHAnsi"/>
               <w:noProof/>
-              <w:sz w:val="22"/>
-              <w:lang w:val="es-ES" w:eastAsia="es-ES"/>
+              <w:szCs w:val="24"/>
+              <w:lang w:val="es-ES" w:eastAsia="es-ES_tradnl"/>
             </w:rPr>
           </w:pPr>
-          <w:hyperlink w:anchor="_Toc477346607" w:history="1">
+          <w:hyperlink w:anchor="_Toc104392409" w:history="1">
             <w:r>
               <w:rPr>
                 <w:rStyle w:val="Hipervnculo"/>
@@ -2327,8 +2510,8 @@
               <w:rPr>
                 <w:rFonts w:asciiTheme="minorHAnsi" w:eastAsiaTheme="minorEastAsia" w:hAnsiTheme="minorHAnsi"/>
                 <w:noProof/>
-                <w:sz w:val="22"/>
-                <w:lang w:val="es-ES" w:eastAsia="es-ES"/>
+                <w:szCs w:val="24"/>
+                <w:lang w:val="es-ES" w:eastAsia="es-ES_tradnl"/>
               </w:rPr>
               <w:tab/>
             </w:r>
@@ -2337,7 +2520,7 @@
                 <w:rStyle w:val="Hipervnculo"/>
                 <w:noProof/>
               </w:rPr>
-              <w:t>Conclusiones finales</w:t>
+              <w:t>Especificación de requisitos</w:t>
             </w:r>
             <w:r>
               <w:rPr>
@@ -2358,7 +2541,7 @@
                 <w:noProof/>
                 <w:webHidden/>
               </w:rPr>
-              <w:instrText xml:space="preserve"> PAGEREF _Toc477346607 \h </w:instrText>
+              <w:instrText xml:space="preserve"> PAGEREF _Toc104392409 \h </w:instrText>
             </w:r>
             <w:r>
               <w:rPr>
@@ -2391,32 +2574,32 @@
         </w:p>
         <w:p>
           <w:pPr>
-            <w:pStyle w:val="TDC2"/>
+            <w:pStyle w:val="TDC3"/>
             <w:tabs>
-              <w:tab w:val="left" w:pos="880"/>
+              <w:tab w:val="left" w:pos="1440"/>
               <w:tab w:val="right" w:leader="dot" w:pos="8494"/>
             </w:tabs>
             <w:rPr>
               <w:rFonts w:asciiTheme="minorHAnsi" w:eastAsiaTheme="minorEastAsia" w:hAnsiTheme="minorHAnsi"/>
               <w:noProof/>
-              <w:sz w:val="22"/>
-              <w:lang w:val="es-ES" w:eastAsia="es-ES"/>
+              <w:szCs w:val="24"/>
+              <w:lang w:val="es-ES" w:eastAsia="es-ES_tradnl"/>
             </w:rPr>
           </w:pPr>
-          <w:hyperlink w:anchor="_Toc477346608" w:history="1">
+          <w:hyperlink w:anchor="_Toc104392410" w:history="1">
             <w:r>
               <w:rPr>
                 <w:rStyle w:val="Hipervnculo"/>
                 <w:noProof/>
               </w:rPr>
-              <w:t>5.1.</w:t>
+              <w:t>5.1.1.</w:t>
             </w:r>
             <w:r>
               <w:rPr>
                 <w:rFonts w:asciiTheme="minorHAnsi" w:eastAsiaTheme="minorEastAsia" w:hAnsiTheme="minorHAnsi"/>
                 <w:noProof/>
-                <w:sz w:val="22"/>
-                <w:lang w:val="es-ES" w:eastAsia="es-ES"/>
+                <w:szCs w:val="24"/>
+                <w:lang w:val="es-ES" w:eastAsia="es-ES_tradnl"/>
               </w:rPr>
               <w:tab/>
             </w:r>
@@ -2425,7 +2608,7 @@
                 <w:rStyle w:val="Hipervnculo"/>
                 <w:noProof/>
               </w:rPr>
-              <w:t>Grado de cumplimiento de los requisitos fijados y análisis de las desviaciones</w:t>
+              <w:t>Requisitos funcionales</w:t>
             </w:r>
             <w:r>
               <w:rPr>
@@ -2446,7 +2629,7 @@
                 <w:noProof/>
                 <w:webHidden/>
               </w:rPr>
-              <w:instrText xml:space="preserve"> PAGEREF _Toc477346608 \h </w:instrText>
+              <w:instrText xml:space="preserve"> PAGEREF _Toc104392410 \h </w:instrText>
             </w:r>
             <w:r>
               <w:rPr>
@@ -2479,32 +2662,32 @@
         </w:p>
         <w:p>
           <w:pPr>
-            <w:pStyle w:val="TDC2"/>
+            <w:pStyle w:val="TDC3"/>
             <w:tabs>
-              <w:tab w:val="left" w:pos="880"/>
+              <w:tab w:val="left" w:pos="1440"/>
               <w:tab w:val="right" w:leader="dot" w:pos="8494"/>
             </w:tabs>
             <w:rPr>
               <w:rFonts w:asciiTheme="minorHAnsi" w:eastAsiaTheme="minorEastAsia" w:hAnsiTheme="minorHAnsi"/>
               <w:noProof/>
-              <w:sz w:val="22"/>
-              <w:lang w:val="es-ES" w:eastAsia="es-ES"/>
+              <w:szCs w:val="24"/>
+              <w:lang w:val="es-ES" w:eastAsia="es-ES_tradnl"/>
             </w:rPr>
           </w:pPr>
-          <w:hyperlink w:anchor="_Toc477346609" w:history="1">
+          <w:hyperlink w:anchor="_Toc104392411" w:history="1">
             <w:r>
               <w:rPr>
                 <w:rStyle w:val="Hipervnculo"/>
                 <w:noProof/>
               </w:rPr>
-              <w:t>5.2.</w:t>
+              <w:t>5.1.2.</w:t>
             </w:r>
             <w:r>
               <w:rPr>
                 <w:rFonts w:asciiTheme="minorHAnsi" w:eastAsiaTheme="minorEastAsia" w:hAnsiTheme="minorHAnsi"/>
                 <w:noProof/>
-                <w:sz w:val="22"/>
-                <w:lang w:val="es-ES" w:eastAsia="es-ES"/>
+                <w:szCs w:val="24"/>
+                <w:lang w:val="es-ES" w:eastAsia="es-ES_tradnl"/>
               </w:rPr>
               <w:tab/>
             </w:r>
@@ -2513,7 +2696,7 @@
                 <w:rStyle w:val="Hipervnculo"/>
                 <w:noProof/>
               </w:rPr>
-              <w:t>Propuestas de mejora o ampliaciones futuras</w:t>
+              <w:t>Requisitos no funcionales</w:t>
             </w:r>
             <w:r>
               <w:rPr>
@@ -2534,7 +2717,7 @@
                 <w:noProof/>
                 <w:webHidden/>
               </w:rPr>
-              <w:instrText xml:space="preserve"> PAGEREF _Toc477346609 \h </w:instrText>
+              <w:instrText xml:space="preserve"> PAGEREF _Toc104392411 \h </w:instrText>
             </w:r>
             <w:r>
               <w:rPr>
@@ -2574,11 +2757,11 @@
             <w:rPr>
               <w:rFonts w:asciiTheme="minorHAnsi" w:eastAsiaTheme="minorEastAsia" w:hAnsiTheme="minorHAnsi"/>
               <w:noProof/>
-              <w:sz w:val="22"/>
-              <w:lang w:val="es-ES" w:eastAsia="es-ES"/>
+              <w:szCs w:val="24"/>
+              <w:lang w:val="es-ES" w:eastAsia="es-ES_tradnl"/>
             </w:rPr>
           </w:pPr>
-          <w:hyperlink w:anchor="_Toc477346610" w:history="1">
+          <w:hyperlink w:anchor="_Toc104392412" w:history="1">
             <w:r>
               <w:rPr>
                 <w:rStyle w:val="Hipervnculo"/>
@@ -2590,8 +2773,8 @@
               <w:rPr>
                 <w:rFonts w:asciiTheme="minorHAnsi" w:eastAsiaTheme="minorEastAsia" w:hAnsiTheme="minorHAnsi"/>
                 <w:noProof/>
-                <w:sz w:val="22"/>
-                <w:lang w:val="es-ES" w:eastAsia="es-ES"/>
+                <w:szCs w:val="24"/>
+                <w:lang w:val="es-ES" w:eastAsia="es-ES_tradnl"/>
               </w:rPr>
               <w:tab/>
             </w:r>
@@ -2600,7 +2783,7 @@
                 <w:rStyle w:val="Hipervnculo"/>
                 <w:noProof/>
               </w:rPr>
-              <w:t>Guías</w:t>
+              <w:t>Desarrollo y secuenciación temporal</w:t>
             </w:r>
             <w:r>
               <w:rPr>
@@ -2621,7 +2804,447 @@
                 <w:noProof/>
                 <w:webHidden/>
               </w:rPr>
-              <w:instrText xml:space="preserve"> PAGEREF _Toc477346610 \h </w:instrText>
+              <w:instrText xml:space="preserve"> PAGEREF _Toc104392412 \h </w:instrText>
+            </w:r>
+            <w:r>
+              <w:rPr>
+                <w:noProof/>
+                <w:webHidden/>
+              </w:rPr>
+            </w:r>
+            <w:r>
+              <w:rPr>
+                <w:noProof/>
+                <w:webHidden/>
+              </w:rPr>
+              <w:fldChar w:fldCharType="separate"/>
+            </w:r>
+            <w:r>
+              <w:rPr>
+                <w:noProof/>
+                <w:webHidden/>
+              </w:rPr>
+              <w:t>11</w:t>
+            </w:r>
+            <w:r>
+              <w:rPr>
+                <w:noProof/>
+                <w:webHidden/>
+              </w:rPr>
+              <w:fldChar w:fldCharType="end"/>
+            </w:r>
+          </w:hyperlink>
+        </w:p>
+        <w:p>
+          <w:pPr>
+            <w:pStyle w:val="TDC2"/>
+            <w:tabs>
+              <w:tab w:val="left" w:pos="960"/>
+              <w:tab w:val="right" w:leader="dot" w:pos="8494"/>
+            </w:tabs>
+            <w:rPr>
+              <w:rFonts w:asciiTheme="minorHAnsi" w:eastAsiaTheme="minorEastAsia" w:hAnsiTheme="minorHAnsi"/>
+              <w:noProof/>
+              <w:szCs w:val="24"/>
+              <w:lang w:val="es-ES" w:eastAsia="es-ES_tradnl"/>
+            </w:rPr>
+          </w:pPr>
+          <w:hyperlink w:anchor="_Toc104392413" w:history="1">
+            <w:r>
+              <w:rPr>
+                <w:rStyle w:val="Hipervnculo"/>
+                <w:noProof/>
+              </w:rPr>
+              <w:t>6.1.</w:t>
+            </w:r>
+            <w:r>
+              <w:rPr>
+                <w:rFonts w:asciiTheme="minorHAnsi" w:eastAsiaTheme="minorEastAsia" w:hAnsiTheme="minorHAnsi"/>
+                <w:noProof/>
+                <w:szCs w:val="24"/>
+                <w:lang w:val="es-ES" w:eastAsia="es-ES_tradnl"/>
+              </w:rPr>
+              <w:tab/>
+            </w:r>
+            <w:r>
+              <w:rPr>
+                <w:rStyle w:val="Hipervnculo"/>
+                <w:noProof/>
+              </w:rPr>
+              <w:t>Diseño</w:t>
+            </w:r>
+            <w:r>
+              <w:rPr>
+                <w:noProof/>
+                <w:webHidden/>
+              </w:rPr>
+              <w:tab/>
+            </w:r>
+            <w:r>
+              <w:rPr>
+                <w:noProof/>
+                <w:webHidden/>
+              </w:rPr>
+              <w:fldChar w:fldCharType="begin"/>
+            </w:r>
+            <w:r>
+              <w:rPr>
+                <w:noProof/>
+                <w:webHidden/>
+              </w:rPr>
+              <w:instrText xml:space="preserve"> PAGEREF _Toc104392413 \h </w:instrText>
+            </w:r>
+            <w:r>
+              <w:rPr>
+                <w:noProof/>
+                <w:webHidden/>
+              </w:rPr>
+            </w:r>
+            <w:r>
+              <w:rPr>
+                <w:noProof/>
+                <w:webHidden/>
+              </w:rPr>
+              <w:fldChar w:fldCharType="separate"/>
+            </w:r>
+            <w:r>
+              <w:rPr>
+                <w:noProof/>
+                <w:webHidden/>
+              </w:rPr>
+              <w:t>11</w:t>
+            </w:r>
+            <w:r>
+              <w:rPr>
+                <w:noProof/>
+                <w:webHidden/>
+              </w:rPr>
+              <w:fldChar w:fldCharType="end"/>
+            </w:r>
+          </w:hyperlink>
+        </w:p>
+        <w:p>
+          <w:pPr>
+            <w:pStyle w:val="TDC3"/>
+            <w:tabs>
+              <w:tab w:val="left" w:pos="1440"/>
+              <w:tab w:val="right" w:leader="dot" w:pos="8494"/>
+            </w:tabs>
+            <w:rPr>
+              <w:rFonts w:asciiTheme="minorHAnsi" w:eastAsiaTheme="minorEastAsia" w:hAnsiTheme="minorHAnsi"/>
+              <w:noProof/>
+              <w:szCs w:val="24"/>
+              <w:lang w:val="es-ES" w:eastAsia="es-ES_tradnl"/>
+            </w:rPr>
+          </w:pPr>
+          <w:hyperlink w:anchor="_Toc104392414" w:history="1">
+            <w:r>
+              <w:rPr>
+                <w:rStyle w:val="Hipervnculo"/>
+                <w:noProof/>
+              </w:rPr>
+              <w:t>6.1.1.</w:t>
+            </w:r>
+            <w:r>
+              <w:rPr>
+                <w:rFonts w:asciiTheme="minorHAnsi" w:eastAsiaTheme="minorEastAsia" w:hAnsiTheme="minorHAnsi"/>
+                <w:noProof/>
+                <w:szCs w:val="24"/>
+                <w:lang w:val="es-ES" w:eastAsia="es-ES_tradnl"/>
+              </w:rPr>
+              <w:tab/>
+            </w:r>
+            <w:r>
+              <w:rPr>
+                <w:rStyle w:val="Hipervnculo"/>
+                <w:noProof/>
+              </w:rPr>
+              <w:t>Diagrama de aplicación</w:t>
+            </w:r>
+            <w:r>
+              <w:rPr>
+                <w:noProof/>
+                <w:webHidden/>
+              </w:rPr>
+              <w:tab/>
+            </w:r>
+            <w:r>
+              <w:rPr>
+                <w:noProof/>
+                <w:webHidden/>
+              </w:rPr>
+              <w:fldChar w:fldCharType="begin"/>
+            </w:r>
+            <w:r>
+              <w:rPr>
+                <w:noProof/>
+                <w:webHidden/>
+              </w:rPr>
+              <w:instrText xml:space="preserve"> PAGEREF _Toc104392414 \h </w:instrText>
+            </w:r>
+            <w:r>
+              <w:rPr>
+                <w:noProof/>
+                <w:webHidden/>
+              </w:rPr>
+            </w:r>
+            <w:r>
+              <w:rPr>
+                <w:noProof/>
+                <w:webHidden/>
+              </w:rPr>
+              <w:fldChar w:fldCharType="separate"/>
+            </w:r>
+            <w:r>
+              <w:rPr>
+                <w:noProof/>
+                <w:webHidden/>
+              </w:rPr>
+              <w:t>11</w:t>
+            </w:r>
+            <w:r>
+              <w:rPr>
+                <w:noProof/>
+                <w:webHidden/>
+              </w:rPr>
+              <w:fldChar w:fldCharType="end"/>
+            </w:r>
+          </w:hyperlink>
+        </w:p>
+        <w:p>
+          <w:pPr>
+            <w:pStyle w:val="TDC3"/>
+            <w:tabs>
+              <w:tab w:val="left" w:pos="1440"/>
+              <w:tab w:val="right" w:leader="dot" w:pos="8494"/>
+            </w:tabs>
+            <w:rPr>
+              <w:rFonts w:asciiTheme="minorHAnsi" w:eastAsiaTheme="minorEastAsia" w:hAnsiTheme="minorHAnsi"/>
+              <w:noProof/>
+              <w:szCs w:val="24"/>
+              <w:lang w:val="es-ES" w:eastAsia="es-ES_tradnl"/>
+            </w:rPr>
+          </w:pPr>
+          <w:hyperlink w:anchor="_Toc104392415" w:history="1">
+            <w:r>
+              <w:rPr>
+                <w:rStyle w:val="Hipervnculo"/>
+                <w:noProof/>
+              </w:rPr>
+              <w:t>6.1.2.</w:t>
+            </w:r>
+            <w:r>
+              <w:rPr>
+                <w:rFonts w:asciiTheme="minorHAnsi" w:eastAsiaTheme="minorEastAsia" w:hAnsiTheme="minorHAnsi"/>
+                <w:noProof/>
+                <w:szCs w:val="24"/>
+                <w:lang w:val="es-ES" w:eastAsia="es-ES_tradnl"/>
+              </w:rPr>
+              <w:tab/>
+            </w:r>
+            <w:r>
+              <w:rPr>
+                <w:rStyle w:val="Hipervnculo"/>
+                <w:noProof/>
+              </w:rPr>
+              <w:t>Diagrama E/R (entidad/relación) y esquema de BBDD</w:t>
+            </w:r>
+            <w:r>
+              <w:rPr>
+                <w:noProof/>
+                <w:webHidden/>
+              </w:rPr>
+              <w:tab/>
+            </w:r>
+            <w:r>
+              <w:rPr>
+                <w:noProof/>
+                <w:webHidden/>
+              </w:rPr>
+              <w:fldChar w:fldCharType="begin"/>
+            </w:r>
+            <w:r>
+              <w:rPr>
+                <w:noProof/>
+                <w:webHidden/>
+              </w:rPr>
+              <w:instrText xml:space="preserve"> PAGEREF _Toc104392415 \h </w:instrText>
+            </w:r>
+            <w:r>
+              <w:rPr>
+                <w:noProof/>
+                <w:webHidden/>
+              </w:rPr>
+            </w:r>
+            <w:r>
+              <w:rPr>
+                <w:noProof/>
+                <w:webHidden/>
+              </w:rPr>
+              <w:fldChar w:fldCharType="separate"/>
+            </w:r>
+            <w:r>
+              <w:rPr>
+                <w:noProof/>
+                <w:webHidden/>
+              </w:rPr>
+              <w:t>11</w:t>
+            </w:r>
+            <w:r>
+              <w:rPr>
+                <w:noProof/>
+                <w:webHidden/>
+              </w:rPr>
+              <w:fldChar w:fldCharType="end"/>
+            </w:r>
+          </w:hyperlink>
+        </w:p>
+        <w:p>
+          <w:pPr>
+            <w:pStyle w:val="TDC3"/>
+            <w:tabs>
+              <w:tab w:val="left" w:pos="1440"/>
+              <w:tab w:val="right" w:leader="dot" w:pos="8494"/>
+            </w:tabs>
+            <w:rPr>
+              <w:rFonts w:asciiTheme="minorHAnsi" w:eastAsiaTheme="minorEastAsia" w:hAnsiTheme="minorHAnsi"/>
+              <w:noProof/>
+              <w:szCs w:val="24"/>
+              <w:lang w:val="es-ES" w:eastAsia="es-ES_tradnl"/>
+            </w:rPr>
+          </w:pPr>
+          <w:hyperlink w:anchor="_Toc104392416" w:history="1">
+            <w:r>
+              <w:rPr>
+                <w:rStyle w:val="Hipervnculo"/>
+                <w:noProof/>
+              </w:rPr>
+              <w:t>6.1.3.</w:t>
+            </w:r>
+            <w:r>
+              <w:rPr>
+                <w:rFonts w:asciiTheme="minorHAnsi" w:eastAsiaTheme="minorEastAsia" w:hAnsiTheme="minorHAnsi"/>
+                <w:noProof/>
+                <w:szCs w:val="24"/>
+                <w:lang w:val="es-ES" w:eastAsia="es-ES_tradnl"/>
+              </w:rPr>
+              <w:tab/>
+            </w:r>
+            <w:r>
+              <w:rPr>
+                <w:rStyle w:val="Hipervnculo"/>
+                <w:noProof/>
+              </w:rPr>
+              <w:t>Diseño de interfaces</w:t>
+            </w:r>
+            <w:r>
+              <w:rPr>
+                <w:noProof/>
+                <w:webHidden/>
+              </w:rPr>
+              <w:tab/>
+            </w:r>
+            <w:r>
+              <w:rPr>
+                <w:noProof/>
+                <w:webHidden/>
+              </w:rPr>
+              <w:fldChar w:fldCharType="begin"/>
+            </w:r>
+            <w:r>
+              <w:rPr>
+                <w:noProof/>
+                <w:webHidden/>
+              </w:rPr>
+              <w:instrText xml:space="preserve"> PAGEREF _Toc104392416 \h </w:instrText>
+            </w:r>
+            <w:r>
+              <w:rPr>
+                <w:noProof/>
+                <w:webHidden/>
+              </w:rPr>
+            </w:r>
+            <w:r>
+              <w:rPr>
+                <w:noProof/>
+                <w:webHidden/>
+              </w:rPr>
+              <w:fldChar w:fldCharType="separate"/>
+            </w:r>
+            <w:r>
+              <w:rPr>
+                <w:noProof/>
+                <w:webHidden/>
+              </w:rPr>
+              <w:t>11</w:t>
+            </w:r>
+            <w:r>
+              <w:rPr>
+                <w:noProof/>
+                <w:webHidden/>
+              </w:rPr>
+              <w:fldChar w:fldCharType="end"/>
+            </w:r>
+          </w:hyperlink>
+        </w:p>
+        <w:p>
+          <w:pPr>
+            <w:pStyle w:val="TDC2"/>
+            <w:tabs>
+              <w:tab w:val="left" w:pos="960"/>
+              <w:tab w:val="right" w:leader="dot" w:pos="8494"/>
+            </w:tabs>
+            <w:rPr>
+              <w:rFonts w:asciiTheme="minorHAnsi" w:eastAsiaTheme="minorEastAsia" w:hAnsiTheme="minorHAnsi"/>
+              <w:noProof/>
+              <w:szCs w:val="24"/>
+              <w:lang w:val="es-ES" w:eastAsia="es-ES_tradnl"/>
+            </w:rPr>
+          </w:pPr>
+          <w:hyperlink w:anchor="_Toc104392417" w:history="1">
+            <w:r>
+              <w:rPr>
+                <w:rStyle w:val="Hipervnculo"/>
+                <w:noProof/>
+              </w:rPr>
+              <w:t>6.2.</w:t>
+            </w:r>
+            <w:r>
+              <w:rPr>
+                <w:rFonts w:asciiTheme="minorHAnsi" w:eastAsiaTheme="minorEastAsia" w:hAnsiTheme="minorHAnsi"/>
+                <w:noProof/>
+                <w:szCs w:val="24"/>
+                <w:lang w:val="es-ES" w:eastAsia="es-ES_tradnl"/>
+              </w:rPr>
+              <w:tab/>
+            </w:r>
+            <w:r>
+              <w:rPr>
+                <w:rStyle w:val="Hipervnculo"/>
+                <w:noProof/>
+              </w:rPr>
+              <w:t>Pruebas</w:t>
+            </w:r>
+            <w:r>
+              <w:rPr>
+                <w:noProof/>
+                <w:webHidden/>
+              </w:rPr>
+              <w:tab/>
+            </w:r>
+            <w:r>
+              <w:rPr>
+                <w:noProof/>
+                <w:webHidden/>
+              </w:rPr>
+              <w:fldChar w:fldCharType="begin"/>
+            </w:r>
+            <w:r>
+              <w:rPr>
+                <w:noProof/>
+                <w:webHidden/>
+              </w:rPr>
+              <w:instrText xml:space="preserve"> PAGEREF _Toc104392417 \h </w:instrText>
             </w:r>
             <w:r>
               <w:rPr>
@@ -2661,11 +3284,11 @@
             <w:rPr>
               <w:rFonts w:asciiTheme="minorHAnsi" w:eastAsiaTheme="minorEastAsia" w:hAnsiTheme="minorHAnsi"/>
               <w:noProof/>
-              <w:sz w:val="22"/>
-              <w:lang w:val="es-ES" w:eastAsia="es-ES"/>
+              <w:szCs w:val="24"/>
+              <w:lang w:val="es-ES" w:eastAsia="es-ES_tradnl"/>
             </w:rPr>
           </w:pPr>
-          <w:hyperlink w:anchor="_Toc477346611" w:history="1">
+          <w:hyperlink w:anchor="_Toc104392418" w:history="1">
             <w:r>
               <w:rPr>
                 <w:rStyle w:val="Hipervnculo"/>
@@ -2677,8 +3300,8 @@
               <w:rPr>
                 <w:rFonts w:asciiTheme="minorHAnsi" w:eastAsiaTheme="minorEastAsia" w:hAnsiTheme="minorHAnsi"/>
                 <w:noProof/>
-                <w:sz w:val="22"/>
-                <w:lang w:val="es-ES" w:eastAsia="es-ES"/>
+                <w:szCs w:val="24"/>
+                <w:lang w:val="es-ES" w:eastAsia="es-ES_tradnl"/>
               </w:rPr>
               <w:tab/>
             </w:r>
@@ -2687,6 +3310,443 @@
                 <w:rStyle w:val="Hipervnculo"/>
                 <w:noProof/>
               </w:rPr>
+              <w:t>Desarrollo futuro</w:t>
+            </w:r>
+            <w:r>
+              <w:rPr>
+                <w:noProof/>
+                <w:webHidden/>
+              </w:rPr>
+              <w:tab/>
+            </w:r>
+            <w:r>
+              <w:rPr>
+                <w:noProof/>
+                <w:webHidden/>
+              </w:rPr>
+              <w:fldChar w:fldCharType="begin"/>
+            </w:r>
+            <w:r>
+              <w:rPr>
+                <w:noProof/>
+                <w:webHidden/>
+              </w:rPr>
+              <w:instrText xml:space="preserve"> PAGEREF _Toc104392418 \h </w:instrText>
+            </w:r>
+            <w:r>
+              <w:rPr>
+                <w:noProof/>
+                <w:webHidden/>
+              </w:rPr>
+            </w:r>
+            <w:r>
+              <w:rPr>
+                <w:noProof/>
+                <w:webHidden/>
+              </w:rPr>
+              <w:fldChar w:fldCharType="separate"/>
+            </w:r>
+            <w:r>
+              <w:rPr>
+                <w:noProof/>
+                <w:webHidden/>
+              </w:rPr>
+              <w:t>12</w:t>
+            </w:r>
+            <w:r>
+              <w:rPr>
+                <w:noProof/>
+                <w:webHidden/>
+              </w:rPr>
+              <w:fldChar w:fldCharType="end"/>
+            </w:r>
+          </w:hyperlink>
+        </w:p>
+        <w:p>
+          <w:pPr>
+            <w:pStyle w:val="TDC1"/>
+            <w:tabs>
+              <w:tab w:val="left" w:pos="480"/>
+            </w:tabs>
+            <w:rPr>
+              <w:rFonts w:asciiTheme="minorHAnsi" w:eastAsiaTheme="minorEastAsia" w:hAnsiTheme="minorHAnsi"/>
+              <w:noProof/>
+              <w:szCs w:val="24"/>
+              <w:lang w:val="es-ES" w:eastAsia="es-ES_tradnl"/>
+            </w:rPr>
+          </w:pPr>
+          <w:hyperlink w:anchor="_Toc104392419" w:history="1">
+            <w:r>
+              <w:rPr>
+                <w:rStyle w:val="Hipervnculo"/>
+                <w:noProof/>
+              </w:rPr>
+              <w:t>8.</w:t>
+            </w:r>
+            <w:r>
+              <w:rPr>
+                <w:rFonts w:asciiTheme="minorHAnsi" w:eastAsiaTheme="minorEastAsia" w:hAnsiTheme="minorHAnsi"/>
+                <w:noProof/>
+                <w:szCs w:val="24"/>
+                <w:lang w:val="es-ES" w:eastAsia="es-ES_tradnl"/>
+              </w:rPr>
+              <w:tab/>
+            </w:r>
+            <w:r>
+              <w:rPr>
+                <w:rStyle w:val="Hipervnculo"/>
+                <w:noProof/>
+              </w:rPr>
+              <w:t>Conclusiones</w:t>
+            </w:r>
+            <w:r>
+              <w:rPr>
+                <w:noProof/>
+                <w:webHidden/>
+              </w:rPr>
+              <w:tab/>
+            </w:r>
+            <w:r>
+              <w:rPr>
+                <w:noProof/>
+                <w:webHidden/>
+              </w:rPr>
+              <w:fldChar w:fldCharType="begin"/>
+            </w:r>
+            <w:r>
+              <w:rPr>
+                <w:noProof/>
+                <w:webHidden/>
+              </w:rPr>
+              <w:instrText xml:space="preserve"> PAGEREF _Toc104392419 \h </w:instrText>
+            </w:r>
+            <w:r>
+              <w:rPr>
+                <w:noProof/>
+                <w:webHidden/>
+              </w:rPr>
+            </w:r>
+            <w:r>
+              <w:rPr>
+                <w:noProof/>
+                <w:webHidden/>
+              </w:rPr>
+              <w:fldChar w:fldCharType="separate"/>
+            </w:r>
+            <w:r>
+              <w:rPr>
+                <w:noProof/>
+                <w:webHidden/>
+              </w:rPr>
+              <w:t>13</w:t>
+            </w:r>
+            <w:r>
+              <w:rPr>
+                <w:noProof/>
+                <w:webHidden/>
+              </w:rPr>
+              <w:fldChar w:fldCharType="end"/>
+            </w:r>
+          </w:hyperlink>
+        </w:p>
+        <w:p>
+          <w:pPr>
+            <w:pStyle w:val="TDC2"/>
+            <w:tabs>
+              <w:tab w:val="left" w:pos="960"/>
+              <w:tab w:val="right" w:leader="dot" w:pos="8494"/>
+            </w:tabs>
+            <w:rPr>
+              <w:rFonts w:asciiTheme="minorHAnsi" w:eastAsiaTheme="minorEastAsia" w:hAnsiTheme="minorHAnsi"/>
+              <w:noProof/>
+              <w:szCs w:val="24"/>
+              <w:lang w:val="es-ES" w:eastAsia="es-ES_tradnl"/>
+            </w:rPr>
+          </w:pPr>
+          <w:hyperlink w:anchor="_Toc104392420" w:history="1">
+            <w:r>
+              <w:rPr>
+                <w:rStyle w:val="Hipervnculo"/>
+                <w:noProof/>
+              </w:rPr>
+              <w:t>8.1.</w:t>
+            </w:r>
+            <w:r>
+              <w:rPr>
+                <w:rFonts w:asciiTheme="minorHAnsi" w:eastAsiaTheme="minorEastAsia" w:hAnsiTheme="minorHAnsi"/>
+                <w:noProof/>
+                <w:szCs w:val="24"/>
+                <w:lang w:val="es-ES" w:eastAsia="es-ES_tradnl"/>
+              </w:rPr>
+              <w:tab/>
+            </w:r>
+            <w:r>
+              <w:rPr>
+                <w:rStyle w:val="Hipervnculo"/>
+                <w:noProof/>
+              </w:rPr>
+              <w:t>Grado de cumplimiento de los requisitos fijados</w:t>
+            </w:r>
+            <w:r>
+              <w:rPr>
+                <w:noProof/>
+                <w:webHidden/>
+              </w:rPr>
+              <w:tab/>
+            </w:r>
+            <w:r>
+              <w:rPr>
+                <w:noProof/>
+                <w:webHidden/>
+              </w:rPr>
+              <w:fldChar w:fldCharType="begin"/>
+            </w:r>
+            <w:r>
+              <w:rPr>
+                <w:noProof/>
+                <w:webHidden/>
+              </w:rPr>
+              <w:instrText xml:space="preserve"> PAGEREF _Toc104392420 \h </w:instrText>
+            </w:r>
+            <w:r>
+              <w:rPr>
+                <w:noProof/>
+                <w:webHidden/>
+              </w:rPr>
+            </w:r>
+            <w:r>
+              <w:rPr>
+                <w:noProof/>
+                <w:webHidden/>
+              </w:rPr>
+              <w:fldChar w:fldCharType="separate"/>
+            </w:r>
+            <w:r>
+              <w:rPr>
+                <w:noProof/>
+                <w:webHidden/>
+              </w:rPr>
+              <w:t>13</w:t>
+            </w:r>
+            <w:r>
+              <w:rPr>
+                <w:noProof/>
+                <w:webHidden/>
+              </w:rPr>
+              <w:fldChar w:fldCharType="end"/>
+            </w:r>
+          </w:hyperlink>
+        </w:p>
+        <w:p>
+          <w:pPr>
+            <w:pStyle w:val="TDC2"/>
+            <w:tabs>
+              <w:tab w:val="left" w:pos="960"/>
+              <w:tab w:val="right" w:leader="dot" w:pos="8494"/>
+            </w:tabs>
+            <w:rPr>
+              <w:rFonts w:asciiTheme="minorHAnsi" w:eastAsiaTheme="minorEastAsia" w:hAnsiTheme="minorHAnsi"/>
+              <w:noProof/>
+              <w:szCs w:val="24"/>
+              <w:lang w:val="es-ES" w:eastAsia="es-ES_tradnl"/>
+            </w:rPr>
+          </w:pPr>
+          <w:hyperlink w:anchor="_Toc104392421" w:history="1">
+            <w:r>
+              <w:rPr>
+                <w:rStyle w:val="Hipervnculo"/>
+                <w:noProof/>
+              </w:rPr>
+              <w:t>8.2.</w:t>
+            </w:r>
+            <w:r>
+              <w:rPr>
+                <w:rFonts w:asciiTheme="minorHAnsi" w:eastAsiaTheme="minorEastAsia" w:hAnsiTheme="minorHAnsi"/>
+                <w:noProof/>
+                <w:szCs w:val="24"/>
+                <w:lang w:val="es-ES" w:eastAsia="es-ES_tradnl"/>
+              </w:rPr>
+              <w:tab/>
+            </w:r>
+            <w:r>
+              <w:rPr>
+                <w:rStyle w:val="Hipervnculo"/>
+                <w:noProof/>
+              </w:rPr>
+              <w:t>Propuestas de mejora o ampliaciones futuras</w:t>
+            </w:r>
+            <w:r>
+              <w:rPr>
+                <w:noProof/>
+                <w:webHidden/>
+              </w:rPr>
+              <w:tab/>
+            </w:r>
+            <w:r>
+              <w:rPr>
+                <w:noProof/>
+                <w:webHidden/>
+              </w:rPr>
+              <w:fldChar w:fldCharType="begin"/>
+            </w:r>
+            <w:r>
+              <w:rPr>
+                <w:noProof/>
+                <w:webHidden/>
+              </w:rPr>
+              <w:instrText xml:space="preserve"> PAGEREF _Toc104392421 \h </w:instrText>
+            </w:r>
+            <w:r>
+              <w:rPr>
+                <w:noProof/>
+                <w:webHidden/>
+              </w:rPr>
+            </w:r>
+            <w:r>
+              <w:rPr>
+                <w:noProof/>
+                <w:webHidden/>
+              </w:rPr>
+              <w:fldChar w:fldCharType="separate"/>
+            </w:r>
+            <w:r>
+              <w:rPr>
+                <w:noProof/>
+                <w:webHidden/>
+              </w:rPr>
+              <w:t>13</w:t>
+            </w:r>
+            <w:r>
+              <w:rPr>
+                <w:noProof/>
+                <w:webHidden/>
+              </w:rPr>
+              <w:fldChar w:fldCharType="end"/>
+            </w:r>
+          </w:hyperlink>
+        </w:p>
+        <w:p>
+          <w:pPr>
+            <w:pStyle w:val="TDC1"/>
+            <w:tabs>
+              <w:tab w:val="left" w:pos="480"/>
+            </w:tabs>
+            <w:rPr>
+              <w:rFonts w:asciiTheme="minorHAnsi" w:eastAsiaTheme="minorEastAsia" w:hAnsiTheme="minorHAnsi"/>
+              <w:noProof/>
+              <w:szCs w:val="24"/>
+              <w:lang w:val="es-ES" w:eastAsia="es-ES_tradnl"/>
+            </w:rPr>
+          </w:pPr>
+          <w:hyperlink w:anchor="_Toc104392422" w:history="1">
+            <w:r>
+              <w:rPr>
+                <w:rStyle w:val="Hipervnculo"/>
+                <w:noProof/>
+              </w:rPr>
+              <w:t>9.</w:t>
+            </w:r>
+            <w:r>
+              <w:rPr>
+                <w:rFonts w:asciiTheme="minorHAnsi" w:eastAsiaTheme="minorEastAsia" w:hAnsiTheme="minorHAnsi"/>
+                <w:noProof/>
+                <w:szCs w:val="24"/>
+                <w:lang w:val="es-ES" w:eastAsia="es-ES_tradnl"/>
+              </w:rPr>
+              <w:tab/>
+            </w:r>
+            <w:r>
+              <w:rPr>
+                <w:rStyle w:val="Hipervnculo"/>
+                <w:noProof/>
+              </w:rPr>
+              <w:t>Glosario de términos</w:t>
+            </w:r>
+            <w:r>
+              <w:rPr>
+                <w:noProof/>
+                <w:webHidden/>
+              </w:rPr>
+              <w:tab/>
+            </w:r>
+            <w:r>
+              <w:rPr>
+                <w:noProof/>
+                <w:webHidden/>
+              </w:rPr>
+              <w:fldChar w:fldCharType="begin"/>
+            </w:r>
+            <w:r>
+              <w:rPr>
+                <w:noProof/>
+                <w:webHidden/>
+              </w:rPr>
+              <w:instrText xml:space="preserve"> PAGEREF _Toc104392422 \h </w:instrText>
+            </w:r>
+            <w:r>
+              <w:rPr>
+                <w:noProof/>
+                <w:webHidden/>
+              </w:rPr>
+            </w:r>
+            <w:r>
+              <w:rPr>
+                <w:noProof/>
+                <w:webHidden/>
+              </w:rPr>
+              <w:fldChar w:fldCharType="separate"/>
+            </w:r>
+            <w:r>
+              <w:rPr>
+                <w:noProof/>
+                <w:webHidden/>
+              </w:rPr>
+              <w:t>14</w:t>
+            </w:r>
+            <w:r>
+              <w:rPr>
+                <w:noProof/>
+                <w:webHidden/>
+              </w:rPr>
+              <w:fldChar w:fldCharType="end"/>
+            </w:r>
+          </w:hyperlink>
+        </w:p>
+        <w:p>
+          <w:pPr>
+            <w:pStyle w:val="TDC1"/>
+            <w:tabs>
+              <w:tab w:val="left" w:pos="720"/>
+            </w:tabs>
+            <w:rPr>
+              <w:rFonts w:asciiTheme="minorHAnsi" w:eastAsiaTheme="minorEastAsia" w:hAnsiTheme="minorHAnsi"/>
+              <w:noProof/>
+              <w:szCs w:val="24"/>
+              <w:lang w:val="es-ES" w:eastAsia="es-ES_tradnl"/>
+            </w:rPr>
+          </w:pPr>
+          <w:hyperlink w:anchor="_Toc104392423" w:history="1">
+            <w:r>
+              <w:rPr>
+                <w:rStyle w:val="Hipervnculo"/>
+                <w:noProof/>
+              </w:rPr>
+              <w:t>10.</w:t>
+            </w:r>
+            <w:r>
+              <w:rPr>
+                <w:rFonts w:asciiTheme="minorHAnsi" w:eastAsiaTheme="minorEastAsia" w:hAnsiTheme="minorHAnsi"/>
+                <w:noProof/>
+                <w:szCs w:val="24"/>
+                <w:lang w:val="es-ES" w:eastAsia="es-ES_tradnl"/>
+              </w:rPr>
+              <w:tab/>
+            </w:r>
+            <w:r>
+              <w:rPr>
+                <w:rStyle w:val="Hipervnculo"/>
+                <w:noProof/>
+              </w:rPr>
               <w:t>Referencias</w:t>
             </w:r>
             <w:r>
@@ -2708,7 +3768,7 @@
                 <w:noProof/>
                 <w:webHidden/>
               </w:rPr>
-              <w:instrText xml:space="preserve"> PAGEREF _Toc477346611 \h </w:instrText>
+              <w:instrText xml:space="preserve"> PAGEREF _Toc104392423 \h </w:instrText>
             </w:r>
             <w:r>
               <w:rPr>
@@ -2728,7 +3788,94 @@
                 <w:noProof/>
                 <w:webHidden/>
               </w:rPr>
-              <w:t>12</w:t>
+              <w:t>15</w:t>
+            </w:r>
+            <w:r>
+              <w:rPr>
+                <w:noProof/>
+                <w:webHidden/>
+              </w:rPr>
+              <w:fldChar w:fldCharType="end"/>
+            </w:r>
+          </w:hyperlink>
+        </w:p>
+        <w:p>
+          <w:pPr>
+            <w:pStyle w:val="TDC1"/>
+            <w:tabs>
+              <w:tab w:val="left" w:pos="720"/>
+            </w:tabs>
+            <w:rPr>
+              <w:rFonts w:asciiTheme="minorHAnsi" w:eastAsiaTheme="minorEastAsia" w:hAnsiTheme="minorHAnsi"/>
+              <w:noProof/>
+              <w:szCs w:val="24"/>
+              <w:lang w:val="es-ES" w:eastAsia="es-ES_tradnl"/>
+            </w:rPr>
+          </w:pPr>
+          <w:hyperlink w:anchor="_Toc104392424" w:history="1">
+            <w:r>
+              <w:rPr>
+                <w:rStyle w:val="Hipervnculo"/>
+                <w:noProof/>
+              </w:rPr>
+              <w:t>11.</w:t>
+            </w:r>
+            <w:r>
+              <w:rPr>
+                <w:rFonts w:asciiTheme="minorHAnsi" w:eastAsiaTheme="minorEastAsia" w:hAnsiTheme="minorHAnsi"/>
+                <w:noProof/>
+                <w:szCs w:val="24"/>
+                <w:lang w:val="es-ES" w:eastAsia="es-ES_tradnl"/>
+              </w:rPr>
+              <w:tab/>
+            </w:r>
+            <w:r>
+              <w:rPr>
+                <w:rStyle w:val="Hipervnculo"/>
+                <w:noProof/>
+              </w:rPr>
+              <w:t>Apéndice: código del proyecto</w:t>
+            </w:r>
+            <w:r>
+              <w:rPr>
+                <w:noProof/>
+                <w:webHidden/>
+              </w:rPr>
+              <w:tab/>
+            </w:r>
+            <w:r>
+              <w:rPr>
+                <w:noProof/>
+                <w:webHidden/>
+              </w:rPr>
+              <w:fldChar w:fldCharType="begin"/>
+            </w:r>
+            <w:r>
+              <w:rPr>
+                <w:noProof/>
+                <w:webHidden/>
+              </w:rPr>
+              <w:instrText xml:space="preserve"> PAGEREF _Toc104392424 \h </w:instrText>
+            </w:r>
+            <w:r>
+              <w:rPr>
+                <w:noProof/>
+                <w:webHidden/>
+              </w:rPr>
+            </w:r>
+            <w:r>
+              <w:rPr>
+                <w:noProof/>
+                <w:webHidden/>
+              </w:rPr>
+              <w:fldChar w:fldCharType="separate"/>
+            </w:r>
+            <w:r>
+              <w:rPr>
+                <w:noProof/>
+                <w:webHidden/>
+              </w:rPr>
+              <w:t>16</w:t>
             </w:r>
             <w:r>
               <w:rPr>
@@ -2761,14 +3908,6 @@
           <w:szCs w:val="24"/>
         </w:rPr>
       </w:pPr>
-    </w:p>
-    <w:p>
-      <w:pPr>
-        <w:rPr>
-          <w:rFonts w:cs="Times New Roman"/>
-          <w:szCs w:val="24"/>
-        </w:rPr>
-      </w:pPr>
       <w:r>
         <w:rPr>
           <w:rFonts w:cs="Times New Roman"/>
@@ -2785,7 +3924,7 @@
           <w:numId w:val="0"/>
         </w:numPr>
       </w:pPr>
-      <w:bookmarkStart w:id="1" w:name="_Toc477346586"/>
+      <w:bookmarkStart w:id="1" w:name="_Toc104392397"/>
       <w:r>
         <w:lastRenderedPageBreak/>
         <w:t>Índice</w:t>
@@ -3004,7 +4143,7 @@
           <w:numId w:val="0"/>
         </w:numPr>
       </w:pPr>
-      <w:bookmarkStart w:id="2" w:name="_Toc477346587"/>
+      <w:bookmarkStart w:id="2" w:name="_Toc104392398"/>
       <w:r>
         <w:lastRenderedPageBreak/>
         <w:t>Índice</w:t>
@@ -3242,7 +4381,7 @@
       <w:pPr>
         <w:pStyle w:val="Ttulo1"/>
       </w:pPr>
-      <w:bookmarkStart w:id="3" w:name="_Toc477346588"/>
+      <w:bookmarkStart w:id="3" w:name="_Toc104392399"/>
       <w:r>
         <w:lastRenderedPageBreak/>
         <w:t>Introducción</w:t>
@@ -3256,7 +4395,7 @@
       <w:r>
         <w:t xml:space="preserve"> </w:t>
       </w:r>
-      <w:bookmarkStart w:id="4" w:name="_Toc477346589"/>
+      <w:bookmarkStart w:id="4" w:name="_Toc104392400"/>
       <w:r>
         <w:t>Descripción</w:t>
       </w:r>
@@ -3264,339 +4403,132 @@
     </w:p>
     <w:p>
       <w:pPr>
-        <w:ind w:left="284"/>
-        <w:rPr>
-          <w:rFonts w:cs="Times New Roman"/>
-          <w:iCs/>
-          <w:szCs w:val="24"/>
-        </w:rPr>
-      </w:pPr>
-      <w:r>
-        <w:rPr>
-          <w:rFonts w:cs="Times New Roman"/>
-          <w:iCs/>
-          <w:szCs w:val="24"/>
-        </w:rPr>
+        <w:ind w:left="360"/>
+      </w:pPr>
+      <w:r>
         <w:t>E</w:t>
       </w:r>
       <w:r>
-        <w:rPr>
-          <w:rFonts w:cs="Times New Roman"/>
-          <w:iCs/>
-          <w:szCs w:val="24"/>
-        </w:rPr>
         <w:t>l</w:t>
       </w:r>
       <w:r>
-        <w:rPr>
-          <w:rFonts w:cs="Times New Roman"/>
-          <w:iCs/>
-          <w:szCs w:val="24"/>
-        </w:rPr>
         <w:t xml:space="preserve"> proyecto </w:t>
       </w:r>
       <w:r>
         <w:rPr>
-          <w:rFonts w:cs="Times New Roman"/>
           <w:b/>
           <w:bCs/>
-          <w:iCs/>
-          <w:szCs w:val="24"/>
-        </w:rPr>
-        <w:t>Con</w:t>
-      </w:r>
-      <w:r>
-        <w:rPr>
-          <w:rFonts w:cs="Times New Roman"/>
-          <w:b/>
-          <w:bCs/>
-          <w:iCs/>
-          <w:szCs w:val="24"/>
-        </w:rPr>
-        <w:t>oce tu ukelele</w:t>
-      </w:r>
-      <w:r>
-        <w:rPr>
-          <w:rFonts w:cs="Times New Roman"/>
-          <w:iCs/>
-          <w:szCs w:val="24"/>
-        </w:rPr>
+        </w:rPr>
+        <w:t>Conoce tu ukelele</w:t>
+      </w:r>
+      <w:r>
         <w:t xml:space="preserve"> </w:t>
       </w:r>
       <w:r>
-        <w:rPr>
-          <w:rFonts w:cs="Times New Roman"/>
-          <w:iCs/>
-          <w:szCs w:val="24"/>
-        </w:rPr>
         <w:t xml:space="preserve">consiste en una aplicación de escritorio </w:t>
       </w:r>
       <w:r>
-        <w:rPr>
-          <w:rFonts w:cs="Times New Roman"/>
-          <w:iCs/>
-          <w:szCs w:val="24"/>
-        </w:rPr>
         <w:t xml:space="preserve">para Windows </w:t>
       </w:r>
       <w:r>
-        <w:rPr>
-          <w:rFonts w:cs="Times New Roman"/>
-          <w:iCs/>
-          <w:szCs w:val="24"/>
-        </w:rPr>
         <w:t xml:space="preserve">enfocada a la </w:t>
       </w:r>
       <w:r>
-        <w:rPr>
-          <w:rFonts w:cs="Times New Roman"/>
-          <w:iCs/>
-          <w:szCs w:val="24"/>
-        </w:rPr>
         <w:t xml:space="preserve">facilitación del aprendizaje </w:t>
       </w:r>
       <w:r>
-        <w:rPr>
-          <w:rFonts w:cs="Times New Roman"/>
-          <w:iCs/>
-          <w:szCs w:val="24"/>
-        </w:rPr>
         <w:t>d</w:t>
       </w:r>
       <w:r>
-        <w:rPr>
-          <w:rFonts w:cs="Times New Roman"/>
-          <w:iCs/>
-          <w:szCs w:val="24"/>
-        </w:rPr>
         <w:t xml:space="preserve">el ukelele como herramienta para la interpretación y la creación musical. Con ella </w:t>
       </w:r>
       <w:r>
-        <w:rPr>
-          <w:rFonts w:cs="Times New Roman"/>
-          <w:iCs/>
-          <w:szCs w:val="24"/>
-        </w:rPr>
         <w:t>y algunos conocimientos del instrumento o de solfeo, una</w:t>
       </w:r>
       <w:r>
-        <w:rPr>
-          <w:rFonts w:cs="Times New Roman"/>
-          <w:iCs/>
-          <w:szCs w:val="24"/>
-        </w:rPr>
         <w:t xml:space="preserve"> persona</w:t>
       </w:r>
       <w:r>
-        <w:rPr>
-          <w:rFonts w:cs="Times New Roman"/>
-          <w:iCs/>
-          <w:szCs w:val="24"/>
-        </w:rPr>
         <w:t xml:space="preserve"> </w:t>
       </w:r>
       <w:r>
-        <w:rPr>
-          <w:rFonts w:cs="Times New Roman"/>
-          <w:iCs/>
-          <w:szCs w:val="24"/>
-        </w:rPr>
         <w:t xml:space="preserve">podrá </w:t>
       </w:r>
       <w:r>
-        <w:rPr>
-          <w:rFonts w:cs="Times New Roman"/>
-          <w:iCs/>
-          <w:szCs w:val="24"/>
-        </w:rPr>
         <w:t xml:space="preserve">aprender </w:t>
       </w:r>
       <w:r>
-        <w:rPr>
-          <w:rFonts w:cs="Times New Roman"/>
-          <w:iCs/>
-          <w:szCs w:val="24"/>
-        </w:rPr>
         <w:t xml:space="preserve">multitud de </w:t>
       </w:r>
       <w:r>
-        <w:rPr>
-          <w:rFonts w:cs="Times New Roman"/>
-          <w:iCs/>
-          <w:szCs w:val="24"/>
-        </w:rPr>
         <w:t xml:space="preserve">las </w:t>
       </w:r>
       <w:r>
-        <w:rPr>
-          <w:rFonts w:cs="Times New Roman"/>
-          <w:iCs/>
-          <w:szCs w:val="24"/>
-        </w:rPr>
         <w:t xml:space="preserve">posibles </w:t>
       </w:r>
       <w:r>
-        <w:rPr>
-          <w:rFonts w:cs="Times New Roman"/>
-          <w:iCs/>
-          <w:szCs w:val="24"/>
-        </w:rPr>
-        <w:t>posiciones, acordes, escalas y notas</w:t>
-      </w:r>
-      <w:r>
-        <w:rPr>
-          <w:rFonts w:cs="Times New Roman"/>
-          <w:iCs/>
-          <w:szCs w:val="24"/>
-        </w:rPr>
-        <w:t xml:space="preserve"> </w:t>
-      </w:r>
-      <w:r>
-        <w:rPr>
-          <w:rFonts w:cs="Times New Roman"/>
-          <w:iCs/>
-          <w:szCs w:val="24"/>
-        </w:rPr>
+        <w:t xml:space="preserve">posiciones, acordes, escalas y notas </w:t>
+      </w:r>
+      <w:r>
         <w:t>del ukelele</w:t>
       </w:r>
       <w:r>
-        <w:rPr>
-          <w:rFonts w:cs="Times New Roman"/>
-          <w:iCs/>
-          <w:szCs w:val="24"/>
-        </w:rPr>
         <w:t>. A</w:t>
       </w:r>
       <w:r>
-        <w:rPr>
-          <w:rFonts w:cs="Times New Roman"/>
-          <w:iCs/>
-          <w:szCs w:val="24"/>
-        </w:rPr>
         <w:t xml:space="preserve">sí como a crear con él y modificar </w:t>
       </w:r>
       <w:r>
-        <w:rPr>
-          <w:rFonts w:cs="Times New Roman"/>
-          <w:iCs/>
-          <w:szCs w:val="24"/>
-        </w:rPr>
         <w:t>su</w:t>
       </w:r>
       <w:r>
-        <w:rPr>
-          <w:rFonts w:cs="Times New Roman"/>
-          <w:iCs/>
-          <w:szCs w:val="24"/>
-        </w:rPr>
         <w:t xml:space="preserve"> afinación con las implicaciones que esto conlleva.</w:t>
       </w:r>
     </w:p>
     <w:p>
       <w:pPr>
-        <w:ind w:left="284"/>
-        <w:rPr>
-          <w:rFonts w:cs="Times New Roman"/>
-          <w:iCs/>
-          <w:szCs w:val="24"/>
-        </w:rPr>
-      </w:pPr>
-      <w:r>
-        <w:rPr>
-          <w:rFonts w:cs="Times New Roman"/>
-          <w:iCs/>
-          <w:szCs w:val="24"/>
-        </w:rPr>
+        <w:ind w:left="360"/>
+      </w:pPr>
+      <w:r>
         <w:t xml:space="preserve">La aplicación está escrita en C# y emplea Windows </w:t>
       </w:r>
       <w:proofErr w:type="spellStart"/>
       <w:r>
-        <w:rPr>
-          <w:rFonts w:cs="Times New Roman"/>
-          <w:iCs/>
-          <w:szCs w:val="24"/>
-        </w:rPr>
         <w:t>Forms</w:t>
       </w:r>
       <w:proofErr w:type="spellEnd"/>
       <w:r>
-        <w:rPr>
-          <w:rFonts w:cs="Times New Roman"/>
-          <w:iCs/>
-          <w:szCs w:val="24"/>
-        </w:rPr>
         <w:t xml:space="preserve">, una </w:t>
       </w:r>
       <w:r>
-        <w:rPr>
-          <w:rFonts w:cs="Times New Roman"/>
-          <w:iCs/>
-          <w:szCs w:val="24"/>
-        </w:rPr>
         <w:t xml:space="preserve">librería libre y de código abierto incluida en el </w:t>
       </w:r>
       <w:proofErr w:type="spellStart"/>
       <w:r>
-        <w:rPr>
-          <w:rFonts w:cs="Times New Roman"/>
-          <w:iCs/>
-          <w:szCs w:val="24"/>
-        </w:rPr>
         <w:t>framework</w:t>
       </w:r>
       <w:proofErr w:type="spellEnd"/>
       <w:r>
-        <w:rPr>
-          <w:rFonts w:cs="Times New Roman"/>
-          <w:iCs/>
-          <w:szCs w:val="24"/>
-        </w:rPr>
         <w:t xml:space="preserve"> .NET. Con ella estas herramientas es posible crear interfaces </w:t>
       </w:r>
       <w:r>
-        <w:rPr>
-          <w:rFonts w:cs="Times New Roman"/>
-          <w:iCs/>
-          <w:szCs w:val="24"/>
-        </w:rPr>
         <w:t xml:space="preserve">de Windows </w:t>
       </w:r>
       <w:r>
-        <w:rPr>
-          <w:rFonts w:cs="Times New Roman"/>
-          <w:iCs/>
-          <w:szCs w:val="24"/>
-        </w:rPr>
         <w:t>de forma</w:t>
       </w:r>
       <w:r>
-        <w:rPr>
-          <w:rFonts w:cs="Times New Roman"/>
-          <w:iCs/>
-          <w:szCs w:val="24"/>
-        </w:rPr>
         <w:t xml:space="preserve"> bastante</w:t>
       </w:r>
       <w:r>
-        <w:rPr>
-          <w:rFonts w:cs="Times New Roman"/>
-          <w:iCs/>
-          <w:szCs w:val="24"/>
-        </w:rPr>
         <w:t xml:space="preserve"> fácil y sencilla</w:t>
       </w:r>
       <w:r>
-        <w:rPr>
-          <w:rFonts w:cs="Times New Roman"/>
-          <w:iCs/>
-          <w:szCs w:val="24"/>
-        </w:rPr>
         <w:t>.</w:t>
       </w:r>
     </w:p>
     <w:p>
       <w:pPr>
-        <w:ind w:left="284"/>
         <w:rPr>
           <w:rFonts w:cs="Times New Roman"/>
           <w:iCs/>
@@ -3626,7 +4558,7 @@
                     <pic:cNvPicPr/>
                   </pic:nvPicPr>
                   <pic:blipFill>
-                    <a:blip r:embed="rId10" cstate="print">
+                    <a:blip r:embed="rId9" cstate="print">
                       <a:extLst>
                         <a:ext uri="{28A0092B-C50C-407E-A947-70E740481C1C}">
                           <a14:useLocalDpi xmlns:a14="http://schemas.microsoft.com/office/drawing/2010/main" val="0"/>
@@ -3659,27 +4591,54 @@
       </w:pPr>
       <w:bookmarkStart w:id="5" w:name="_Toc477346553"/>
       <w:r>
+        <w:lastRenderedPageBreak/>
         <w:t xml:space="preserve">Fig. </w:t>
       </w:r>
-      <w:fldSimple w:instr=" STYLEREF 1 \s ">
-        <w:r>
-          <w:rPr>
-            <w:noProof/>
-          </w:rPr>
-          <w:t>1</w:t>
-        </w:r>
-      </w:fldSimple>
+      <w:r>
+        <w:fldChar w:fldCharType="begin"/>
+      </w:r>
+      <w:r>
+        <w:instrText xml:space="preserve"> STYLEREF 1 \s </w:instrText>
+      </w:r>
+      <w:r>
+        <w:fldChar w:fldCharType="separate"/>
+      </w:r>
+      <w:r>
+        <w:rPr>
+          <w:noProof/>
+        </w:rPr>
+        <w:t>1</w:t>
+      </w:r>
+      <w:r>
+        <w:rPr>
+          <w:noProof/>
+        </w:rPr>
+        <w:fldChar w:fldCharType="end"/>
+      </w:r>
       <w:r>
         <w:noBreakHyphen/>
       </w:r>
-      <w:fldSimple w:instr=" SEQ Fig. \* ARABIC \s 1 ">
-        <w:r>
-          <w:rPr>
-            <w:noProof/>
-          </w:rPr>
-          <w:t>1</w:t>
-        </w:r>
-      </w:fldSimple>
+      <w:r>
+        <w:fldChar w:fldCharType="begin"/>
+      </w:r>
+      <w:r>
+        <w:instrText xml:space="preserve"> SEQ Fig. \* ARABIC \s 1 </w:instrText>
+      </w:r>
+      <w:r>
+        <w:fldChar w:fldCharType="separate"/>
+      </w:r>
+      <w:r>
+        <w:rPr>
+          <w:noProof/>
+        </w:rPr>
+        <w:t>1</w:t>
+      </w:r>
+      <w:r>
+        <w:rPr>
+          <w:noProof/>
+        </w:rPr>
+        <w:fldChar w:fldCharType="end"/>
+      </w:r>
       <w:r>
         <w:t>-Pantalla inicial de la aplicación</w:t>
       </w:r>
@@ -3687,28 +4646,8 @@
     </w:p>
     <w:p>
       <w:pPr>
-        <w:rPr>
-          <w:rFonts w:cs="Times New Roman"/>
-          <w:szCs w:val="24"/>
-        </w:rPr>
-      </w:pPr>
-    </w:p>
-    <w:p>
-      <w:pPr>
-        <w:pStyle w:val="Ttulo2"/>
-      </w:pPr>
-      <w:r>
-        <w:t xml:space="preserve"> </w:t>
-      </w:r>
-      <w:bookmarkStart w:id="6" w:name="_Toc477346590"/>
-      <w:r>
-        <w:t>Justificación</w:t>
-      </w:r>
-      <w:bookmarkEnd w:id="6"/>
-    </w:p>
-    <w:p>
-      <w:pPr>
-        <w:ind w:left="284"/>
+        <w:spacing w:line="276" w:lineRule="auto"/>
+        <w:jc w:val="left"/>
         <w:rPr>
           <w:rFonts w:cs="Times New Roman"/>
           <w:iCs/>
@@ -3721,97 +4660,49 @@
           <w:iCs/>
           <w:szCs w:val="24"/>
         </w:rPr>
-        <w:t xml:space="preserve">Existe mucha información a lo largo de la red sobre el ukelele, cómo tocarlo y cómo posicionar los dedos para distintas formas de un gran cantidad de acordes. </w:t>
-      </w:r>
-      <w:r>
+        <w:br w:type="page"/>
+      </w:r>
+    </w:p>
+    <w:p>
+      <w:pPr>
+        <w:pStyle w:val="Ttulo1"/>
+      </w:pPr>
+      <w:bookmarkStart w:id="6" w:name="_Toc104392402"/>
+      <w:r>
+        <w:lastRenderedPageBreak/>
+        <w:t>Objetivos</w:t>
+      </w:r>
+      <w:bookmarkEnd w:id="6"/>
+    </w:p>
+    <w:p>
+      <w:r>
+        <w:t>Existe mucha información a lo largo de la red sobre el ukelele, cómo tocarlo y cómo posicionar los dedos para distintas formas de un gran cantidad de acordes. Ya sea en forma de videos, diagramas o tablaturas. Sin embargo, esta información es estática y muchas veces limitada a lo básico o convencional.</w:t>
+      </w:r>
+    </w:p>
+    <w:p>
+      <w:r>
+        <w:t>Toda esta información es práctica y sencilla, demasiado sencilla cuando quieres cosas nuevas o no tan comunes, o cuando quieres crear, modificar o improvisar música.</w:t>
+      </w:r>
+    </w:p>
+    <w:p>
+      <w:pPr>
         <w:rPr>
           <w:rFonts w:cs="Times New Roman"/>
           <w:iCs/>
           <w:szCs w:val="24"/>
         </w:rPr>
-        <w:t xml:space="preserve">Ya sea en </w:t>
-      </w:r>
+      </w:pPr>
       <w:r>
         <w:rPr>
           <w:rFonts w:cs="Times New Roman"/>
           <w:iCs/>
           <w:szCs w:val="24"/>
         </w:rPr>
-        <w:lastRenderedPageBreak/>
-        <w:t xml:space="preserve">forma de videos, diagramas o tablaturas. </w:t>
-      </w:r>
-      <w:r>
-        <w:rPr>
-          <w:rFonts w:cs="Times New Roman"/>
-          <w:iCs/>
-          <w:szCs w:val="24"/>
-        </w:rPr>
-        <w:t xml:space="preserve">Sin embargo, esta información es estática y muchas veces limitada a lo </w:t>
-      </w:r>
-      <w:r>
-        <w:rPr>
-          <w:rFonts w:cs="Times New Roman"/>
-          <w:iCs/>
-          <w:szCs w:val="24"/>
-        </w:rPr>
-        <w:t xml:space="preserve">básico o </w:t>
-      </w:r>
-      <w:r>
-        <w:rPr>
-          <w:rFonts w:cs="Times New Roman"/>
-          <w:iCs/>
-          <w:szCs w:val="24"/>
-        </w:rPr>
-        <w:t>convencional.</w:t>
-      </w:r>
-    </w:p>
-    <w:p>
-      <w:pPr>
-        <w:ind w:left="284"/>
-        <w:rPr>
-          <w:rFonts w:cs="Times New Roman"/>
-          <w:iCs/>
-          <w:szCs w:val="24"/>
-        </w:rPr>
-      </w:pPr>
-      <w:r>
-        <w:rPr>
-          <w:rFonts w:cs="Times New Roman"/>
-          <w:iCs/>
-          <w:szCs w:val="24"/>
-        </w:rPr>
-        <w:t>Toda esta información es práctica y sencilla, demasiado sencilla cuando quieres cosas nuevas o no tan comunes, o cuando quieres crear, modificar o improvisar música.</w:t>
-      </w:r>
-    </w:p>
-    <w:p>
-      <w:pPr>
-        <w:ind w:left="284"/>
-        <w:rPr>
-          <w:rFonts w:cs="Times New Roman"/>
-          <w:iCs/>
-          <w:szCs w:val="24"/>
-        </w:rPr>
-      </w:pPr>
-      <w:r>
-        <w:rPr>
-          <w:rFonts w:cs="Times New Roman"/>
-          <w:iCs/>
-          <w:szCs w:val="24"/>
-        </w:rPr>
-        <w:t xml:space="preserve">La estandarización </w:t>
-      </w:r>
-      <w:r>
-        <w:rPr>
-          <w:rFonts w:cs="Times New Roman"/>
-          <w:iCs/>
-          <w:szCs w:val="24"/>
-        </w:rPr>
-        <w:t>de la música y los instrumentos no deja para nada libre al ukelele y los datos que se pueden encontrar sobre este. No digamos ya siquiera de su afinación, que, si bien existen dos o tres estándares, apenas se puede encontrar buena información que no sea de la afinación estándar.</w:t>
-      </w:r>
-    </w:p>
-    <w:p>
-      <w:pPr>
-        <w:ind w:left="284"/>
+        <w:t>La estandarización de la música y los instrumentos no deja para nada libre al ukelele y los datos que se pueden encontrar sobre este. No digamos ya siquiera de su afinación, que, si bien existen dos o tres estándares, apenas se puede encontrar buena información que no sea de la afinación estándar.</w:t>
+      </w:r>
+    </w:p>
+    <w:p>
+      <w:pPr>
         <w:rPr>
           <w:rFonts w:cs="Times New Roman"/>
           <w:iCs/>
@@ -3834,59 +4725,68 @@
           <w:iCs/>
           <w:szCs w:val="24"/>
         </w:rPr>
-        <w:t xml:space="preserve"> pretende solventar este problema. Se presenta como una aplicación práctica y dinámica que sirve de herramienta con la que aprender uno mismo a crear y buscar alternativas a los convencional además de lo estándar, lo fácil o lo </w:t>
-      </w:r>
-      <w:r>
+        <w:t xml:space="preserve"> pretende solventar este problema. Se presenta como una aplicación práctica y dinámica que sirve de herramienta con la que aprender uno mismo a crear y buscar alternativas a los convencional además de lo estándar, lo fácil o lo simple.</w:t>
+      </w:r>
+    </w:p>
+    <w:p>
+      <w:pPr>
         <w:rPr>
           <w:rFonts w:cs="Times New Roman"/>
           <w:iCs/>
           <w:szCs w:val="24"/>
         </w:rPr>
-        <w:t>simple</w:t>
-      </w:r>
+      </w:pPr>
       <w:r>
         <w:rPr>
           <w:rFonts w:cs="Times New Roman"/>
           <w:iCs/>
           <w:szCs w:val="24"/>
         </w:rPr>
-        <w:t>.</w:t>
-      </w:r>
-    </w:p>
-    <w:p>
-      <w:pPr>
-        <w:ind w:left="284"/>
+        <w:t xml:space="preserve">El ukelele, como instrumento musical que es, presenta infinitas posibilidades que se van aprendiendo con práctica, teoría musical o solfeo y prueba y error. Esto queda facilitado con </w:t>
+      </w:r>
+      <w:r>
         <w:rPr>
           <w:rFonts w:cs="Times New Roman"/>
           <w:iCs/>
           <w:szCs w:val="24"/>
         </w:rPr>
-      </w:pPr>
+        <w:t>la</w:t>
+      </w:r>
       <w:r>
         <w:rPr>
           <w:rFonts w:cs="Times New Roman"/>
           <w:iCs/>
           <w:szCs w:val="24"/>
         </w:rPr>
-        <w:t>El ukelele, como instrumento musical que es, presenta infinitas posibilidades que se van aprendiendo con práctica, teoría musical o solfeo y prueba y error. Esto queda facilitado con esta herramienta.</w:t>
-      </w:r>
-    </w:p>
-    <w:p>
-      <w:pPr>
-        <w:spacing w:line="276" w:lineRule="auto"/>
-        <w:jc w:val="left"/>
+        <w:t xml:space="preserve"> herramienta</w:t>
+      </w:r>
+      <w:r>
         <w:rPr>
           <w:rFonts w:cs="Times New Roman"/>
           <w:iCs/>
           <w:szCs w:val="24"/>
         </w:rPr>
-      </w:pPr>
+        <w:t xml:space="preserve"> que es la aplicación</w:t>
+      </w:r>
       <w:r>
         <w:rPr>
           <w:rFonts w:cs="Times New Roman"/>
           <w:iCs/>
           <w:szCs w:val="24"/>
         </w:rPr>
+        <w:t>.</w:t>
+      </w:r>
+    </w:p>
+    <w:p>
+      <w:pPr>
+        <w:spacing w:line="288" w:lineRule="auto"/>
+        <w:rPr>
+          <w:rFonts w:cs="Times New Roman"/>
+          <w:iCs/>
+          <w:szCs w:val="24"/>
+        </w:rPr>
+      </w:pPr>
+      <w:r>
         <w:br w:type="page"/>
       </w:r>
     </w:p>
@@ -3894,11 +4794,14 @@
       <w:pPr>
         <w:pStyle w:val="Ttulo1"/>
       </w:pPr>
-      <w:bookmarkStart w:id="7" w:name="_Toc477346591"/>
+      <w:bookmarkStart w:id="7" w:name="_Toc104392403"/>
       <w:r>
         <w:lastRenderedPageBreak/>
         <w:t>Planificación</w:t>
       </w:r>
+      <w:r>
+        <w:t xml:space="preserve"> y desarrollo</w:t>
+      </w:r>
       <w:bookmarkEnd w:id="7"/>
     </w:p>
     <w:p>
@@ -3908,9 +4811,9 @@
       <w:r>
         <w:t xml:space="preserve"> </w:t>
       </w:r>
-      <w:bookmarkStart w:id="8" w:name="_Toc477346592"/>
-      <w:r>
-        <w:t>Requisitos</w:t>
+      <w:bookmarkStart w:id="8" w:name="_Toc104392404"/>
+      <w:r>
+        <w:t>Recursos</w:t>
       </w:r>
       <w:bookmarkEnd w:id="8"/>
     </w:p>
@@ -3918,28 +4821,75 @@
       <w:pPr>
         <w:pStyle w:val="Ttulo3"/>
       </w:pPr>
-      <w:bookmarkStart w:id="9" w:name="_Toc477346593"/>
-      <w:r>
-        <w:t>Requisitos funcionales</w:t>
+      <w:bookmarkStart w:id="9" w:name="_Toc104392405"/>
+      <w:r>
+        <w:t>Recursos hardware</w:t>
       </w:r>
       <w:bookmarkEnd w:id="9"/>
+    </w:p>
+    <w:p>
+      <w:r>
+        <w:t>Tanto para la ejecución como para el desarrollo de la aplicación, para el desarrollo de la aplicación</w:t>
+      </w:r>
+      <w:r>
+        <w:t xml:space="preserve"> no es necesario nada más que un ordenador capaz de ejecutar el software</w:t>
+      </w:r>
+    </w:p>
+    <w:p>
+      <w:pPr>
+        <w:pStyle w:val="Ttulo3"/>
+      </w:pPr>
+      <w:bookmarkStart w:id="10" w:name="_Toc104392406"/>
+      <w:r>
+        <w:t>Recursos software</w:t>
+      </w:r>
+      <w:bookmarkEnd w:id="10"/>
+    </w:p>
+    <w:p>
+      <w:pPr>
+        <w:pStyle w:val="Ttulo4"/>
+        <w:rPr>
+          <w:i w:val="0"/>
+          <w:iCs w:val="0"/>
+        </w:rPr>
+      </w:pPr>
+      <w:r>
+        <w:rPr>
+          <w:i w:val="0"/>
+          <w:iCs w:val="0"/>
+        </w:rPr>
+        <w:t>Para la</w:t>
+      </w:r>
+      <w:r>
+        <w:rPr>
+          <w:i w:val="0"/>
+          <w:iCs w:val="0"/>
+        </w:rPr>
+        <w:t xml:space="preserve"> ejecución</w:t>
+      </w:r>
     </w:p>
     <w:p>
       <w:pPr>
         <w:pStyle w:val="Prrafodelista"/>
         <w:numPr>
           <w:ilvl w:val="0"/>
-          <w:numId w:val="1"/>
+          <w:numId w:val="17"/>
         </w:numPr>
-        <w:rPr>
-          <w:iCs/>
-        </w:rPr>
-      </w:pPr>
-      <w:r>
-        <w:rPr>
-          <w:iCs/>
-        </w:rPr>
-        <w:t>Ofrecer una gran variedad de acordes y escalas</w:t>
+      </w:pPr>
+      <w:r>
+        <w:t xml:space="preserve">Windows </w:t>
+      </w:r>
+      <w:r>
+        <w:t>7</w:t>
+      </w:r>
+      <w:r>
+        <w:t xml:space="preserve"> SP1, 8.1 o </w:t>
+      </w:r>
+      <w:r>
+        <w:t>10</w:t>
+      </w:r>
+      <w:r>
+        <w:t>.</w:t>
       </w:r>
     </w:p>
     <w:p>
@@ -3947,23 +4897,39 @@
         <w:pStyle w:val="Prrafodelista"/>
         <w:numPr>
           <w:ilvl w:val="0"/>
-          <w:numId w:val="1"/>
+          <w:numId w:val="17"/>
         </w:numPr>
         <w:rPr>
-          <w:iCs/>
-        </w:rPr>
-      </w:pPr>
-      <w:r>
-        <w:rPr>
-          <w:iCs/>
-        </w:rPr>
-        <w:t xml:space="preserve">Mostrar las diferentes posibilidades </w:t>
-      </w:r>
-      <w:r>
-        <w:rPr>
-          <w:iCs/>
-        </w:rPr>
-        <w:t>a la hora de formar cada acorde</w:t>
+          <w:i/>
+          <w:lang w:val="pt-PT"/>
+        </w:rPr>
+      </w:pPr>
+      <w:r>
+        <w:rPr>
+          <w:lang w:val="pt-PT"/>
+        </w:rPr>
+        <w:t>Windows Server</w:t>
+      </w:r>
+      <w:r>
+        <w:rPr>
+          <w:lang w:val="pt-PT"/>
+        </w:rPr>
+        <w:t xml:space="preserve"> 2012 R2, 2016 y</w:t>
+      </w:r>
+      <w:r>
+        <w:rPr>
+          <w:lang w:val="pt-PT"/>
+        </w:rPr>
+        <w:t xml:space="preserve"> 2019. </w:t>
+      </w:r>
+      <w:r>
+        <w:rPr>
+          <w:rFonts w:cs="Times New Roman"/>
+          <w:i/>
+          <w:szCs w:val="24"/>
+          <w:lang w:val="pt-PT"/>
+        </w:rPr>
+        <w:t>Lista de recursos hardware</w:t>
       </w:r>
     </w:p>
     <w:p>
@@ -3971,169 +4937,67 @@
         <w:pStyle w:val="Prrafodelista"/>
         <w:numPr>
           <w:ilvl w:val="0"/>
-          <w:numId w:val="1"/>
+          <w:numId w:val="17"/>
         </w:numPr>
         <w:rPr>
+          <w:i/>
+          <w:lang w:val="es-ES"/>
+        </w:rPr>
+      </w:pPr>
+      <w:r>
+        <w:rPr>
+          <w:rFonts w:cs="Times New Roman"/>
           <w:iCs/>
-        </w:rPr>
-      </w:pPr>
-      <w:r>
-        <w:rPr>
+          <w:szCs w:val="24"/>
+          <w:lang w:val="es-ES"/>
+        </w:rPr>
+        <w:t xml:space="preserve">Parallels (para la ejecución de </w:t>
+      </w:r>
+      <w:r>
+        <w:rPr>
+          <w:rFonts w:cs="Times New Roman"/>
           <w:iCs/>
-        </w:rPr>
-        <w:t>Mostrar las diferentes escalas</w:t>
-      </w:r>
-    </w:p>
-    <w:p>
-      <w:pPr>
-        <w:pStyle w:val="Prrafodelista"/>
-        <w:numPr>
-          <w:ilvl w:val="0"/>
-          <w:numId w:val="1"/>
-        </w:numPr>
-        <w:rPr>
-          <w:iCs/>
-        </w:rPr>
-      </w:pPr>
-      <w:r>
-        <w:rPr>
-          <w:iCs/>
-        </w:rPr>
-        <w:t>Realizar todo lo anterior con afinaciones especificadas por el usuario</w:t>
-      </w:r>
-    </w:p>
-    <w:p>
-      <w:pPr>
-        <w:pStyle w:val="Prrafodelista"/>
-        <w:numPr>
-          <w:ilvl w:val="0"/>
-          <w:numId w:val="1"/>
-        </w:numPr>
-        <w:rPr>
-          <w:iCs/>
-        </w:rPr>
-      </w:pPr>
-      <w:r>
-        <w:rPr>
-          <w:iCs/>
-        </w:rPr>
-        <w:t xml:space="preserve">Ser portable y no requerir de conexión a internet </w:t>
-      </w:r>
-    </w:p>
-    <w:p>
-      <w:pPr>
-        <w:pStyle w:val="Prrafodelista"/>
-        <w:numPr>
-          <w:ilvl w:val="0"/>
-          <w:numId w:val="1"/>
-        </w:numPr>
-        <w:rPr>
-          <w:iCs/>
-        </w:rPr>
-      </w:pPr>
-      <w:r>
-        <w:rPr>
-          <w:iCs/>
-        </w:rPr>
-        <w:t>Ser interactiva</w:t>
-      </w:r>
-    </w:p>
-    <w:p>
-      <w:pPr>
-        <w:pStyle w:val="Ttulo3"/>
-      </w:pPr>
-      <w:bookmarkStart w:id="10" w:name="_Toc477346594"/>
-      <w:r>
-        <w:t>Requisitos no funcionales</w:t>
-      </w:r>
-      <w:bookmarkEnd w:id="10"/>
-    </w:p>
-    <w:p>
-      <w:pPr>
-        <w:pStyle w:val="Prrafodelista"/>
-        <w:numPr>
-          <w:ilvl w:val="0"/>
-          <w:numId w:val="1"/>
-        </w:numPr>
-        <w:rPr>
-          <w:iCs/>
-        </w:rPr>
-      </w:pPr>
-      <w:r>
-        <w:rPr>
-          <w:iCs/>
-        </w:rPr>
-        <w:t xml:space="preserve">Sencillez </w:t>
-      </w:r>
-      <w:r>
-        <w:rPr>
-          <w:iCs/>
-        </w:rPr>
-        <w:t>en la interfaz</w:t>
-      </w:r>
-    </w:p>
-    <w:p>
-      <w:pPr>
-        <w:pStyle w:val="Prrafodelista"/>
-        <w:numPr>
-          <w:ilvl w:val="0"/>
-          <w:numId w:val="1"/>
-        </w:numPr>
-        <w:rPr>
-          <w:iCs/>
-        </w:rPr>
-      </w:pPr>
-      <w:r>
-        <w:rPr>
-          <w:iCs/>
-        </w:rPr>
-        <w:t>Fa</w:t>
-      </w:r>
-      <w:r>
-        <w:rPr>
-          <w:iCs/>
-        </w:rPr>
-        <w:t>cilidad de uso</w:t>
-      </w:r>
-    </w:p>
-    <w:p>
-      <w:pPr>
-        <w:pStyle w:val="Prrafodelista"/>
-        <w:numPr>
-          <w:ilvl w:val="0"/>
-          <w:numId w:val="1"/>
-        </w:numPr>
-        <w:rPr>
-          <w:iCs/>
-        </w:rPr>
-      </w:pPr>
-      <w:r>
-        <w:rPr>
-          <w:iCs/>
-        </w:rPr>
-        <w:t>Ser intuitiva</w:t>
-      </w:r>
-    </w:p>
-    <w:p/>
-    <w:p>
-      <w:pPr>
-        <w:ind w:left="568"/>
-        <w:rPr>
-          <w:i/>
-        </w:rPr>
-      </w:pPr>
-      <w:r>
-        <w:rPr>
-          <w:i/>
-        </w:rPr>
-        <w:t>Otros requisitos (si existen): modo de uso, lenguaje, n</w:t>
-      </w:r>
-      <w:r>
-        <w:rPr>
-          <w:i/>
-        </w:rPr>
-        <w:t>avegadores con los que se ha probado…</w:t>
-      </w:r>
+          <w:szCs w:val="24"/>
+          <w:lang w:val="es-ES"/>
+        </w:rPr>
+        <w:t>Windows en MacOS)</w:t>
+      </w:r>
+    </w:p>
+    <w:p>
+      <w:pPr>
+        <w:pStyle w:val="Ttulo4"/>
+        <w:rPr>
+          <w:lang w:val="pt-PT"/>
+        </w:rPr>
+      </w:pPr>
+      <w:r>
+        <w:rPr>
+          <w:lang w:val="pt-PT"/>
+        </w:rPr>
+        <w:t>Durante el</w:t>
+      </w:r>
+      <w:r>
+        <w:rPr>
+          <w:lang w:val="pt-PT"/>
+        </w:rPr>
+        <w:t xml:space="preserve"> </w:t>
+      </w:r>
+      <w:proofErr w:type="spellStart"/>
+      <w:r>
+        <w:rPr>
+          <w:lang w:val="pt-PT"/>
+        </w:rPr>
+        <w:t>desarrollo</w:t>
+      </w:r>
+      <w:proofErr w:type="spellEnd"/>
+    </w:p>
+    <w:p>
+      <w:pPr>
+        <w:ind w:left="360"/>
+        <w:rPr>
+          <w:lang w:val="pt-PT"/>
+        </w:rPr>
+      </w:pPr>
     </w:p>
     <w:p>
       <w:pPr>
@@ -4142,170 +5006,51 @@
       <w:r>
         <w:t xml:space="preserve"> </w:t>
       </w:r>
-      <w:bookmarkStart w:id="11" w:name="_Toc477346595"/>
-      <w:r>
-        <w:t>Recursos</w:t>
+      <w:bookmarkStart w:id="11" w:name="_Toc104392407"/>
+      <w:r>
+        <w:t>Planificación temporal</w:t>
       </w:r>
       <w:bookmarkEnd w:id="11"/>
     </w:p>
     <w:p>
       <w:pPr>
-        <w:pStyle w:val="Ttulo3"/>
-      </w:pPr>
-      <w:bookmarkStart w:id="12" w:name="_Toc477346596"/>
-      <w:r>
-        <w:t>Recursos hardware</w:t>
-      </w:r>
-      <w:bookmarkEnd w:id="12"/>
-    </w:p>
-    <w:p>
-      <w:pPr>
-        <w:ind w:left="568"/>
-        <w:rPr>
-          <w:i/>
-        </w:rPr>
-      </w:pPr>
-      <w:r>
         <w:rPr>
           <w:rFonts w:cs="Times New Roman"/>
           <w:i/>
           <w:szCs w:val="24"/>
         </w:rPr>
-        <w:t>Lista de recursos hardware</w:t>
-      </w:r>
+      </w:pPr>
       <w:r>
         <w:rPr>
           <w:rFonts w:cs="Times New Roman"/>
           <w:i/>
           <w:szCs w:val="24"/>
         </w:rPr>
-        <w:t xml:space="preserve"> </w:t>
-      </w:r>
-    </w:p>
-    <w:p>
-      <w:pPr>
-        <w:pStyle w:val="Ttulo3"/>
-      </w:pPr>
-      <w:bookmarkStart w:id="13" w:name="_Toc477346597"/>
-      <w:r>
-        <w:t>Recursos software</w:t>
-      </w:r>
-      <w:bookmarkEnd w:id="13"/>
-    </w:p>
-    <w:p>
-      <w:pPr>
-        <w:ind w:left="568"/>
-        <w:rPr>
-          <w:i/>
-        </w:rPr>
-      </w:pPr>
-      <w:r>
+        <w:t>Fases en que se divide y sus fechas.</w:t>
+      </w:r>
+    </w:p>
+    <w:p>
+      <w:pPr>
         <w:rPr>
           <w:rFonts w:cs="Times New Roman"/>
           <w:i/>
           <w:szCs w:val="24"/>
         </w:rPr>
-        <w:t>Lista de recursos hardware</w:t>
-      </w:r>
-    </w:p>
-    <w:p>
-      <w:pPr>
-        <w:pStyle w:val="Prrafodelista"/>
-        <w:numPr>
-          <w:ilvl w:val="0"/>
-          <w:numId w:val="1"/>
-        </w:numPr>
-        <w:rPr>
-          <w:i/>
-        </w:rPr>
-      </w:pPr>
-      <w:r>
-        <w:rPr>
-          <w:i/>
-        </w:rPr>
-        <w:t>Eclipse [</w:t>
-      </w:r>
-      <w:r>
-        <w:rPr>
-          <w:i/>
-        </w:rPr>
-        <w:t xml:space="preserve">7] </w:t>
-      </w:r>
-    </w:p>
-    <w:p>
-      <w:pPr>
-        <w:pStyle w:val="Prrafodelista"/>
-        <w:numPr>
-          <w:ilvl w:val="0"/>
-          <w:numId w:val="1"/>
-        </w:numPr>
-        <w:rPr>
-          <w:i/>
-        </w:rPr>
-      </w:pPr>
-    </w:p>
-    <w:p>
-      <w:pPr>
-        <w:rPr>
-          <w:rFonts w:cs="Times New Roman"/>
-          <w:szCs w:val="24"/>
-        </w:rPr>
-      </w:pPr>
-    </w:p>
-    <w:p>
-      <w:pPr>
-        <w:pStyle w:val="Ttulo2"/>
-      </w:pPr>
-      <w:r>
-        <w:t xml:space="preserve"> </w:t>
-      </w:r>
-      <w:bookmarkStart w:id="14" w:name="_Toc477346598"/>
-      <w:r>
-        <w:t>Planificación temporal</w:t>
-      </w:r>
-      <w:bookmarkEnd w:id="14"/>
-    </w:p>
-    <w:p>
-      <w:pPr>
-        <w:ind w:left="284"/>
+      </w:pPr>
+      <w:r>
         <w:rPr>
           <w:rFonts w:cs="Times New Roman"/>
           <w:i/>
           <w:szCs w:val="24"/>
         </w:rPr>
-      </w:pPr>
+        <w:t xml:space="preserve">Por ejemplo: </w:t>
+      </w:r>
       <w:r>
         <w:rPr>
           <w:rFonts w:cs="Times New Roman"/>
           <w:i/>
           <w:szCs w:val="24"/>
         </w:rPr>
-        <w:t>Fases en que se divide y sus fechas.</w:t>
-      </w:r>
-    </w:p>
-    <w:p>
-      <w:pPr>
-        <w:ind w:left="284"/>
-        <w:rPr>
-          <w:rFonts w:cs="Times New Roman"/>
-          <w:i/>
-          <w:szCs w:val="24"/>
-        </w:rPr>
-      </w:pPr>
-      <w:r>
-        <w:rPr>
-          <w:rFonts w:cs="Times New Roman"/>
-          <w:i/>
-          <w:szCs w:val="24"/>
-        </w:rPr>
-        <w:t xml:space="preserve">Por ejemplo: </w:t>
-      </w:r>
-      <w:r>
-        <w:rPr>
-          <w:rFonts w:cs="Times New Roman"/>
-          <w:i/>
-          <w:szCs w:val="24"/>
-        </w:rPr>
         <w:t>En la siguiente tabla (Tabla 2.1) se detalla la planificación temporal del proyecto:</w:t>
       </w:r>
     </w:p>
@@ -4319,34 +5064,59 @@
         <w:pStyle w:val="Descripcin"/>
         <w:keepNext/>
       </w:pPr>
-      <w:bookmarkStart w:id="15" w:name="_Toc477346555"/>
-      <w:r>
-        <w:lastRenderedPageBreak/>
+      <w:bookmarkStart w:id="12" w:name="_Toc477346555"/>
+      <w:r>
         <w:t xml:space="preserve">Tabla </w:t>
       </w:r>
-      <w:fldSimple w:instr=" STYLEREF 1 \s ">
-        <w:r>
-          <w:rPr>
-            <w:noProof/>
-          </w:rPr>
-          <w:t>2</w:t>
-        </w:r>
-      </w:fldSimple>
+      <w:r>
+        <w:fldChar w:fldCharType="begin"/>
+      </w:r>
+      <w:r>
+        <w:instrText xml:space="preserve"> STYLEREF 1 \s </w:instrText>
+      </w:r>
+      <w:r>
+        <w:fldChar w:fldCharType="separate"/>
+      </w:r>
+      <w:r>
+        <w:rPr>
+          <w:noProof/>
+        </w:rPr>
+        <w:t>2</w:t>
+      </w:r>
+      <w:r>
+        <w:rPr>
+          <w:noProof/>
+        </w:rPr>
+        <w:fldChar w:fldCharType="end"/>
+      </w:r>
       <w:r>
         <w:noBreakHyphen/>
       </w:r>
-      <w:fldSimple w:instr=" SEQ Tabla \* ARABIC \s 1 ">
-        <w:r>
-          <w:rPr>
-            <w:noProof/>
-          </w:rPr>
-          <w:t>1</w:t>
-        </w:r>
-      </w:fldSimple>
+      <w:r>
+        <w:fldChar w:fldCharType="begin"/>
+      </w:r>
+      <w:r>
+        <w:instrText xml:space="preserve"> SEQ Tabla \* ARABIC \s 1 </w:instrText>
+      </w:r>
+      <w:r>
+        <w:fldChar w:fldCharType="separate"/>
+      </w:r>
+      <w:r>
+        <w:rPr>
+          <w:noProof/>
+        </w:rPr>
+        <w:t>1</w:t>
+      </w:r>
+      <w:r>
+        <w:rPr>
+          <w:noProof/>
+        </w:rPr>
+        <w:fldChar w:fldCharType="end"/>
+      </w:r>
       <w:r>
         <w:t>: Planificación temporal del proyecto</w:t>
       </w:r>
-      <w:bookmarkEnd w:id="15"/>
+      <w:bookmarkEnd w:id="12"/>
     </w:p>
     <w:tbl>
       <w:tblPr>
@@ -4356,8 +5126,8 @@
         <w:tblLook w:val="04A0" w:firstRow="1" w:lastRow="0" w:firstColumn="1" w:lastColumn="0" w:noHBand="0" w:noVBand="1"/>
       </w:tblPr>
       <w:tblGrid>
-        <w:gridCol w:w="6095"/>
-        <w:gridCol w:w="1984"/>
+        <w:gridCol w:w="5996"/>
+        <w:gridCol w:w="1964"/>
       </w:tblGrid>
       <w:tr>
         <w:tc>
@@ -4376,7 +5146,6 @@
                 <w:rFonts w:cs="Times New Roman"/>
                 <w:b/>
                 <w:color w:val="8DB3E2" w:themeColor="text2" w:themeTint="66"/>
-                <w:sz w:val="24"/>
                 <w:szCs w:val="24"/>
               </w:rPr>
             </w:pPr>
@@ -4385,7 +5154,6 @@
                 <w:rFonts w:cs="Times New Roman"/>
                 <w:b/>
                 <w:color w:val="000000"/>
-                <w:sz w:val="24"/>
                 <w:szCs w:val="24"/>
               </w:rPr>
               <w:t>Descripción</w:t>
@@ -4395,7 +5163,6 @@
                 <w:rFonts w:cs="Times New Roman"/>
                 <w:b/>
                 <w:color w:val="000000"/>
-                <w:sz w:val="24"/>
                 <w:szCs w:val="24"/>
               </w:rPr>
               <w:t xml:space="preserve"> de la tarea</w:t>
@@ -4419,7 +5186,6 @@
                 <w:rFonts w:cs="Times New Roman"/>
                 <w:b/>
                 <w:color w:val="000000"/>
-                <w:sz w:val="24"/>
                 <w:szCs w:val="24"/>
               </w:rPr>
             </w:pPr>
@@ -4428,7 +5194,6 @@
                 <w:rFonts w:cs="Times New Roman"/>
                 <w:b/>
                 <w:color w:val="000000"/>
-                <w:sz w:val="24"/>
                 <w:szCs w:val="24"/>
               </w:rPr>
               <w:t>Nº de h</w:t>
@@ -4438,7 +5203,6 @@
                 <w:rFonts w:cs="Times New Roman"/>
                 <w:b/>
                 <w:color w:val="000000"/>
-                <w:sz w:val="24"/>
                 <w:szCs w:val="24"/>
               </w:rPr>
               <w:t>oras</w:t>
@@ -4461,7 +5225,6 @@
               <w:rPr>
                 <w:rFonts w:cs="Times New Roman"/>
                 <w:color w:val="000000"/>
-                <w:sz w:val="24"/>
                 <w:szCs w:val="24"/>
               </w:rPr>
             </w:pPr>
@@ -4482,7 +5245,6 @@
               <w:rPr>
                 <w:rFonts w:cs="Times New Roman"/>
                 <w:color w:val="000000"/>
-                <w:sz w:val="24"/>
                 <w:szCs w:val="24"/>
               </w:rPr>
             </w:pPr>
@@ -4504,7 +5266,6 @@
               <w:rPr>
                 <w:rFonts w:cs="Times New Roman"/>
                 <w:color w:val="000000"/>
-                <w:sz w:val="24"/>
                 <w:szCs w:val="24"/>
               </w:rPr>
             </w:pPr>
@@ -4525,7 +5286,6 @@
               <w:rPr>
                 <w:rFonts w:cs="Times New Roman"/>
                 <w:color w:val="000000"/>
-                <w:sz w:val="24"/>
                 <w:szCs w:val="24"/>
               </w:rPr>
             </w:pPr>
@@ -4547,7 +5307,6 @@
               <w:rPr>
                 <w:rFonts w:cs="Times New Roman"/>
                 <w:color w:val="000000"/>
-                <w:sz w:val="24"/>
                 <w:szCs w:val="24"/>
               </w:rPr>
             </w:pPr>
@@ -4568,7 +5327,6 @@
               <w:rPr>
                 <w:rFonts w:cs="Times New Roman"/>
                 <w:color w:val="000000"/>
-                <w:sz w:val="24"/>
                 <w:szCs w:val="24"/>
               </w:rPr>
             </w:pPr>
@@ -4590,7 +5348,6 @@
               <w:rPr>
                 <w:rFonts w:cs="Times New Roman"/>
                 <w:color w:val="000000"/>
-                <w:sz w:val="24"/>
                 <w:szCs w:val="24"/>
               </w:rPr>
             </w:pPr>
@@ -4611,7 +5368,6 @@
               <w:rPr>
                 <w:rFonts w:cs="Times New Roman"/>
                 <w:color w:val="000000"/>
-                <w:sz w:val="24"/>
                 <w:szCs w:val="24"/>
               </w:rPr>
             </w:pPr>
@@ -4633,7 +5389,6 @@
               <w:rPr>
                 <w:rFonts w:cs="Times New Roman"/>
                 <w:color w:val="000000"/>
-                <w:sz w:val="24"/>
                 <w:szCs w:val="24"/>
               </w:rPr>
             </w:pPr>
@@ -4654,7 +5409,6 @@
               <w:rPr>
                 <w:rFonts w:cs="Times New Roman"/>
                 <w:color w:val="000000"/>
-                <w:sz w:val="24"/>
                 <w:szCs w:val="24"/>
               </w:rPr>
             </w:pPr>
@@ -4676,7 +5430,6 @@
               <w:rPr>
                 <w:rFonts w:cs="Times New Roman"/>
                 <w:color w:val="000000"/>
-                <w:sz w:val="24"/>
                 <w:szCs w:val="24"/>
               </w:rPr>
             </w:pPr>
@@ -4697,7 +5450,6 @@
               <w:rPr>
                 <w:rFonts w:cs="Times New Roman"/>
                 <w:color w:val="000000"/>
-                <w:sz w:val="24"/>
                 <w:szCs w:val="24"/>
               </w:rPr>
             </w:pPr>
@@ -4722,7 +5474,6 @@
               <w:rPr>
                 <w:rFonts w:cs="Times New Roman"/>
                 <w:color w:val="000000"/>
-                <w:sz w:val="24"/>
                 <w:szCs w:val="24"/>
               </w:rPr>
             </w:pPr>
@@ -4747,7 +5498,6 @@
               <w:rPr>
                 <w:rFonts w:cs="Times New Roman"/>
                 <w:color w:val="000000"/>
-                <w:sz w:val="24"/>
                 <w:szCs w:val="24"/>
               </w:rPr>
             </w:pPr>
@@ -4765,14 +5515,12 @@
               <w:jc w:val="right"/>
               <w:rPr>
                 <w:b/>
-                <w:sz w:val="24"/>
                 <w:szCs w:val="24"/>
               </w:rPr>
             </w:pPr>
             <w:r>
               <w:rPr>
                 <w:b/>
-                <w:sz w:val="24"/>
                 <w:szCs w:val="24"/>
               </w:rPr>
               <w:t>TOTAL HORAS</w:t>
@@ -4789,7 +5537,6 @@
               <w:jc w:val="center"/>
               <w:rPr>
                 <w:b/>
-                <w:sz w:val="24"/>
                 <w:szCs w:val="24"/>
               </w:rPr>
             </w:pPr>
@@ -4799,566 +5546,16 @@
     </w:tbl>
     <w:p>
       <w:pPr>
-        <w:pStyle w:val="Ttulo2"/>
-      </w:pPr>
-      <w:r>
-        <w:t xml:space="preserve"> </w:t>
-      </w:r>
-      <w:bookmarkStart w:id="16" w:name="_Toc477346599"/>
-      <w:r>
-        <w:t>Planificación económica</w:t>
-      </w:r>
-      <w:bookmarkEnd w:id="16"/>
-    </w:p>
-    <w:p>
-      <w:pPr>
-        <w:ind w:left="284"/>
-        <w:rPr>
-          <w:rFonts w:cs="Times New Roman"/>
-          <w:i/>
-          <w:szCs w:val="24"/>
-        </w:rPr>
-      </w:pPr>
-      <w:r>
-        <w:rPr>
-          <w:rFonts w:cs="Times New Roman"/>
-          <w:i/>
-          <w:szCs w:val="24"/>
-        </w:rPr>
-        <w:t>Presupuesto económico para desarrollar el proyecto.</w:t>
-      </w:r>
-    </w:p>
-    <w:p>
-      <w:pPr>
-        <w:ind w:left="284"/>
-        <w:rPr>
-          <w:rFonts w:cs="Times New Roman"/>
-          <w:i/>
-          <w:szCs w:val="24"/>
-        </w:rPr>
-      </w:pPr>
-      <w:r>
-        <w:rPr>
-          <w:rFonts w:cs="Times New Roman"/>
-          <w:i/>
-          <w:szCs w:val="24"/>
-        </w:rPr>
-        <w:t xml:space="preserve">Por ejemplo: </w:t>
-      </w:r>
-      <w:r>
-        <w:rPr>
-          <w:rFonts w:cs="Times New Roman"/>
-          <w:i/>
-          <w:szCs w:val="24"/>
-        </w:rPr>
-        <w:t>En la siguiente tabla (Tabla 2.2) se detalla el presupuesto económico requerido para realizar el proyecto</w:t>
-      </w:r>
-    </w:p>
-    <w:p>
-      <w:pPr>
-        <w:pStyle w:val="Cita"/>
-      </w:pPr>
-    </w:p>
-    <w:p>
-      <w:pPr>
-        <w:pStyle w:val="Descripcin"/>
-        <w:keepNext/>
-      </w:pPr>
-      <w:bookmarkStart w:id="17" w:name="_Toc477346556"/>
-      <w:r>
-        <w:t xml:space="preserve">Tabla </w:t>
-      </w:r>
-      <w:fldSimple w:instr=" STYLEREF 1 \s ">
-        <w:r>
-          <w:rPr>
-            <w:noProof/>
-          </w:rPr>
-          <w:t>2</w:t>
-        </w:r>
-      </w:fldSimple>
-      <w:r>
-        <w:noBreakHyphen/>
-      </w:r>
-      <w:fldSimple w:instr=" SEQ Tabla \* ARABIC \s 1 ">
-        <w:r>
-          <w:rPr>
-            <w:noProof/>
-          </w:rPr>
-          <w:t>2</w:t>
-        </w:r>
-      </w:fldSimple>
-      <w:r>
-        <w:t>- Presupuesto del proyecto</w:t>
-      </w:r>
-      <w:bookmarkEnd w:id="17"/>
-    </w:p>
-    <w:tbl>
-      <w:tblPr>
-        <w:tblStyle w:val="Tablaconcuadrcula"/>
-        <w:tblW w:w="0" w:type="auto"/>
-        <w:tblInd w:w="534" w:type="dxa"/>
-        <w:tblLook w:val="04A0" w:firstRow="1" w:lastRow="0" w:firstColumn="1" w:lastColumn="0" w:noHBand="0" w:noVBand="1"/>
-      </w:tblPr>
-      <w:tblGrid>
-        <w:gridCol w:w="6095"/>
-        <w:gridCol w:w="1984"/>
-      </w:tblGrid>
-      <w:tr>
-        <w:tc>
-          <w:tcPr>
-            <w:tcW w:w="6095" w:type="dxa"/>
-            <w:shd w:val="clear" w:color="auto" w:fill="C6D9F1" w:themeFill="text2" w:themeFillTint="33"/>
-          </w:tcPr>
-          <w:p>
-            <w:pPr>
-              <w:widowControl w:val="0"/>
-              <w:autoSpaceDE w:val="0"/>
-              <w:autoSpaceDN w:val="0"/>
-              <w:adjustRightInd w:val="0"/>
-              <w:snapToGrid w:val="0"/>
-              <w:rPr>
-                <w:rFonts w:cs="Times New Roman"/>
-                <w:b/>
-                <w:color w:val="8DB3E2" w:themeColor="text2" w:themeTint="66"/>
-                <w:sz w:val="24"/>
-                <w:szCs w:val="24"/>
-              </w:rPr>
-            </w:pPr>
-            <w:r>
-              <w:rPr>
-                <w:rFonts w:cs="Times New Roman"/>
-                <w:b/>
-                <w:color w:val="000000"/>
-                <w:sz w:val="24"/>
-                <w:szCs w:val="24"/>
-              </w:rPr>
-              <w:t>Descripción</w:t>
-            </w:r>
-            <w:r>
-              <w:rPr>
-                <w:rFonts w:cs="Times New Roman"/>
-                <w:b/>
-                <w:color w:val="000000"/>
-                <w:sz w:val="24"/>
-                <w:szCs w:val="24"/>
-              </w:rPr>
-              <w:t xml:space="preserve"> de la tarea</w:t>
-            </w:r>
-          </w:p>
-        </w:tc>
-        <w:tc>
-          <w:tcPr>
-            <w:tcW w:w="1984" w:type="dxa"/>
-            <w:shd w:val="clear" w:color="auto" w:fill="C6D9F1" w:themeFill="text2" w:themeFillTint="33"/>
-          </w:tcPr>
-          <w:p>
-            <w:pPr>
-              <w:widowControl w:val="0"/>
-              <w:autoSpaceDE w:val="0"/>
-              <w:autoSpaceDN w:val="0"/>
-              <w:adjustRightInd w:val="0"/>
-              <w:snapToGrid w:val="0"/>
-              <w:jc w:val="center"/>
-              <w:rPr>
-                <w:rFonts w:cs="Times New Roman"/>
-                <w:b/>
-                <w:color w:val="000000"/>
-                <w:sz w:val="24"/>
-                <w:szCs w:val="24"/>
-              </w:rPr>
-            </w:pPr>
-            <w:r>
-              <w:rPr>
-                <w:rFonts w:cs="Times New Roman"/>
-                <w:b/>
-                <w:color w:val="000000"/>
-                <w:sz w:val="24"/>
-                <w:szCs w:val="24"/>
-              </w:rPr>
-              <w:t>Precio (€)</w:t>
-            </w:r>
-          </w:p>
-        </w:tc>
-      </w:tr>
-      <w:tr>
-        <w:tc>
-          <w:tcPr>
-            <w:tcW w:w="6095" w:type="dxa"/>
-          </w:tcPr>
-          <w:p>
-            <w:pPr>
-              <w:widowControl w:val="0"/>
-              <w:autoSpaceDE w:val="0"/>
-              <w:autoSpaceDN w:val="0"/>
-              <w:adjustRightInd w:val="0"/>
-              <w:snapToGrid w:val="0"/>
-              <w:rPr>
-                <w:rFonts w:cs="Times New Roman"/>
-                <w:color w:val="000000"/>
-                <w:sz w:val="24"/>
-                <w:szCs w:val="24"/>
-              </w:rPr>
-            </w:pPr>
-          </w:p>
-        </w:tc>
-        <w:tc>
-          <w:tcPr>
-            <w:tcW w:w="1984" w:type="dxa"/>
-          </w:tcPr>
-          <w:p>
-            <w:pPr>
-              <w:widowControl w:val="0"/>
-              <w:autoSpaceDE w:val="0"/>
-              <w:autoSpaceDN w:val="0"/>
-              <w:adjustRightInd w:val="0"/>
-              <w:snapToGrid w:val="0"/>
-              <w:jc w:val="center"/>
-              <w:rPr>
-                <w:rFonts w:cs="Times New Roman"/>
-                <w:color w:val="000000"/>
-                <w:sz w:val="24"/>
-                <w:szCs w:val="24"/>
-              </w:rPr>
-            </w:pPr>
-          </w:p>
-        </w:tc>
-      </w:tr>
-      <w:tr>
-        <w:tc>
-          <w:tcPr>
-            <w:tcW w:w="6095" w:type="dxa"/>
-          </w:tcPr>
-          <w:p>
-            <w:pPr>
-              <w:widowControl w:val="0"/>
-              <w:autoSpaceDE w:val="0"/>
-              <w:autoSpaceDN w:val="0"/>
-              <w:adjustRightInd w:val="0"/>
-              <w:snapToGrid w:val="0"/>
-              <w:rPr>
-                <w:rFonts w:cs="Times New Roman"/>
-                <w:color w:val="000000"/>
-                <w:sz w:val="24"/>
-                <w:szCs w:val="24"/>
-              </w:rPr>
-            </w:pPr>
-          </w:p>
-        </w:tc>
-        <w:tc>
-          <w:tcPr>
-            <w:tcW w:w="1984" w:type="dxa"/>
-          </w:tcPr>
-          <w:p>
-            <w:pPr>
-              <w:widowControl w:val="0"/>
-              <w:autoSpaceDE w:val="0"/>
-              <w:autoSpaceDN w:val="0"/>
-              <w:adjustRightInd w:val="0"/>
-              <w:snapToGrid w:val="0"/>
-              <w:jc w:val="center"/>
-              <w:rPr>
-                <w:rFonts w:cs="Times New Roman"/>
-                <w:color w:val="000000"/>
-                <w:sz w:val="24"/>
-                <w:szCs w:val="24"/>
-              </w:rPr>
-            </w:pPr>
-          </w:p>
-        </w:tc>
-      </w:tr>
-      <w:tr>
-        <w:tc>
-          <w:tcPr>
-            <w:tcW w:w="6095" w:type="dxa"/>
-          </w:tcPr>
-          <w:p>
-            <w:pPr>
-              <w:widowControl w:val="0"/>
-              <w:autoSpaceDE w:val="0"/>
-              <w:autoSpaceDN w:val="0"/>
-              <w:adjustRightInd w:val="0"/>
-              <w:snapToGrid w:val="0"/>
-              <w:rPr>
-                <w:rFonts w:cs="Times New Roman"/>
-                <w:color w:val="000000"/>
-                <w:sz w:val="24"/>
-                <w:szCs w:val="24"/>
-              </w:rPr>
-            </w:pPr>
-          </w:p>
-        </w:tc>
-        <w:tc>
-          <w:tcPr>
-            <w:tcW w:w="1984" w:type="dxa"/>
-          </w:tcPr>
-          <w:p>
-            <w:pPr>
-              <w:widowControl w:val="0"/>
-              <w:autoSpaceDE w:val="0"/>
-              <w:autoSpaceDN w:val="0"/>
-              <w:adjustRightInd w:val="0"/>
-              <w:snapToGrid w:val="0"/>
-              <w:jc w:val="center"/>
-              <w:rPr>
-                <w:rFonts w:cs="Times New Roman"/>
-                <w:color w:val="000000"/>
-                <w:sz w:val="24"/>
-                <w:szCs w:val="24"/>
-              </w:rPr>
-            </w:pPr>
-          </w:p>
-        </w:tc>
-      </w:tr>
-      <w:tr>
-        <w:tc>
-          <w:tcPr>
-            <w:tcW w:w="6095" w:type="dxa"/>
-          </w:tcPr>
-          <w:p>
-            <w:pPr>
-              <w:widowControl w:val="0"/>
-              <w:autoSpaceDE w:val="0"/>
-              <w:autoSpaceDN w:val="0"/>
-              <w:adjustRightInd w:val="0"/>
-              <w:snapToGrid w:val="0"/>
-              <w:rPr>
-                <w:rFonts w:cs="Times New Roman"/>
-                <w:color w:val="000000"/>
-                <w:sz w:val="24"/>
-                <w:szCs w:val="24"/>
-              </w:rPr>
-            </w:pPr>
-          </w:p>
-        </w:tc>
-        <w:tc>
-          <w:tcPr>
-            <w:tcW w:w="1984" w:type="dxa"/>
-          </w:tcPr>
-          <w:p>
-            <w:pPr>
-              <w:widowControl w:val="0"/>
-              <w:autoSpaceDE w:val="0"/>
-              <w:autoSpaceDN w:val="0"/>
-              <w:adjustRightInd w:val="0"/>
-              <w:snapToGrid w:val="0"/>
-              <w:jc w:val="center"/>
-              <w:rPr>
-                <w:rFonts w:cs="Times New Roman"/>
-                <w:color w:val="000000"/>
-                <w:sz w:val="24"/>
-                <w:szCs w:val="24"/>
-              </w:rPr>
-            </w:pPr>
-          </w:p>
-        </w:tc>
-      </w:tr>
-      <w:tr>
-        <w:tc>
-          <w:tcPr>
-            <w:tcW w:w="6095" w:type="dxa"/>
-          </w:tcPr>
-          <w:p>
-            <w:pPr>
-              <w:widowControl w:val="0"/>
-              <w:autoSpaceDE w:val="0"/>
-              <w:autoSpaceDN w:val="0"/>
-              <w:adjustRightInd w:val="0"/>
-              <w:snapToGrid w:val="0"/>
-              <w:rPr>
-                <w:rFonts w:cs="Times New Roman"/>
-                <w:color w:val="000000"/>
-                <w:sz w:val="24"/>
-                <w:szCs w:val="24"/>
-              </w:rPr>
-            </w:pPr>
-          </w:p>
-        </w:tc>
-        <w:tc>
-          <w:tcPr>
-            <w:tcW w:w="1984" w:type="dxa"/>
-          </w:tcPr>
-          <w:p>
-            <w:pPr>
-              <w:widowControl w:val="0"/>
-              <w:autoSpaceDE w:val="0"/>
-              <w:autoSpaceDN w:val="0"/>
-              <w:adjustRightInd w:val="0"/>
-              <w:snapToGrid w:val="0"/>
-              <w:jc w:val="center"/>
-              <w:rPr>
-                <w:rFonts w:cs="Times New Roman"/>
-                <w:color w:val="000000"/>
-                <w:sz w:val="24"/>
-                <w:szCs w:val="24"/>
-              </w:rPr>
-            </w:pPr>
-          </w:p>
-        </w:tc>
-      </w:tr>
-      <w:tr>
-        <w:tc>
-          <w:tcPr>
-            <w:tcW w:w="6095" w:type="dxa"/>
-          </w:tcPr>
-          <w:p>
-            <w:pPr>
-              <w:widowControl w:val="0"/>
-              <w:autoSpaceDE w:val="0"/>
-              <w:autoSpaceDN w:val="0"/>
-              <w:adjustRightInd w:val="0"/>
-              <w:snapToGrid w:val="0"/>
-              <w:rPr>
-                <w:rFonts w:cs="Times New Roman"/>
-                <w:color w:val="000000"/>
-                <w:sz w:val="24"/>
-                <w:szCs w:val="24"/>
-              </w:rPr>
-            </w:pPr>
-          </w:p>
-        </w:tc>
-        <w:tc>
-          <w:tcPr>
-            <w:tcW w:w="1984" w:type="dxa"/>
-          </w:tcPr>
-          <w:p>
-            <w:pPr>
-              <w:widowControl w:val="0"/>
-              <w:autoSpaceDE w:val="0"/>
-              <w:autoSpaceDN w:val="0"/>
-              <w:adjustRightInd w:val="0"/>
-              <w:snapToGrid w:val="0"/>
-              <w:jc w:val="center"/>
-              <w:rPr>
-                <w:rFonts w:cs="Times New Roman"/>
-                <w:color w:val="000000"/>
-                <w:sz w:val="24"/>
-                <w:szCs w:val="24"/>
-              </w:rPr>
-            </w:pPr>
-          </w:p>
-        </w:tc>
-      </w:tr>
-      <w:tr>
-        <w:tc>
-          <w:tcPr>
-            <w:tcW w:w="6095" w:type="dxa"/>
-            <w:tcBorders>
-              <w:bottom w:val="single" w:sz="4" w:space="0" w:color="auto"/>
-            </w:tcBorders>
-          </w:tcPr>
-          <w:p>
-            <w:pPr>
-              <w:widowControl w:val="0"/>
-              <w:autoSpaceDE w:val="0"/>
-              <w:autoSpaceDN w:val="0"/>
-              <w:adjustRightInd w:val="0"/>
-              <w:snapToGrid w:val="0"/>
-              <w:rPr>
-                <w:rFonts w:cs="Times New Roman"/>
-                <w:color w:val="000000"/>
-                <w:sz w:val="24"/>
-                <w:szCs w:val="24"/>
-              </w:rPr>
-            </w:pPr>
-          </w:p>
-        </w:tc>
-        <w:tc>
-          <w:tcPr>
-            <w:tcW w:w="1984" w:type="dxa"/>
-            <w:tcBorders>
-              <w:bottom w:val="single" w:sz="4" w:space="0" w:color="auto"/>
-            </w:tcBorders>
-          </w:tcPr>
-          <w:p>
-            <w:pPr>
-              <w:keepNext/>
-              <w:widowControl w:val="0"/>
-              <w:autoSpaceDE w:val="0"/>
-              <w:autoSpaceDN w:val="0"/>
-              <w:adjustRightInd w:val="0"/>
-              <w:snapToGrid w:val="0"/>
-              <w:jc w:val="center"/>
-              <w:rPr>
-                <w:rFonts w:cs="Times New Roman"/>
-                <w:color w:val="000000"/>
-                <w:sz w:val="24"/>
-                <w:szCs w:val="24"/>
-              </w:rPr>
-            </w:pPr>
-          </w:p>
-        </w:tc>
-      </w:tr>
-      <w:tr>
-        <w:tc>
-          <w:tcPr>
-            <w:tcW w:w="6095" w:type="dxa"/>
-            <w:shd w:val="solid" w:color="B8CCE4" w:themeColor="accent1" w:themeTint="66" w:fill="auto"/>
-          </w:tcPr>
-          <w:p>
-            <w:pPr>
-              <w:jc w:val="right"/>
-              <w:rPr>
-                <w:b/>
-                <w:sz w:val="24"/>
-                <w:szCs w:val="24"/>
-              </w:rPr>
-            </w:pPr>
-            <w:r>
-              <w:rPr>
-                <w:b/>
-                <w:sz w:val="24"/>
-                <w:szCs w:val="24"/>
-              </w:rPr>
-              <w:t xml:space="preserve">TOTAL </w:t>
-            </w:r>
-            <w:r>
-              <w:rPr>
-                <w:b/>
-                <w:sz w:val="24"/>
-                <w:szCs w:val="24"/>
-              </w:rPr>
-              <w:t>(€)</w:t>
-            </w:r>
-          </w:p>
-        </w:tc>
-        <w:tc>
-          <w:tcPr>
-            <w:tcW w:w="1984" w:type="dxa"/>
-            <w:shd w:val="solid" w:color="B8CCE4" w:themeColor="accent1" w:themeTint="66" w:fill="auto"/>
-          </w:tcPr>
-          <w:p>
-            <w:pPr>
-              <w:jc w:val="center"/>
-              <w:rPr>
-                <w:b/>
-                <w:sz w:val="24"/>
-                <w:szCs w:val="24"/>
-              </w:rPr>
-            </w:pPr>
-          </w:p>
-        </w:tc>
-      </w:tr>
-    </w:tbl>
-    <w:p>
-      <w:pPr>
         <w:rPr>
           <w:rFonts w:cs="Times New Roman"/>
           <w:szCs w:val="24"/>
         </w:rPr>
       </w:pPr>
-    </w:p>
-    <w:p>
-      <w:pPr>
+      <w:r>
         <w:rPr>
           <w:rFonts w:cs="Times New Roman"/>
           <w:szCs w:val="24"/>
         </w:rPr>
-      </w:pPr>
-      <w:r>
-        <w:rPr>
-          <w:rFonts w:cs="Times New Roman"/>
-          <w:szCs w:val="24"/>
-        </w:rPr>
         <w:br w:type="page"/>
       </w:r>
     </w:p>
@@ -5370,11 +5567,11 @@
         <w:lastRenderedPageBreak/>
         <w:t xml:space="preserve"> </w:t>
       </w:r>
-      <w:bookmarkStart w:id="18" w:name="_Toc477346600"/>
-      <w:r>
-        <w:t>Tecnologías</w:t>
-      </w:r>
-      <w:bookmarkEnd w:id="18"/>
+      <w:bookmarkStart w:id="13" w:name="_Toc104392408"/>
+      <w:r>
+        <w:t>Recogida de información</w:t>
+      </w:r>
+      <w:bookmarkEnd w:id="13"/>
     </w:p>
     <w:p>
       <w:pPr>
@@ -5517,43 +5714,265 @@
       <w:pPr>
         <w:pStyle w:val="Ttulo1"/>
       </w:pPr>
+      <w:bookmarkStart w:id="14" w:name="_Toc104392409"/>
+      <w:r>
+        <w:lastRenderedPageBreak/>
+        <w:t xml:space="preserve">Especificación de </w:t>
+      </w:r>
+      <w:r>
+        <w:t>r</w:t>
+      </w:r>
+      <w:r>
+        <w:t>equisitos</w:t>
+      </w:r>
+      <w:bookmarkEnd w:id="14"/>
+    </w:p>
+    <w:p>
+      <w:pPr>
+        <w:pStyle w:val="Ttulo3"/>
+      </w:pPr>
+      <w:bookmarkStart w:id="15" w:name="_Toc104392410"/>
+      <w:r>
+        <w:t>Requisitos funcionales</w:t>
+      </w:r>
+      <w:bookmarkEnd w:id="15"/>
+    </w:p>
+    <w:p>
+      <w:pPr>
+        <w:pStyle w:val="Prrafodelista"/>
+        <w:numPr>
+          <w:ilvl w:val="0"/>
+          <w:numId w:val="1"/>
+        </w:numPr>
+        <w:rPr>
+          <w:iCs/>
+        </w:rPr>
+      </w:pPr>
+      <w:r>
+        <w:rPr>
+          <w:iCs/>
+        </w:rPr>
+        <w:t>Ofrecer una gran variedad de acordes y escalas</w:t>
+      </w:r>
+    </w:p>
+    <w:p>
+      <w:pPr>
+        <w:pStyle w:val="Prrafodelista"/>
+        <w:numPr>
+          <w:ilvl w:val="0"/>
+          <w:numId w:val="1"/>
+        </w:numPr>
+        <w:rPr>
+          <w:iCs/>
+        </w:rPr>
+      </w:pPr>
+      <w:r>
+        <w:rPr>
+          <w:iCs/>
+        </w:rPr>
+        <w:t>Mostrar las diferentes posibilidades a la hora de formar cada acorde</w:t>
+      </w:r>
+    </w:p>
+    <w:p>
+      <w:pPr>
+        <w:pStyle w:val="Prrafodelista"/>
+        <w:numPr>
+          <w:ilvl w:val="0"/>
+          <w:numId w:val="1"/>
+        </w:numPr>
+        <w:rPr>
+          <w:iCs/>
+        </w:rPr>
+      </w:pPr>
+      <w:r>
+        <w:rPr>
+          <w:iCs/>
+        </w:rPr>
+        <w:t>Mostrar las diferentes escalas</w:t>
+      </w:r>
+    </w:p>
+    <w:p>
+      <w:pPr>
+        <w:pStyle w:val="Prrafodelista"/>
+        <w:numPr>
+          <w:ilvl w:val="0"/>
+          <w:numId w:val="1"/>
+        </w:numPr>
+        <w:rPr>
+          <w:iCs/>
+        </w:rPr>
+      </w:pPr>
+      <w:r>
+        <w:rPr>
+          <w:iCs/>
+        </w:rPr>
+        <w:t>Realizar todo lo anterior con afinaciones especificadas por el usuario</w:t>
+      </w:r>
+    </w:p>
+    <w:p>
+      <w:pPr>
+        <w:pStyle w:val="Prrafodelista"/>
+        <w:numPr>
+          <w:ilvl w:val="0"/>
+          <w:numId w:val="1"/>
+        </w:numPr>
+        <w:rPr>
+          <w:iCs/>
+        </w:rPr>
+      </w:pPr>
+      <w:r>
+        <w:rPr>
+          <w:iCs/>
+        </w:rPr>
+        <w:t xml:space="preserve">Ser portable y no requerir de conexión a internet </w:t>
+      </w:r>
+    </w:p>
+    <w:p>
+      <w:pPr>
+        <w:pStyle w:val="Prrafodelista"/>
+        <w:numPr>
+          <w:ilvl w:val="0"/>
+          <w:numId w:val="1"/>
+        </w:numPr>
+        <w:rPr>
+          <w:iCs/>
+        </w:rPr>
+      </w:pPr>
+      <w:r>
+        <w:rPr>
+          <w:iCs/>
+        </w:rPr>
+        <w:t>Ser interactiva</w:t>
+      </w:r>
+    </w:p>
+    <w:p>
+      <w:pPr>
+        <w:pStyle w:val="Ttulo3"/>
+      </w:pPr>
+      <w:bookmarkStart w:id="16" w:name="_Toc104392411"/>
+      <w:r>
+        <w:t>Requisitos no funcionales</w:t>
+      </w:r>
+      <w:bookmarkEnd w:id="16"/>
+    </w:p>
+    <w:p>
+      <w:pPr>
+        <w:pStyle w:val="Prrafodelista"/>
+        <w:numPr>
+          <w:ilvl w:val="0"/>
+          <w:numId w:val="1"/>
+        </w:numPr>
+        <w:rPr>
+          <w:iCs/>
+        </w:rPr>
+      </w:pPr>
+      <w:r>
+        <w:rPr>
+          <w:iCs/>
+        </w:rPr>
+        <w:t>Sencillez en la interfaz</w:t>
+      </w:r>
+    </w:p>
+    <w:p>
+      <w:pPr>
+        <w:pStyle w:val="Prrafodelista"/>
+        <w:numPr>
+          <w:ilvl w:val="0"/>
+          <w:numId w:val="1"/>
+        </w:numPr>
+        <w:rPr>
+          <w:iCs/>
+        </w:rPr>
+      </w:pPr>
+      <w:r>
+        <w:rPr>
+          <w:iCs/>
+        </w:rPr>
+        <w:t>Facilidad de uso</w:t>
+      </w:r>
+    </w:p>
+    <w:p>
+      <w:pPr>
+        <w:pStyle w:val="Prrafodelista"/>
+        <w:numPr>
+          <w:ilvl w:val="0"/>
+          <w:numId w:val="1"/>
+        </w:numPr>
+        <w:rPr>
+          <w:iCs/>
+        </w:rPr>
+      </w:pPr>
+      <w:r>
+        <w:rPr>
+          <w:iCs/>
+        </w:rPr>
+        <w:t>Ser intuitiva</w:t>
+      </w:r>
+    </w:p>
+    <w:p/>
+    <w:p>
+      <w:pPr>
+        <w:ind w:left="568"/>
+        <w:rPr>
+          <w:i/>
+        </w:rPr>
+      </w:pPr>
+      <w:r>
+        <w:rPr>
+          <w:i/>
+        </w:rPr>
+        <w:t>Otros requisitos (si existen): modo de uso, lenguaje, navegadores con los que se ha probado…</w:t>
+      </w:r>
+    </w:p>
+    <w:p>
+      <w:pPr>
+        <w:spacing w:line="276" w:lineRule="auto"/>
+        <w:jc w:val="left"/>
+      </w:pPr>
+      <w:r>
+        <w:br w:type="page"/>
+      </w:r>
+    </w:p>
+    <w:p>
+      <w:pPr>
+        <w:pStyle w:val="Ttulo1"/>
+      </w:pPr>
       <w:r>
         <w:lastRenderedPageBreak/>
         <w:t xml:space="preserve"> </w:t>
       </w:r>
-      <w:bookmarkStart w:id="19" w:name="_Toc477346601"/>
+      <w:bookmarkStart w:id="17" w:name="_Toc104392412"/>
       <w:r>
         <w:t>Desarrollo y secuenciación temporal</w:t>
       </w:r>
+      <w:bookmarkEnd w:id="17"/>
+    </w:p>
+    <w:p>
+      <w:pPr>
+        <w:pStyle w:val="Ttulo2"/>
+      </w:pPr>
+      <w:r>
+        <w:t xml:space="preserve"> </w:t>
+      </w:r>
+      <w:bookmarkStart w:id="18" w:name="_Toc104392413"/>
+      <w:r>
+        <w:t>Diseño</w:t>
+      </w:r>
+      <w:bookmarkEnd w:id="18"/>
+    </w:p>
+    <w:p>
+      <w:pPr>
+        <w:pStyle w:val="Ttulo3"/>
+      </w:pPr>
+      <w:bookmarkStart w:id="19" w:name="_Toc104392414"/>
+      <w:r>
+        <w:t>Diagrama de aplicación</w:t>
+      </w:r>
       <w:bookmarkEnd w:id="19"/>
     </w:p>
     <w:p>
       <w:pPr>
-        <w:pStyle w:val="Ttulo2"/>
-      </w:pPr>
-      <w:r>
-        <w:t xml:space="preserve"> </w:t>
-      </w:r>
-      <w:bookmarkStart w:id="20" w:name="_Toc477346602"/>
-      <w:r>
-        <w:t>Diseño</w:t>
-      </w:r>
-      <w:bookmarkEnd w:id="20"/>
-    </w:p>
-    <w:p>
-      <w:pPr>
-        <w:pStyle w:val="Ttulo3"/>
-      </w:pPr>
-      <w:bookmarkStart w:id="21" w:name="_Toc477346603"/>
-      <w:r>
-        <w:t>Diagrama de aplicación</w:t>
-      </w:r>
-      <w:bookmarkEnd w:id="21"/>
-    </w:p>
-    <w:p>
-      <w:pPr>
         <w:spacing w:after="0"/>
-        <w:ind w:left="284"/>
         <w:rPr>
           <w:rFonts w:cs="Times New Roman"/>
           <w:szCs w:val="24"/>
@@ -5569,22 +5988,22 @@
       <w:pPr>
         <w:pStyle w:val="Ttulo3"/>
       </w:pPr>
-      <w:bookmarkStart w:id="22" w:name="_Toc477346604"/>
+      <w:bookmarkStart w:id="20" w:name="_Toc104392415"/>
       <w:r>
         <w:t>Diagrama E/R (entidad/relación) y esquema de BBDD</w:t>
       </w:r>
-      <w:bookmarkEnd w:id="22"/>
+      <w:bookmarkEnd w:id="20"/>
     </w:p>
     <w:p/>
     <w:p>
       <w:pPr>
         <w:pStyle w:val="Ttulo3"/>
       </w:pPr>
-      <w:bookmarkStart w:id="23" w:name="_Toc477346605"/>
+      <w:bookmarkStart w:id="21" w:name="_Toc104392416"/>
       <w:r>
         <w:t>Diseño de interfaces</w:t>
       </w:r>
-      <w:bookmarkEnd w:id="23"/>
+      <w:bookmarkEnd w:id="21"/>
     </w:p>
     <w:p>
       <w:pPr>
@@ -5612,6 +6031,7 @@
         <w:ind w:left="567"/>
       </w:pPr>
       <w:r>
+        <w:lastRenderedPageBreak/>
         <w:t>.</w:t>
       </w:r>
       <w:r>
@@ -5642,7 +6062,7 @@
                     <pic:cNvPicPr/>
                   </pic:nvPicPr>
                   <pic:blipFill>
-                    <a:blip r:embed="rId11" cstate="print">
+                    <a:blip r:embed="rId10" cstate="print">
                       <a:extLst>
                         <a:ext uri="{28A0092B-C50C-407E-A947-70E740481C1C}">
                           <a14:useLocalDpi xmlns:a14="http://schemas.microsoft.com/office/drawing/2010/main" val="0"/>
@@ -5673,38 +6093,120 @@
       <w:pPr>
         <w:pStyle w:val="Descripcin"/>
       </w:pPr>
-      <w:bookmarkStart w:id="24" w:name="_Toc477346554"/>
+      <w:bookmarkStart w:id="22" w:name="_Toc477346554"/>
       <w:r>
         <w:t xml:space="preserve">Fig. </w:t>
       </w:r>
-      <w:fldSimple w:instr=" STYLEREF 1 \s ">
-        <w:r>
-          <w:rPr>
-            <w:noProof/>
-          </w:rPr>
-          <w:t>4</w:t>
-        </w:r>
-      </w:fldSimple>
+      <w:r>
+        <w:fldChar w:fldCharType="begin"/>
+      </w:r>
+      <w:r>
+        <w:instrText xml:space="preserve"> STYLEREF 1 \s </w:instrText>
+      </w:r>
+      <w:r>
+        <w:fldChar w:fldCharType="separate"/>
+      </w:r>
+      <w:r>
+        <w:rPr>
+          <w:noProof/>
+        </w:rPr>
+        <w:t>4</w:t>
+      </w:r>
+      <w:r>
+        <w:rPr>
+          <w:noProof/>
+        </w:rPr>
+        <w:fldChar w:fldCharType="end"/>
+      </w:r>
       <w:r>
         <w:noBreakHyphen/>
       </w:r>
-      <w:fldSimple w:instr=" SEQ Fig. \* ARABIC \s 1 ">
-        <w:r>
-          <w:rPr>
-            <w:noProof/>
-          </w:rPr>
-          <w:t>1</w:t>
-        </w:r>
-      </w:fldSimple>
+      <w:r>
+        <w:fldChar w:fldCharType="begin"/>
+      </w:r>
+      <w:r>
+        <w:instrText xml:space="preserve"> SEQ Fig. \* ARABIC \s 1 </w:instrText>
+      </w:r>
+      <w:r>
+        <w:fldChar w:fldCharType="separate"/>
+      </w:r>
+      <w:r>
+        <w:rPr>
+          <w:noProof/>
+        </w:rPr>
+        <w:t>1</w:t>
+      </w:r>
+      <w:r>
+        <w:rPr>
+          <w:noProof/>
+        </w:rPr>
+        <w:fldChar w:fldCharType="end"/>
+      </w:r>
       <w:r>
         <w:t>-Alta de clientes</w:t>
       </w:r>
+      <w:bookmarkEnd w:id="22"/>
+    </w:p>
+    <w:p>
+      <w:pPr>
+        <w:ind w:left="567"/>
+      </w:pPr>
+    </w:p>
+    <w:p>
+      <w:pPr>
+        <w:pStyle w:val="Ttulo2"/>
+      </w:pPr>
+      <w:r>
+        <w:t xml:space="preserve"> </w:t>
+      </w:r>
+      <w:bookmarkStart w:id="23" w:name="_Toc104392417"/>
+      <w:r>
+        <w:t>Pruebas</w:t>
+      </w:r>
+      <w:bookmarkEnd w:id="23"/>
+    </w:p>
+    <w:p>
+      <w:proofErr w:type="spellStart"/>
+      <w:r>
+        <w:t>aaaa</w:t>
+      </w:r>
+      <w:proofErr w:type="spellEnd"/>
+    </w:p>
+    <w:p>
+      <w:pPr>
+        <w:pStyle w:val="Ttulo1"/>
+      </w:pPr>
+      <w:r>
+        <w:t xml:space="preserve"> </w:t>
+      </w:r>
+      <w:bookmarkStart w:id="24" w:name="_Toc104392418"/>
+      <w:r>
+        <w:t>Desarrollo futuro</w:t>
+      </w:r>
       <w:bookmarkEnd w:id="24"/>
     </w:p>
     <w:p>
       <w:pPr>
-        <w:ind w:left="567"/>
-      </w:pPr>
+        <w:spacing w:line="276" w:lineRule="auto"/>
+        <w:jc w:val="left"/>
+      </w:pPr>
+      <w:r>
+        <w:br w:type="page"/>
+      </w:r>
+    </w:p>
+    <w:p>
+      <w:pPr>
+        <w:pStyle w:val="Ttulo1"/>
+      </w:pPr>
+      <w:bookmarkStart w:id="25" w:name="_Toc104392419"/>
+      <w:r>
+        <w:lastRenderedPageBreak/>
+        <w:t>Conclusiones</w:t>
+      </w:r>
+      <w:bookmarkEnd w:id="25"/>
+      <w:r>
+        <w:t xml:space="preserve"> </w:t>
+      </w:r>
     </w:p>
     <w:p>
       <w:pPr>
@@ -5713,52 +6215,14 @@
       <w:r>
         <w:t xml:space="preserve"> </w:t>
       </w:r>
-      <w:bookmarkStart w:id="25" w:name="_Toc477346606"/>
-      <w:r>
-        <w:t>Pruebas</w:t>
-      </w:r>
-      <w:bookmarkEnd w:id="25"/>
-    </w:p>
-    <w:p>
-      <w:pPr>
-        <w:ind w:left="284"/>
-      </w:pPr>
-      <w:proofErr w:type="spellStart"/>
-      <w:r>
-        <w:t>aaaa</w:t>
-      </w:r>
-      <w:proofErr w:type="spellEnd"/>
-    </w:p>
-    <w:p>
-      <w:pPr>
-        <w:pStyle w:val="Ttulo1"/>
-      </w:pPr>
-      <w:r>
-        <w:lastRenderedPageBreak/>
-        <w:t xml:space="preserve"> </w:t>
-      </w:r>
-      <w:bookmarkStart w:id="26" w:name="_Toc477346607"/>
-      <w:r>
-        <w:t>Conclusiones finales</w:t>
+      <w:bookmarkStart w:id="26" w:name="_Toc104392420"/>
+      <w:r>
+        <w:t>Grado de cumplimiento de los requisitos fijados</w:t>
       </w:r>
       <w:bookmarkEnd w:id="26"/>
     </w:p>
     <w:p>
       <w:pPr>
-        <w:pStyle w:val="Ttulo2"/>
-      </w:pPr>
-      <w:r>
-        <w:t xml:space="preserve"> </w:t>
-      </w:r>
-      <w:bookmarkStart w:id="27" w:name="_Toc477346608"/>
-      <w:r>
-        <w:t>Grado de cumplimiento de los requisitos fijados</w:t>
-      </w:r>
-      <w:bookmarkEnd w:id="27"/>
-    </w:p>
-    <w:p>
-      <w:pPr>
-        <w:ind w:left="284"/>
         <w:rPr>
           <w:rFonts w:cs="Times New Roman"/>
           <w:i/>
@@ -5781,11 +6245,11 @@
       <w:r>
         <w:t xml:space="preserve"> </w:t>
       </w:r>
-      <w:bookmarkStart w:id="28" w:name="_Toc477346609"/>
+      <w:bookmarkStart w:id="27" w:name="_Toc104392421"/>
       <w:r>
         <w:t>Propuestas de mejora o ampliaciones futuras</w:t>
       </w:r>
-      <w:bookmarkEnd w:id="28"/>
+      <w:bookmarkEnd w:id="27"/>
     </w:p>
     <w:p>
       <w:pPr>
@@ -5829,7 +6293,6 @@
     </w:p>
     <w:p>
       <w:pPr>
-        <w:ind w:left="284"/>
         <w:rPr>
           <w:rFonts w:cs="Times New Roman"/>
           <w:szCs w:val="24"/>
@@ -5859,11 +6322,11 @@
         <w:lastRenderedPageBreak/>
         <w:t xml:space="preserve"> </w:t>
       </w:r>
-      <w:bookmarkStart w:id="29" w:name="_Toc477346610"/>
-      <w:r>
-        <w:t>Guías</w:t>
-      </w:r>
-      <w:bookmarkEnd w:id="29"/>
+      <w:bookmarkStart w:id="28" w:name="_Toc104392422"/>
+      <w:r>
+        <w:t>Glosario de términos</w:t>
+      </w:r>
+      <w:bookmarkEnd w:id="28"/>
     </w:p>
     <w:p>
       <w:pPr>
@@ -5905,12 +6368,11 @@
         <w:br w:type="page"/>
       </w:r>
     </w:p>
+    <w:bookmarkStart w:id="29" w:name="_Toc104392423" w:displacedByCustomXml="next"/>
     <w:sdt>
       <w:sdtPr>
         <w:rPr>
           <w:rFonts w:eastAsiaTheme="minorHAnsi" w:cstheme="minorBidi"/>
-          <w:b w:val="0"/>
-          <w:bCs w:val="0"/>
           <w:color w:val="auto"/>
           <w:sz w:val="24"/>
           <w:szCs w:val="22"/>
@@ -5923,11 +6385,12 @@
       </w:sdtPr>
       <w:sdtEndPr>
         <w:rPr>
+          <w:b w:val="0"/>
+          <w:bCs w:val="0"/>
           <w:lang w:val="es-ES"/>
         </w:rPr>
       </w:sdtEndPr>
       <w:sdtContent>
-        <w:bookmarkStart w:id="30" w:name="_Toc477346611" w:displacedByCustomXml="prev"/>
         <w:p>
           <w:pPr>
             <w:pStyle w:val="Ttulo1"/>
@@ -5935,7 +6398,7 @@
           <w:r>
             <w:t>Referencias</w:t>
           </w:r>
-          <w:bookmarkEnd w:id="30"/>
+          <w:bookmarkEnd w:id="29"/>
         </w:p>
         <w:sdt>
           <w:sdtPr>
@@ -5987,8 +6450,8 @@
                 <w:tblLook w:val="04A0" w:firstRow="1" w:lastRow="0" w:firstColumn="1" w:lastColumn="0" w:noHBand="0" w:noVBand="1"/>
               </w:tblPr>
               <w:tblGrid>
-                <w:gridCol w:w="355"/>
-                <w:gridCol w:w="8239"/>
+                <w:gridCol w:w="639"/>
+                <w:gridCol w:w="7865"/>
               </w:tblGrid>
               <w:tr>
                 <w:trPr>
@@ -6147,8 +6610,17 @@
           <w:i/>
           <w:lang w:val="es-ES"/>
         </w:rPr>
-        <w:t xml:space="preserve">Incluirá toda la documentación consultada: libros, apuntes, páginas web, etc. </w:t>
-      </w:r>
+        <w:t xml:space="preserve">Incluirá toda la documentación consultada: libros, apuntes, páginas web, </w:t>
+      </w:r>
+      <w:proofErr w:type="spellStart"/>
+      <w:r>
+        <w:rPr>
+          <w:i/>
+          <w:lang w:val="es-ES"/>
+        </w:rPr>
+        <w:t>etc</w:t>
+      </w:r>
+      <w:proofErr w:type="spellEnd"/>
       <w:r>
         <w:rPr>
           <w:i/>
@@ -6285,48 +6757,106 @@
       <w:pPr>
         <w:spacing w:before="240" w:line="360" w:lineRule="auto"/>
         <w:rPr>
+          <w:lang w:val="es-ES"/>
+        </w:rPr>
+      </w:pPr>
+      <w:r>
+        <w:rPr>
+          <w:lang w:val="en-US"/>
+        </w:rPr>
+        <w:fldChar w:fldCharType="end"/>
+      </w:r>
+    </w:p>
+    <w:p>
+      <w:pPr>
+        <w:spacing w:line="276" w:lineRule="auto"/>
+        <w:jc w:val="left"/>
+        <w:rPr>
+          <w:lang w:val="es-ES"/>
+        </w:rPr>
+      </w:pPr>
+      <w:r>
+        <w:rPr>
+          <w:lang w:val="es-ES"/>
+        </w:rPr>
+        <w:t>https://guidesy.net/es/descargue-e-instale-net-6-preview-3-instaladores-sin-conexion#Sistemas_operativos_admitidosRequisitos</w:t>
+      </w:r>
+    </w:p>
+    <w:p>
+      <w:pPr>
+        <w:spacing w:line="276" w:lineRule="auto"/>
+        <w:jc w:val="left"/>
+        <w:rPr>
+          <w:lang w:val="es-ES"/>
+        </w:rPr>
+      </w:pPr>
+    </w:p>
+    <w:p>
+      <w:pPr>
+        <w:spacing w:line="276" w:lineRule="auto"/>
+        <w:jc w:val="left"/>
+        <w:rPr>
+          <w:lang w:val="es-ES"/>
+        </w:rPr>
+      </w:pPr>
+      <w:r>
+        <w:rPr>
+          <w:lang w:val="es-ES"/>
+        </w:rPr>
+        <w:br w:type="page"/>
+      </w:r>
+    </w:p>
+    <w:p>
+      <w:pPr>
+        <w:pStyle w:val="Ttulo1"/>
+      </w:pPr>
+      <w:r>
+        <w:lastRenderedPageBreak/>
+        <w:t xml:space="preserve"> </w:t>
+      </w:r>
+      <w:bookmarkStart w:id="30" w:name="_Toc104392424"/>
+      <w:r>
+        <w:t>Apéndice: código del proyecto</w:t>
+      </w:r>
+      <w:bookmarkEnd w:id="30"/>
+    </w:p>
+    <w:p>
+      <w:pPr>
+        <w:rPr>
+          <w:rFonts w:cs="Times New Roman"/>
           <w:i/>
-          <w:lang w:val="es-ES"/>
+          <w:szCs w:val="24"/>
+        </w:rPr>
+      </w:pPr>
+      <w:r>
+        <w:rPr>
+          <w:rFonts w:cs="Times New Roman"/>
+          <w:i/>
+          <w:szCs w:val="24"/>
+        </w:rPr>
+        <w:t>Si procede</w:t>
+      </w:r>
+    </w:p>
+    <w:p>
+      <w:pPr>
+        <w:rPr>
+          <w:rFonts w:cs="Times New Roman"/>
+          <w:szCs w:val="24"/>
         </w:rPr>
       </w:pPr>
     </w:p>
     <w:p>
       <w:pPr>
         <w:spacing w:before="240" w:line="360" w:lineRule="auto"/>
-        <w:rPr>
-          <w:rFonts w:asciiTheme="minorHAnsi" w:hAnsiTheme="minorHAnsi"/>
-          <w:i/>
-          <w:noProof/>
-          <w:sz w:val="22"/>
-        </w:rPr>
-      </w:pPr>
-    </w:p>
-    <w:p>
-      <w:pPr>
-        <w:rPr>
-          <w:rFonts w:eastAsia="Times New Roman"/>
-          <w:noProof/>
-        </w:rPr>
-      </w:pPr>
-    </w:p>
-    <w:p>
-      <w:pPr>
-        <w:spacing w:before="240" w:line="360" w:lineRule="auto"/>
-        <w:ind w:left="357"/>
+        <w:ind w:left="0"/>
         <w:rPr>
           <w:lang w:val="en-US"/>
         </w:rPr>
       </w:pPr>
-      <w:r>
-        <w:rPr>
-          <w:lang w:val="en-US"/>
-        </w:rPr>
-        <w:fldChar w:fldCharType="end"/>
-      </w:r>
     </w:p>
     <w:sectPr>
-      <w:headerReference w:type="default" r:id="rId12"/>
-      <w:footerReference w:type="default" r:id="rId13"/>
+      <w:headerReference w:type="default" r:id="rId11"/>
+      <w:footerReference w:type="default" r:id="rId12"/>
       <w:pgSz w:w="11906" w:h="16838" w:code="9"/>
       <w:pgMar w:top="1418" w:right="1701" w:bottom="1418" w:left="1701" w:header="709" w:footer="709" w:gutter="0"/>
       <w:cols w:space="708"/>
@@ -6481,30 +7011,65 @@
       <w:rPr>
         <w:noProof/>
       </w:rPr>
-      <w:pict w14:anchorId="6B757DFC">
-        <v:shapetype id="_x0000_t75" coordsize="21600,21600" o:spt="75" o:preferrelative="t" path="m@4@5l@4@11@9@11@9@5xe" filled="f" stroked="f">
-          <v:stroke joinstyle="miter"/>
-          <v:formulas>
-            <v:f eqn="if lineDrawn pixelLineWidth 0"/>
-            <v:f eqn="sum @0 1 0"/>
-            <v:f eqn="sum 0 0 @1"/>
-            <v:f eqn="prod @2 1 2"/>
-            <v:f eqn="prod @3 21600 pixelWidth"/>
-            <v:f eqn="prod @3 21600 pixelHeight"/>
-            <v:f eqn="sum @0 0 1"/>
-            <v:f eqn="prod @6 1 2"/>
-            <v:f eqn="prod @7 21600 pixelWidth"/>
-            <v:f eqn="sum @8 21600 0"/>
-            <v:f eqn="prod @7 21600 pixelHeight"/>
-            <v:f eqn="sum @10 21600 0"/>
-          </v:formulas>
-          <v:path o:extrusionok="f" gradientshapeok="t" o:connecttype="rect"/>
-          <o:lock v:ext="edit" aspectratio="t"/>
-        </v:shapetype>
-        <v:shape id="_x0000_s1025" type="#_x0000_t75" alt="Texto&#10;&#10;Descripción generada automáticamente con confianza media" style="position:absolute;left:0;text-align:left;margin-left:398pt;margin-top:-12.9pt;width:82.85pt;height:35.35pt;z-index:-251655168;mso-wrap-edited:f;mso-width-percent:0;mso-height-percent:0;mso-width-percent:0;mso-height-percent:0">
-          <v:imagedata r:id="rId2" r:href="rId1"/>
-        </v:shape>
-      </w:pict>
+      <w:drawing>
+        <wp:anchor distT="0" distB="0" distL="114300" distR="114300" simplePos="0" relativeHeight="251658240" behindDoc="1" locked="0" layoutInCell="1" allowOverlap="1" wp14:anchorId="1F8AA975" wp14:editId="496A97BD">
+          <wp:simplePos x="0" y="0"/>
+          <wp:positionH relativeFrom="column">
+            <wp:posOffset>5054600</wp:posOffset>
+          </wp:positionH>
+          <wp:positionV relativeFrom="paragraph">
+            <wp:posOffset>-163830</wp:posOffset>
+          </wp:positionV>
+          <wp:extent cx="1052195" cy="448945"/>
+          <wp:effectExtent l="0" t="0" r="0" b="0"/>
+          <wp:wrapNone/>
+          <wp:docPr id="17" name="Imagen 3" descr="Texto&#13;&#10;&#13;&#10;Descripción generada automáticamente con confianza media"/>
+          <wp:cNvGraphicFramePr>
+            <a:graphicFrameLocks xmlns:a="http://schemas.openxmlformats.org/drawingml/2006/main"/>
+          </wp:cNvGraphicFramePr>
+          <a:graphic xmlns:a="http://schemas.openxmlformats.org/drawingml/2006/main">
+            <a:graphicData uri="http://schemas.openxmlformats.org/drawingml/2006/picture">
+              <pic:pic xmlns:pic="http://schemas.openxmlformats.org/drawingml/2006/picture">
+                <pic:nvPicPr>
+                  <pic:cNvPr id="0" name="Picture 3" descr="Texto&#13;&#10;&#13;&#10;Descripción generada automáticamente con confianza media"/>
+                  <pic:cNvPicPr>
+                    <a:picLocks/>
+                  </pic:cNvPicPr>
+                </pic:nvPicPr>
+                <pic:blipFill>
+                  <a:blip r:embed="rId1">
+                    <a:extLst>
+                      <a:ext uri="{28A0092B-C50C-407E-A947-70E740481C1C}">
+                        <a14:useLocalDpi xmlns:a14="http://schemas.microsoft.com/office/drawing/2010/main" val="0"/>
+                      </a:ext>
+                    </a:extLst>
+                  </a:blip>
+                  <a:srcRect/>
+                  <a:stretch>
+                    <a:fillRect/>
+                  </a:stretch>
+                </pic:blipFill>
+                <pic:spPr bwMode="auto">
+                  <a:xfrm>
+                    <a:off x="0" y="0"/>
+                    <a:ext cx="1052195" cy="448945"/>
+                  </a:xfrm>
+                  <a:prstGeom prst="rect">
+                    <a:avLst/>
+                  </a:prstGeom>
+                  <a:noFill/>
+                </pic:spPr>
+              </pic:pic>
+            </a:graphicData>
+          </a:graphic>
+          <wp14:sizeRelH relativeFrom="page">
+            <wp14:pctWidth>0</wp14:pctWidth>
+          </wp14:sizeRelH>
+          <wp14:sizeRelV relativeFrom="page">
+            <wp14:pctHeight>0</wp14:pctHeight>
+          </wp14:sizeRelV>
+        </wp:anchor>
+      </w:drawing>
     </w:r>
     <w:r>
       <w:rPr>
@@ -6514,7 +7079,7 @@
         <w:lang w:eastAsia="es-ES"/>
       </w:rPr>
       <w:drawing>
-        <wp:anchor distT="0" distB="0" distL="114300" distR="114300" simplePos="0" relativeHeight="251659264" behindDoc="0" locked="0" layoutInCell="1" allowOverlap="1" wp14:anchorId="0EFF4DC6" wp14:editId="611468E9">
+        <wp:anchor distT="0" distB="0" distL="114300" distR="114300" simplePos="0" relativeHeight="251657216" behindDoc="0" locked="0" layoutInCell="1" allowOverlap="1" wp14:anchorId="0EFF4DC6" wp14:editId="611468E9">
           <wp:simplePos x="0" y="0"/>
           <wp:positionH relativeFrom="column">
             <wp:posOffset>7833995</wp:posOffset>
@@ -6539,7 +7104,7 @@
                   </pic:cNvPicPr>
                 </pic:nvPicPr>
                 <pic:blipFill>
-                  <a:blip r:embed="rId3">
+                  <a:blip r:embed="rId2">
                     <a:extLst>
                       <a:ext uri="{28A0092B-C50C-407E-A947-70E740481C1C}">
                         <a14:useLocalDpi xmlns:a14="http://schemas.microsoft.com/office/drawing/2010/main" val="0"/>
@@ -6855,6 +7420,119 @@
     </w:lvl>
   </w:abstractNum>
   <w:abstractNum w:abstractNumId="2" w15:restartNumberingAfterBreak="0">
+    <w:nsid w:val="08C101AD"/>
+    <w:multiLevelType w:val="hybridMultilevel"/>
+    <w:tmpl w:val="CF6AB4AE"/>
+    <w:lvl w:ilvl="0" w:tplc="040A0001">
+      <w:start w:val="1"/>
+      <w:numFmt w:val="bullet"/>
+      <w:lvlText w:val=""/>
+      <w:lvlJc w:val="left"/>
+      <w:pPr>
+        <w:ind w:left="928" w:hanging="360"/>
+      </w:pPr>
+      <w:rPr>
+        <w:rFonts w:ascii="Symbol" w:hAnsi="Symbol" w:hint="default"/>
+      </w:rPr>
+    </w:lvl>
+    <w:lvl w:ilvl="1" w:tplc="040A0003" w:tentative="1">
+      <w:start w:val="1"/>
+      <w:numFmt w:val="bullet"/>
+      <w:lvlText w:val="o"/>
+      <w:lvlJc w:val="left"/>
+      <w:pPr>
+        <w:ind w:left="1648" w:hanging="360"/>
+      </w:pPr>
+      <w:rPr>
+        <w:rFonts w:ascii="Courier New" w:hAnsi="Courier New" w:cs="Courier New" w:hint="default"/>
+      </w:rPr>
+    </w:lvl>
+    <w:lvl w:ilvl="2" w:tplc="040A0005" w:tentative="1">
+      <w:start w:val="1"/>
+      <w:numFmt w:val="bullet"/>
+      <w:lvlText w:val=""/>
+      <w:lvlJc w:val="left"/>
+      <w:pPr>
+        <w:ind w:left="2368" w:hanging="360"/>
+      </w:pPr>
+      <w:rPr>
+        <w:rFonts w:ascii="Wingdings" w:hAnsi="Wingdings" w:hint="default"/>
+      </w:rPr>
+    </w:lvl>
+    <w:lvl w:ilvl="3" w:tplc="040A0001" w:tentative="1">
+      <w:start w:val="1"/>
+      <w:numFmt w:val="bullet"/>
+      <w:lvlText w:val=""/>
+      <w:lvlJc w:val="left"/>
+      <w:pPr>
+        <w:ind w:left="3088" w:hanging="360"/>
+      </w:pPr>
+      <w:rPr>
+        <w:rFonts w:ascii="Symbol" w:hAnsi="Symbol" w:hint="default"/>
+      </w:rPr>
+    </w:lvl>
+    <w:lvl w:ilvl="4" w:tplc="040A0003" w:tentative="1">
+      <w:start w:val="1"/>
+      <w:numFmt w:val="bullet"/>
+      <w:lvlText w:val="o"/>
+      <w:lvlJc w:val="left"/>
+      <w:pPr>
+        <w:ind w:left="3808" w:hanging="360"/>
+      </w:pPr>
+      <w:rPr>
+        <w:rFonts w:ascii="Courier New" w:hAnsi="Courier New" w:cs="Courier New" w:hint="default"/>
+      </w:rPr>
+    </w:lvl>
+    <w:lvl w:ilvl="5" w:tplc="040A0005" w:tentative="1">
+      <w:start w:val="1"/>
+      <w:numFmt w:val="bullet"/>
+      <w:lvlText w:val=""/>
+      <w:lvlJc w:val="left"/>
+      <w:pPr>
+        <w:ind w:left="4528" w:hanging="360"/>
+      </w:pPr>
+      <w:rPr>
+        <w:rFonts w:ascii="Wingdings" w:hAnsi="Wingdings" w:hint="default"/>
+      </w:rPr>
+    </w:lvl>
+    <w:lvl w:ilvl="6" w:tplc="040A0001" w:tentative="1">
+      <w:start w:val="1"/>
+      <w:numFmt w:val="bullet"/>
+      <w:lvlText w:val=""/>
+      <w:lvlJc w:val="left"/>
+      <w:pPr>
+        <w:ind w:left="5248" w:hanging="360"/>
+      </w:pPr>
+      <w:rPr>
+        <w:rFonts w:ascii="Symbol" w:hAnsi="Symbol" w:hint="default"/>
+      </w:rPr>
+    </w:lvl>
+    <w:lvl w:ilvl="7" w:tplc="040A0003" w:tentative="1">
+      <w:start w:val="1"/>
+      <w:numFmt w:val="bullet"/>
+      <w:lvlText w:val="o"/>
+      <w:lvlJc w:val="left"/>
+      <w:pPr>
+        <w:ind w:left="5968" w:hanging="360"/>
+      </w:pPr>
+      <w:rPr>
+        <w:rFonts w:ascii="Courier New" w:hAnsi="Courier New" w:cs="Courier New" w:hint="default"/>
+      </w:rPr>
+    </w:lvl>
+    <w:lvl w:ilvl="8" w:tplc="040A0005" w:tentative="1">
+      <w:start w:val="1"/>
+      <w:numFmt w:val="bullet"/>
+      <w:lvlText w:val=""/>
+      <w:lvlJc w:val="left"/>
+      <w:pPr>
+        <w:ind w:left="6688" w:hanging="360"/>
+      </w:pPr>
+      <w:rPr>
+        <w:rFonts w:ascii="Wingdings" w:hAnsi="Wingdings" w:hint="default"/>
+      </w:rPr>
+    </w:lvl>
+  </w:abstractNum>
+  <w:abstractNum w:abstractNumId="3" w15:restartNumberingAfterBreak="0">
     <w:nsid w:val="23193E0D"/>
     <w:multiLevelType w:val="hybridMultilevel"/>
     <w:tmpl w:val="89588690"/>
@@ -6967,7 +7645,7 @@
       </w:rPr>
     </w:lvl>
   </w:abstractNum>
-  <w:abstractNum w:abstractNumId="3" w15:restartNumberingAfterBreak="0">
+  <w:abstractNum w:abstractNumId="4" w15:restartNumberingAfterBreak="0">
     <w:nsid w:val="24EF12B9"/>
     <w:multiLevelType w:val="hybridMultilevel"/>
     <w:tmpl w:val="D568B32A"/>
@@ -7056,13 +7734,13 @@
       </w:pPr>
     </w:lvl>
   </w:abstractNum>
-  <w:abstractNum w:abstractNumId="4" w15:restartNumberingAfterBreak="0">
+  <w:abstractNum w:abstractNumId="5" w15:restartNumberingAfterBreak="0">
     <w:nsid w:val="26873EAB"/>
     <w:multiLevelType w:val="multilevel"/>
     <w:tmpl w:val="D04229E2"/>
     <w:numStyleLink w:val="Estilo1"/>
   </w:abstractNum>
-  <w:abstractNum w:abstractNumId="5" w15:restartNumberingAfterBreak="0">
+  <w:abstractNum w:abstractNumId="6" w15:restartNumberingAfterBreak="0">
     <w:nsid w:val="30C23EFD"/>
     <w:multiLevelType w:val="multilevel"/>
     <w:tmpl w:val="9E96471C"/>
@@ -7148,7 +7826,7 @@
       </w:pPr>
     </w:lvl>
   </w:abstractNum>
-  <w:abstractNum w:abstractNumId="6" w15:restartNumberingAfterBreak="0">
+  <w:abstractNum w:abstractNumId="7" w15:restartNumberingAfterBreak="0">
     <w:nsid w:val="398010FF"/>
     <w:multiLevelType w:val="hybridMultilevel"/>
     <w:tmpl w:val="4E2A2B60"/>
@@ -7237,7 +7915,7 @@
       </w:pPr>
     </w:lvl>
   </w:abstractNum>
-  <w:abstractNum w:abstractNumId="7" w15:restartNumberingAfterBreak="0">
+  <w:abstractNum w:abstractNumId="8" w15:restartNumberingAfterBreak="0">
     <w:nsid w:val="3E3E1CF5"/>
     <w:multiLevelType w:val="multilevel"/>
     <w:tmpl w:val="D04229E2"/>
@@ -7275,6 +7953,7 @@
     <w:lvl w:ilvl="3">
       <w:start w:val="1"/>
       <w:numFmt w:val="decimal"/>
+      <w:pStyle w:val="Ttulo4"/>
       <w:lvlText w:val="%1.%2.%3.%4."/>
       <w:lvlJc w:val="left"/>
       <w:pPr>
@@ -7327,7 +8006,7 @@
       </w:pPr>
     </w:lvl>
   </w:abstractNum>
-  <w:abstractNum w:abstractNumId="8" w15:restartNumberingAfterBreak="0">
+  <w:abstractNum w:abstractNumId="9" w15:restartNumberingAfterBreak="0">
     <w:nsid w:val="4BC934EA"/>
     <w:multiLevelType w:val="multilevel"/>
     <w:tmpl w:val="901ADE68"/>
@@ -7442,13 +8121,13 @@
       </w:rPr>
     </w:lvl>
   </w:abstractNum>
-  <w:abstractNum w:abstractNumId="9" w15:restartNumberingAfterBreak="0">
+  <w:abstractNum w:abstractNumId="10" w15:restartNumberingAfterBreak="0">
     <w:nsid w:val="5AF358A8"/>
     <w:multiLevelType w:val="multilevel"/>
     <w:tmpl w:val="D04229E2"/>
     <w:numStyleLink w:val="Estilo1"/>
   </w:abstractNum>
-  <w:abstractNum w:abstractNumId="10" w15:restartNumberingAfterBreak="0">
+  <w:abstractNum w:abstractNumId="11" w15:restartNumberingAfterBreak="0">
     <w:nsid w:val="617758EA"/>
     <w:multiLevelType w:val="multilevel"/>
     <w:tmpl w:val="0C0A001D"/>
@@ -7534,7 +8213,7 @@
       </w:pPr>
     </w:lvl>
   </w:abstractNum>
-  <w:abstractNum w:abstractNumId="11" w15:restartNumberingAfterBreak="0">
+  <w:abstractNum w:abstractNumId="12" w15:restartNumberingAfterBreak="0">
     <w:nsid w:val="6809716E"/>
     <w:multiLevelType w:val="hybridMultilevel"/>
     <w:tmpl w:val="CA744A84"/>
@@ -7647,7 +8326,7 @@
       </w:rPr>
     </w:lvl>
   </w:abstractNum>
-  <w:abstractNum w:abstractNumId="12" w15:restartNumberingAfterBreak="0">
+  <w:abstractNum w:abstractNumId="13" w15:restartNumberingAfterBreak="0">
     <w:nsid w:val="6EB43C8B"/>
     <w:multiLevelType w:val="hybridMultilevel"/>
     <w:tmpl w:val="7D5A5AE2"/>
@@ -7760,7 +8439,7 @@
       </w:rPr>
     </w:lvl>
   </w:abstractNum>
-  <w:abstractNum w:abstractNumId="13" w15:restartNumberingAfterBreak="0">
+  <w:abstractNum w:abstractNumId="14" w15:restartNumberingAfterBreak="0">
     <w:nsid w:val="6FD87839"/>
     <w:multiLevelType w:val="hybridMultilevel"/>
     <w:tmpl w:val="E1D2C1C6"/>
@@ -7873,7 +8552,7 @@
       </w:rPr>
     </w:lvl>
   </w:abstractNum>
-  <w:abstractNum w:abstractNumId="14" w15:restartNumberingAfterBreak="0">
+  <w:abstractNum w:abstractNumId="15" w15:restartNumberingAfterBreak="0">
     <w:nsid w:val="7B3E5E49"/>
     <w:multiLevelType w:val="multilevel"/>
     <w:tmpl w:val="901ADE68"/>
@@ -7883,49 +8562,155 @@
     <w:abstractNumId w:val="0"/>
   </w:num>
   <w:num w:numId="2" w16cid:durableId="837890288">
-    <w:abstractNumId w:val="2"/>
+    <w:abstractNumId w:val="3"/>
   </w:num>
   <w:num w:numId="3" w16cid:durableId="1643853038">
-    <w:abstractNumId w:val="12"/>
+    <w:abstractNumId w:val="13"/>
   </w:num>
   <w:num w:numId="4" w16cid:durableId="1036271622">
-    <w:abstractNumId w:val="8"/>
+    <w:abstractNumId w:val="9"/>
   </w:num>
   <w:num w:numId="5" w16cid:durableId="1689484761">
-    <w:abstractNumId w:val="14"/>
+    <w:abstractNumId w:val="15"/>
   </w:num>
   <w:num w:numId="6" w16cid:durableId="724108835">
-    <w:abstractNumId w:val="6"/>
+    <w:abstractNumId w:val="7"/>
   </w:num>
   <w:num w:numId="7" w16cid:durableId="1310745690">
-    <w:abstractNumId w:val="3"/>
+    <w:abstractNumId w:val="4"/>
   </w:num>
   <w:num w:numId="8" w16cid:durableId="1363818863">
     <w:abstractNumId w:val="1"/>
   </w:num>
   <w:num w:numId="9" w16cid:durableId="1189030701">
-    <w:abstractNumId w:val="13"/>
+    <w:abstractNumId w:val="14"/>
   </w:num>
   <w:num w:numId="10" w16cid:durableId="669868740">
-    <w:abstractNumId w:val="9"/>
+    <w:abstractNumId w:val="10"/>
   </w:num>
   <w:num w:numId="11" w16cid:durableId="957569091">
-    <w:abstractNumId w:val="5"/>
+    <w:abstractNumId w:val="6"/>
   </w:num>
   <w:num w:numId="12" w16cid:durableId="742530966">
-    <w:abstractNumId w:val="9"/>
+    <w:abstractNumId w:val="10"/>
   </w:num>
   <w:num w:numId="13" w16cid:durableId="1514605823">
-    <w:abstractNumId w:val="7"/>
+    <w:abstractNumId w:val="8"/>
   </w:num>
   <w:num w:numId="14" w16cid:durableId="404232323">
-    <w:abstractNumId w:val="10"/>
+    <w:abstractNumId w:val="11"/>
   </w:num>
-  <w:num w:numId="15" w16cid:durableId="347101500">
-    <w:abstractNumId w:val="4"/>
+  <w:num w:numId="15" w16cid:durableId="621033904">
+    <w:abstractNumId w:val="5"/>
+    <w:lvlOverride w:ilvl="0">
+      <w:lvl w:ilvl="0">
+        <w:start w:val="1"/>
+        <w:numFmt w:val="decimal"/>
+        <w:pStyle w:val="Ttulo1"/>
+        <w:lvlText w:val="%1."/>
+        <w:lvlJc w:val="left"/>
+        <w:pPr>
+          <w:ind w:left="360" w:hanging="360"/>
+        </w:pPr>
+      </w:lvl>
+    </w:lvlOverride>
+    <w:lvlOverride w:ilvl="1">
+      <w:lvl w:ilvl="1">
+        <w:start w:val="1"/>
+        <w:numFmt w:val="decimal"/>
+        <w:pStyle w:val="Ttulo2"/>
+        <w:lvlText w:val="%1.%2."/>
+        <w:lvlJc w:val="left"/>
+        <w:pPr>
+          <w:ind w:left="792" w:hanging="432"/>
+        </w:pPr>
+      </w:lvl>
+    </w:lvlOverride>
+    <w:lvlOverride w:ilvl="2">
+      <w:lvl w:ilvl="2">
+        <w:start w:val="1"/>
+        <w:numFmt w:val="decimal"/>
+        <w:pStyle w:val="Ttulo3"/>
+        <w:lvlText w:val="%1.%2.%3."/>
+        <w:lvlJc w:val="left"/>
+        <w:pPr>
+          <w:ind w:left="1224" w:hanging="504"/>
+        </w:pPr>
+      </w:lvl>
+    </w:lvlOverride>
+    <w:lvlOverride w:ilvl="3">
+      <w:lvl w:ilvl="3">
+        <w:start w:val="1"/>
+        <w:numFmt w:val="decimal"/>
+        <w:pStyle w:val="Ttulo4"/>
+        <w:lvlText w:val="%1.%2.%3.%4."/>
+        <w:lvlJc w:val="left"/>
+        <w:pPr>
+          <w:ind w:left="1728" w:hanging="648"/>
+        </w:pPr>
+      </w:lvl>
+    </w:lvlOverride>
+    <w:lvlOverride w:ilvl="4">
+      <w:lvl w:ilvl="4">
+        <w:start w:val="1"/>
+        <w:numFmt w:val="decimal"/>
+        <w:lvlText w:val="%1.%2.%3.%4.%5."/>
+        <w:lvlJc w:val="left"/>
+        <w:pPr>
+          <w:ind w:left="2232" w:hanging="792"/>
+        </w:pPr>
+      </w:lvl>
+    </w:lvlOverride>
+    <w:lvlOverride w:ilvl="5">
+      <w:lvl w:ilvl="5">
+        <w:start w:val="1"/>
+        <w:numFmt w:val="decimal"/>
+        <w:lvlText w:val="%1.%2.%3.%4.%5.%6."/>
+        <w:lvlJc w:val="left"/>
+        <w:pPr>
+          <w:ind w:left="2736" w:hanging="936"/>
+        </w:pPr>
+      </w:lvl>
+    </w:lvlOverride>
+    <w:lvlOverride w:ilvl="6">
+      <w:lvl w:ilvl="6">
+        <w:start w:val="1"/>
+        <w:numFmt w:val="decimal"/>
+        <w:lvlText w:val="%1.%2.%3.%4.%5.%6.%7."/>
+        <w:lvlJc w:val="left"/>
+        <w:pPr>
+          <w:ind w:left="3240" w:hanging="1080"/>
+        </w:pPr>
+      </w:lvl>
+    </w:lvlOverride>
+    <w:lvlOverride w:ilvl="7">
+      <w:lvl w:ilvl="7">
+        <w:start w:val="1"/>
+        <w:numFmt w:val="decimal"/>
+        <w:lvlText w:val="%1.%2.%3.%4.%5.%6.%7.%8."/>
+        <w:lvlJc w:val="left"/>
+        <w:pPr>
+          <w:ind w:left="3744" w:hanging="1224"/>
+        </w:pPr>
+      </w:lvl>
+    </w:lvlOverride>
+    <w:lvlOverride w:ilvl="8">
+      <w:lvl w:ilvl="8">
+        <w:start w:val="1"/>
+        <w:numFmt w:val="decimal"/>
+        <w:lvlText w:val="%1.%2.%3.%4.%5.%6.%7.%8.%9."/>
+        <w:lvlJc w:val="left"/>
+        <w:pPr>
+          <w:ind w:left="4320" w:hanging="1440"/>
+        </w:pPr>
+      </w:lvl>
+    </w:lvlOverride>
   </w:num>
   <w:num w:numId="16" w16cid:durableId="285619087">
-    <w:abstractNumId w:val="11"/>
+    <w:abstractNumId w:val="12"/>
+  </w:num>
+  <w:num w:numId="17" w16cid:durableId="565720450">
+    <w:abstractNumId w:val="2"/>
   </w:num>
 </w:numbering>
 </file>
@@ -8102,7 +8887,7 @@
     <w:lsdException w:name="Table Web 2" w:semiHidden="1" w:unhideWhenUsed="1"/>
     <w:lsdException w:name="Table Web 3" w:semiHidden="1" w:unhideWhenUsed="1"/>
     <w:lsdException w:name="Balloon Text" w:semiHidden="1" w:unhideWhenUsed="1"/>
-    <w:lsdException w:name="Table Grid" w:semiHidden="1" w:uiPriority="59" w:unhideWhenUsed="1"/>
+    <w:lsdException w:name="Table Grid" w:uiPriority="59"/>
     <w:lsdException w:name="Table Theme" w:semiHidden="1" w:unhideWhenUsed="1"/>
     <w:lsdException w:name="Placeholder Text" w:semiHidden="1"/>
     <w:lsdException w:name="No Spacing" w:uiPriority="1" w:qFormat="1"/>
@@ -8328,9 +9113,10 @@
   <w:style w:type="paragraph" w:default="1" w:styleId="Normal">
     <w:name w:val="Normal"/>
     <w:qFormat/>
-    <w:rsid w:val="00DB1FED"/>
+    <w:rsid w:val="002139CF"/>
     <w:pPr>
-      <w:spacing w:line="288" w:lineRule="auto"/>
+      <w:spacing w:before="120" w:line="480" w:lineRule="auto"/>
+      <w:ind w:left="284"/>
       <w:jc w:val="both"/>
     </w:pPr>
     <w:rPr>
@@ -8347,7 +9133,7 @@
     <w:autoRedefine/>
     <w:uiPriority w:val="9"/>
     <w:qFormat/>
-    <w:rsid w:val="00877ADC"/>
+    <w:rsid w:val="00566253"/>
     <w:pPr>
       <w:keepNext/>
       <w:keepLines/>
@@ -8355,7 +9141,7 @@
         <w:numId w:val="15"/>
       </w:numPr>
       <w:shd w:val="pct5" w:color="auto" w:fill="auto"/>
-      <w:spacing w:before="480" w:after="120"/>
+      <w:spacing w:before="600" w:after="240"/>
       <w:outlineLvl w:val="0"/>
     </w:pPr>
     <w:rPr>
@@ -8437,10 +9223,14 @@
     <w:uiPriority w:val="9"/>
     <w:unhideWhenUsed/>
     <w:qFormat/>
-    <w:rsid w:val="0080719E"/>
+    <w:rsid w:val="002139CF"/>
     <w:pPr>
       <w:keepNext/>
       <w:keepLines/>
+      <w:numPr>
+        <w:ilvl w:val="3"/>
+        <w:numId w:val="15"/>
+      </w:numPr>
       <w:spacing w:before="200" w:after="0"/>
       <w:outlineLvl w:val="3"/>
     </w:pPr>
@@ -8479,7 +9269,6 @@
   <w:style w:type="character" w:default="1" w:styleId="Fuentedeprrafopredeter">
     <w:name w:val="Default Paragraph Font"/>
     <w:uiPriority w:val="1"/>
-    <w:semiHidden/>
     <w:unhideWhenUsed/>
   </w:style>
   <w:style w:type="table" w:default="1" w:styleId="Tablanormal">
@@ -8611,7 +9400,7 @@
     <w:basedOn w:val="Fuentedeprrafopredeter"/>
     <w:link w:val="Ttulo1"/>
     <w:uiPriority w:val="9"/>
-    <w:rsid w:val="00877ADC"/>
+    <w:rsid w:val="00566253"/>
     <w:rPr>
       <w:rFonts w:ascii="Times New Roman" w:eastAsiaTheme="majorEastAsia" w:hAnsi="Times New Roman" w:cstheme="majorBidi"/>
       <w:b/>
@@ -8699,7 +9488,7 @@
     <w:basedOn w:val="Fuentedeprrafopredeter"/>
     <w:link w:val="Ttulo4"/>
     <w:uiPriority w:val="9"/>
-    <w:rsid w:val="0080719E"/>
+    <w:rsid w:val="002139CF"/>
     <w:rPr>
       <w:rFonts w:asciiTheme="majorHAnsi" w:eastAsiaTheme="majorEastAsia" w:hAnsiTheme="majorHAnsi" w:cstheme="majorBidi"/>
       <w:b/>
@@ -8975,6 +9764,18 @@
     <w:uiPriority w:val="37"/>
     <w:unhideWhenUsed/>
     <w:rsid w:val="009A7FAD"/>
+  </w:style>
+  <w:style w:type="character" w:styleId="Mencinsinresolver">
+    <w:name w:val="Unresolved Mention"/>
+    <w:basedOn w:val="Fuentedeprrafopredeter"/>
+    <w:uiPriority w:val="99"/>
+    <w:semiHidden/>
+    <w:unhideWhenUsed/>
+    <w:rsid w:val="004B1378"/>
+    <w:rPr>
+      <w:color w:val="605E5C"/>
+      <w:shd w:val="clear" w:color="auto" w:fill="E1DFDD"/>
+    </w:rPr>
   </w:style>
 </w:styles>
 </file>
